--- a/trunk/Report/Suy luận tự nhiên.docx
+++ b/trunk/Report/Suy luận tự nhiên.docx
@@ -3501,26 +3501,82 @@
           <w:sz w:val="26"/>
           <w:szCs w:val="26"/>
         </w:rPr>
-        <w:t>ng eliminate OR lên A|B với mục tiêu đi chứng minh Gn. Chúng ta thêm A-&gt;Gn, B-&gt;Gn vào lst_proof. Khi đó ,sau khi có A-&gt;Gn và B-&gt;Gn, chúng ta có áp dụng luật OR Eliminate vào A|B, A-&gt;Gn. B-&gt;Gn để có được Gn.</w:t>
-      </w:r>
-    </w:p>
-    <w:p>
-      <w:pPr>
-        <w:pStyle w:val="ListParagraph"/>
-        <w:ind w:left="1080"/>
-        <w:rPr>
-          <w:rFonts w:ascii="Times New Roman" w:hAnsi="Times New Roman" w:cs="Times New Roman"/>
-          <w:sz w:val="26"/>
-          <w:szCs w:val="26"/>
-        </w:rPr>
-      </w:pPr>
-      <w:r>
-        <w:rPr>
-          <w:rFonts w:ascii="Times New Roman" w:hAnsi="Times New Roman" w:cs="Times New Roman"/>
-          <w:sz w:val="26"/>
-          <w:szCs w:val="26"/>
-        </w:rPr>
-        <w:t>{ P0, P1,P2 … A|B(*) … Pn } |- { G0 G1 Gn, A -&gt; Gn, B -&gt;Gn}.</w:t>
+        <w:t>ng eliminate OR lên A|B với mục tiêu đi chứng minh Gn. Chúng ta thêm A-&gt;Gn, B-&gt;Gn vào lst_proof. Khi đó ,sau khi có A-&gt;Gn và B-&gt;Gn, chúng ta có áp dụng luật OR Eliminate</w:t>
+      </w:r>
+      <w:r>
+        <w:rPr>
+          <w:rFonts w:ascii="Times New Roman" w:hAnsi="Times New Roman" w:cs="Times New Roman"/>
+          <w:sz w:val="26"/>
+          <w:szCs w:val="26"/>
+        </w:rPr>
+        <w:t xml:space="preserve"> vào A|B, Gn[A].</w:t>
+      </w:r>
+      <w:r>
+        <w:rPr>
+          <w:rFonts w:ascii="Times New Roman" w:hAnsi="Times New Roman" w:cs="Times New Roman"/>
+          <w:sz w:val="26"/>
+          <w:szCs w:val="26"/>
+        </w:rPr>
+        <w:t>Gn</w:t>
+      </w:r>
+      <w:r>
+        <w:rPr>
+          <w:rFonts w:ascii="Times New Roman" w:hAnsi="Times New Roman" w:cs="Times New Roman"/>
+          <w:sz w:val="26"/>
+          <w:szCs w:val="26"/>
+        </w:rPr>
+        <w:t>[B]</w:t>
+      </w:r>
+      <w:r>
+        <w:rPr>
+          <w:rFonts w:ascii="Times New Roman" w:hAnsi="Times New Roman" w:cs="Times New Roman"/>
+          <w:sz w:val="26"/>
+          <w:szCs w:val="26"/>
+        </w:rPr>
+        <w:t xml:space="preserve"> để có được Gn.</w:t>
+      </w:r>
+      <w:r>
+        <w:rPr>
+          <w:rFonts w:ascii="Times New Roman" w:hAnsi="Times New Roman" w:cs="Times New Roman"/>
+          <w:sz w:val="26"/>
+          <w:szCs w:val="26"/>
+        </w:rPr>
+        <w:t xml:space="preserve">  </w:t>
+      </w:r>
+    </w:p>
+    <w:p>
+      <w:pPr>
+        <w:pStyle w:val="ListParagraph"/>
+        <w:ind w:left="1080"/>
+        <w:rPr>
+          <w:rFonts w:ascii="Times New Roman" w:hAnsi="Times New Roman" w:cs="Times New Roman"/>
+          <w:sz w:val="26"/>
+          <w:szCs w:val="26"/>
+        </w:rPr>
+      </w:pPr>
+      <w:r>
+        <w:rPr>
+          <w:rFonts w:ascii="Times New Roman" w:hAnsi="Times New Roman" w:cs="Times New Roman"/>
+          <w:sz w:val="26"/>
+          <w:szCs w:val="26"/>
+        </w:rPr>
+        <w:t xml:space="preserve">{ P0, P1,P2 … A|B(*) … Pn } |- { G0 G1 Gn, </w:t>
+      </w:r>
+      <w:r>
+        <w:rPr>
+          <w:rFonts w:ascii="Times New Roman" w:hAnsi="Times New Roman" w:cs="Times New Roman"/>
+          <w:sz w:val="26"/>
+          <w:szCs w:val="26"/>
+        </w:rPr>
+        <w:t xml:space="preserve">Gn[A].Gn[B] </w:t>
+      </w:r>
+      <w:r>
+        <w:rPr>
+          <w:rFonts w:ascii="Times New Roman" w:hAnsi="Times New Roman" w:cs="Times New Roman"/>
+          <w:sz w:val="26"/>
+          <w:szCs w:val="26"/>
+        </w:rPr>
+        <w:t>}.</w:t>
       </w:r>
     </w:p>
     <w:p>
@@ -3777,26 +3833,26 @@
           <w:sz w:val="26"/>
           <w:szCs w:val="26"/>
         </w:rPr>
+        <w:t>A|B</w:t>
+      </w:r>
+    </w:p>
+    <w:p>
+      <w:pPr>
+        <w:pStyle w:val="ListParagraph"/>
+        <w:ind w:left="1080"/>
+        <w:rPr>
+          <w:rFonts w:ascii="Times New Roman" w:hAnsi="Times New Roman" w:cs="Times New Roman"/>
+          <w:sz w:val="26"/>
+          <w:szCs w:val="26"/>
+        </w:rPr>
+      </w:pPr>
+      <w:r>
+        <w:rPr>
+          <w:rFonts w:ascii="Times New Roman" w:hAnsi="Times New Roman" w:cs="Times New Roman"/>
+          <w:sz w:val="26"/>
+          <w:szCs w:val="26"/>
+        </w:rPr>
         <w:lastRenderedPageBreak/>
-        <w:t>A|B</w:t>
-      </w:r>
-    </w:p>
-    <w:p>
-      <w:pPr>
-        <w:pStyle w:val="ListParagraph"/>
-        <w:ind w:left="1080"/>
-        <w:rPr>
-          <w:rFonts w:ascii="Times New Roman" w:hAnsi="Times New Roman" w:cs="Times New Roman"/>
-          <w:sz w:val="26"/>
-          <w:szCs w:val="26"/>
-        </w:rPr>
-      </w:pPr>
-      <w:r>
-        <w:rPr>
-          <w:rFonts w:ascii="Times New Roman" w:hAnsi="Times New Roman" w:cs="Times New Roman"/>
-          <w:sz w:val="26"/>
-          <w:szCs w:val="26"/>
-        </w:rPr>
         <w:t xml:space="preserve">If </w:t>
       </w:r>
       <w:r>
@@ -4471,6 +4527,7 @@
           <w:sz w:val="26"/>
           <w:szCs w:val="26"/>
         </w:rPr>
+        <w:lastRenderedPageBreak/>
         <w:pict>
           <v:oval id="_x0000_s1034" style="position:absolute;left:0;text-align:left;margin-left:198pt;margin-top:15.7pt;width:43.8pt;height:44.4pt;z-index:251666432"/>
         </w:pict>
@@ -5184,26 +5241,26 @@
           <w:sz w:val="26"/>
           <w:szCs w:val="26"/>
         </w:rPr>
+        <w:t>Áp dụng của giải thuật tìm kiếm chứng minh:</w:t>
+      </w:r>
+    </w:p>
+    <w:p>
+      <w:pPr>
+        <w:pStyle w:val="ListParagraph"/>
+        <w:ind w:left="1080"/>
+        <w:rPr>
+          <w:rFonts w:ascii="Times New Roman" w:hAnsi="Times New Roman" w:cs="Times New Roman"/>
+          <w:sz w:val="26"/>
+          <w:szCs w:val="26"/>
+        </w:rPr>
+      </w:pPr>
+      <w:r>
+        <w:rPr>
+          <w:rFonts w:ascii="Times New Roman" w:hAnsi="Times New Roman" w:cs="Times New Roman"/>
+          <w:sz w:val="26"/>
+          <w:szCs w:val="26"/>
+        </w:rPr>
         <w:lastRenderedPageBreak/>
-        <w:t>Áp dụng của giải thuật tìm kiếm chứng minh:</w:t>
-      </w:r>
-    </w:p>
-    <w:p>
-      <w:pPr>
-        <w:pStyle w:val="ListParagraph"/>
-        <w:ind w:left="1080"/>
-        <w:rPr>
-          <w:rFonts w:ascii="Times New Roman" w:hAnsi="Times New Roman" w:cs="Times New Roman"/>
-          <w:sz w:val="26"/>
-          <w:szCs w:val="26"/>
-        </w:rPr>
-      </w:pPr>
-      <w:r>
-        <w:rPr>
-          <w:rFonts w:ascii="Times New Roman" w:hAnsi="Times New Roman" w:cs="Times New Roman"/>
-          <w:sz w:val="26"/>
-          <w:szCs w:val="26"/>
-        </w:rPr>
         <w:t>Ở phần này chúng tôi sẽ trình chi tiết từng bước trong giải thuật trên .</w:t>
       </w:r>
     </w:p>
@@ -5836,15 +5893,7 @@
                 <w:sz w:val="26"/>
                 <w:szCs w:val="26"/>
               </w:rPr>
-              <w:t xml:space="preserve">      </w:t>
-            </w:r>
-            <w:r>
-              <w:rPr>
-                <w:rFonts w:ascii="Times New Roman" w:hAnsi="Times New Roman" w:cs="Times New Roman"/>
-                <w:sz w:val="26"/>
-                <w:szCs w:val="26"/>
-              </w:rPr>
-              <w:t>F-&gt;H</w:t>
+              <w:t xml:space="preserve">      F-&gt;H</w:t>
             </w:r>
           </w:p>
           <w:p>
@@ -5971,6 +6020,2988 @@
         </w:rPr>
         <w:t xml:space="preserve">Sau khi introduction thành công , current goal sẽ được thiết lập lại bằng G1 = {H|G}. Theo giải thuật, chúng ta sẽ quay lại bước 1 tức là </w:t>
       </w:r>
+      <w:r>
+        <w:rPr>
+          <w:rFonts w:ascii="Times New Roman" w:hAnsi="Times New Roman" w:cs="Times New Roman"/>
+          <w:sz w:val="26"/>
+          <w:szCs w:val="26"/>
+        </w:rPr>
+        <w:t>sẽ đi kiểm tra H|G có mặt trong tập lst_proof hay chưa? Kết quả H|G chưa có mặt trong lst_proof.</w:t>
+      </w:r>
+    </w:p>
+    <w:p>
+      <w:pPr>
+        <w:pStyle w:val="ListParagraph"/>
+        <w:ind w:left="1080"/>
+        <w:rPr>
+          <w:rFonts w:ascii="Times New Roman" w:hAnsi="Times New Roman" w:cs="Times New Roman"/>
+          <w:sz w:val="26"/>
+          <w:szCs w:val="26"/>
+        </w:rPr>
+      </w:pPr>
+      <w:r>
+        <w:rPr>
+          <w:rFonts w:ascii="Times New Roman" w:hAnsi="Times New Roman" w:cs="Times New Roman"/>
+          <w:sz w:val="26"/>
+          <w:szCs w:val="26"/>
+        </w:rPr>
+        <w:t>Chúng ta tiến hành thự</w:t>
+      </w:r>
+      <w:r>
+        <w:rPr>
+          <w:rFonts w:ascii="Times New Roman" w:hAnsi="Times New Roman" w:cs="Times New Roman"/>
+          <w:sz w:val="26"/>
+          <w:szCs w:val="26"/>
+        </w:rPr>
+        <w:t xml:space="preserve">c thi module elimination lên tập lst_proof. Lúc này lst_proof có 2 phần tử F-&gt;H và F|H . Module Elimination thực hiện theo breadth first search nên sẽ duyệt các phần tử từ trái sang phải . F-&gt;H không thể </w:t>
+      </w:r>
+      <w:r>
+        <w:rPr>
+          <w:rFonts w:ascii="Times New Roman" w:hAnsi="Times New Roman" w:cs="Times New Roman"/>
+          <w:sz w:val="26"/>
+          <w:szCs w:val="26"/>
+        </w:rPr>
+        <w:lastRenderedPageBreak/>
+        <w:t>eliminate được vì không tìm được F.  Công thức còn lại F|G có thể eliminate theo trường hợp đặc biệt OR. Theo (1) việc tiến hành eliminate OR sẽ thay đổi lst_goal và lst_proof như sau. Lst_goal sẽ được thêm vào 2 công thức H|G [F] và H|G [G] còn Go = {F|G -&gt; H|G} được thiết lập thuộc tính pending là 2.</w:t>
+      </w:r>
+    </w:p>
+    <w:p>
+      <w:pPr>
+        <w:pStyle w:val="ListParagraph"/>
+        <w:ind w:left="1080"/>
+        <w:rPr>
+          <w:rFonts w:ascii="Times New Roman" w:hAnsi="Times New Roman" w:cs="Times New Roman"/>
+          <w:sz w:val="26"/>
+          <w:szCs w:val="26"/>
+        </w:rPr>
+      </w:pPr>
+    </w:p>
+    <w:tbl>
+      <w:tblPr>
+        <w:tblStyle w:val="TableGrid"/>
+        <w:tblW w:w="0" w:type="auto"/>
+        <w:tblInd w:w="1080" w:type="dxa"/>
+        <w:tblBorders>
+          <w:top w:val="none" w:sz="0" w:space="0" w:color="auto"/>
+          <w:left w:val="none" w:sz="0" w:space="0" w:color="auto"/>
+          <w:bottom w:val="none" w:sz="0" w:space="0" w:color="auto"/>
+          <w:right w:val="none" w:sz="0" w:space="0" w:color="auto"/>
+          <w:insideH w:val="single" w:sz="4" w:space="0" w:color="auto"/>
+          <w:insideV w:val="single" w:sz="4" w:space="0" w:color="auto"/>
+        </w:tblBorders>
+        <w:shd w:val="clear" w:color="auto" w:fill="FFFFFF" w:themeFill="background1"/>
+        <w:tblLook w:val="04A0"/>
+      </w:tblPr>
+      <w:tblGrid>
+        <w:gridCol w:w="4353"/>
+        <w:gridCol w:w="4143"/>
+      </w:tblGrid>
+      <w:tr>
+        <w:tc>
+          <w:tcPr>
+            <w:tcW w:w="4788" w:type="dxa"/>
+            <w:tcBorders>
+              <w:bottom w:val="single" w:sz="12" w:space="0" w:color="auto"/>
+              <w:right w:val="single" w:sz="12" w:space="0" w:color="auto"/>
+            </w:tcBorders>
+            <w:shd w:val="clear" w:color="auto" w:fill="FFFFFF" w:themeFill="background1"/>
+          </w:tcPr>
+          <w:p>
+            <w:pPr>
+              <w:pStyle w:val="ListParagraph"/>
+              <w:spacing w:after="200" w:line="276" w:lineRule="auto"/>
+              <w:ind w:left="1080"/>
+              <w:rPr>
+                <w:rFonts w:ascii="Times New Roman" w:hAnsi="Times New Roman" w:cs="Times New Roman"/>
+                <w:sz w:val="26"/>
+                <w:szCs w:val="26"/>
+              </w:rPr>
+            </w:pPr>
+            <w:r>
+              <w:rPr>
+                <w:rFonts w:ascii="Times New Roman" w:hAnsi="Times New Roman" w:cs="Times New Roman"/>
+                <w:sz w:val="26"/>
+                <w:szCs w:val="26"/>
+              </w:rPr>
+              <w:t>Lst_proof</w:t>
+            </w:r>
+          </w:p>
+        </w:tc>
+        <w:tc>
+          <w:tcPr>
+            <w:tcW w:w="4788" w:type="dxa"/>
+            <w:tcBorders>
+              <w:left w:val="single" w:sz="12" w:space="0" w:color="auto"/>
+              <w:bottom w:val="single" w:sz="12" w:space="0" w:color="auto"/>
+            </w:tcBorders>
+            <w:shd w:val="clear" w:color="auto" w:fill="FFFFFF" w:themeFill="background1"/>
+          </w:tcPr>
+          <w:p>
+            <w:pPr>
+              <w:pStyle w:val="ListParagraph"/>
+              <w:ind w:left="0"/>
+              <w:rPr>
+                <w:rFonts w:ascii="Times New Roman" w:hAnsi="Times New Roman" w:cs="Times New Roman"/>
+                <w:sz w:val="26"/>
+                <w:szCs w:val="26"/>
+              </w:rPr>
+            </w:pPr>
+            <w:r>
+              <w:rPr>
+                <w:rFonts w:ascii="Times New Roman" w:hAnsi="Times New Roman" w:cs="Times New Roman"/>
+                <w:sz w:val="26"/>
+                <w:szCs w:val="26"/>
+              </w:rPr>
+              <w:t xml:space="preserve">   Lst_goal</w:t>
+            </w:r>
+          </w:p>
+        </w:tc>
+      </w:tr>
+      <w:tr>
+        <w:tc>
+          <w:tcPr>
+            <w:tcW w:w="4788" w:type="dxa"/>
+            <w:tcBorders>
+              <w:right w:val="single" w:sz="12" w:space="0" w:color="auto"/>
+            </w:tcBorders>
+            <w:shd w:val="clear" w:color="auto" w:fill="FFFFFF" w:themeFill="background1"/>
+          </w:tcPr>
+          <w:p>
+            <w:pPr>
+              <w:pStyle w:val="ListParagraph"/>
+              <w:ind w:left="0"/>
+              <w:rPr>
+                <w:rFonts w:ascii="Times New Roman" w:hAnsi="Times New Roman" w:cs="Times New Roman"/>
+                <w:sz w:val="26"/>
+                <w:szCs w:val="26"/>
+              </w:rPr>
+            </w:pPr>
+            <w:r>
+              <w:rPr>
+                <w:rFonts w:ascii="Times New Roman" w:hAnsi="Times New Roman" w:cs="Times New Roman"/>
+                <w:sz w:val="26"/>
+                <w:szCs w:val="26"/>
+              </w:rPr>
+              <w:t xml:space="preserve">      F-&gt;H</w:t>
+            </w:r>
+          </w:p>
+          <w:p>
+            <w:pPr>
+              <w:pStyle w:val="ListParagraph"/>
+              <w:numPr>
+                <w:ilvl w:val="0"/>
+                <w:numId w:val="10"/>
+              </w:numPr>
+              <w:rPr>
+                <w:rFonts w:ascii="Times New Roman" w:hAnsi="Times New Roman" w:cs="Times New Roman"/>
+                <w:sz w:val="26"/>
+                <w:szCs w:val="26"/>
+              </w:rPr>
+            </w:pPr>
+            <w:r>
+              <w:rPr>
+                <w:rFonts w:ascii="Times New Roman" w:hAnsi="Times New Roman" w:cs="Times New Roman"/>
+                <w:sz w:val="26"/>
+                <w:szCs w:val="26"/>
+              </w:rPr>
+              <w:t xml:space="preserve">F|G   </w:t>
+            </w:r>
+            <w:r>
+              <w:rPr>
+                <w:rFonts w:ascii="Times New Roman" w:hAnsi="Times New Roman" w:cs="Times New Roman"/>
+                <w:sz w:val="26"/>
+                <w:szCs w:val="26"/>
+              </w:rPr>
+              <w:t xml:space="preserve">                       ass</w:t>
+            </w:r>
+          </w:p>
+        </w:tc>
+        <w:tc>
+          <w:tcPr>
+            <w:tcW w:w="4788" w:type="dxa"/>
+            <w:tcBorders>
+              <w:top w:val="single" w:sz="12" w:space="0" w:color="auto"/>
+              <w:left w:val="single" w:sz="12" w:space="0" w:color="auto"/>
+            </w:tcBorders>
+            <w:shd w:val="clear" w:color="auto" w:fill="FFFFFF" w:themeFill="background1"/>
+          </w:tcPr>
+          <w:p>
+            <w:pPr>
+              <w:pStyle w:val="ListParagraph"/>
+              <w:ind w:left="0"/>
+              <w:rPr>
+                <w:rFonts w:ascii="Times New Roman" w:hAnsi="Times New Roman" w:cs="Times New Roman"/>
+                <w:sz w:val="26"/>
+                <w:szCs w:val="26"/>
+              </w:rPr>
+            </w:pPr>
+            <w:r>
+              <w:rPr>
+                <w:rFonts w:ascii="Times New Roman" w:hAnsi="Times New Roman" w:cs="Times New Roman"/>
+                <w:sz w:val="26"/>
+                <w:szCs w:val="26"/>
+              </w:rPr>
+              <w:t>Go = {F|G -&gt; H|G}</w:t>
+            </w:r>
+          </w:p>
+          <w:p>
+            <w:pPr>
+              <w:pStyle w:val="ListParagraph"/>
+              <w:ind w:left="0"/>
+              <w:rPr>
+                <w:rFonts w:ascii="Times New Roman" w:hAnsi="Times New Roman" w:cs="Times New Roman"/>
+                <w:sz w:val="26"/>
+                <w:szCs w:val="26"/>
+              </w:rPr>
+            </w:pPr>
+            <w:r>
+              <w:rPr>
+                <w:rFonts w:ascii="Times New Roman" w:hAnsi="Times New Roman" w:cs="Times New Roman"/>
+                <w:sz w:val="26"/>
+                <w:szCs w:val="26"/>
+              </w:rPr>
+              <w:t xml:space="preserve"> {F|G-&gt;H|G, H|G}</w:t>
+            </w:r>
+          </w:p>
+          <w:p>
+            <w:pPr>
+              <w:pStyle w:val="ListParagraph"/>
+              <w:ind w:left="0"/>
+              <w:rPr>
+                <w:rFonts w:ascii="Times New Roman" w:hAnsi="Times New Roman" w:cs="Times New Roman"/>
+                <w:sz w:val="26"/>
+                <w:szCs w:val="26"/>
+              </w:rPr>
+            </w:pPr>
+            <w:r>
+              <w:rPr>
+                <w:rFonts w:ascii="Times New Roman" w:hAnsi="Times New Roman" w:cs="Times New Roman"/>
+                <w:sz w:val="26"/>
+                <w:szCs w:val="26"/>
+              </w:rPr>
+              <w:t>{F|G-&gt;H|G, H|G , H|G[F], H|G[G]}</w:t>
+            </w:r>
+          </w:p>
+          <w:p>
+            <w:pPr>
+              <w:pStyle w:val="ListParagraph"/>
+              <w:ind w:left="0"/>
+              <w:rPr>
+                <w:rFonts w:ascii="Times New Roman" w:hAnsi="Times New Roman" w:cs="Times New Roman"/>
+                <w:sz w:val="26"/>
+                <w:szCs w:val="26"/>
+              </w:rPr>
+            </w:pPr>
+          </w:p>
+        </w:tc>
+      </w:tr>
+    </w:tbl>
+    <w:p>
+      <w:pPr>
+        <w:pStyle w:val="ListParagraph"/>
+        <w:ind w:left="1080"/>
+        <w:rPr>
+          <w:rFonts w:ascii="Times New Roman" w:hAnsi="Times New Roman" w:cs="Times New Roman"/>
+          <w:sz w:val="26"/>
+          <w:szCs w:val="26"/>
+        </w:rPr>
+      </w:pPr>
+    </w:p>
+    <w:p>
+      <w:pPr>
+        <w:pStyle w:val="ListParagraph"/>
+        <w:ind w:left="1080"/>
+        <w:rPr>
+          <w:rFonts w:ascii="Times New Roman" w:hAnsi="Times New Roman" w:cs="Times New Roman"/>
+          <w:sz w:val="26"/>
+          <w:szCs w:val="26"/>
+        </w:rPr>
+      </w:pPr>
+      <w:r>
+        <w:rPr>
+          <w:rFonts w:ascii="Times New Roman" w:hAnsi="Times New Roman" w:cs="Times New Roman"/>
+          <w:sz w:val="26"/>
+          <w:szCs w:val="26"/>
+        </w:rPr>
+        <w:t>Lúc này chúng ta lại quay về bước 1. Current goal được thiết lập là H|G [G] . Tức là tìm H|G với điều kiện G. Thêm giả thiết G vào tập lst_proof, đánh dấu G là giả sử của H|G.</w:t>
+      </w:r>
+    </w:p>
+    <w:p>
+      <w:pPr>
+        <w:pStyle w:val="ListParagraph"/>
+        <w:ind w:left="1080"/>
+        <w:rPr>
+          <w:rFonts w:ascii="Times New Roman" w:hAnsi="Times New Roman" w:cs="Times New Roman"/>
+          <w:sz w:val="26"/>
+          <w:szCs w:val="26"/>
+        </w:rPr>
+      </w:pPr>
+    </w:p>
+    <w:tbl>
+      <w:tblPr>
+        <w:tblStyle w:val="TableGrid"/>
+        <w:tblW w:w="0" w:type="auto"/>
+        <w:tblInd w:w="1080" w:type="dxa"/>
+        <w:tblBorders>
+          <w:top w:val="none" w:sz="0" w:space="0" w:color="auto"/>
+          <w:left w:val="none" w:sz="0" w:space="0" w:color="auto"/>
+          <w:bottom w:val="none" w:sz="0" w:space="0" w:color="auto"/>
+          <w:right w:val="none" w:sz="0" w:space="0" w:color="auto"/>
+          <w:insideH w:val="single" w:sz="4" w:space="0" w:color="auto"/>
+          <w:insideV w:val="single" w:sz="4" w:space="0" w:color="auto"/>
+        </w:tblBorders>
+        <w:shd w:val="clear" w:color="auto" w:fill="FFFFFF" w:themeFill="background1"/>
+        <w:tblLook w:val="04A0"/>
+      </w:tblPr>
+      <w:tblGrid>
+        <w:gridCol w:w="4353"/>
+        <w:gridCol w:w="4143"/>
+      </w:tblGrid>
+      <w:tr>
+        <w:tc>
+          <w:tcPr>
+            <w:tcW w:w="4788" w:type="dxa"/>
+            <w:tcBorders>
+              <w:bottom w:val="single" w:sz="12" w:space="0" w:color="auto"/>
+              <w:right w:val="single" w:sz="12" w:space="0" w:color="auto"/>
+            </w:tcBorders>
+            <w:shd w:val="clear" w:color="auto" w:fill="FFFFFF" w:themeFill="background1"/>
+          </w:tcPr>
+          <w:p>
+            <w:pPr>
+              <w:pStyle w:val="ListParagraph"/>
+              <w:spacing w:after="200" w:line="276" w:lineRule="auto"/>
+              <w:ind w:left="1080"/>
+              <w:rPr>
+                <w:rFonts w:ascii="Times New Roman" w:hAnsi="Times New Roman" w:cs="Times New Roman"/>
+                <w:sz w:val="26"/>
+                <w:szCs w:val="26"/>
+              </w:rPr>
+            </w:pPr>
+            <w:r>
+              <w:rPr>
+                <w:rFonts w:ascii="Times New Roman" w:hAnsi="Times New Roman" w:cs="Times New Roman"/>
+                <w:sz w:val="26"/>
+                <w:szCs w:val="26"/>
+              </w:rPr>
+              <w:t>Lst_proof</w:t>
+            </w:r>
+          </w:p>
+        </w:tc>
+        <w:tc>
+          <w:tcPr>
+            <w:tcW w:w="4788" w:type="dxa"/>
+            <w:tcBorders>
+              <w:left w:val="single" w:sz="12" w:space="0" w:color="auto"/>
+              <w:bottom w:val="single" w:sz="12" w:space="0" w:color="auto"/>
+            </w:tcBorders>
+            <w:shd w:val="clear" w:color="auto" w:fill="FFFFFF" w:themeFill="background1"/>
+          </w:tcPr>
+          <w:p>
+            <w:pPr>
+              <w:pStyle w:val="ListParagraph"/>
+              <w:ind w:left="0"/>
+              <w:rPr>
+                <w:rFonts w:ascii="Times New Roman" w:hAnsi="Times New Roman" w:cs="Times New Roman"/>
+                <w:sz w:val="26"/>
+                <w:szCs w:val="26"/>
+              </w:rPr>
+            </w:pPr>
+            <w:r>
+              <w:rPr>
+                <w:rFonts w:ascii="Times New Roman" w:hAnsi="Times New Roman" w:cs="Times New Roman"/>
+                <w:sz w:val="26"/>
+                <w:szCs w:val="26"/>
+              </w:rPr>
+              <w:t xml:space="preserve">   Lst_goal</w:t>
+            </w:r>
+          </w:p>
+        </w:tc>
+      </w:tr>
+      <w:tr>
+        <w:tc>
+          <w:tcPr>
+            <w:tcW w:w="4788" w:type="dxa"/>
+            <w:tcBorders>
+              <w:right w:val="single" w:sz="12" w:space="0" w:color="auto"/>
+            </w:tcBorders>
+            <w:shd w:val="clear" w:color="auto" w:fill="FFFFFF" w:themeFill="background1"/>
+          </w:tcPr>
+          <w:p>
+            <w:pPr>
+              <w:pStyle w:val="ListParagraph"/>
+              <w:ind w:left="0"/>
+              <w:rPr>
+                <w:rFonts w:ascii="Times New Roman" w:hAnsi="Times New Roman" w:cs="Times New Roman"/>
+                <w:sz w:val="26"/>
+                <w:szCs w:val="26"/>
+              </w:rPr>
+            </w:pPr>
+            <w:r>
+              <w:rPr>
+                <w:rFonts w:ascii="Times New Roman" w:hAnsi="Times New Roman" w:cs="Times New Roman"/>
+                <w:sz w:val="26"/>
+                <w:szCs w:val="26"/>
+              </w:rPr>
+              <w:t xml:space="preserve">      F-&gt;H</w:t>
+            </w:r>
+          </w:p>
+          <w:p>
+            <w:pPr>
+              <w:pStyle w:val="ListParagraph"/>
+              <w:numPr>
+                <w:ilvl w:val="0"/>
+                <w:numId w:val="11"/>
+              </w:numPr>
+              <w:rPr>
+                <w:rFonts w:ascii="Times New Roman" w:hAnsi="Times New Roman" w:cs="Times New Roman"/>
+                <w:sz w:val="26"/>
+                <w:szCs w:val="26"/>
+              </w:rPr>
+            </w:pPr>
+            <w:r>
+              <w:rPr>
+                <w:rFonts w:ascii="Times New Roman" w:hAnsi="Times New Roman" w:cs="Times New Roman"/>
+                <w:sz w:val="26"/>
+                <w:szCs w:val="26"/>
+              </w:rPr>
+              <w:t>F</w:t>
+            </w:r>
+            <w:r>
+              <w:rPr>
+                <w:rFonts w:ascii="Times New Roman" w:hAnsi="Times New Roman" w:cs="Times New Roman"/>
+                <w:sz w:val="26"/>
+                <w:szCs w:val="26"/>
+              </w:rPr>
+              <w:t xml:space="preserve"> </w:t>
+            </w:r>
+            <w:r>
+              <w:rPr>
+                <w:rFonts w:ascii="Times New Roman" w:hAnsi="Times New Roman" w:cs="Times New Roman"/>
+                <w:sz w:val="26"/>
+                <w:szCs w:val="26"/>
+              </w:rPr>
+              <w:t>|</w:t>
+            </w:r>
+            <w:r>
+              <w:rPr>
+                <w:rFonts w:ascii="Times New Roman" w:hAnsi="Times New Roman" w:cs="Times New Roman"/>
+                <w:sz w:val="26"/>
+                <w:szCs w:val="26"/>
+              </w:rPr>
+              <w:t xml:space="preserve"> </w:t>
+            </w:r>
+            <w:r>
+              <w:rPr>
+                <w:rFonts w:ascii="Times New Roman" w:hAnsi="Times New Roman" w:cs="Times New Roman"/>
+                <w:sz w:val="26"/>
+                <w:szCs w:val="26"/>
+              </w:rPr>
+              <w:t xml:space="preserve">G   </w:t>
+            </w:r>
+            <w:r>
+              <w:rPr>
+                <w:rFonts w:ascii="Times New Roman" w:hAnsi="Times New Roman" w:cs="Times New Roman"/>
+                <w:sz w:val="26"/>
+                <w:szCs w:val="26"/>
+              </w:rPr>
+              <w:t xml:space="preserve">                        ass</w:t>
+            </w:r>
+          </w:p>
+          <w:p>
+            <w:pPr>
+              <w:pStyle w:val="ListParagraph"/>
+              <w:numPr>
+                <w:ilvl w:val="0"/>
+                <w:numId w:val="11"/>
+              </w:numPr>
+              <w:rPr>
+                <w:rFonts w:ascii="Times New Roman" w:hAnsi="Times New Roman" w:cs="Times New Roman"/>
+                <w:sz w:val="26"/>
+                <w:szCs w:val="26"/>
+              </w:rPr>
+            </w:pPr>
+            <w:r>
+              <w:rPr>
+                <w:rFonts w:ascii="Times New Roman" w:hAnsi="Times New Roman" w:cs="Times New Roman"/>
+                <w:sz w:val="26"/>
+                <w:szCs w:val="26"/>
+              </w:rPr>
+              <w:t>F                                 ass</w:t>
+            </w:r>
+          </w:p>
+        </w:tc>
+        <w:tc>
+          <w:tcPr>
+            <w:tcW w:w="4788" w:type="dxa"/>
+            <w:tcBorders>
+              <w:top w:val="single" w:sz="12" w:space="0" w:color="auto"/>
+              <w:left w:val="single" w:sz="12" w:space="0" w:color="auto"/>
+            </w:tcBorders>
+            <w:shd w:val="clear" w:color="auto" w:fill="FFFFFF" w:themeFill="background1"/>
+          </w:tcPr>
+          <w:p>
+            <w:pPr>
+              <w:pStyle w:val="ListParagraph"/>
+              <w:ind w:left="0"/>
+              <w:rPr>
+                <w:rFonts w:ascii="Times New Roman" w:hAnsi="Times New Roman" w:cs="Times New Roman"/>
+                <w:sz w:val="26"/>
+                <w:szCs w:val="26"/>
+              </w:rPr>
+            </w:pPr>
+            <w:r>
+              <w:rPr>
+                <w:rFonts w:ascii="Times New Roman" w:hAnsi="Times New Roman" w:cs="Times New Roman"/>
+                <w:sz w:val="26"/>
+                <w:szCs w:val="26"/>
+              </w:rPr>
+              <w:t>Go = {F|G -&gt; H|G}</w:t>
+            </w:r>
+          </w:p>
+          <w:p>
+            <w:pPr>
+              <w:pStyle w:val="ListParagraph"/>
+              <w:ind w:left="0"/>
+              <w:rPr>
+                <w:rFonts w:ascii="Times New Roman" w:hAnsi="Times New Roman" w:cs="Times New Roman"/>
+                <w:sz w:val="26"/>
+                <w:szCs w:val="26"/>
+              </w:rPr>
+            </w:pPr>
+            <w:r>
+              <w:rPr>
+                <w:rFonts w:ascii="Times New Roman" w:hAnsi="Times New Roman" w:cs="Times New Roman"/>
+                <w:sz w:val="26"/>
+                <w:szCs w:val="26"/>
+              </w:rPr>
+              <w:t xml:space="preserve"> {F|G-&gt;H|G, H|G}</w:t>
+            </w:r>
+          </w:p>
+          <w:p>
+            <w:pPr>
+              <w:pStyle w:val="ListParagraph"/>
+              <w:ind w:left="0"/>
+              <w:rPr>
+                <w:rFonts w:ascii="Times New Roman" w:hAnsi="Times New Roman" w:cs="Times New Roman"/>
+                <w:sz w:val="26"/>
+                <w:szCs w:val="26"/>
+              </w:rPr>
+            </w:pPr>
+            <w:r>
+              <w:rPr>
+                <w:rFonts w:ascii="Times New Roman" w:hAnsi="Times New Roman" w:cs="Times New Roman"/>
+                <w:sz w:val="26"/>
+                <w:szCs w:val="26"/>
+              </w:rPr>
+              <w:t>{F|G-&gt;H|G, H|G , H|G[F], H|G[G]}</w:t>
+            </w:r>
+          </w:p>
+          <w:p>
+            <w:pPr>
+              <w:pStyle w:val="ListParagraph"/>
+              <w:ind w:left="0"/>
+              <w:rPr>
+                <w:rFonts w:ascii="Times New Roman" w:hAnsi="Times New Roman" w:cs="Times New Roman"/>
+                <w:sz w:val="26"/>
+                <w:szCs w:val="26"/>
+              </w:rPr>
+            </w:pPr>
+            <w:r>
+              <w:rPr>
+                <w:rFonts w:ascii="Times New Roman" w:hAnsi="Times New Roman" w:cs="Times New Roman"/>
+                <w:sz w:val="26"/>
+                <w:szCs w:val="26"/>
+              </w:rPr>
+              <w:t>{F|G-&gt;</w:t>
+            </w:r>
+            <w:r>
+              <w:rPr>
+                <w:rFonts w:ascii="Times New Roman" w:hAnsi="Times New Roman" w:cs="Times New Roman"/>
+                <w:sz w:val="26"/>
+                <w:szCs w:val="26"/>
+              </w:rPr>
+              <w:t>H|G, H|G , H|G[F], H|G</w:t>
+            </w:r>
+            <w:r>
+              <w:rPr>
+                <w:rFonts w:ascii="Times New Roman" w:hAnsi="Times New Roman" w:cs="Times New Roman"/>
+                <w:sz w:val="26"/>
+                <w:szCs w:val="26"/>
+              </w:rPr>
+              <w:t>}</w:t>
+            </w:r>
+          </w:p>
+          <w:p>
+            <w:pPr>
+              <w:pStyle w:val="ListParagraph"/>
+              <w:ind w:left="0"/>
+              <w:rPr>
+                <w:rFonts w:ascii="Times New Roman" w:hAnsi="Times New Roman" w:cs="Times New Roman"/>
+                <w:sz w:val="26"/>
+                <w:szCs w:val="26"/>
+              </w:rPr>
+            </w:pPr>
+          </w:p>
+        </w:tc>
+      </w:tr>
+    </w:tbl>
+    <w:p>
+      <w:pPr>
+        <w:pStyle w:val="ListParagraph"/>
+        <w:ind w:left="1080"/>
+        <w:rPr>
+          <w:rFonts w:ascii="Times New Roman" w:hAnsi="Times New Roman" w:cs="Times New Roman"/>
+          <w:sz w:val="26"/>
+          <w:szCs w:val="26"/>
+        </w:rPr>
+      </w:pPr>
+    </w:p>
+    <w:p>
+      <w:pPr>
+        <w:pStyle w:val="ListParagraph"/>
+        <w:ind w:left="1080"/>
+        <w:rPr>
+          <w:rFonts w:ascii="Times New Roman" w:hAnsi="Times New Roman" w:cs="Times New Roman"/>
+          <w:sz w:val="26"/>
+          <w:szCs w:val="26"/>
+        </w:rPr>
+      </w:pPr>
+      <w:r>
+        <w:rPr>
+          <w:rFonts w:ascii="Times New Roman" w:hAnsi="Times New Roman" w:cs="Times New Roman"/>
+          <w:sz w:val="26"/>
+          <w:szCs w:val="26"/>
+        </w:rPr>
+        <w:t xml:space="preserve"> Lúc này tiến hành tìm </w:t>
+      </w:r>
+      <w:r>
+        <w:rPr>
+          <w:rFonts w:ascii="Times New Roman" w:hAnsi="Times New Roman" w:cs="Times New Roman"/>
+          <w:sz w:val="26"/>
+          <w:szCs w:val="26"/>
+        </w:rPr>
+        <w:t xml:space="preserve"> kiếm sự có mặt của H|G. Dễ dàng nhận ra H|G không có mặt trong tập lst_proof.  Tiến hành áp dụng elimination lên lst_proof.  F|H áp dụng thành công elimination nhờ có F. Do đó công thức H sẽ được thêm vào lst_proof</w:t>
+      </w:r>
+    </w:p>
+    <w:tbl>
+      <w:tblPr>
+        <w:tblStyle w:val="TableGrid"/>
+        <w:tblW w:w="0" w:type="auto"/>
+        <w:tblInd w:w="1080" w:type="dxa"/>
+        <w:tblBorders>
+          <w:top w:val="none" w:sz="0" w:space="0" w:color="auto"/>
+          <w:left w:val="none" w:sz="0" w:space="0" w:color="auto"/>
+          <w:bottom w:val="none" w:sz="0" w:space="0" w:color="auto"/>
+          <w:right w:val="none" w:sz="0" w:space="0" w:color="auto"/>
+          <w:insideH w:val="single" w:sz="4" w:space="0" w:color="auto"/>
+          <w:insideV w:val="single" w:sz="4" w:space="0" w:color="auto"/>
+        </w:tblBorders>
+        <w:shd w:val="clear" w:color="auto" w:fill="FFFFFF" w:themeFill="background1"/>
+        <w:tblLook w:val="04A0"/>
+      </w:tblPr>
+      <w:tblGrid>
+        <w:gridCol w:w="4353"/>
+        <w:gridCol w:w="4143"/>
+      </w:tblGrid>
+      <w:tr>
+        <w:tc>
+          <w:tcPr>
+            <w:tcW w:w="4788" w:type="dxa"/>
+            <w:tcBorders>
+              <w:bottom w:val="single" w:sz="12" w:space="0" w:color="auto"/>
+              <w:right w:val="single" w:sz="12" w:space="0" w:color="auto"/>
+            </w:tcBorders>
+            <w:shd w:val="clear" w:color="auto" w:fill="FFFFFF" w:themeFill="background1"/>
+          </w:tcPr>
+          <w:p>
+            <w:pPr>
+              <w:pStyle w:val="ListParagraph"/>
+              <w:spacing w:after="200" w:line="276" w:lineRule="auto"/>
+              <w:ind w:left="1080"/>
+              <w:rPr>
+                <w:rFonts w:ascii="Times New Roman" w:hAnsi="Times New Roman" w:cs="Times New Roman"/>
+                <w:sz w:val="26"/>
+                <w:szCs w:val="26"/>
+              </w:rPr>
+            </w:pPr>
+            <w:r>
+              <w:rPr>
+                <w:rFonts w:ascii="Times New Roman" w:hAnsi="Times New Roman" w:cs="Times New Roman"/>
+                <w:sz w:val="26"/>
+                <w:szCs w:val="26"/>
+              </w:rPr>
+              <w:t>Lst_proof</w:t>
+            </w:r>
+          </w:p>
+        </w:tc>
+        <w:tc>
+          <w:tcPr>
+            <w:tcW w:w="4788" w:type="dxa"/>
+            <w:tcBorders>
+              <w:left w:val="single" w:sz="12" w:space="0" w:color="auto"/>
+              <w:bottom w:val="single" w:sz="12" w:space="0" w:color="auto"/>
+            </w:tcBorders>
+            <w:shd w:val="clear" w:color="auto" w:fill="FFFFFF" w:themeFill="background1"/>
+          </w:tcPr>
+          <w:p>
+            <w:pPr>
+              <w:pStyle w:val="ListParagraph"/>
+              <w:ind w:left="0"/>
+              <w:rPr>
+                <w:rFonts w:ascii="Times New Roman" w:hAnsi="Times New Roman" w:cs="Times New Roman"/>
+                <w:sz w:val="26"/>
+                <w:szCs w:val="26"/>
+              </w:rPr>
+            </w:pPr>
+            <w:r>
+              <w:rPr>
+                <w:rFonts w:ascii="Times New Roman" w:hAnsi="Times New Roman" w:cs="Times New Roman"/>
+                <w:sz w:val="26"/>
+                <w:szCs w:val="26"/>
+              </w:rPr>
+              <w:t xml:space="preserve">   Lst_goal</w:t>
+            </w:r>
+          </w:p>
+        </w:tc>
+      </w:tr>
+      <w:tr>
+        <w:tc>
+          <w:tcPr>
+            <w:tcW w:w="4788" w:type="dxa"/>
+            <w:tcBorders>
+              <w:right w:val="single" w:sz="12" w:space="0" w:color="auto"/>
+            </w:tcBorders>
+            <w:shd w:val="clear" w:color="auto" w:fill="FFFFFF" w:themeFill="background1"/>
+          </w:tcPr>
+          <w:p>
+            <w:pPr>
+              <w:pStyle w:val="ListParagraph"/>
+              <w:ind w:left="0"/>
+              <w:rPr>
+                <w:rFonts w:ascii="Times New Roman" w:hAnsi="Times New Roman" w:cs="Times New Roman"/>
+                <w:sz w:val="26"/>
+                <w:szCs w:val="26"/>
+              </w:rPr>
+            </w:pPr>
+            <w:r>
+              <w:rPr>
+                <w:rFonts w:ascii="Times New Roman" w:hAnsi="Times New Roman" w:cs="Times New Roman"/>
+                <w:sz w:val="26"/>
+                <w:szCs w:val="26"/>
+              </w:rPr>
+              <w:t xml:space="preserve">      F-&gt;H</w:t>
+            </w:r>
+          </w:p>
+          <w:p>
+            <w:pPr>
+              <w:pStyle w:val="ListParagraph"/>
+              <w:numPr>
+                <w:ilvl w:val="0"/>
+                <w:numId w:val="11"/>
+              </w:numPr>
+              <w:rPr>
+                <w:rFonts w:ascii="Times New Roman" w:hAnsi="Times New Roman" w:cs="Times New Roman"/>
+                <w:sz w:val="26"/>
+                <w:szCs w:val="26"/>
+              </w:rPr>
+            </w:pPr>
+            <w:r>
+              <w:rPr>
+                <w:rFonts w:ascii="Times New Roman" w:hAnsi="Times New Roman" w:cs="Times New Roman"/>
+                <w:sz w:val="26"/>
+                <w:szCs w:val="26"/>
+              </w:rPr>
+              <w:t>F | G                           ass</w:t>
+            </w:r>
+          </w:p>
+          <w:p>
+            <w:pPr>
+              <w:pStyle w:val="ListParagraph"/>
+              <w:numPr>
+                <w:ilvl w:val="0"/>
+                <w:numId w:val="11"/>
+              </w:numPr>
+              <w:rPr>
+                <w:rFonts w:ascii="Times New Roman" w:hAnsi="Times New Roman" w:cs="Times New Roman"/>
+                <w:sz w:val="26"/>
+                <w:szCs w:val="26"/>
+              </w:rPr>
+            </w:pPr>
+            <w:r>
+              <w:rPr>
+                <w:rFonts w:ascii="Times New Roman" w:hAnsi="Times New Roman" w:cs="Times New Roman"/>
+                <w:sz w:val="26"/>
+                <w:szCs w:val="26"/>
+              </w:rPr>
+              <w:t>F                                 ass</w:t>
+            </w:r>
+          </w:p>
+          <w:p>
+            <w:pPr>
+              <w:rPr>
+                <w:rFonts w:ascii="Times New Roman" w:hAnsi="Times New Roman" w:cs="Times New Roman"/>
+                <w:sz w:val="26"/>
+                <w:szCs w:val="26"/>
+              </w:rPr>
+            </w:pPr>
+          </w:p>
+          <w:p>
+            <w:pPr>
+              <w:pStyle w:val="ListParagraph"/>
+              <w:numPr>
+                <w:ilvl w:val="0"/>
+                <w:numId w:val="11"/>
+              </w:numPr>
+              <w:rPr>
+                <w:rFonts w:ascii="Times New Roman" w:hAnsi="Times New Roman" w:cs="Times New Roman"/>
+                <w:sz w:val="26"/>
+                <w:szCs w:val="26"/>
+              </w:rPr>
+            </w:pPr>
+            <w:r>
+              <w:rPr>
+                <w:rFonts w:ascii="Times New Roman" w:hAnsi="Times New Roman" w:cs="Times New Roman"/>
+                <w:sz w:val="26"/>
+                <w:szCs w:val="26"/>
+              </w:rPr>
+              <w:t xml:space="preserve">H                        </w:t>
+            </w:r>
+          </w:p>
+        </w:tc>
+        <w:tc>
+          <w:tcPr>
+            <w:tcW w:w="4788" w:type="dxa"/>
+            <w:tcBorders>
+              <w:top w:val="single" w:sz="12" w:space="0" w:color="auto"/>
+              <w:left w:val="single" w:sz="12" w:space="0" w:color="auto"/>
+            </w:tcBorders>
+            <w:shd w:val="clear" w:color="auto" w:fill="FFFFFF" w:themeFill="background1"/>
+          </w:tcPr>
+          <w:p>
+            <w:pPr>
+              <w:pStyle w:val="ListParagraph"/>
+              <w:ind w:left="0"/>
+              <w:rPr>
+                <w:rFonts w:ascii="Times New Roman" w:hAnsi="Times New Roman" w:cs="Times New Roman"/>
+                <w:sz w:val="26"/>
+                <w:szCs w:val="26"/>
+              </w:rPr>
+            </w:pPr>
+            <w:r>
+              <w:rPr>
+                <w:rFonts w:ascii="Times New Roman" w:hAnsi="Times New Roman" w:cs="Times New Roman"/>
+                <w:sz w:val="26"/>
+                <w:szCs w:val="26"/>
+              </w:rPr>
+              <w:t>Go = {F|G -&gt; H|G}</w:t>
+            </w:r>
+          </w:p>
+          <w:p>
+            <w:pPr>
+              <w:pStyle w:val="ListParagraph"/>
+              <w:ind w:left="0"/>
+              <w:rPr>
+                <w:rFonts w:ascii="Times New Roman" w:hAnsi="Times New Roman" w:cs="Times New Roman"/>
+                <w:sz w:val="26"/>
+                <w:szCs w:val="26"/>
+              </w:rPr>
+            </w:pPr>
+            <w:r>
+              <w:rPr>
+                <w:rFonts w:ascii="Times New Roman" w:hAnsi="Times New Roman" w:cs="Times New Roman"/>
+                <w:sz w:val="26"/>
+                <w:szCs w:val="26"/>
+              </w:rPr>
+              <w:t xml:space="preserve"> {F|G-&gt;H|G, H|G}</w:t>
+            </w:r>
+          </w:p>
+          <w:p>
+            <w:pPr>
+              <w:pStyle w:val="ListParagraph"/>
+              <w:ind w:left="0"/>
+              <w:rPr>
+                <w:rFonts w:ascii="Times New Roman" w:hAnsi="Times New Roman" w:cs="Times New Roman"/>
+                <w:sz w:val="26"/>
+                <w:szCs w:val="26"/>
+              </w:rPr>
+            </w:pPr>
+            <w:r>
+              <w:rPr>
+                <w:rFonts w:ascii="Times New Roman" w:hAnsi="Times New Roman" w:cs="Times New Roman"/>
+                <w:sz w:val="26"/>
+                <w:szCs w:val="26"/>
+              </w:rPr>
+              <w:t>{F|G-&gt;H|G, H|G , H|G[F], H|G[G]}</w:t>
+            </w:r>
+          </w:p>
+          <w:p>
+            <w:pPr>
+              <w:pStyle w:val="ListParagraph"/>
+              <w:ind w:left="0"/>
+              <w:rPr>
+                <w:rFonts w:ascii="Times New Roman" w:hAnsi="Times New Roman" w:cs="Times New Roman"/>
+                <w:sz w:val="26"/>
+                <w:szCs w:val="26"/>
+              </w:rPr>
+            </w:pPr>
+            <w:r>
+              <w:rPr>
+                <w:rFonts w:ascii="Times New Roman" w:hAnsi="Times New Roman" w:cs="Times New Roman"/>
+                <w:sz w:val="26"/>
+                <w:szCs w:val="26"/>
+              </w:rPr>
+              <w:t>{F|G-&gt;H|G, H|G , H|G[F], H|G}</w:t>
+            </w:r>
+          </w:p>
+          <w:p>
+            <w:pPr>
+              <w:pStyle w:val="ListParagraph"/>
+              <w:ind w:left="0"/>
+              <w:rPr>
+                <w:rFonts w:ascii="Times New Roman" w:hAnsi="Times New Roman" w:cs="Times New Roman"/>
+                <w:sz w:val="26"/>
+                <w:szCs w:val="26"/>
+              </w:rPr>
+            </w:pPr>
+          </w:p>
+        </w:tc>
+      </w:tr>
+    </w:tbl>
+    <w:p>
+      <w:pPr>
+        <w:pStyle w:val="ListParagraph"/>
+        <w:ind w:left="1080"/>
+        <w:rPr>
+          <w:rFonts w:ascii="Times New Roman" w:hAnsi="Times New Roman" w:cs="Times New Roman"/>
+          <w:sz w:val="26"/>
+          <w:szCs w:val="26"/>
+        </w:rPr>
+      </w:pPr>
+    </w:p>
+    <w:p>
+      <w:pPr>
+        <w:pStyle w:val="ListParagraph"/>
+        <w:ind w:left="1080"/>
+        <w:rPr>
+          <w:rFonts w:ascii="Times New Roman" w:hAnsi="Times New Roman" w:cs="Times New Roman"/>
+          <w:sz w:val="26"/>
+          <w:szCs w:val="26"/>
+        </w:rPr>
+      </w:pPr>
+      <w:r>
+        <w:rPr>
+          <w:rFonts w:ascii="Times New Roman" w:hAnsi="Times New Roman" w:cs="Times New Roman"/>
+          <w:sz w:val="26"/>
+          <w:szCs w:val="26"/>
+        </w:rPr>
+        <w:t>Việc elimination thành công, chương trình quay về bước 1, tiến hành xác định H|G có mặt hay chưa? Kết quả là H|G vẫn chưa có mặt. Tiến hành elimination tiếp tục và thất bại. Do không thể áp dụng eliminate vào lst_proof nên phải “rã”</w:t>
+      </w:r>
+      <w:r>
+        <w:rPr>
+          <w:rFonts w:ascii="Times New Roman" w:hAnsi="Times New Roman" w:cs="Times New Roman"/>
+          <w:sz w:val="26"/>
+          <w:szCs w:val="26"/>
+        </w:rPr>
+        <w:t xml:space="preserve"> current goal. Việc rã sẽ được thực hiện theo OR Introduction . Do H|G rã lần đầu tiên nên lst_goal sẽ thêm vào công thức thứ nhất là H</w:t>
+      </w:r>
+    </w:p>
+    <w:p>
+      <w:pPr>
+        <w:pStyle w:val="ListParagraph"/>
+        <w:ind w:left="1080"/>
+        <w:rPr>
+          <w:rFonts w:ascii="Times New Roman" w:hAnsi="Times New Roman" w:cs="Times New Roman"/>
+          <w:sz w:val="26"/>
+          <w:szCs w:val="26"/>
+        </w:rPr>
+      </w:pPr>
+    </w:p>
+    <w:tbl>
+      <w:tblPr>
+        <w:tblStyle w:val="TableGrid"/>
+        <w:tblW w:w="0" w:type="auto"/>
+        <w:tblInd w:w="1080" w:type="dxa"/>
+        <w:tblBorders>
+          <w:top w:val="none" w:sz="0" w:space="0" w:color="auto"/>
+          <w:left w:val="none" w:sz="0" w:space="0" w:color="auto"/>
+          <w:bottom w:val="none" w:sz="0" w:space="0" w:color="auto"/>
+          <w:right w:val="none" w:sz="0" w:space="0" w:color="auto"/>
+          <w:insideH w:val="single" w:sz="4" w:space="0" w:color="auto"/>
+          <w:insideV w:val="single" w:sz="4" w:space="0" w:color="auto"/>
+        </w:tblBorders>
+        <w:shd w:val="clear" w:color="auto" w:fill="FFFFFF" w:themeFill="background1"/>
+        <w:tblLook w:val="04A0"/>
+      </w:tblPr>
+      <w:tblGrid>
+        <w:gridCol w:w="4353"/>
+        <w:gridCol w:w="4143"/>
+      </w:tblGrid>
+      <w:tr>
+        <w:tc>
+          <w:tcPr>
+            <w:tcW w:w="4788" w:type="dxa"/>
+            <w:tcBorders>
+              <w:bottom w:val="single" w:sz="12" w:space="0" w:color="auto"/>
+              <w:right w:val="single" w:sz="12" w:space="0" w:color="auto"/>
+            </w:tcBorders>
+            <w:shd w:val="clear" w:color="auto" w:fill="FFFFFF" w:themeFill="background1"/>
+          </w:tcPr>
+          <w:p>
+            <w:pPr>
+              <w:pStyle w:val="ListParagraph"/>
+              <w:spacing w:after="200" w:line="276" w:lineRule="auto"/>
+              <w:ind w:left="1080"/>
+              <w:rPr>
+                <w:rFonts w:ascii="Times New Roman" w:hAnsi="Times New Roman" w:cs="Times New Roman"/>
+                <w:sz w:val="26"/>
+                <w:szCs w:val="26"/>
+              </w:rPr>
+            </w:pPr>
+            <w:r>
+              <w:rPr>
+                <w:rFonts w:ascii="Times New Roman" w:hAnsi="Times New Roman" w:cs="Times New Roman"/>
+                <w:sz w:val="26"/>
+                <w:szCs w:val="26"/>
+              </w:rPr>
+              <w:lastRenderedPageBreak/>
+              <w:t>Lst_proof</w:t>
+            </w:r>
+          </w:p>
+        </w:tc>
+        <w:tc>
+          <w:tcPr>
+            <w:tcW w:w="4788" w:type="dxa"/>
+            <w:tcBorders>
+              <w:left w:val="single" w:sz="12" w:space="0" w:color="auto"/>
+              <w:bottom w:val="single" w:sz="12" w:space="0" w:color="auto"/>
+            </w:tcBorders>
+            <w:shd w:val="clear" w:color="auto" w:fill="FFFFFF" w:themeFill="background1"/>
+          </w:tcPr>
+          <w:p>
+            <w:pPr>
+              <w:pStyle w:val="ListParagraph"/>
+              <w:ind w:left="0"/>
+              <w:rPr>
+                <w:rFonts w:ascii="Times New Roman" w:hAnsi="Times New Roman" w:cs="Times New Roman"/>
+                <w:sz w:val="26"/>
+                <w:szCs w:val="26"/>
+              </w:rPr>
+            </w:pPr>
+            <w:r>
+              <w:rPr>
+                <w:rFonts w:ascii="Times New Roman" w:hAnsi="Times New Roman" w:cs="Times New Roman"/>
+                <w:sz w:val="26"/>
+                <w:szCs w:val="26"/>
+              </w:rPr>
+              <w:t xml:space="preserve">   Lst_goal</w:t>
+            </w:r>
+          </w:p>
+        </w:tc>
+      </w:tr>
+      <w:tr>
+        <w:tc>
+          <w:tcPr>
+            <w:tcW w:w="4788" w:type="dxa"/>
+            <w:tcBorders>
+              <w:right w:val="single" w:sz="12" w:space="0" w:color="auto"/>
+            </w:tcBorders>
+            <w:shd w:val="clear" w:color="auto" w:fill="FFFFFF" w:themeFill="background1"/>
+          </w:tcPr>
+          <w:p>
+            <w:pPr>
+              <w:pStyle w:val="ListParagraph"/>
+              <w:ind w:left="0"/>
+              <w:rPr>
+                <w:rFonts w:ascii="Times New Roman" w:hAnsi="Times New Roman" w:cs="Times New Roman"/>
+                <w:sz w:val="26"/>
+                <w:szCs w:val="26"/>
+              </w:rPr>
+            </w:pPr>
+            <w:r>
+              <w:rPr>
+                <w:rFonts w:ascii="Times New Roman" w:hAnsi="Times New Roman" w:cs="Times New Roman"/>
+                <w:sz w:val="26"/>
+                <w:szCs w:val="26"/>
+              </w:rPr>
+              <w:t xml:space="preserve">      F-&gt;H</w:t>
+            </w:r>
+          </w:p>
+          <w:p>
+            <w:pPr>
+              <w:pStyle w:val="ListParagraph"/>
+              <w:numPr>
+                <w:ilvl w:val="0"/>
+                <w:numId w:val="11"/>
+              </w:numPr>
+              <w:rPr>
+                <w:rFonts w:ascii="Times New Roman" w:hAnsi="Times New Roman" w:cs="Times New Roman"/>
+                <w:sz w:val="26"/>
+                <w:szCs w:val="26"/>
+              </w:rPr>
+            </w:pPr>
+            <w:r>
+              <w:rPr>
+                <w:rFonts w:ascii="Times New Roman" w:hAnsi="Times New Roman" w:cs="Times New Roman"/>
+                <w:sz w:val="26"/>
+                <w:szCs w:val="26"/>
+              </w:rPr>
+              <w:t>F | G                           ass</w:t>
+            </w:r>
+          </w:p>
+          <w:p>
+            <w:pPr>
+              <w:pStyle w:val="ListParagraph"/>
+              <w:numPr>
+                <w:ilvl w:val="0"/>
+                <w:numId w:val="11"/>
+              </w:numPr>
+              <w:rPr>
+                <w:rFonts w:ascii="Times New Roman" w:hAnsi="Times New Roman" w:cs="Times New Roman"/>
+                <w:sz w:val="26"/>
+                <w:szCs w:val="26"/>
+              </w:rPr>
+            </w:pPr>
+            <w:r>
+              <w:rPr>
+                <w:rFonts w:ascii="Times New Roman" w:hAnsi="Times New Roman" w:cs="Times New Roman"/>
+                <w:sz w:val="26"/>
+                <w:szCs w:val="26"/>
+              </w:rPr>
+              <w:t>F                                 ass</w:t>
+            </w:r>
+          </w:p>
+          <w:p>
+            <w:pPr>
+              <w:rPr>
+                <w:rFonts w:ascii="Times New Roman" w:hAnsi="Times New Roman" w:cs="Times New Roman"/>
+                <w:sz w:val="26"/>
+                <w:szCs w:val="26"/>
+              </w:rPr>
+            </w:pPr>
+          </w:p>
+          <w:p>
+            <w:pPr>
+              <w:pStyle w:val="ListParagraph"/>
+              <w:numPr>
+                <w:ilvl w:val="0"/>
+                <w:numId w:val="11"/>
+              </w:numPr>
+              <w:rPr>
+                <w:rFonts w:ascii="Times New Roman" w:hAnsi="Times New Roman" w:cs="Times New Roman"/>
+                <w:sz w:val="26"/>
+                <w:szCs w:val="26"/>
+              </w:rPr>
+            </w:pPr>
+            <w:r>
+              <w:rPr>
+                <w:rFonts w:ascii="Times New Roman" w:hAnsi="Times New Roman" w:cs="Times New Roman"/>
+                <w:sz w:val="26"/>
+                <w:szCs w:val="26"/>
+              </w:rPr>
+              <w:t xml:space="preserve">H    </w:t>
+            </w:r>
+            <w:r>
+              <w:rPr>
+                <w:rFonts w:ascii="Times New Roman" w:hAnsi="Times New Roman" w:cs="Times New Roman"/>
+                <w:sz w:val="26"/>
+                <w:szCs w:val="26"/>
+              </w:rPr>
+              <w:t xml:space="preserve">                         -&gt;e,..</w:t>
+            </w:r>
+          </w:p>
+        </w:tc>
+        <w:tc>
+          <w:tcPr>
+            <w:tcW w:w="4788" w:type="dxa"/>
+            <w:tcBorders>
+              <w:top w:val="single" w:sz="12" w:space="0" w:color="auto"/>
+              <w:left w:val="single" w:sz="12" w:space="0" w:color="auto"/>
+            </w:tcBorders>
+            <w:shd w:val="clear" w:color="auto" w:fill="FFFFFF" w:themeFill="background1"/>
+          </w:tcPr>
+          <w:p>
+            <w:pPr>
+              <w:pStyle w:val="ListParagraph"/>
+              <w:ind w:left="0"/>
+              <w:rPr>
+                <w:rFonts w:ascii="Times New Roman" w:hAnsi="Times New Roman" w:cs="Times New Roman"/>
+                <w:sz w:val="26"/>
+                <w:szCs w:val="26"/>
+              </w:rPr>
+            </w:pPr>
+            <w:r>
+              <w:rPr>
+                <w:rFonts w:ascii="Times New Roman" w:hAnsi="Times New Roman" w:cs="Times New Roman"/>
+                <w:sz w:val="26"/>
+                <w:szCs w:val="26"/>
+              </w:rPr>
+              <w:t>Go = {F|G -&gt; H|G}</w:t>
+            </w:r>
+          </w:p>
+          <w:p>
+            <w:pPr>
+              <w:pStyle w:val="ListParagraph"/>
+              <w:ind w:left="0"/>
+              <w:rPr>
+                <w:rFonts w:ascii="Times New Roman" w:hAnsi="Times New Roman" w:cs="Times New Roman"/>
+                <w:sz w:val="26"/>
+                <w:szCs w:val="26"/>
+              </w:rPr>
+            </w:pPr>
+            <w:r>
+              <w:rPr>
+                <w:rFonts w:ascii="Times New Roman" w:hAnsi="Times New Roman" w:cs="Times New Roman"/>
+                <w:sz w:val="26"/>
+                <w:szCs w:val="26"/>
+              </w:rPr>
+              <w:t xml:space="preserve"> {F|G-&gt;H|G, H|G}</w:t>
+            </w:r>
+          </w:p>
+          <w:p>
+            <w:pPr>
+              <w:pStyle w:val="ListParagraph"/>
+              <w:ind w:left="0"/>
+              <w:rPr>
+                <w:rFonts w:ascii="Times New Roman" w:hAnsi="Times New Roman" w:cs="Times New Roman"/>
+                <w:sz w:val="26"/>
+                <w:szCs w:val="26"/>
+              </w:rPr>
+            </w:pPr>
+            <w:r>
+              <w:rPr>
+                <w:rFonts w:ascii="Times New Roman" w:hAnsi="Times New Roman" w:cs="Times New Roman"/>
+                <w:sz w:val="26"/>
+                <w:szCs w:val="26"/>
+              </w:rPr>
+              <w:t>{F|G-&gt;H|G, H|G , H|G[F], H|G[G]}</w:t>
+            </w:r>
+          </w:p>
+          <w:p>
+            <w:pPr>
+              <w:pStyle w:val="ListParagraph"/>
+              <w:ind w:left="0"/>
+              <w:rPr>
+                <w:rFonts w:ascii="Times New Roman" w:hAnsi="Times New Roman" w:cs="Times New Roman"/>
+                <w:sz w:val="26"/>
+                <w:szCs w:val="26"/>
+              </w:rPr>
+            </w:pPr>
+            <w:r>
+              <w:rPr>
+                <w:rFonts w:ascii="Times New Roman" w:hAnsi="Times New Roman" w:cs="Times New Roman"/>
+                <w:sz w:val="26"/>
+                <w:szCs w:val="26"/>
+              </w:rPr>
+              <w:t>{F|G-&gt;H|G, H|G , H|G[F], H|G}</w:t>
+            </w:r>
+          </w:p>
+          <w:p>
+            <w:pPr>
+              <w:pStyle w:val="ListParagraph"/>
+              <w:ind w:left="0"/>
+              <w:rPr>
+                <w:rFonts w:ascii="Times New Roman" w:hAnsi="Times New Roman" w:cs="Times New Roman"/>
+                <w:sz w:val="26"/>
+                <w:szCs w:val="26"/>
+              </w:rPr>
+            </w:pPr>
+          </w:p>
+          <w:p>
+            <w:pPr>
+              <w:pStyle w:val="ListParagraph"/>
+              <w:ind w:left="0"/>
+              <w:rPr>
+                <w:rFonts w:ascii="Times New Roman" w:hAnsi="Times New Roman" w:cs="Times New Roman"/>
+                <w:sz w:val="26"/>
+                <w:szCs w:val="26"/>
+              </w:rPr>
+            </w:pPr>
+            <w:r>
+              <w:rPr>
+                <w:rFonts w:ascii="Times New Roman" w:hAnsi="Times New Roman" w:cs="Times New Roman"/>
+                <w:sz w:val="26"/>
+                <w:szCs w:val="26"/>
+              </w:rPr>
+              <w:t>{F|G-&gt;H|G, H|G , H|G[F], H|G</w:t>
+            </w:r>
+            <w:r>
+              <w:rPr>
+                <w:rFonts w:ascii="Times New Roman" w:hAnsi="Times New Roman" w:cs="Times New Roman"/>
+                <w:sz w:val="26"/>
+                <w:szCs w:val="26"/>
+              </w:rPr>
+              <w:t>,H</w:t>
+            </w:r>
+            <w:r>
+              <w:rPr>
+                <w:rFonts w:ascii="Times New Roman" w:hAnsi="Times New Roman" w:cs="Times New Roman"/>
+                <w:sz w:val="26"/>
+                <w:szCs w:val="26"/>
+              </w:rPr>
+              <w:t>}</w:t>
+            </w:r>
+          </w:p>
+        </w:tc>
+      </w:tr>
+    </w:tbl>
+    <w:p>
+      <w:pPr>
+        <w:pStyle w:val="ListParagraph"/>
+        <w:ind w:left="1080"/>
+        <w:rPr>
+          <w:rFonts w:ascii="Times New Roman" w:hAnsi="Times New Roman" w:cs="Times New Roman"/>
+          <w:sz w:val="26"/>
+          <w:szCs w:val="26"/>
+        </w:rPr>
+      </w:pPr>
+    </w:p>
+    <w:p>
+      <w:pPr>
+        <w:pStyle w:val="ListParagraph"/>
+        <w:ind w:left="1080"/>
+        <w:rPr>
+          <w:rFonts w:ascii="Times New Roman" w:hAnsi="Times New Roman" w:cs="Times New Roman"/>
+          <w:sz w:val="26"/>
+          <w:szCs w:val="26"/>
+        </w:rPr>
+      </w:pPr>
+      <w:r>
+        <w:rPr>
+          <w:rFonts w:ascii="Times New Roman" w:hAnsi="Times New Roman" w:cs="Times New Roman"/>
+          <w:sz w:val="26"/>
+          <w:szCs w:val="26"/>
+        </w:rPr>
+        <w:t xml:space="preserve">Quay về bước 1, tiến hành tìm kiếm sự có mặt của H trong lst_proof. H có mặt. Như vậy goal H đã được chứng minh. Lấy goal H ra khỏi lst_goal. Thiết lập current goal là H||G. Quay về bước 1. </w:t>
+      </w:r>
+    </w:p>
+    <w:tbl>
+      <w:tblPr>
+        <w:tblStyle w:val="TableGrid"/>
+        <w:tblW w:w="0" w:type="auto"/>
+        <w:tblInd w:w="1080" w:type="dxa"/>
+        <w:tblBorders>
+          <w:top w:val="none" w:sz="0" w:space="0" w:color="auto"/>
+          <w:left w:val="none" w:sz="0" w:space="0" w:color="auto"/>
+          <w:bottom w:val="none" w:sz="0" w:space="0" w:color="auto"/>
+          <w:right w:val="none" w:sz="0" w:space="0" w:color="auto"/>
+          <w:insideH w:val="single" w:sz="4" w:space="0" w:color="auto"/>
+          <w:insideV w:val="single" w:sz="4" w:space="0" w:color="auto"/>
+        </w:tblBorders>
+        <w:shd w:val="clear" w:color="auto" w:fill="FFFFFF" w:themeFill="background1"/>
+        <w:tblLook w:val="04A0"/>
+      </w:tblPr>
+      <w:tblGrid>
+        <w:gridCol w:w="4353"/>
+        <w:gridCol w:w="4143"/>
+      </w:tblGrid>
+      <w:tr>
+        <w:tc>
+          <w:tcPr>
+            <w:tcW w:w="4788" w:type="dxa"/>
+            <w:tcBorders>
+              <w:bottom w:val="single" w:sz="12" w:space="0" w:color="auto"/>
+              <w:right w:val="single" w:sz="12" w:space="0" w:color="auto"/>
+            </w:tcBorders>
+            <w:shd w:val="clear" w:color="auto" w:fill="FFFFFF" w:themeFill="background1"/>
+          </w:tcPr>
+          <w:p>
+            <w:pPr>
+              <w:pStyle w:val="ListParagraph"/>
+              <w:spacing w:after="200" w:line="276" w:lineRule="auto"/>
+              <w:ind w:left="1080"/>
+              <w:rPr>
+                <w:rFonts w:ascii="Times New Roman" w:hAnsi="Times New Roman" w:cs="Times New Roman"/>
+                <w:sz w:val="26"/>
+                <w:szCs w:val="26"/>
+              </w:rPr>
+            </w:pPr>
+            <w:r>
+              <w:rPr>
+                <w:rFonts w:ascii="Times New Roman" w:hAnsi="Times New Roman" w:cs="Times New Roman"/>
+                <w:sz w:val="26"/>
+                <w:szCs w:val="26"/>
+              </w:rPr>
+              <w:t>Lst_proof</w:t>
+            </w:r>
+          </w:p>
+        </w:tc>
+        <w:tc>
+          <w:tcPr>
+            <w:tcW w:w="4788" w:type="dxa"/>
+            <w:tcBorders>
+              <w:left w:val="single" w:sz="12" w:space="0" w:color="auto"/>
+              <w:bottom w:val="single" w:sz="12" w:space="0" w:color="auto"/>
+            </w:tcBorders>
+            <w:shd w:val="clear" w:color="auto" w:fill="FFFFFF" w:themeFill="background1"/>
+          </w:tcPr>
+          <w:p>
+            <w:pPr>
+              <w:pStyle w:val="ListParagraph"/>
+              <w:ind w:left="0"/>
+              <w:rPr>
+                <w:rFonts w:ascii="Times New Roman" w:hAnsi="Times New Roman" w:cs="Times New Roman"/>
+                <w:sz w:val="26"/>
+                <w:szCs w:val="26"/>
+              </w:rPr>
+            </w:pPr>
+            <w:r>
+              <w:rPr>
+                <w:rFonts w:ascii="Times New Roman" w:hAnsi="Times New Roman" w:cs="Times New Roman"/>
+                <w:sz w:val="26"/>
+                <w:szCs w:val="26"/>
+              </w:rPr>
+              <w:t xml:space="preserve">   Lst_goal</w:t>
+            </w:r>
+          </w:p>
+        </w:tc>
+      </w:tr>
+      <w:tr>
+        <w:tc>
+          <w:tcPr>
+            <w:tcW w:w="4788" w:type="dxa"/>
+            <w:tcBorders>
+              <w:right w:val="single" w:sz="12" w:space="0" w:color="auto"/>
+            </w:tcBorders>
+            <w:shd w:val="clear" w:color="auto" w:fill="FFFFFF" w:themeFill="background1"/>
+          </w:tcPr>
+          <w:p>
+            <w:pPr>
+              <w:pStyle w:val="ListParagraph"/>
+              <w:ind w:left="0"/>
+              <w:rPr>
+                <w:rFonts w:ascii="Times New Roman" w:hAnsi="Times New Roman" w:cs="Times New Roman"/>
+                <w:sz w:val="26"/>
+                <w:szCs w:val="26"/>
+              </w:rPr>
+            </w:pPr>
+            <w:r>
+              <w:rPr>
+                <w:rFonts w:ascii="Times New Roman" w:hAnsi="Times New Roman" w:cs="Times New Roman"/>
+                <w:sz w:val="26"/>
+                <w:szCs w:val="26"/>
+              </w:rPr>
+              <w:t xml:space="preserve">      F-&gt;H</w:t>
+            </w:r>
+          </w:p>
+          <w:p>
+            <w:pPr>
+              <w:pStyle w:val="ListParagraph"/>
+              <w:numPr>
+                <w:ilvl w:val="0"/>
+                <w:numId w:val="11"/>
+              </w:numPr>
+              <w:rPr>
+                <w:rFonts w:ascii="Times New Roman" w:hAnsi="Times New Roman" w:cs="Times New Roman"/>
+                <w:sz w:val="26"/>
+                <w:szCs w:val="26"/>
+              </w:rPr>
+            </w:pPr>
+            <w:r>
+              <w:rPr>
+                <w:rFonts w:ascii="Times New Roman" w:hAnsi="Times New Roman" w:cs="Times New Roman"/>
+                <w:sz w:val="26"/>
+                <w:szCs w:val="26"/>
+              </w:rPr>
+              <w:t>F | G                           ass</w:t>
+            </w:r>
+          </w:p>
+          <w:p>
+            <w:pPr>
+              <w:pStyle w:val="ListParagraph"/>
+              <w:numPr>
+                <w:ilvl w:val="0"/>
+                <w:numId w:val="11"/>
+              </w:numPr>
+              <w:rPr>
+                <w:rFonts w:ascii="Times New Roman" w:hAnsi="Times New Roman" w:cs="Times New Roman"/>
+                <w:sz w:val="26"/>
+                <w:szCs w:val="26"/>
+              </w:rPr>
+            </w:pPr>
+            <w:r>
+              <w:rPr>
+                <w:rFonts w:ascii="Times New Roman" w:hAnsi="Times New Roman" w:cs="Times New Roman"/>
+                <w:sz w:val="26"/>
+                <w:szCs w:val="26"/>
+              </w:rPr>
+              <w:t>F                                 ass</w:t>
+            </w:r>
+          </w:p>
+          <w:p>
+            <w:pPr>
+              <w:rPr>
+                <w:rFonts w:ascii="Times New Roman" w:hAnsi="Times New Roman" w:cs="Times New Roman"/>
+                <w:sz w:val="26"/>
+                <w:szCs w:val="26"/>
+              </w:rPr>
+            </w:pPr>
+          </w:p>
+          <w:p>
+            <w:pPr>
+              <w:pStyle w:val="ListParagraph"/>
+              <w:numPr>
+                <w:ilvl w:val="0"/>
+                <w:numId w:val="11"/>
+              </w:numPr>
+              <w:rPr>
+                <w:rFonts w:ascii="Times New Roman" w:hAnsi="Times New Roman" w:cs="Times New Roman"/>
+                <w:sz w:val="26"/>
+                <w:szCs w:val="26"/>
+              </w:rPr>
+            </w:pPr>
+            <w:r>
+              <w:rPr>
+                <w:rFonts w:ascii="Times New Roman" w:hAnsi="Times New Roman" w:cs="Times New Roman"/>
+                <w:sz w:val="26"/>
+                <w:szCs w:val="26"/>
+              </w:rPr>
+              <w:t>H                             -&gt;e,..</w:t>
+            </w:r>
+          </w:p>
+        </w:tc>
+        <w:tc>
+          <w:tcPr>
+            <w:tcW w:w="4788" w:type="dxa"/>
+            <w:tcBorders>
+              <w:top w:val="single" w:sz="12" w:space="0" w:color="auto"/>
+              <w:left w:val="single" w:sz="12" w:space="0" w:color="auto"/>
+            </w:tcBorders>
+            <w:shd w:val="clear" w:color="auto" w:fill="FFFFFF" w:themeFill="background1"/>
+          </w:tcPr>
+          <w:p>
+            <w:pPr>
+              <w:pStyle w:val="ListParagraph"/>
+              <w:ind w:left="0"/>
+              <w:rPr>
+                <w:rFonts w:ascii="Times New Roman" w:hAnsi="Times New Roman" w:cs="Times New Roman"/>
+                <w:sz w:val="26"/>
+                <w:szCs w:val="26"/>
+              </w:rPr>
+            </w:pPr>
+            <w:r>
+              <w:rPr>
+                <w:rFonts w:ascii="Times New Roman" w:hAnsi="Times New Roman" w:cs="Times New Roman"/>
+                <w:sz w:val="26"/>
+                <w:szCs w:val="26"/>
+              </w:rPr>
+              <w:t>Go = {F|G -&gt; H|G}</w:t>
+            </w:r>
+          </w:p>
+          <w:p>
+            <w:pPr>
+              <w:pStyle w:val="ListParagraph"/>
+              <w:ind w:left="0"/>
+              <w:rPr>
+                <w:rFonts w:ascii="Times New Roman" w:hAnsi="Times New Roman" w:cs="Times New Roman"/>
+                <w:sz w:val="26"/>
+                <w:szCs w:val="26"/>
+              </w:rPr>
+            </w:pPr>
+            <w:r>
+              <w:rPr>
+                <w:rFonts w:ascii="Times New Roman" w:hAnsi="Times New Roman" w:cs="Times New Roman"/>
+                <w:sz w:val="26"/>
+                <w:szCs w:val="26"/>
+              </w:rPr>
+              <w:t xml:space="preserve"> {F|G-&gt;H|G, H|G}</w:t>
+            </w:r>
+          </w:p>
+          <w:p>
+            <w:pPr>
+              <w:pStyle w:val="ListParagraph"/>
+              <w:ind w:left="0"/>
+              <w:rPr>
+                <w:rFonts w:ascii="Times New Roman" w:hAnsi="Times New Roman" w:cs="Times New Roman"/>
+                <w:sz w:val="26"/>
+                <w:szCs w:val="26"/>
+              </w:rPr>
+            </w:pPr>
+            <w:r>
+              <w:rPr>
+                <w:rFonts w:ascii="Times New Roman" w:hAnsi="Times New Roman" w:cs="Times New Roman"/>
+                <w:sz w:val="26"/>
+                <w:szCs w:val="26"/>
+              </w:rPr>
+              <w:t>{F|G-&gt;H|G, H|G , H|G[F], H|G[G]}</w:t>
+            </w:r>
+          </w:p>
+          <w:p>
+            <w:pPr>
+              <w:pStyle w:val="ListParagraph"/>
+              <w:ind w:left="0"/>
+              <w:rPr>
+                <w:rFonts w:ascii="Times New Roman" w:hAnsi="Times New Roman" w:cs="Times New Roman"/>
+                <w:sz w:val="26"/>
+                <w:szCs w:val="26"/>
+              </w:rPr>
+            </w:pPr>
+            <w:r>
+              <w:rPr>
+                <w:rFonts w:ascii="Times New Roman" w:hAnsi="Times New Roman" w:cs="Times New Roman"/>
+                <w:sz w:val="26"/>
+                <w:szCs w:val="26"/>
+              </w:rPr>
+              <w:t>{F|G-&gt;H|G, H|G , H|G[F], H|G}</w:t>
+            </w:r>
+          </w:p>
+          <w:p>
+            <w:pPr>
+              <w:pStyle w:val="ListParagraph"/>
+              <w:ind w:left="0"/>
+              <w:rPr>
+                <w:rFonts w:ascii="Times New Roman" w:hAnsi="Times New Roman" w:cs="Times New Roman"/>
+                <w:sz w:val="26"/>
+                <w:szCs w:val="26"/>
+              </w:rPr>
+            </w:pPr>
+          </w:p>
+          <w:p>
+            <w:pPr>
+              <w:pStyle w:val="ListParagraph"/>
+              <w:ind w:left="0"/>
+              <w:rPr>
+                <w:rFonts w:ascii="Times New Roman" w:hAnsi="Times New Roman" w:cs="Times New Roman"/>
+                <w:sz w:val="26"/>
+                <w:szCs w:val="26"/>
+              </w:rPr>
+            </w:pPr>
+            <w:r>
+              <w:rPr>
+                <w:rFonts w:ascii="Times New Roman" w:hAnsi="Times New Roman" w:cs="Times New Roman"/>
+                <w:sz w:val="26"/>
+                <w:szCs w:val="26"/>
+              </w:rPr>
+              <w:t>{F|G-&gt;H|G, H|G , H|G[F], H|G}</w:t>
+            </w:r>
+          </w:p>
+        </w:tc>
+      </w:tr>
+    </w:tbl>
+    <w:p>
+      <w:pPr>
+        <w:pStyle w:val="ListParagraph"/>
+        <w:ind w:left="1080"/>
+        <w:rPr>
+          <w:rFonts w:ascii="Times New Roman" w:hAnsi="Times New Roman" w:cs="Times New Roman"/>
+          <w:sz w:val="26"/>
+          <w:szCs w:val="26"/>
+        </w:rPr>
+      </w:pPr>
+    </w:p>
+    <w:p>
+      <w:pPr>
+        <w:pStyle w:val="ListParagraph"/>
+        <w:ind w:left="1080"/>
+        <w:rPr>
+          <w:rFonts w:ascii="Times New Roman" w:hAnsi="Times New Roman" w:cs="Times New Roman"/>
+          <w:sz w:val="26"/>
+          <w:szCs w:val="26"/>
+        </w:rPr>
+      </w:pPr>
+      <w:r>
+        <w:rPr>
+          <w:rFonts w:ascii="Times New Roman" w:hAnsi="Times New Roman" w:cs="Times New Roman"/>
+          <w:sz w:val="26"/>
+          <w:szCs w:val="26"/>
+        </w:rPr>
+        <w:t>Current goal là H|G và H|G có pending bằng H|G tức là 1 được sinh ra từ 1 goal kế trước nó. Lúc introduction , tên ND rule đã được thiết lập cho H|G là |I nên dễ dàng có được H|G trong lst_proof</w:t>
+      </w:r>
+    </w:p>
+    <w:p>
+      <w:pPr>
+        <w:pStyle w:val="ListParagraph"/>
+        <w:ind w:left="1080"/>
+        <w:rPr>
+          <w:rFonts w:ascii="Times New Roman" w:hAnsi="Times New Roman" w:cs="Times New Roman"/>
+          <w:sz w:val="26"/>
+          <w:szCs w:val="26"/>
+        </w:rPr>
+      </w:pPr>
+    </w:p>
+    <w:tbl>
+      <w:tblPr>
+        <w:tblStyle w:val="TableGrid"/>
+        <w:tblW w:w="0" w:type="auto"/>
+        <w:tblInd w:w="1080" w:type="dxa"/>
+        <w:tblBorders>
+          <w:top w:val="none" w:sz="0" w:space="0" w:color="auto"/>
+          <w:left w:val="none" w:sz="0" w:space="0" w:color="auto"/>
+          <w:bottom w:val="none" w:sz="0" w:space="0" w:color="auto"/>
+          <w:right w:val="none" w:sz="0" w:space="0" w:color="auto"/>
+          <w:insideH w:val="single" w:sz="4" w:space="0" w:color="auto"/>
+          <w:insideV w:val="single" w:sz="4" w:space="0" w:color="auto"/>
+        </w:tblBorders>
+        <w:shd w:val="clear" w:color="auto" w:fill="FFFFFF" w:themeFill="background1"/>
+        <w:tblLook w:val="04A0"/>
+      </w:tblPr>
+      <w:tblGrid>
+        <w:gridCol w:w="4353"/>
+        <w:gridCol w:w="4143"/>
+      </w:tblGrid>
+      <w:tr>
+        <w:tc>
+          <w:tcPr>
+            <w:tcW w:w="4788" w:type="dxa"/>
+            <w:tcBorders>
+              <w:bottom w:val="single" w:sz="12" w:space="0" w:color="auto"/>
+              <w:right w:val="single" w:sz="12" w:space="0" w:color="auto"/>
+            </w:tcBorders>
+            <w:shd w:val="clear" w:color="auto" w:fill="FFFFFF" w:themeFill="background1"/>
+          </w:tcPr>
+          <w:p>
+            <w:pPr>
+              <w:pStyle w:val="ListParagraph"/>
+              <w:spacing w:after="200" w:line="276" w:lineRule="auto"/>
+              <w:ind w:left="1080"/>
+              <w:rPr>
+                <w:rFonts w:ascii="Times New Roman" w:hAnsi="Times New Roman" w:cs="Times New Roman"/>
+                <w:sz w:val="26"/>
+                <w:szCs w:val="26"/>
+              </w:rPr>
+            </w:pPr>
+            <w:r>
+              <w:rPr>
+                <w:rFonts w:ascii="Times New Roman" w:hAnsi="Times New Roman" w:cs="Times New Roman"/>
+                <w:sz w:val="26"/>
+                <w:szCs w:val="26"/>
+              </w:rPr>
+              <w:t>Lst_proof</w:t>
+            </w:r>
+          </w:p>
+        </w:tc>
+        <w:tc>
+          <w:tcPr>
+            <w:tcW w:w="4788" w:type="dxa"/>
+            <w:tcBorders>
+              <w:left w:val="single" w:sz="12" w:space="0" w:color="auto"/>
+              <w:bottom w:val="single" w:sz="12" w:space="0" w:color="auto"/>
+            </w:tcBorders>
+            <w:shd w:val="clear" w:color="auto" w:fill="FFFFFF" w:themeFill="background1"/>
+          </w:tcPr>
+          <w:p>
+            <w:pPr>
+              <w:pStyle w:val="ListParagraph"/>
+              <w:ind w:left="0"/>
+              <w:rPr>
+                <w:rFonts w:ascii="Times New Roman" w:hAnsi="Times New Roman" w:cs="Times New Roman"/>
+                <w:sz w:val="26"/>
+                <w:szCs w:val="26"/>
+              </w:rPr>
+            </w:pPr>
+            <w:r>
+              <w:rPr>
+                <w:rFonts w:ascii="Times New Roman" w:hAnsi="Times New Roman" w:cs="Times New Roman"/>
+                <w:sz w:val="26"/>
+                <w:szCs w:val="26"/>
+              </w:rPr>
+              <w:t xml:space="preserve">   Lst_goal</w:t>
+            </w:r>
+          </w:p>
+        </w:tc>
+      </w:tr>
+      <w:tr>
+        <w:tc>
+          <w:tcPr>
+            <w:tcW w:w="4788" w:type="dxa"/>
+            <w:tcBorders>
+              <w:right w:val="single" w:sz="12" w:space="0" w:color="auto"/>
+            </w:tcBorders>
+            <w:shd w:val="clear" w:color="auto" w:fill="FFFFFF" w:themeFill="background1"/>
+          </w:tcPr>
+          <w:p>
+            <w:pPr>
+              <w:pStyle w:val="ListParagraph"/>
+              <w:ind w:left="0"/>
+              <w:rPr>
+                <w:rFonts w:ascii="Times New Roman" w:hAnsi="Times New Roman" w:cs="Times New Roman"/>
+                <w:sz w:val="26"/>
+                <w:szCs w:val="26"/>
+              </w:rPr>
+            </w:pPr>
+            <w:r>
+              <w:rPr>
+                <w:rFonts w:ascii="Times New Roman" w:hAnsi="Times New Roman" w:cs="Times New Roman"/>
+                <w:sz w:val="26"/>
+                <w:szCs w:val="26"/>
+              </w:rPr>
+              <w:t xml:space="preserve">      F-&gt;H</w:t>
+            </w:r>
+          </w:p>
+          <w:p>
+            <w:pPr>
+              <w:pStyle w:val="ListParagraph"/>
+              <w:numPr>
+                <w:ilvl w:val="0"/>
+                <w:numId w:val="11"/>
+              </w:numPr>
+              <w:rPr>
+                <w:rFonts w:ascii="Times New Roman" w:hAnsi="Times New Roman" w:cs="Times New Roman"/>
+                <w:sz w:val="26"/>
+                <w:szCs w:val="26"/>
+              </w:rPr>
+            </w:pPr>
+            <w:r>
+              <w:rPr>
+                <w:rFonts w:ascii="Times New Roman" w:hAnsi="Times New Roman" w:cs="Times New Roman"/>
+                <w:sz w:val="26"/>
+                <w:szCs w:val="26"/>
+              </w:rPr>
+              <w:t>F | G                           ass</w:t>
+            </w:r>
+          </w:p>
+          <w:p>
+            <w:pPr>
+              <w:pStyle w:val="ListParagraph"/>
+              <w:numPr>
+                <w:ilvl w:val="0"/>
+                <w:numId w:val="11"/>
+              </w:numPr>
+              <w:rPr>
+                <w:rFonts w:ascii="Times New Roman" w:hAnsi="Times New Roman" w:cs="Times New Roman"/>
+                <w:sz w:val="26"/>
+                <w:szCs w:val="26"/>
+              </w:rPr>
+            </w:pPr>
+            <w:r>
+              <w:rPr>
+                <w:rFonts w:ascii="Times New Roman" w:hAnsi="Times New Roman" w:cs="Times New Roman"/>
+                <w:sz w:val="26"/>
+                <w:szCs w:val="26"/>
+              </w:rPr>
+              <w:t>F                                 ass</w:t>
+            </w:r>
+          </w:p>
+          <w:p>
+            <w:pPr>
+              <w:rPr>
+                <w:rFonts w:ascii="Times New Roman" w:hAnsi="Times New Roman" w:cs="Times New Roman"/>
+                <w:sz w:val="26"/>
+                <w:szCs w:val="26"/>
+              </w:rPr>
+            </w:pPr>
+          </w:p>
+          <w:p>
+            <w:pPr>
+              <w:pStyle w:val="ListParagraph"/>
+              <w:numPr>
+                <w:ilvl w:val="0"/>
+                <w:numId w:val="11"/>
+              </w:numPr>
+              <w:rPr>
+                <w:rFonts w:ascii="Times New Roman" w:hAnsi="Times New Roman" w:cs="Times New Roman"/>
+                <w:sz w:val="26"/>
+                <w:szCs w:val="26"/>
+              </w:rPr>
+            </w:pPr>
+            <w:r>
+              <w:rPr>
+                <w:rFonts w:ascii="Times New Roman" w:hAnsi="Times New Roman" w:cs="Times New Roman"/>
+                <w:sz w:val="26"/>
+                <w:szCs w:val="26"/>
+              </w:rPr>
+              <w:t>H                             -&gt;e,..</w:t>
+            </w:r>
+          </w:p>
+          <w:p>
+            <w:pPr>
+              <w:pStyle w:val="ListParagraph"/>
+              <w:rPr>
+                <w:rFonts w:ascii="Times New Roman" w:hAnsi="Times New Roman" w:cs="Times New Roman"/>
+                <w:sz w:val="26"/>
+                <w:szCs w:val="26"/>
+              </w:rPr>
+            </w:pPr>
+          </w:p>
+          <w:p>
+            <w:pPr>
+              <w:rPr>
+                <w:rFonts w:ascii="Times New Roman" w:hAnsi="Times New Roman" w:cs="Times New Roman"/>
+                <w:sz w:val="26"/>
+                <w:szCs w:val="26"/>
+              </w:rPr>
+            </w:pPr>
+          </w:p>
+          <w:p>
+            <w:pPr>
+              <w:rPr>
+                <w:rFonts w:ascii="Times New Roman" w:hAnsi="Times New Roman" w:cs="Times New Roman"/>
+                <w:sz w:val="26"/>
+                <w:szCs w:val="26"/>
+              </w:rPr>
+            </w:pPr>
+            <w:r>
+              <w:rPr>
+                <w:rFonts w:ascii="Times New Roman" w:hAnsi="Times New Roman" w:cs="Times New Roman"/>
+                <w:sz w:val="26"/>
+                <w:szCs w:val="26"/>
+              </w:rPr>
+              <w:t>H|G                                     |I ..</w:t>
+            </w:r>
+          </w:p>
+        </w:tc>
+        <w:tc>
+          <w:tcPr>
+            <w:tcW w:w="4788" w:type="dxa"/>
+            <w:tcBorders>
+              <w:top w:val="single" w:sz="12" w:space="0" w:color="auto"/>
+              <w:left w:val="single" w:sz="12" w:space="0" w:color="auto"/>
+            </w:tcBorders>
+            <w:shd w:val="clear" w:color="auto" w:fill="FFFFFF" w:themeFill="background1"/>
+          </w:tcPr>
+          <w:p>
+            <w:pPr>
+              <w:pStyle w:val="ListParagraph"/>
+              <w:ind w:left="0"/>
+              <w:rPr>
+                <w:rFonts w:ascii="Times New Roman" w:hAnsi="Times New Roman" w:cs="Times New Roman"/>
+                <w:sz w:val="26"/>
+                <w:szCs w:val="26"/>
+              </w:rPr>
+            </w:pPr>
+            <w:r>
+              <w:rPr>
+                <w:rFonts w:ascii="Times New Roman" w:hAnsi="Times New Roman" w:cs="Times New Roman"/>
+                <w:sz w:val="26"/>
+                <w:szCs w:val="26"/>
+              </w:rPr>
+              <w:t>Go = {F|G -&gt; H|G}</w:t>
+            </w:r>
+          </w:p>
+          <w:p>
+            <w:pPr>
+              <w:pStyle w:val="ListParagraph"/>
+              <w:ind w:left="0"/>
+              <w:rPr>
+                <w:rFonts w:ascii="Times New Roman" w:hAnsi="Times New Roman" w:cs="Times New Roman"/>
+                <w:sz w:val="26"/>
+                <w:szCs w:val="26"/>
+              </w:rPr>
+            </w:pPr>
+            <w:r>
+              <w:rPr>
+                <w:rFonts w:ascii="Times New Roman" w:hAnsi="Times New Roman" w:cs="Times New Roman"/>
+                <w:sz w:val="26"/>
+                <w:szCs w:val="26"/>
+              </w:rPr>
+              <w:t xml:space="preserve"> {F|G-&gt;H|G, H|G}</w:t>
+            </w:r>
+          </w:p>
+          <w:p>
+            <w:pPr>
+              <w:pStyle w:val="ListParagraph"/>
+              <w:ind w:left="0"/>
+              <w:rPr>
+                <w:rFonts w:ascii="Times New Roman" w:hAnsi="Times New Roman" w:cs="Times New Roman"/>
+                <w:sz w:val="26"/>
+                <w:szCs w:val="26"/>
+              </w:rPr>
+            </w:pPr>
+            <w:r>
+              <w:rPr>
+                <w:rFonts w:ascii="Times New Roman" w:hAnsi="Times New Roman" w:cs="Times New Roman"/>
+                <w:sz w:val="26"/>
+                <w:szCs w:val="26"/>
+              </w:rPr>
+              <w:t>{F|G-&gt;H|G, H|G , H|G[F], H|G[G]}</w:t>
+            </w:r>
+          </w:p>
+          <w:p>
+            <w:pPr>
+              <w:pStyle w:val="ListParagraph"/>
+              <w:ind w:left="0"/>
+              <w:rPr>
+                <w:rFonts w:ascii="Times New Roman" w:hAnsi="Times New Roman" w:cs="Times New Roman"/>
+                <w:sz w:val="26"/>
+                <w:szCs w:val="26"/>
+              </w:rPr>
+            </w:pPr>
+            <w:r>
+              <w:rPr>
+                <w:rFonts w:ascii="Times New Roman" w:hAnsi="Times New Roman" w:cs="Times New Roman"/>
+                <w:sz w:val="26"/>
+                <w:szCs w:val="26"/>
+              </w:rPr>
+              <w:t>{F|G-&gt;H|G, H|G , H|G[F], H|G}</w:t>
+            </w:r>
+          </w:p>
+          <w:p>
+            <w:pPr>
+              <w:pStyle w:val="ListParagraph"/>
+              <w:ind w:left="0"/>
+              <w:rPr>
+                <w:rFonts w:ascii="Times New Roman" w:hAnsi="Times New Roman" w:cs="Times New Roman"/>
+                <w:sz w:val="26"/>
+                <w:szCs w:val="26"/>
+              </w:rPr>
+            </w:pPr>
+          </w:p>
+          <w:p>
+            <w:pPr>
+              <w:pStyle w:val="ListParagraph"/>
+              <w:ind w:left="0"/>
+              <w:rPr>
+                <w:rFonts w:ascii="Times New Roman" w:hAnsi="Times New Roman" w:cs="Times New Roman"/>
+                <w:sz w:val="26"/>
+                <w:szCs w:val="26"/>
+              </w:rPr>
+            </w:pPr>
+            <w:r>
+              <w:rPr>
+                <w:rFonts w:ascii="Times New Roman" w:hAnsi="Times New Roman" w:cs="Times New Roman"/>
+                <w:sz w:val="26"/>
+                <w:szCs w:val="26"/>
+              </w:rPr>
+              <w:t>{F|G-&gt;H|G, H|G , H|G[F], H|G}</w:t>
+            </w:r>
+          </w:p>
+          <w:p>
+            <w:pPr>
+              <w:pStyle w:val="ListParagraph"/>
+              <w:ind w:left="0"/>
+              <w:rPr>
+                <w:rFonts w:ascii="Times New Roman" w:hAnsi="Times New Roman" w:cs="Times New Roman"/>
+                <w:sz w:val="26"/>
+                <w:szCs w:val="26"/>
+              </w:rPr>
+            </w:pPr>
+          </w:p>
+          <w:p>
+            <w:pPr>
+              <w:pStyle w:val="ListParagraph"/>
+              <w:ind w:left="0"/>
+              <w:rPr>
+                <w:rFonts w:ascii="Times New Roman" w:hAnsi="Times New Roman" w:cs="Times New Roman"/>
+                <w:sz w:val="26"/>
+                <w:szCs w:val="26"/>
+              </w:rPr>
+            </w:pPr>
+          </w:p>
+        </w:tc>
+      </w:tr>
+    </w:tbl>
+    <w:p>
+      <w:pPr>
+        <w:pStyle w:val="ListParagraph"/>
+        <w:ind w:left="1080"/>
+        <w:rPr>
+          <w:rFonts w:ascii="Times New Roman" w:hAnsi="Times New Roman" w:cs="Times New Roman"/>
+          <w:sz w:val="26"/>
+          <w:szCs w:val="26"/>
+        </w:rPr>
+      </w:pPr>
+    </w:p>
+    <w:p>
+      <w:pPr>
+        <w:pStyle w:val="ListParagraph"/>
+        <w:ind w:left="1080"/>
+        <w:rPr>
+          <w:rFonts w:ascii="Times New Roman" w:hAnsi="Times New Roman" w:cs="Times New Roman"/>
+          <w:sz w:val="26"/>
+          <w:szCs w:val="26"/>
+        </w:rPr>
+      </w:pPr>
+    </w:p>
+    <w:p>
+      <w:pPr>
+        <w:pStyle w:val="ListParagraph"/>
+        <w:ind w:left="1080"/>
+        <w:rPr>
+          <w:rFonts w:ascii="Times New Roman" w:hAnsi="Times New Roman" w:cs="Times New Roman"/>
+          <w:sz w:val="26"/>
+          <w:szCs w:val="26"/>
+        </w:rPr>
+      </w:pPr>
+      <w:r>
+        <w:rPr>
+          <w:rFonts w:ascii="Times New Roman" w:hAnsi="Times New Roman" w:cs="Times New Roman"/>
+          <w:sz w:val="26"/>
+          <w:szCs w:val="26"/>
+        </w:rPr>
+        <w:t>Loại bỏ H|G ra khỏi lst_goal. Ở bước này , đồng thời xóa sự có mặt của giả sử H.</w:t>
+      </w:r>
+    </w:p>
+    <w:p>
+      <w:pPr>
+        <w:pStyle w:val="ListParagraph"/>
+        <w:ind w:left="1080"/>
+        <w:rPr>
+          <w:rFonts w:ascii="Times New Roman" w:hAnsi="Times New Roman" w:cs="Times New Roman"/>
+          <w:sz w:val="26"/>
+          <w:szCs w:val="26"/>
+        </w:rPr>
+      </w:pPr>
+    </w:p>
+    <w:tbl>
+      <w:tblPr>
+        <w:tblStyle w:val="TableGrid"/>
+        <w:tblW w:w="0" w:type="auto"/>
+        <w:tblInd w:w="1080" w:type="dxa"/>
+        <w:tblBorders>
+          <w:top w:val="none" w:sz="0" w:space="0" w:color="auto"/>
+          <w:left w:val="none" w:sz="0" w:space="0" w:color="auto"/>
+          <w:bottom w:val="none" w:sz="0" w:space="0" w:color="auto"/>
+          <w:right w:val="none" w:sz="0" w:space="0" w:color="auto"/>
+          <w:insideH w:val="single" w:sz="4" w:space="0" w:color="auto"/>
+          <w:insideV w:val="single" w:sz="4" w:space="0" w:color="auto"/>
+        </w:tblBorders>
+        <w:shd w:val="clear" w:color="auto" w:fill="FFFFFF" w:themeFill="background1"/>
+        <w:tblLook w:val="04A0"/>
+      </w:tblPr>
+      <w:tblGrid>
+        <w:gridCol w:w="4353"/>
+        <w:gridCol w:w="4143"/>
+      </w:tblGrid>
+      <w:tr>
+        <w:tc>
+          <w:tcPr>
+            <w:tcW w:w="4788" w:type="dxa"/>
+            <w:tcBorders>
+              <w:bottom w:val="single" w:sz="12" w:space="0" w:color="auto"/>
+              <w:right w:val="single" w:sz="12" w:space="0" w:color="auto"/>
+            </w:tcBorders>
+            <w:shd w:val="clear" w:color="auto" w:fill="FFFFFF" w:themeFill="background1"/>
+          </w:tcPr>
+          <w:p>
+            <w:pPr>
+              <w:pStyle w:val="ListParagraph"/>
+              <w:spacing w:after="200" w:line="276" w:lineRule="auto"/>
+              <w:ind w:left="1080"/>
+              <w:rPr>
+                <w:rFonts w:ascii="Times New Roman" w:hAnsi="Times New Roman" w:cs="Times New Roman"/>
+                <w:sz w:val="26"/>
+                <w:szCs w:val="26"/>
+              </w:rPr>
+            </w:pPr>
+            <w:r>
+              <w:rPr>
+                <w:rFonts w:ascii="Times New Roman" w:hAnsi="Times New Roman" w:cs="Times New Roman"/>
+                <w:sz w:val="26"/>
+                <w:szCs w:val="26"/>
+              </w:rPr>
+              <w:t>Lst_proof</w:t>
+            </w:r>
+          </w:p>
+        </w:tc>
+        <w:tc>
+          <w:tcPr>
+            <w:tcW w:w="4788" w:type="dxa"/>
+            <w:tcBorders>
+              <w:left w:val="single" w:sz="12" w:space="0" w:color="auto"/>
+              <w:bottom w:val="single" w:sz="12" w:space="0" w:color="auto"/>
+            </w:tcBorders>
+            <w:shd w:val="clear" w:color="auto" w:fill="FFFFFF" w:themeFill="background1"/>
+          </w:tcPr>
+          <w:p>
+            <w:pPr>
+              <w:pStyle w:val="ListParagraph"/>
+              <w:ind w:left="0"/>
+              <w:rPr>
+                <w:rFonts w:ascii="Times New Roman" w:hAnsi="Times New Roman" w:cs="Times New Roman"/>
+                <w:sz w:val="26"/>
+                <w:szCs w:val="26"/>
+              </w:rPr>
+            </w:pPr>
+            <w:r>
+              <w:rPr>
+                <w:rFonts w:ascii="Times New Roman" w:hAnsi="Times New Roman" w:cs="Times New Roman"/>
+                <w:sz w:val="26"/>
+                <w:szCs w:val="26"/>
+              </w:rPr>
+              <w:t xml:space="preserve">   Lst_goal</w:t>
+            </w:r>
+          </w:p>
+        </w:tc>
+      </w:tr>
+      <w:tr>
+        <w:tc>
+          <w:tcPr>
+            <w:tcW w:w="4788" w:type="dxa"/>
+            <w:tcBorders>
+              <w:right w:val="single" w:sz="12" w:space="0" w:color="auto"/>
+            </w:tcBorders>
+            <w:shd w:val="clear" w:color="auto" w:fill="FFFFFF" w:themeFill="background1"/>
+          </w:tcPr>
+          <w:p>
+            <w:pPr>
+              <w:pStyle w:val="ListParagraph"/>
+              <w:ind w:left="0"/>
+              <w:rPr>
+                <w:rFonts w:ascii="Times New Roman" w:hAnsi="Times New Roman" w:cs="Times New Roman"/>
+                <w:sz w:val="26"/>
+                <w:szCs w:val="26"/>
+              </w:rPr>
+            </w:pPr>
+            <w:r>
+              <w:rPr>
+                <w:rFonts w:ascii="Times New Roman" w:hAnsi="Times New Roman" w:cs="Times New Roman"/>
+                <w:sz w:val="26"/>
+                <w:szCs w:val="26"/>
+              </w:rPr>
+              <w:t xml:space="preserve">      F-&gt;H</w:t>
+            </w:r>
+          </w:p>
+          <w:p>
+            <w:pPr>
+              <w:pStyle w:val="ListParagraph"/>
+              <w:numPr>
+                <w:ilvl w:val="0"/>
+                <w:numId w:val="11"/>
+              </w:numPr>
+              <w:rPr>
+                <w:rFonts w:ascii="Times New Roman" w:hAnsi="Times New Roman" w:cs="Times New Roman"/>
+                <w:sz w:val="26"/>
+                <w:szCs w:val="26"/>
+              </w:rPr>
+            </w:pPr>
+            <w:r>
+              <w:rPr>
+                <w:rFonts w:ascii="Times New Roman" w:hAnsi="Times New Roman" w:cs="Times New Roman"/>
+                <w:sz w:val="26"/>
+                <w:szCs w:val="26"/>
+              </w:rPr>
+              <w:t>F | G                           ass</w:t>
+            </w:r>
+          </w:p>
+          <w:p>
+            <w:pPr>
+              <w:pStyle w:val="ListParagraph"/>
+              <w:numPr>
+                <w:ilvl w:val="0"/>
+                <w:numId w:val="11"/>
+              </w:numPr>
+              <w:rPr>
+                <w:rFonts w:ascii="Times New Roman" w:hAnsi="Times New Roman" w:cs="Times New Roman"/>
+                <w:sz w:val="26"/>
+                <w:szCs w:val="26"/>
+              </w:rPr>
+            </w:pPr>
+            <w:r>
+              <w:rPr>
+                <w:rFonts w:ascii="Times New Roman" w:hAnsi="Times New Roman" w:cs="Times New Roman"/>
+                <w:sz w:val="26"/>
+                <w:szCs w:val="26"/>
+              </w:rPr>
+              <w:lastRenderedPageBreak/>
+              <w:t>F                                 ass</w:t>
+            </w:r>
+          </w:p>
+          <w:p>
+            <w:pPr>
+              <w:rPr>
+                <w:rFonts w:ascii="Times New Roman" w:hAnsi="Times New Roman" w:cs="Times New Roman"/>
+                <w:sz w:val="26"/>
+                <w:szCs w:val="26"/>
+              </w:rPr>
+            </w:pPr>
+          </w:p>
+          <w:p>
+            <w:pPr>
+              <w:pStyle w:val="ListParagraph"/>
+              <w:numPr>
+                <w:ilvl w:val="0"/>
+                <w:numId w:val="11"/>
+              </w:numPr>
+              <w:rPr>
+                <w:rFonts w:ascii="Times New Roman" w:hAnsi="Times New Roman" w:cs="Times New Roman"/>
+                <w:sz w:val="26"/>
+                <w:szCs w:val="26"/>
+              </w:rPr>
+            </w:pPr>
+            <w:r>
+              <w:rPr>
+                <w:rFonts w:ascii="Times New Roman" w:hAnsi="Times New Roman" w:cs="Times New Roman"/>
+                <w:sz w:val="26"/>
+                <w:szCs w:val="26"/>
+              </w:rPr>
+              <w:t xml:space="preserve">H </w:t>
+            </w:r>
+            <w:r>
+              <w:rPr>
+                <w:rFonts w:ascii="Times New Roman" w:hAnsi="Times New Roman" w:cs="Times New Roman"/>
+                <w:sz w:val="26"/>
+                <w:szCs w:val="26"/>
+              </w:rPr>
+              <w:t>(-)</w:t>
+            </w:r>
+            <w:r>
+              <w:rPr>
+                <w:rFonts w:ascii="Times New Roman" w:hAnsi="Times New Roman" w:cs="Times New Roman"/>
+                <w:sz w:val="26"/>
+                <w:szCs w:val="26"/>
+              </w:rPr>
+              <w:t xml:space="preserve">                            -&gt;e,..</w:t>
+            </w:r>
+          </w:p>
+          <w:p>
+            <w:pPr>
+              <w:pStyle w:val="ListParagraph"/>
+              <w:rPr>
+                <w:rFonts w:ascii="Times New Roman" w:hAnsi="Times New Roman" w:cs="Times New Roman"/>
+                <w:sz w:val="26"/>
+                <w:szCs w:val="26"/>
+              </w:rPr>
+            </w:pPr>
+          </w:p>
+          <w:p>
+            <w:pPr>
+              <w:rPr>
+                <w:rFonts w:ascii="Times New Roman" w:hAnsi="Times New Roman" w:cs="Times New Roman"/>
+                <w:sz w:val="26"/>
+                <w:szCs w:val="26"/>
+              </w:rPr>
+            </w:pPr>
+          </w:p>
+          <w:p>
+            <w:pPr>
+              <w:rPr>
+                <w:rFonts w:ascii="Times New Roman" w:hAnsi="Times New Roman" w:cs="Times New Roman"/>
+                <w:sz w:val="26"/>
+                <w:szCs w:val="26"/>
+              </w:rPr>
+            </w:pPr>
+            <w:r>
+              <w:rPr>
+                <w:rFonts w:ascii="Times New Roman" w:hAnsi="Times New Roman" w:cs="Times New Roman"/>
+                <w:sz w:val="26"/>
+                <w:szCs w:val="26"/>
+              </w:rPr>
+              <w:t>H|G                                     |I ..</w:t>
+            </w:r>
+          </w:p>
+        </w:tc>
+        <w:tc>
+          <w:tcPr>
+            <w:tcW w:w="4788" w:type="dxa"/>
+            <w:tcBorders>
+              <w:top w:val="single" w:sz="12" w:space="0" w:color="auto"/>
+              <w:left w:val="single" w:sz="12" w:space="0" w:color="auto"/>
+            </w:tcBorders>
+            <w:shd w:val="clear" w:color="auto" w:fill="FFFFFF" w:themeFill="background1"/>
+          </w:tcPr>
+          <w:p>
+            <w:pPr>
+              <w:pStyle w:val="ListParagraph"/>
+              <w:ind w:left="0"/>
+              <w:rPr>
+                <w:rFonts w:ascii="Times New Roman" w:hAnsi="Times New Roman" w:cs="Times New Roman"/>
+                <w:sz w:val="26"/>
+                <w:szCs w:val="26"/>
+              </w:rPr>
+            </w:pPr>
+            <w:r>
+              <w:rPr>
+                <w:rFonts w:ascii="Times New Roman" w:hAnsi="Times New Roman" w:cs="Times New Roman"/>
+                <w:sz w:val="26"/>
+                <w:szCs w:val="26"/>
+              </w:rPr>
+              <w:lastRenderedPageBreak/>
+              <w:t>Go = {F|G -&gt; H|G}</w:t>
+            </w:r>
+          </w:p>
+          <w:p>
+            <w:pPr>
+              <w:pStyle w:val="ListParagraph"/>
+              <w:ind w:left="0"/>
+              <w:rPr>
+                <w:rFonts w:ascii="Times New Roman" w:hAnsi="Times New Roman" w:cs="Times New Roman"/>
+                <w:sz w:val="26"/>
+                <w:szCs w:val="26"/>
+              </w:rPr>
+            </w:pPr>
+            <w:r>
+              <w:rPr>
+                <w:rFonts w:ascii="Times New Roman" w:hAnsi="Times New Roman" w:cs="Times New Roman"/>
+                <w:sz w:val="26"/>
+                <w:szCs w:val="26"/>
+              </w:rPr>
+              <w:t xml:space="preserve"> {F|G-&gt;H|G, H|G}</w:t>
+            </w:r>
+          </w:p>
+          <w:p>
+            <w:pPr>
+              <w:pStyle w:val="ListParagraph"/>
+              <w:ind w:left="0"/>
+              <w:rPr>
+                <w:rFonts w:ascii="Times New Roman" w:hAnsi="Times New Roman" w:cs="Times New Roman"/>
+                <w:sz w:val="26"/>
+                <w:szCs w:val="26"/>
+              </w:rPr>
+            </w:pPr>
+            <w:r>
+              <w:rPr>
+                <w:rFonts w:ascii="Times New Roman" w:hAnsi="Times New Roman" w:cs="Times New Roman"/>
+                <w:sz w:val="26"/>
+                <w:szCs w:val="26"/>
+              </w:rPr>
+              <w:lastRenderedPageBreak/>
+              <w:t>{F|G-&gt;H|G, H|G , H|G[</w:t>
+            </w:r>
+            <w:r>
+              <w:rPr>
+                <w:rFonts w:ascii="Times New Roman" w:hAnsi="Times New Roman" w:cs="Times New Roman"/>
+                <w:sz w:val="26"/>
+                <w:szCs w:val="26"/>
+              </w:rPr>
+              <w:t>G</w:t>
+            </w:r>
+            <w:r>
+              <w:rPr>
+                <w:rFonts w:ascii="Times New Roman" w:hAnsi="Times New Roman" w:cs="Times New Roman"/>
+                <w:sz w:val="26"/>
+                <w:szCs w:val="26"/>
+              </w:rPr>
+              <w:t>], H|G[</w:t>
+            </w:r>
+            <w:r>
+              <w:rPr>
+                <w:rFonts w:ascii="Times New Roman" w:hAnsi="Times New Roman" w:cs="Times New Roman"/>
+                <w:sz w:val="26"/>
+                <w:szCs w:val="26"/>
+              </w:rPr>
+              <w:t>F</w:t>
+            </w:r>
+            <w:r>
+              <w:rPr>
+                <w:rFonts w:ascii="Times New Roman" w:hAnsi="Times New Roman" w:cs="Times New Roman"/>
+                <w:sz w:val="26"/>
+                <w:szCs w:val="26"/>
+              </w:rPr>
+              <w:t>]}</w:t>
+            </w:r>
+          </w:p>
+          <w:p>
+            <w:pPr>
+              <w:pStyle w:val="ListParagraph"/>
+              <w:ind w:left="0"/>
+              <w:rPr>
+                <w:rFonts w:ascii="Times New Roman" w:hAnsi="Times New Roman" w:cs="Times New Roman"/>
+                <w:sz w:val="26"/>
+                <w:szCs w:val="26"/>
+              </w:rPr>
+            </w:pPr>
+            <w:r>
+              <w:rPr>
+                <w:rFonts w:ascii="Times New Roman" w:hAnsi="Times New Roman" w:cs="Times New Roman"/>
+                <w:sz w:val="26"/>
+                <w:szCs w:val="26"/>
+              </w:rPr>
+              <w:t>{F|G-&gt;H|G, H|G , H|G[</w:t>
+            </w:r>
+            <w:r>
+              <w:rPr>
+                <w:rFonts w:ascii="Times New Roman" w:hAnsi="Times New Roman" w:cs="Times New Roman"/>
+                <w:sz w:val="26"/>
+                <w:szCs w:val="26"/>
+              </w:rPr>
+              <w:t>G</w:t>
+            </w:r>
+            <w:r>
+              <w:rPr>
+                <w:rFonts w:ascii="Times New Roman" w:hAnsi="Times New Roman" w:cs="Times New Roman"/>
+                <w:sz w:val="26"/>
+                <w:szCs w:val="26"/>
+              </w:rPr>
+              <w:t>], H|G}</w:t>
+            </w:r>
+          </w:p>
+          <w:p>
+            <w:pPr>
+              <w:pStyle w:val="ListParagraph"/>
+              <w:ind w:left="0"/>
+              <w:rPr>
+                <w:rFonts w:ascii="Times New Roman" w:hAnsi="Times New Roman" w:cs="Times New Roman"/>
+                <w:sz w:val="26"/>
+                <w:szCs w:val="26"/>
+              </w:rPr>
+            </w:pPr>
+          </w:p>
+          <w:p>
+            <w:pPr>
+              <w:pStyle w:val="ListParagraph"/>
+              <w:ind w:left="0"/>
+              <w:rPr>
+                <w:rFonts w:ascii="Times New Roman" w:hAnsi="Times New Roman" w:cs="Times New Roman"/>
+                <w:sz w:val="26"/>
+                <w:szCs w:val="26"/>
+              </w:rPr>
+            </w:pPr>
+            <w:r>
+              <w:rPr>
+                <w:rFonts w:ascii="Times New Roman" w:hAnsi="Times New Roman" w:cs="Times New Roman"/>
+                <w:sz w:val="26"/>
+                <w:szCs w:val="26"/>
+              </w:rPr>
+              <w:t>{F|G-&gt;</w:t>
+            </w:r>
+            <w:r>
+              <w:rPr>
+                <w:rFonts w:ascii="Times New Roman" w:hAnsi="Times New Roman" w:cs="Times New Roman"/>
+                <w:sz w:val="26"/>
+                <w:szCs w:val="26"/>
+              </w:rPr>
+              <w:t>H|G, H|G , H|G[F]</w:t>
+            </w:r>
+            <w:r>
+              <w:rPr>
+                <w:rFonts w:ascii="Times New Roman" w:hAnsi="Times New Roman" w:cs="Times New Roman"/>
+                <w:sz w:val="26"/>
+                <w:szCs w:val="26"/>
+              </w:rPr>
+              <w:t>}</w:t>
+            </w:r>
+          </w:p>
+          <w:p>
+            <w:pPr>
+              <w:pStyle w:val="ListParagraph"/>
+              <w:ind w:left="0"/>
+              <w:rPr>
+                <w:rFonts w:ascii="Times New Roman" w:hAnsi="Times New Roman" w:cs="Times New Roman"/>
+                <w:sz w:val="26"/>
+                <w:szCs w:val="26"/>
+              </w:rPr>
+            </w:pPr>
+          </w:p>
+          <w:p>
+            <w:pPr>
+              <w:pStyle w:val="ListParagraph"/>
+              <w:ind w:left="0"/>
+              <w:rPr>
+                <w:rFonts w:ascii="Times New Roman" w:hAnsi="Times New Roman" w:cs="Times New Roman"/>
+                <w:sz w:val="26"/>
+                <w:szCs w:val="26"/>
+              </w:rPr>
+            </w:pPr>
+          </w:p>
+        </w:tc>
+      </w:tr>
+    </w:tbl>
+    <w:p>
+      <w:pPr>
+        <w:pStyle w:val="ListParagraph"/>
+        <w:ind w:left="1080"/>
+        <w:rPr>
+          <w:rFonts w:ascii="Times New Roman" w:hAnsi="Times New Roman" w:cs="Times New Roman"/>
+          <w:sz w:val="26"/>
+          <w:szCs w:val="26"/>
+        </w:rPr>
+      </w:pPr>
+    </w:p>
+    <w:p>
+      <w:pPr>
+        <w:pStyle w:val="ListParagraph"/>
+        <w:ind w:left="1080"/>
+        <w:rPr>
+          <w:rFonts w:ascii="Times New Roman" w:hAnsi="Times New Roman" w:cs="Times New Roman"/>
+          <w:sz w:val="26"/>
+          <w:szCs w:val="26"/>
+        </w:rPr>
+      </w:pPr>
+      <w:r>
+        <w:rPr>
+          <w:rFonts w:ascii="Times New Roman" w:hAnsi="Times New Roman" w:cs="Times New Roman"/>
+          <w:sz w:val="26"/>
+          <w:szCs w:val="26"/>
+        </w:rPr>
+        <w:t xml:space="preserve">Thiết lập current goal là </w:t>
+      </w:r>
+      <w:r>
+        <w:rPr>
+          <w:rFonts w:ascii="Times New Roman" w:hAnsi="Times New Roman" w:cs="Times New Roman"/>
+          <w:sz w:val="26"/>
+          <w:szCs w:val="26"/>
+        </w:rPr>
+        <w:t>H|G[F], thêm công thức G vào lst_proof và đồng thời biến H|G[F] thành H|G.</w:t>
+      </w:r>
+    </w:p>
+    <w:tbl>
+      <w:tblPr>
+        <w:tblStyle w:val="TableGrid"/>
+        <w:tblW w:w="0" w:type="auto"/>
+        <w:tblInd w:w="1080" w:type="dxa"/>
+        <w:tblBorders>
+          <w:top w:val="none" w:sz="0" w:space="0" w:color="auto"/>
+          <w:left w:val="none" w:sz="0" w:space="0" w:color="auto"/>
+          <w:bottom w:val="none" w:sz="0" w:space="0" w:color="auto"/>
+          <w:right w:val="none" w:sz="0" w:space="0" w:color="auto"/>
+          <w:insideH w:val="single" w:sz="4" w:space="0" w:color="auto"/>
+          <w:insideV w:val="single" w:sz="4" w:space="0" w:color="auto"/>
+        </w:tblBorders>
+        <w:shd w:val="clear" w:color="auto" w:fill="FFFFFF" w:themeFill="background1"/>
+        <w:tblLook w:val="04A0"/>
+      </w:tblPr>
+      <w:tblGrid>
+        <w:gridCol w:w="4353"/>
+        <w:gridCol w:w="4143"/>
+      </w:tblGrid>
+      <w:tr>
+        <w:tc>
+          <w:tcPr>
+            <w:tcW w:w="4788" w:type="dxa"/>
+            <w:tcBorders>
+              <w:bottom w:val="single" w:sz="12" w:space="0" w:color="auto"/>
+              <w:right w:val="single" w:sz="12" w:space="0" w:color="auto"/>
+            </w:tcBorders>
+            <w:shd w:val="clear" w:color="auto" w:fill="FFFFFF" w:themeFill="background1"/>
+          </w:tcPr>
+          <w:p>
+            <w:pPr>
+              <w:pStyle w:val="ListParagraph"/>
+              <w:spacing w:after="200" w:line="276" w:lineRule="auto"/>
+              <w:ind w:left="1080"/>
+              <w:rPr>
+                <w:rFonts w:ascii="Times New Roman" w:hAnsi="Times New Roman" w:cs="Times New Roman"/>
+                <w:sz w:val="26"/>
+                <w:szCs w:val="26"/>
+              </w:rPr>
+            </w:pPr>
+            <w:r>
+              <w:rPr>
+                <w:rFonts w:ascii="Times New Roman" w:hAnsi="Times New Roman" w:cs="Times New Roman"/>
+                <w:sz w:val="26"/>
+                <w:szCs w:val="26"/>
+              </w:rPr>
+              <w:t>Lst_proof</w:t>
+            </w:r>
+          </w:p>
+        </w:tc>
+        <w:tc>
+          <w:tcPr>
+            <w:tcW w:w="4788" w:type="dxa"/>
+            <w:tcBorders>
+              <w:left w:val="single" w:sz="12" w:space="0" w:color="auto"/>
+              <w:bottom w:val="single" w:sz="12" w:space="0" w:color="auto"/>
+            </w:tcBorders>
+            <w:shd w:val="clear" w:color="auto" w:fill="FFFFFF" w:themeFill="background1"/>
+          </w:tcPr>
+          <w:p>
+            <w:pPr>
+              <w:pStyle w:val="ListParagraph"/>
+              <w:ind w:left="0"/>
+              <w:rPr>
+                <w:rFonts w:ascii="Times New Roman" w:hAnsi="Times New Roman" w:cs="Times New Roman"/>
+                <w:sz w:val="26"/>
+                <w:szCs w:val="26"/>
+              </w:rPr>
+            </w:pPr>
+            <w:r>
+              <w:rPr>
+                <w:rFonts w:ascii="Times New Roman" w:hAnsi="Times New Roman" w:cs="Times New Roman"/>
+                <w:sz w:val="26"/>
+                <w:szCs w:val="26"/>
+              </w:rPr>
+              <w:t xml:space="preserve">   Lst_goal</w:t>
+            </w:r>
+          </w:p>
+        </w:tc>
+      </w:tr>
+      <w:tr>
+        <w:tc>
+          <w:tcPr>
+            <w:tcW w:w="4788" w:type="dxa"/>
+            <w:tcBorders>
+              <w:right w:val="single" w:sz="12" w:space="0" w:color="auto"/>
+            </w:tcBorders>
+            <w:shd w:val="clear" w:color="auto" w:fill="FFFFFF" w:themeFill="background1"/>
+          </w:tcPr>
+          <w:p>
+            <w:pPr>
+              <w:pStyle w:val="ListParagraph"/>
+              <w:ind w:left="0"/>
+              <w:rPr>
+                <w:rFonts w:ascii="Times New Roman" w:hAnsi="Times New Roman" w:cs="Times New Roman"/>
+                <w:sz w:val="26"/>
+                <w:szCs w:val="26"/>
+              </w:rPr>
+            </w:pPr>
+            <w:r>
+              <w:rPr>
+                <w:rFonts w:ascii="Times New Roman" w:hAnsi="Times New Roman" w:cs="Times New Roman"/>
+                <w:sz w:val="26"/>
+                <w:szCs w:val="26"/>
+              </w:rPr>
+              <w:t xml:space="preserve">      F-&gt;H</w:t>
+            </w:r>
+          </w:p>
+          <w:p>
+            <w:pPr>
+              <w:pStyle w:val="ListParagraph"/>
+              <w:numPr>
+                <w:ilvl w:val="0"/>
+                <w:numId w:val="11"/>
+              </w:numPr>
+              <w:rPr>
+                <w:rFonts w:ascii="Times New Roman" w:hAnsi="Times New Roman" w:cs="Times New Roman"/>
+                <w:sz w:val="26"/>
+                <w:szCs w:val="26"/>
+              </w:rPr>
+            </w:pPr>
+            <w:r>
+              <w:rPr>
+                <w:rFonts w:ascii="Times New Roman" w:hAnsi="Times New Roman" w:cs="Times New Roman"/>
+                <w:sz w:val="26"/>
+                <w:szCs w:val="26"/>
+              </w:rPr>
+              <w:t>F | G                           ass</w:t>
+            </w:r>
+          </w:p>
+          <w:p>
+            <w:pPr>
+              <w:pStyle w:val="ListParagraph"/>
+              <w:numPr>
+                <w:ilvl w:val="0"/>
+                <w:numId w:val="11"/>
+              </w:numPr>
+              <w:rPr>
+                <w:rFonts w:ascii="Times New Roman" w:hAnsi="Times New Roman" w:cs="Times New Roman"/>
+                <w:sz w:val="26"/>
+                <w:szCs w:val="26"/>
+              </w:rPr>
+            </w:pPr>
+            <w:r>
+              <w:rPr>
+                <w:rFonts w:ascii="Times New Roman" w:hAnsi="Times New Roman" w:cs="Times New Roman"/>
+                <w:sz w:val="26"/>
+                <w:szCs w:val="26"/>
+              </w:rPr>
+              <w:t>F                                 ass</w:t>
+            </w:r>
+          </w:p>
+          <w:p>
+            <w:pPr>
+              <w:rPr>
+                <w:rFonts w:ascii="Times New Roman" w:hAnsi="Times New Roman" w:cs="Times New Roman"/>
+                <w:sz w:val="26"/>
+                <w:szCs w:val="26"/>
+              </w:rPr>
+            </w:pPr>
+          </w:p>
+          <w:p>
+            <w:pPr>
+              <w:pStyle w:val="ListParagraph"/>
+              <w:numPr>
+                <w:ilvl w:val="0"/>
+                <w:numId w:val="11"/>
+              </w:numPr>
+              <w:rPr>
+                <w:rFonts w:ascii="Times New Roman" w:hAnsi="Times New Roman" w:cs="Times New Roman"/>
+                <w:sz w:val="26"/>
+                <w:szCs w:val="26"/>
+              </w:rPr>
+            </w:pPr>
+            <w:r>
+              <w:rPr>
+                <w:rFonts w:ascii="Times New Roman" w:hAnsi="Times New Roman" w:cs="Times New Roman"/>
+                <w:sz w:val="26"/>
+                <w:szCs w:val="26"/>
+              </w:rPr>
+              <w:t>H (-)                            -&gt;e,..</w:t>
+            </w:r>
+          </w:p>
+          <w:p>
+            <w:pPr>
+              <w:pStyle w:val="ListParagraph"/>
+              <w:rPr>
+                <w:rFonts w:ascii="Times New Roman" w:hAnsi="Times New Roman" w:cs="Times New Roman"/>
+                <w:sz w:val="26"/>
+                <w:szCs w:val="26"/>
+              </w:rPr>
+            </w:pPr>
+          </w:p>
+          <w:p>
+            <w:pPr>
+              <w:rPr>
+                <w:rFonts w:ascii="Times New Roman" w:hAnsi="Times New Roman" w:cs="Times New Roman"/>
+                <w:sz w:val="26"/>
+                <w:szCs w:val="26"/>
+              </w:rPr>
+            </w:pPr>
+          </w:p>
+          <w:p>
+            <w:pPr>
+              <w:rPr>
+                <w:rFonts w:ascii="Times New Roman" w:hAnsi="Times New Roman" w:cs="Times New Roman"/>
+                <w:sz w:val="26"/>
+                <w:szCs w:val="26"/>
+              </w:rPr>
+            </w:pPr>
+            <w:r>
+              <w:rPr>
+                <w:rFonts w:ascii="Times New Roman" w:hAnsi="Times New Roman" w:cs="Times New Roman"/>
+                <w:sz w:val="26"/>
+                <w:szCs w:val="26"/>
+              </w:rPr>
+              <w:t>H|G                                     |I ..</w:t>
+            </w:r>
+          </w:p>
+          <w:p>
+            <w:pPr>
+              <w:rPr>
+                <w:rFonts w:ascii="Times New Roman" w:hAnsi="Times New Roman" w:cs="Times New Roman"/>
+                <w:sz w:val="26"/>
+                <w:szCs w:val="26"/>
+              </w:rPr>
+            </w:pPr>
+            <w:r>
+              <w:rPr>
+                <w:rFonts w:ascii="Times New Roman" w:hAnsi="Times New Roman" w:cs="Times New Roman"/>
+                <w:sz w:val="26"/>
+                <w:szCs w:val="26"/>
+              </w:rPr>
+              <w:t>H</w:t>
+            </w:r>
+          </w:p>
+        </w:tc>
+        <w:tc>
+          <w:tcPr>
+            <w:tcW w:w="4788" w:type="dxa"/>
+            <w:tcBorders>
+              <w:top w:val="single" w:sz="12" w:space="0" w:color="auto"/>
+              <w:left w:val="single" w:sz="12" w:space="0" w:color="auto"/>
+            </w:tcBorders>
+            <w:shd w:val="clear" w:color="auto" w:fill="FFFFFF" w:themeFill="background1"/>
+          </w:tcPr>
+          <w:p>
+            <w:pPr>
+              <w:pStyle w:val="ListParagraph"/>
+              <w:ind w:left="0"/>
+              <w:rPr>
+                <w:rFonts w:ascii="Times New Roman" w:hAnsi="Times New Roman" w:cs="Times New Roman"/>
+                <w:sz w:val="26"/>
+                <w:szCs w:val="26"/>
+              </w:rPr>
+            </w:pPr>
+            <w:r>
+              <w:rPr>
+                <w:rFonts w:ascii="Times New Roman" w:hAnsi="Times New Roman" w:cs="Times New Roman"/>
+                <w:sz w:val="26"/>
+                <w:szCs w:val="26"/>
+              </w:rPr>
+              <w:t>Go = {F|G -&gt; H|G}</w:t>
+            </w:r>
+          </w:p>
+          <w:p>
+            <w:pPr>
+              <w:pStyle w:val="ListParagraph"/>
+              <w:ind w:left="0"/>
+              <w:rPr>
+                <w:rFonts w:ascii="Times New Roman" w:hAnsi="Times New Roman" w:cs="Times New Roman"/>
+                <w:sz w:val="26"/>
+                <w:szCs w:val="26"/>
+              </w:rPr>
+            </w:pPr>
+            <w:r>
+              <w:rPr>
+                <w:rFonts w:ascii="Times New Roman" w:hAnsi="Times New Roman" w:cs="Times New Roman"/>
+                <w:sz w:val="26"/>
+                <w:szCs w:val="26"/>
+              </w:rPr>
+              <w:t xml:space="preserve"> {F|G-&gt;H|G, H|G}</w:t>
+            </w:r>
+          </w:p>
+          <w:p>
+            <w:pPr>
+              <w:pStyle w:val="ListParagraph"/>
+              <w:ind w:left="0"/>
+              <w:rPr>
+                <w:rFonts w:ascii="Times New Roman" w:hAnsi="Times New Roman" w:cs="Times New Roman"/>
+                <w:sz w:val="26"/>
+                <w:szCs w:val="26"/>
+              </w:rPr>
+            </w:pPr>
+            <w:r>
+              <w:rPr>
+                <w:rFonts w:ascii="Times New Roman" w:hAnsi="Times New Roman" w:cs="Times New Roman"/>
+                <w:sz w:val="26"/>
+                <w:szCs w:val="26"/>
+              </w:rPr>
+              <w:t>{F|G-&gt;H|G, H|G , H|G[F], H|G[G]}</w:t>
+            </w:r>
+          </w:p>
+          <w:p>
+            <w:pPr>
+              <w:pStyle w:val="ListParagraph"/>
+              <w:ind w:left="0"/>
+              <w:rPr>
+                <w:rFonts w:ascii="Times New Roman" w:hAnsi="Times New Roman" w:cs="Times New Roman"/>
+                <w:sz w:val="26"/>
+                <w:szCs w:val="26"/>
+              </w:rPr>
+            </w:pPr>
+            <w:r>
+              <w:rPr>
+                <w:rFonts w:ascii="Times New Roman" w:hAnsi="Times New Roman" w:cs="Times New Roman"/>
+                <w:sz w:val="26"/>
+                <w:szCs w:val="26"/>
+              </w:rPr>
+              <w:t>{F|G-&gt;H|G, H|G , H|G[F], H|G}</w:t>
+            </w:r>
+          </w:p>
+          <w:p>
+            <w:pPr>
+              <w:pStyle w:val="ListParagraph"/>
+              <w:ind w:left="0"/>
+              <w:rPr>
+                <w:rFonts w:ascii="Times New Roman" w:hAnsi="Times New Roman" w:cs="Times New Roman"/>
+                <w:sz w:val="26"/>
+                <w:szCs w:val="26"/>
+              </w:rPr>
+            </w:pPr>
+          </w:p>
+          <w:p>
+            <w:pPr>
+              <w:pStyle w:val="ListParagraph"/>
+              <w:ind w:left="0"/>
+              <w:rPr>
+                <w:rFonts w:ascii="Times New Roman" w:hAnsi="Times New Roman" w:cs="Times New Roman"/>
+                <w:sz w:val="26"/>
+                <w:szCs w:val="26"/>
+              </w:rPr>
+            </w:pPr>
+            <w:r>
+              <w:rPr>
+                <w:rFonts w:ascii="Times New Roman" w:hAnsi="Times New Roman" w:cs="Times New Roman"/>
+                <w:sz w:val="26"/>
+                <w:szCs w:val="26"/>
+              </w:rPr>
+              <w:t>{F|G-&gt;H|G, H|G , H|G[F]}</w:t>
+            </w:r>
+          </w:p>
+          <w:p>
+            <w:pPr>
+              <w:pStyle w:val="ListParagraph"/>
+              <w:ind w:left="0"/>
+              <w:rPr>
+                <w:rFonts w:ascii="Times New Roman" w:hAnsi="Times New Roman" w:cs="Times New Roman"/>
+                <w:sz w:val="26"/>
+                <w:szCs w:val="26"/>
+              </w:rPr>
+            </w:pPr>
+          </w:p>
+          <w:p>
+            <w:pPr>
+              <w:pStyle w:val="ListParagraph"/>
+              <w:ind w:left="0"/>
+              <w:rPr>
+                <w:rFonts w:ascii="Times New Roman" w:hAnsi="Times New Roman" w:cs="Times New Roman"/>
+                <w:sz w:val="26"/>
+                <w:szCs w:val="26"/>
+              </w:rPr>
+            </w:pPr>
+          </w:p>
+        </w:tc>
+      </w:tr>
+    </w:tbl>
+    <w:p>
+      <w:pPr>
+        <w:pStyle w:val="ListParagraph"/>
+        <w:ind w:left="1080"/>
+        <w:rPr>
+          <w:rFonts w:ascii="Times New Roman" w:hAnsi="Times New Roman" w:cs="Times New Roman"/>
+          <w:sz w:val="26"/>
+          <w:szCs w:val="26"/>
+        </w:rPr>
+      </w:pPr>
     </w:p>
     <w:sectPr>
       <w:pgSz w:w="12240" w:h="15840"/>
@@ -6163,6 +9194,184 @@
     </w:lvl>
   </w:abstractNum>
   <w:abstractNum w:abstractNumId="2">
+    <w:nsid w:val="21950DAE"/>
+    <w:multiLevelType w:val="hybridMultilevel"/>
+    <w:tmpl w:val="1A42BAE2"/>
+    <w:lvl w:ilvl="0" w:tplc="0409000F">
+      <w:start w:val="1"/>
+      <w:numFmt w:val="decimal"/>
+      <w:lvlText w:val="%1."/>
+      <w:lvlJc w:val="left"/>
+      <w:pPr>
+        <w:ind w:left="360" w:hanging="360"/>
+      </w:pPr>
+      <w:rPr>
+        <w:rFonts w:hint="default"/>
+      </w:rPr>
+    </w:lvl>
+    <w:lvl w:ilvl="1" w:tplc="04090019" w:tentative="1">
+      <w:start w:val="1"/>
+      <w:numFmt w:val="lowerLetter"/>
+      <w:lvlText w:val="%2."/>
+      <w:lvlJc w:val="left"/>
+      <w:pPr>
+        <w:ind w:left="1080" w:hanging="360"/>
+      </w:pPr>
+    </w:lvl>
+    <w:lvl w:ilvl="2" w:tplc="0409001B" w:tentative="1">
+      <w:start w:val="1"/>
+      <w:numFmt w:val="lowerRoman"/>
+      <w:lvlText w:val="%3."/>
+      <w:lvlJc w:val="right"/>
+      <w:pPr>
+        <w:ind w:left="1800" w:hanging="180"/>
+      </w:pPr>
+    </w:lvl>
+    <w:lvl w:ilvl="3" w:tplc="0409000F" w:tentative="1">
+      <w:start w:val="1"/>
+      <w:numFmt w:val="decimal"/>
+      <w:lvlText w:val="%4."/>
+      <w:lvlJc w:val="left"/>
+      <w:pPr>
+        <w:ind w:left="2520" w:hanging="360"/>
+      </w:pPr>
+    </w:lvl>
+    <w:lvl w:ilvl="4" w:tplc="04090019" w:tentative="1">
+      <w:start w:val="1"/>
+      <w:numFmt w:val="lowerLetter"/>
+      <w:lvlText w:val="%5."/>
+      <w:lvlJc w:val="left"/>
+      <w:pPr>
+        <w:ind w:left="3240" w:hanging="360"/>
+      </w:pPr>
+    </w:lvl>
+    <w:lvl w:ilvl="5" w:tplc="0409001B" w:tentative="1">
+      <w:start w:val="1"/>
+      <w:numFmt w:val="lowerRoman"/>
+      <w:lvlText w:val="%6."/>
+      <w:lvlJc w:val="right"/>
+      <w:pPr>
+        <w:ind w:left="3960" w:hanging="180"/>
+      </w:pPr>
+    </w:lvl>
+    <w:lvl w:ilvl="6" w:tplc="0409000F" w:tentative="1">
+      <w:start w:val="1"/>
+      <w:numFmt w:val="decimal"/>
+      <w:lvlText w:val="%7."/>
+      <w:lvlJc w:val="left"/>
+      <w:pPr>
+        <w:ind w:left="4680" w:hanging="360"/>
+      </w:pPr>
+    </w:lvl>
+    <w:lvl w:ilvl="7" w:tplc="04090019" w:tentative="1">
+      <w:start w:val="1"/>
+      <w:numFmt w:val="lowerLetter"/>
+      <w:lvlText w:val="%8."/>
+      <w:lvlJc w:val="left"/>
+      <w:pPr>
+        <w:ind w:left="5400" w:hanging="360"/>
+      </w:pPr>
+    </w:lvl>
+    <w:lvl w:ilvl="8" w:tplc="0409001B" w:tentative="1">
+      <w:start w:val="1"/>
+      <w:numFmt w:val="lowerRoman"/>
+      <w:lvlText w:val="%9."/>
+      <w:lvlJc w:val="right"/>
+      <w:pPr>
+        <w:ind w:left="6120" w:hanging="180"/>
+      </w:pPr>
+    </w:lvl>
+  </w:abstractNum>
+  <w:abstractNum w:abstractNumId="3">
+    <w:nsid w:val="27D978C6"/>
+    <w:multiLevelType w:val="hybridMultilevel"/>
+    <w:tmpl w:val="1A42BAE2"/>
+    <w:lvl w:ilvl="0" w:tplc="0409000F">
+      <w:start w:val="1"/>
+      <w:numFmt w:val="decimal"/>
+      <w:lvlText w:val="%1."/>
+      <w:lvlJc w:val="left"/>
+      <w:pPr>
+        <w:ind w:left="360" w:hanging="360"/>
+      </w:pPr>
+      <w:rPr>
+        <w:rFonts w:hint="default"/>
+      </w:rPr>
+    </w:lvl>
+    <w:lvl w:ilvl="1" w:tplc="04090019" w:tentative="1">
+      <w:start w:val="1"/>
+      <w:numFmt w:val="lowerLetter"/>
+      <w:lvlText w:val="%2."/>
+      <w:lvlJc w:val="left"/>
+      <w:pPr>
+        <w:ind w:left="1080" w:hanging="360"/>
+      </w:pPr>
+    </w:lvl>
+    <w:lvl w:ilvl="2" w:tplc="0409001B" w:tentative="1">
+      <w:start w:val="1"/>
+      <w:numFmt w:val="lowerRoman"/>
+      <w:lvlText w:val="%3."/>
+      <w:lvlJc w:val="right"/>
+      <w:pPr>
+        <w:ind w:left="1800" w:hanging="180"/>
+      </w:pPr>
+    </w:lvl>
+    <w:lvl w:ilvl="3" w:tplc="0409000F" w:tentative="1">
+      <w:start w:val="1"/>
+      <w:numFmt w:val="decimal"/>
+      <w:lvlText w:val="%4."/>
+      <w:lvlJc w:val="left"/>
+      <w:pPr>
+        <w:ind w:left="2520" w:hanging="360"/>
+      </w:pPr>
+    </w:lvl>
+    <w:lvl w:ilvl="4" w:tplc="04090019" w:tentative="1">
+      <w:start w:val="1"/>
+      <w:numFmt w:val="lowerLetter"/>
+      <w:lvlText w:val="%5."/>
+      <w:lvlJc w:val="left"/>
+      <w:pPr>
+        <w:ind w:left="3240" w:hanging="360"/>
+      </w:pPr>
+    </w:lvl>
+    <w:lvl w:ilvl="5" w:tplc="0409001B" w:tentative="1">
+      <w:start w:val="1"/>
+      <w:numFmt w:val="lowerRoman"/>
+      <w:lvlText w:val="%6."/>
+      <w:lvlJc w:val="right"/>
+      <w:pPr>
+        <w:ind w:left="3960" w:hanging="180"/>
+      </w:pPr>
+    </w:lvl>
+    <w:lvl w:ilvl="6" w:tplc="0409000F" w:tentative="1">
+      <w:start w:val="1"/>
+      <w:numFmt w:val="decimal"/>
+      <w:lvlText w:val="%7."/>
+      <w:lvlJc w:val="left"/>
+      <w:pPr>
+        <w:ind w:left="4680" w:hanging="360"/>
+      </w:pPr>
+    </w:lvl>
+    <w:lvl w:ilvl="7" w:tplc="04090019" w:tentative="1">
+      <w:start w:val="1"/>
+      <w:numFmt w:val="lowerLetter"/>
+      <w:lvlText w:val="%8."/>
+      <w:lvlJc w:val="left"/>
+      <w:pPr>
+        <w:ind w:left="5400" w:hanging="360"/>
+      </w:pPr>
+    </w:lvl>
+    <w:lvl w:ilvl="8" w:tplc="0409001B" w:tentative="1">
+      <w:start w:val="1"/>
+      <w:numFmt w:val="lowerRoman"/>
+      <w:lvlText w:val="%9."/>
+      <w:lvlJc w:val="right"/>
+      <w:pPr>
+        <w:ind w:left="6120" w:hanging="180"/>
+      </w:pPr>
+    </w:lvl>
+  </w:abstractNum>
+  <w:abstractNum w:abstractNumId="4">
     <w:nsid w:val="322C05A3"/>
     <w:multiLevelType w:val="hybridMultilevel"/>
     <w:tmpl w:val="87A8B5B2"/>
@@ -6251,7 +9460,7 @@
       </w:pPr>
     </w:lvl>
   </w:abstractNum>
-  <w:abstractNum w:abstractNumId="3">
+  <w:abstractNum w:abstractNumId="5">
     <w:nsid w:val="3E8A6BF3"/>
     <w:multiLevelType w:val="hybridMultilevel"/>
     <w:tmpl w:val="04F22632"/>
@@ -6364,7 +9573,7 @@
       </w:rPr>
     </w:lvl>
   </w:abstractNum>
-  <w:abstractNum w:abstractNumId="4">
+  <w:abstractNum w:abstractNumId="6">
     <w:nsid w:val="50947C8D"/>
     <w:multiLevelType w:val="hybridMultilevel"/>
     <w:tmpl w:val="F6860158"/>
@@ -6453,7 +9662,7 @@
       </w:pPr>
     </w:lvl>
   </w:abstractNum>
-  <w:abstractNum w:abstractNumId="5">
+  <w:abstractNum w:abstractNumId="7">
     <w:nsid w:val="51FD16B7"/>
     <w:multiLevelType w:val="hybridMultilevel"/>
     <w:tmpl w:val="82CC494A"/>
@@ -6566,7 +9775,7 @@
       </w:rPr>
     </w:lvl>
   </w:abstractNum>
-  <w:abstractNum w:abstractNumId="6">
+  <w:abstractNum w:abstractNumId="8">
     <w:nsid w:val="58590401"/>
     <w:multiLevelType w:val="hybridMultilevel"/>
     <w:tmpl w:val="BA2E2E28"/>
@@ -6655,7 +9864,7 @@
       </w:pPr>
     </w:lvl>
   </w:abstractNum>
-  <w:abstractNum w:abstractNumId="7">
+  <w:abstractNum w:abstractNumId="9">
     <w:nsid w:val="72E6227B"/>
     <w:multiLevelType w:val="hybridMultilevel"/>
     <w:tmpl w:val="E23EF7BC"/>
@@ -6744,7 +9953,7 @@
       </w:pPr>
     </w:lvl>
   </w:abstractNum>
-  <w:abstractNum w:abstractNumId="8">
+  <w:abstractNum w:abstractNumId="10">
     <w:nsid w:val="7386197C"/>
     <w:multiLevelType w:val="hybridMultilevel"/>
     <w:tmpl w:val="E33E6572"/>
@@ -6834,31 +10043,37 @@
     </w:lvl>
   </w:abstractNum>
   <w:num w:numId="1">
-    <w:abstractNumId w:val="3"/>
+    <w:abstractNumId w:val="5"/>
   </w:num>
   <w:num w:numId="2">
-    <w:abstractNumId w:val="5"/>
+    <w:abstractNumId w:val="7"/>
   </w:num>
   <w:num w:numId="3">
     <w:abstractNumId w:val="1"/>
   </w:num>
   <w:num w:numId="4">
+    <w:abstractNumId w:val="8"/>
+  </w:num>
+  <w:num w:numId="5">
     <w:abstractNumId w:val="6"/>
   </w:num>
-  <w:num w:numId="5">
+  <w:num w:numId="6">
+    <w:abstractNumId w:val="10"/>
+  </w:num>
+  <w:num w:numId="7">
     <w:abstractNumId w:val="4"/>
   </w:num>
-  <w:num w:numId="6">
-    <w:abstractNumId w:val="8"/>
-  </w:num>
-  <w:num w:numId="7">
-    <w:abstractNumId w:val="2"/>
-  </w:num>
   <w:num w:numId="8">
-    <w:abstractNumId w:val="7"/>
+    <w:abstractNumId w:val="9"/>
   </w:num>
   <w:num w:numId="9">
     <w:abstractNumId w:val="0"/>
+  </w:num>
+  <w:num w:numId="10">
+    <w:abstractNumId w:val="3"/>
+  </w:num>
+  <w:num w:numId="11">
+    <w:abstractNumId w:val="2"/>
   </w:num>
 </w:numbering>
 </file>

--- a/trunk/Report/Suy luận tự nhiên.docx
+++ b/trunk/Report/Suy luận tự nhiên.docx
@@ -4,3261 +4,19 @@
   <w:body>
     <w:p>
       <w:pPr>
-        <w:rPr>
-          <w:rFonts w:ascii="Times New Roman" w:hAnsi="Times New Roman" w:cs="Times New Roman"/>
-          <w:sz w:val="26"/>
-          <w:szCs w:val="26"/>
-        </w:rPr>
-      </w:pPr>
-      <w:r>
-        <w:rPr>
-          <w:rFonts w:ascii="Times New Roman" w:hAnsi="Times New Roman" w:cs="Times New Roman"/>
-          <w:sz w:val="26"/>
-          <w:szCs w:val="26"/>
-        </w:rPr>
-        <w:t>Suy luận tự nhiên (</w:t>
-      </w:r>
-      <w:bookmarkStart w:id="0" w:name="OLE_LINK1"/>
-      <w:bookmarkStart w:id="1" w:name="OLE_LINK2"/>
-      <w:r>
-        <w:rPr>
-          <w:rFonts w:ascii="Times New Roman" w:hAnsi="Times New Roman" w:cs="Times New Roman"/>
-          <w:sz w:val="26"/>
-          <w:szCs w:val="26"/>
-        </w:rPr>
-        <w:t>Natural deduction calculi</w:t>
-      </w:r>
-      <w:bookmarkEnd w:id="0"/>
-      <w:bookmarkEnd w:id="1"/>
-      <w:r>
-        <w:rPr>
-          <w:rFonts w:ascii="Times New Roman" w:hAnsi="Times New Roman" w:cs="Times New Roman"/>
-          <w:sz w:val="26"/>
-          <w:szCs w:val="26"/>
-        </w:rPr>
-        <w:t>)</w:t>
-      </w:r>
-      <w:r>
-        <w:rPr>
-          <w:rFonts w:ascii="Times New Roman" w:hAnsi="Times New Roman" w:cs="Times New Roman"/>
-          <w:sz w:val="26"/>
-          <w:szCs w:val="26"/>
-        </w:rPr>
-        <w:t xml:space="preserve"> , được phát triển vào giữa những năm 30 của thế kỷ trước bởi Gentzen và Jaskowski , chúng ta 2 phương pháp suy luận đó tương ứng với G-style và J-style. Trong phạm vi đề tài chúng tôi đề cập đến J-style mà chính xác hơn là F-style do nhà logic học người Mỹ Fitch cải tiến từ J-style.</w:t>
-      </w:r>
-    </w:p>
-    <w:p>
-      <w:pPr>
-        <w:rPr>
-          <w:rFonts w:ascii="Times New Roman" w:hAnsi="Times New Roman" w:cs="Times New Roman"/>
-          <w:sz w:val="26"/>
-          <w:szCs w:val="26"/>
-        </w:rPr>
-      </w:pPr>
-      <w:r>
-        <w:rPr>
-          <w:rFonts w:ascii="Times New Roman" w:hAnsi="Times New Roman" w:cs="Times New Roman"/>
-          <w:sz w:val="26"/>
-          <w:szCs w:val="26"/>
-        </w:rPr>
-        <w:t>Suy luận tự nhiên là nền tảng cơ bản nhất để tìm hiểu</w:t>
-      </w:r>
-      <w:r>
-        <w:rPr>
-          <w:rFonts w:ascii="Times New Roman" w:hAnsi="Times New Roman" w:cs="Times New Roman"/>
-          <w:sz w:val="26"/>
-          <w:szCs w:val="26"/>
-        </w:rPr>
-        <w:t xml:space="preserve"> và </w:t>
-      </w:r>
-      <w:r>
-        <w:rPr>
-          <w:rFonts w:ascii="Times New Roman" w:hAnsi="Times New Roman" w:cs="Times New Roman"/>
-          <w:sz w:val="26"/>
-          <w:szCs w:val="26"/>
-        </w:rPr>
-        <w:t xml:space="preserve">giảng dạy logic. Suy luận tự nhiên dường như không được sử dụng để </w:t>
-      </w:r>
-      <w:r>
-        <w:rPr>
-          <w:rFonts w:ascii="Times New Roman" w:hAnsi="Times New Roman" w:cs="Times New Roman"/>
-          <w:sz w:val="26"/>
-          <w:szCs w:val="26"/>
-        </w:rPr>
-        <w:t>áp dụng vào lĩnh vực chứng minh tự động. Thay vào đó, người ta dùng các phương pháp như phân giải (resolution) , tableau, dpll…</w:t>
-      </w:r>
-    </w:p>
-    <w:p>
-      <w:pPr>
-        <w:rPr>
-          <w:rFonts w:ascii="Times New Roman" w:hAnsi="Times New Roman" w:cs="Times New Roman"/>
-          <w:sz w:val="26"/>
-          <w:szCs w:val="26"/>
-        </w:rPr>
-      </w:pPr>
-      <w:r>
-        <w:rPr>
-          <w:rFonts w:ascii="Times New Roman" w:hAnsi="Times New Roman" w:cs="Times New Roman"/>
-          <w:sz w:val="26"/>
-          <w:szCs w:val="26"/>
-        </w:rPr>
-        <w:t>Ý tưởng chính của giải thuật là việc nắm giữ 2 danh sách công thức lst_proof và lst_goal . Trong đó lst_proof là các công thức đã được dẫn xuất, còn lst_goal nắm giữ các công</w:t>
-      </w:r>
-      <w:r>
-        <w:rPr>
-          <w:rFonts w:ascii="Times New Roman" w:hAnsi="Times New Roman" w:cs="Times New Roman"/>
-          <w:sz w:val="26"/>
-          <w:szCs w:val="26"/>
-        </w:rPr>
-        <w:t xml:space="preserve"> thức cần phải suy luận.</w:t>
-      </w:r>
-      <w:r>
-        <w:rPr>
-          <w:rFonts w:ascii="Times New Roman" w:hAnsi="Times New Roman" w:cs="Times New Roman"/>
-          <w:sz w:val="26"/>
-          <w:szCs w:val="26"/>
-        </w:rPr>
-        <w:t xml:space="preserve"> Lst_goal ban đầu chỉ là công thức cần chứng minh, nhưng được biến đổi trong quá trình chứng minh. Lst_proof ban đầu chỉ bao gồm các công thức lấy được từ giả thiết. Trong quá </w:t>
-      </w:r>
-      <w:r>
-        <w:rPr>
-          <w:rFonts w:ascii="Times New Roman" w:hAnsi="Times New Roman" w:cs="Times New Roman"/>
-          <w:sz w:val="26"/>
-          <w:szCs w:val="26"/>
-        </w:rPr>
-        <w:t>chứng minh ở một thời điểm bất kỳ  lst_proof và lst_goal có dạng:</w:t>
-      </w:r>
-    </w:p>
-    <w:p>
-      <w:pPr>
-        <w:rPr>
-          <w:rFonts w:ascii="Times New Roman" w:hAnsi="Times New Roman" w:cs="Times New Roman"/>
-          <w:sz w:val="26"/>
-          <w:szCs w:val="26"/>
-        </w:rPr>
-      </w:pPr>
-      <w:r>
-        <w:rPr>
-          <w:rFonts w:ascii="Times New Roman" w:hAnsi="Times New Roman" w:cs="Times New Roman"/>
-          <w:sz w:val="26"/>
-          <w:szCs w:val="26"/>
-        </w:rPr>
-        <w:t>{P</w:t>
-      </w:r>
-      <w:r>
-        <w:rPr>
-          <w:rFonts w:ascii="Times New Roman" w:hAnsi="Times New Roman" w:cs="Times New Roman"/>
-          <w:sz w:val="26"/>
-          <w:szCs w:val="26"/>
-          <w:vertAlign w:val="subscript"/>
-        </w:rPr>
-        <w:t>0</w:t>
-      </w:r>
-      <w:r>
-        <w:rPr>
-          <w:rFonts w:ascii="Times New Roman" w:hAnsi="Times New Roman" w:cs="Times New Roman"/>
-          <w:sz w:val="26"/>
-          <w:szCs w:val="26"/>
-        </w:rPr>
-        <w:t>,P</w:t>
-      </w:r>
-      <w:r>
-        <w:rPr>
-          <w:rFonts w:ascii="Times New Roman" w:hAnsi="Times New Roman" w:cs="Times New Roman"/>
-          <w:sz w:val="26"/>
-          <w:szCs w:val="26"/>
-          <w:vertAlign w:val="subscript"/>
-        </w:rPr>
-        <w:t>1</w:t>
-      </w:r>
-      <w:r>
-        <w:rPr>
-          <w:rFonts w:ascii="Times New Roman" w:hAnsi="Times New Roman" w:cs="Times New Roman"/>
-          <w:sz w:val="26"/>
-          <w:szCs w:val="26"/>
-        </w:rPr>
-        <w:t>,P</w:t>
-      </w:r>
-      <w:r>
-        <w:rPr>
-          <w:rFonts w:ascii="Times New Roman" w:hAnsi="Times New Roman" w:cs="Times New Roman"/>
-          <w:sz w:val="26"/>
-          <w:szCs w:val="26"/>
-          <w:vertAlign w:val="subscript"/>
-        </w:rPr>
-        <w:t>2</w:t>
-      </w:r>
-      <w:r>
-        <w:rPr>
-          <w:rFonts w:ascii="Times New Roman" w:hAnsi="Times New Roman" w:cs="Times New Roman"/>
-          <w:sz w:val="26"/>
-          <w:szCs w:val="26"/>
-        </w:rPr>
-        <w:t>..P</w:t>
-      </w:r>
-      <w:r>
-        <w:rPr>
-          <w:rFonts w:ascii="Times New Roman" w:hAnsi="Times New Roman" w:cs="Times New Roman"/>
-          <w:sz w:val="26"/>
-          <w:szCs w:val="26"/>
-          <w:vertAlign w:val="subscript"/>
-        </w:rPr>
-        <w:t>n</w:t>
-      </w:r>
-      <w:r>
-        <w:rPr>
-          <w:rFonts w:ascii="Times New Roman" w:hAnsi="Times New Roman" w:cs="Times New Roman"/>
-          <w:sz w:val="26"/>
-          <w:szCs w:val="26"/>
-        </w:rPr>
-        <w:t>} |- {G</w:t>
-      </w:r>
-      <w:r>
-        <w:rPr>
-          <w:rFonts w:ascii="Times New Roman" w:hAnsi="Times New Roman" w:cs="Times New Roman"/>
-          <w:sz w:val="26"/>
-          <w:szCs w:val="26"/>
-          <w:vertAlign w:val="subscript"/>
-        </w:rPr>
-        <w:t>0</w:t>
-      </w:r>
-      <w:r>
-        <w:rPr>
-          <w:rFonts w:ascii="Times New Roman" w:hAnsi="Times New Roman" w:cs="Times New Roman"/>
-          <w:sz w:val="26"/>
-          <w:szCs w:val="26"/>
-        </w:rPr>
-        <w:t>,G</w:t>
-      </w:r>
-      <w:r>
-        <w:rPr>
-          <w:rFonts w:ascii="Times New Roman" w:hAnsi="Times New Roman" w:cs="Times New Roman"/>
-          <w:sz w:val="26"/>
-          <w:szCs w:val="26"/>
-          <w:vertAlign w:val="subscript"/>
-        </w:rPr>
-        <w:t>1</w:t>
-      </w:r>
-      <w:r>
-        <w:rPr>
-          <w:rFonts w:ascii="Times New Roman" w:hAnsi="Times New Roman" w:cs="Times New Roman"/>
-          <w:sz w:val="26"/>
-          <w:szCs w:val="26"/>
-        </w:rPr>
-        <w:t>,G</w:t>
-      </w:r>
-      <w:r>
-        <w:rPr>
-          <w:rFonts w:ascii="Times New Roman" w:hAnsi="Times New Roman" w:cs="Times New Roman"/>
-          <w:sz w:val="26"/>
-          <w:szCs w:val="26"/>
-          <w:vertAlign w:val="subscript"/>
-        </w:rPr>
-        <w:t>2</w:t>
-      </w:r>
-      <w:r>
-        <w:rPr>
-          <w:rFonts w:ascii="Times New Roman" w:hAnsi="Times New Roman" w:cs="Times New Roman"/>
-          <w:sz w:val="26"/>
-          <w:szCs w:val="26"/>
-        </w:rPr>
-        <w:t>..G</w:t>
-      </w:r>
-      <w:r>
-        <w:rPr>
-          <w:rFonts w:ascii="Times New Roman" w:hAnsi="Times New Roman" w:cs="Times New Roman"/>
-          <w:sz w:val="26"/>
-          <w:szCs w:val="26"/>
-          <w:vertAlign w:val="subscript"/>
-        </w:rPr>
-        <w:t>n</w:t>
-      </w:r>
-      <w:r>
-        <w:rPr>
-          <w:rFonts w:ascii="Times New Roman" w:hAnsi="Times New Roman" w:cs="Times New Roman"/>
-          <w:sz w:val="26"/>
-          <w:szCs w:val="26"/>
-        </w:rPr>
-        <w:t>}</w:t>
-      </w:r>
-    </w:p>
-    <w:p>
-      <w:pPr>
-        <w:rPr>
-          <w:rFonts w:ascii="Times New Roman" w:hAnsi="Times New Roman" w:cs="Times New Roman"/>
-          <w:sz w:val="26"/>
-          <w:szCs w:val="26"/>
-        </w:rPr>
-      </w:pPr>
-      <w:r>
-        <w:rPr>
-          <w:rFonts w:ascii="Times New Roman" w:hAnsi="Times New Roman" w:cs="Times New Roman"/>
-          <w:sz w:val="26"/>
-          <w:szCs w:val="26"/>
-        </w:rPr>
-        <w:t>Dẫn xuất:</w:t>
-      </w:r>
-    </w:p>
-    <w:p>
-      <w:pPr>
-        <w:rPr>
-          <w:rFonts w:ascii="Times New Roman" w:hAnsi="Times New Roman" w:cs="Times New Roman"/>
-          <w:sz w:val="26"/>
-          <w:szCs w:val="26"/>
-        </w:rPr>
-      </w:pPr>
-      <w:r>
-        <w:rPr>
-          <w:rFonts w:ascii="Times New Roman" w:hAnsi="Times New Roman" w:cs="Times New Roman"/>
-          <w:sz w:val="26"/>
-          <w:szCs w:val="26"/>
-        </w:rPr>
-        <w:t>Một công thức được dẫn xuất nếu nó có được từ giả thiết hoặc từ các công thức khác đã được dẫn xuất bằng cách áp dụng các luật suy luận tự nhiên.</w:t>
-      </w:r>
-      <w:r>
-        <w:rPr>
-          <w:rFonts w:ascii="Times New Roman" w:hAnsi="Times New Roman" w:cs="Times New Roman"/>
-          <w:sz w:val="26"/>
-          <w:szCs w:val="26"/>
-        </w:rPr>
-        <w:t xml:space="preserve"> </w:t>
-      </w:r>
-    </w:p>
-    <w:p>
-      <w:pPr>
-        <w:rPr>
-          <w:rFonts w:ascii="Times New Roman" w:hAnsi="Times New Roman" w:cs="Times New Roman"/>
-          <w:sz w:val="26"/>
-          <w:szCs w:val="26"/>
-        </w:rPr>
-      </w:pPr>
-      <w:r>
-        <w:rPr>
-          <w:rFonts w:ascii="Times New Roman" w:hAnsi="Times New Roman" w:cs="Times New Roman"/>
-          <w:sz w:val="26"/>
-          <w:szCs w:val="26"/>
-        </w:rPr>
-        <w:t>Ở đây goal có thể là một công thức bất kỳ hoặc mâu thuẫn (_|_) . Mọi hoạt động của giải thuật sẽ tác động lên lst_proof và lst_goal, đồng thời các hoạt động đó sẽ được điều khiển bởi current_goal ( goal được chọn trong lst_proof). Tại mỗi bước của giải thuật , current_goal sẽ được kiểm tra nó có mặt trong lst_proof hay chưa</w:t>
-      </w:r>
-    </w:p>
-    <w:p>
-      <w:pPr>
-        <w:rPr>
-          <w:rFonts w:ascii="Times New Roman" w:hAnsi="Times New Roman" w:cs="Times New Roman"/>
-          <w:sz w:val="26"/>
-          <w:szCs w:val="26"/>
-        </w:rPr>
-      </w:pPr>
-      <w:r>
-        <w:rPr>
-          <w:rFonts w:ascii="Times New Roman" w:hAnsi="Times New Roman" w:cs="Times New Roman"/>
-          <w:sz w:val="26"/>
-          <w:szCs w:val="26"/>
-        </w:rPr>
-        <w:t xml:space="preserve">Sự có mặt : </w:t>
-      </w:r>
-    </w:p>
-    <w:p>
-      <w:pPr>
-        <w:rPr>
-          <w:rFonts w:ascii="Times New Roman" w:hAnsi="Times New Roman" w:cs="Times New Roman"/>
-          <w:sz w:val="26"/>
-          <w:szCs w:val="26"/>
-        </w:rPr>
-      </w:pPr>
-      <w:r>
-        <w:rPr>
-          <w:rFonts w:ascii="Times New Roman" w:hAnsi="Times New Roman" w:cs="Times New Roman"/>
-          <w:sz w:val="26"/>
-          <w:szCs w:val="26"/>
-        </w:rPr>
-        <w:t xml:space="preserve">Current_goal được xem như có mặt </w:t>
-      </w:r>
-      <w:r>
-        <w:rPr>
-          <w:rFonts w:ascii="Times New Roman" w:hAnsi="Times New Roman" w:cs="Times New Roman"/>
-          <w:sz w:val="26"/>
-          <w:szCs w:val="26"/>
-        </w:rPr>
-        <w:t>khi và chỉ khi:</w:t>
-      </w:r>
-    </w:p>
-    <w:p>
-      <w:pPr>
-        <w:pStyle w:val="ListParagraph"/>
-        <w:numPr>
-          <w:ilvl w:val="0"/>
-          <w:numId w:val="2"/>
-        </w:numPr>
-        <w:rPr>
-          <w:rFonts w:ascii="Times New Roman" w:hAnsi="Times New Roman" w:cs="Times New Roman"/>
-          <w:sz w:val="26"/>
-          <w:szCs w:val="26"/>
-        </w:rPr>
-      </w:pPr>
-      <w:r>
-        <w:rPr>
-          <w:rFonts w:ascii="Times New Roman" w:hAnsi="Times New Roman" w:cs="Times New Roman"/>
-          <w:sz w:val="26"/>
-          <w:szCs w:val="26"/>
-        </w:rPr>
-        <w:t xml:space="preserve">Current_goal khác _|_ và chúng ta tìm được một công thức </w:t>
-      </w:r>
-      <w:r>
-        <w:rPr>
-          <w:rFonts w:ascii="Times New Roman" w:hAnsi="Times New Roman" w:cs="Times New Roman"/>
-          <w:sz w:val="26"/>
-          <w:szCs w:val="26"/>
-        </w:rPr>
-        <w:t>Pn</w:t>
-      </w:r>
-      <w:r>
-        <w:rPr>
-          <w:rFonts w:ascii="Times New Roman" w:hAnsi="Times New Roman" w:cs="Times New Roman"/>
-          <w:sz w:val="26"/>
-          <w:szCs w:val="26"/>
-        </w:rPr>
-        <w:t xml:space="preserve"> mà tồn tại một phép đồng nhất giữa current_goal và </w:t>
-      </w:r>
-      <w:r>
-        <w:rPr>
-          <w:rFonts w:ascii="Times New Roman" w:hAnsi="Times New Roman" w:cs="Times New Roman"/>
-          <w:sz w:val="26"/>
-          <w:szCs w:val="26"/>
-        </w:rPr>
-        <w:t>P</w:t>
-      </w:r>
-    </w:p>
-    <w:p>
-      <w:pPr>
-        <w:pStyle w:val="ListParagraph"/>
-        <w:numPr>
-          <w:ilvl w:val="0"/>
-          <w:numId w:val="2"/>
-        </w:numPr>
-        <w:rPr>
-          <w:rFonts w:ascii="Times New Roman" w:hAnsi="Times New Roman" w:cs="Times New Roman"/>
-          <w:sz w:val="26"/>
-          <w:szCs w:val="26"/>
-        </w:rPr>
-      </w:pPr>
-      <w:r>
-        <w:rPr>
-          <w:rFonts w:ascii="Times New Roman" w:hAnsi="Times New Roman" w:cs="Times New Roman"/>
-          <w:sz w:val="26"/>
-          <w:szCs w:val="26"/>
-        </w:rPr>
-        <w:t xml:space="preserve">Current_goal là _|_ và chúng ta được được một cặp công thức </w:t>
-      </w:r>
-      <w:r>
-        <w:rPr>
-          <w:rFonts w:ascii="Times New Roman" w:hAnsi="Times New Roman" w:cs="Times New Roman"/>
-          <w:sz w:val="26"/>
-          <w:szCs w:val="26"/>
-        </w:rPr>
-        <w:t>Pn</w:t>
-      </w:r>
-      <w:r>
-        <w:rPr>
-          <w:rFonts w:ascii="Times New Roman" w:hAnsi="Times New Roman" w:cs="Times New Roman"/>
-          <w:sz w:val="26"/>
-          <w:szCs w:val="26"/>
-        </w:rPr>
-        <w:t>, !</w:t>
-      </w:r>
-      <w:r>
-        <w:rPr>
-          <w:rFonts w:ascii="Times New Roman" w:hAnsi="Times New Roman" w:cs="Times New Roman"/>
-          <w:sz w:val="26"/>
-          <w:szCs w:val="26"/>
-        </w:rPr>
-        <w:t>Pk</w:t>
-      </w:r>
-      <w:r>
-        <w:rPr>
-          <w:rFonts w:ascii="Times New Roman" w:hAnsi="Times New Roman" w:cs="Times New Roman"/>
-          <w:sz w:val="26"/>
-          <w:szCs w:val="26"/>
-        </w:rPr>
-        <w:t xml:space="preserve"> mà tồn tại một phép đồng nhất giữa </w:t>
-      </w:r>
-      <w:r>
-        <w:rPr>
-          <w:rFonts w:ascii="Times New Roman" w:hAnsi="Times New Roman" w:cs="Times New Roman"/>
-          <w:sz w:val="26"/>
-          <w:szCs w:val="26"/>
-        </w:rPr>
-        <w:t>Pn và Pk</w:t>
-      </w:r>
-    </w:p>
-    <w:p>
-      <w:pPr>
-        <w:rPr>
-          <w:rFonts w:ascii="Times New Roman" w:hAnsi="Times New Roman" w:cs="Times New Roman"/>
-          <w:sz w:val="26"/>
-          <w:szCs w:val="26"/>
-        </w:rPr>
-      </w:pPr>
-      <w:r>
-        <w:rPr>
-          <w:rFonts w:ascii="Times New Roman" w:hAnsi="Times New Roman" w:cs="Times New Roman"/>
-          <w:sz w:val="26"/>
-          <w:szCs w:val="26"/>
-        </w:rPr>
-        <w:t>Đồng nhất:</w:t>
-      </w:r>
-    </w:p>
-    <w:p>
-      <w:pPr>
-        <w:rPr>
-          <w:rFonts w:ascii="Times New Roman" w:hAnsi="Times New Roman" w:cs="Times New Roman"/>
-          <w:sz w:val="26"/>
-          <w:szCs w:val="26"/>
-        </w:rPr>
-      </w:pPr>
-      <w:r>
-        <w:rPr>
-          <w:rFonts w:ascii="Times New Roman" w:hAnsi="Times New Roman" w:cs="Times New Roman"/>
-          <w:sz w:val="26"/>
-          <w:szCs w:val="26"/>
-        </w:rPr>
-        <w:t xml:space="preserve">A,B được gọi là có khả năng đồng nhất khi và chỉ khi nếu tồn tại một thay thế </w:t>
-      </w:r>
-      <w:r>
-        <w:rPr>
-          <w:rFonts w:ascii="Times New Roman" w:hAnsi="Times New Roman" w:cs="Times New Roman"/>
-          <w:sz w:val="26"/>
-          <w:szCs w:val="26"/>
-        </w:rPr>
-        <w:sym w:font="Symbol" w:char="F073"/>
-      </w:r>
-      <w:r>
-        <w:rPr>
-          <w:rFonts w:ascii="Times New Roman" w:hAnsi="Times New Roman" w:cs="Times New Roman"/>
-          <w:sz w:val="26"/>
-          <w:szCs w:val="26"/>
-        </w:rPr>
-        <w:t xml:space="preserve"> mà  </w:t>
-      </w:r>
-      <w:r>
-        <w:rPr>
-          <w:rFonts w:ascii="Times New Roman" w:hAnsi="Times New Roman" w:cs="Times New Roman"/>
-          <w:sz w:val="26"/>
-          <w:szCs w:val="26"/>
-        </w:rPr>
-        <w:sym w:font="Symbol" w:char="F073"/>
-      </w:r>
-      <w:r>
-        <w:rPr>
-          <w:rFonts w:ascii="Times New Roman" w:hAnsi="Times New Roman" w:cs="Times New Roman"/>
-          <w:sz w:val="26"/>
-          <w:szCs w:val="26"/>
-        </w:rPr>
-        <w:t xml:space="preserve">(A) = </w:t>
-      </w:r>
-      <w:r>
-        <w:rPr>
-          <w:rFonts w:ascii="Times New Roman" w:hAnsi="Times New Roman" w:cs="Times New Roman"/>
-          <w:sz w:val="26"/>
-          <w:szCs w:val="26"/>
-        </w:rPr>
-        <w:sym w:font="Symbol" w:char="F073"/>
-      </w:r>
-      <w:r>
-        <w:rPr>
-          <w:rFonts w:ascii="Times New Roman" w:hAnsi="Times New Roman" w:cs="Times New Roman"/>
-          <w:sz w:val="26"/>
-          <w:szCs w:val="26"/>
-        </w:rPr>
-        <w:t xml:space="preserve">(B). </w:t>
-      </w:r>
-    </w:p>
-    <w:p>
-      <w:pPr>
-        <w:rPr>
-          <w:rFonts w:ascii="Times New Roman" w:hAnsi="Times New Roman" w:cs="Times New Roman"/>
-          <w:sz w:val="26"/>
-          <w:szCs w:val="26"/>
-        </w:rPr>
-      </w:pPr>
-    </w:p>
-    <w:p>
-      <w:pPr>
-        <w:rPr>
-          <w:rFonts w:ascii="Times New Roman" w:hAnsi="Times New Roman" w:cs="Times New Roman"/>
-          <w:sz w:val="26"/>
-          <w:szCs w:val="26"/>
-        </w:rPr>
-      </w:pPr>
-      <w:r>
-        <w:rPr>
-          <w:rFonts w:ascii="Times New Roman" w:hAnsi="Times New Roman" w:cs="Times New Roman"/>
-          <w:sz w:val="26"/>
-          <w:szCs w:val="26"/>
-        </w:rPr>
-        <w:t>Một cách tổng quát, khi chúng ta xây dựng một dãy dẫn xuất, chúng ta kiểm tra xem current_goal đã có mặt hay chưa? Nếu current_goal đã có mặt, chúng ta sẽ áp dụng những luật introduction để tạo ra công thức mới</w:t>
-      </w:r>
-      <w:r>
-        <w:rPr>
-          <w:rFonts w:ascii="Times New Roman" w:hAnsi="Times New Roman" w:cs="Times New Roman"/>
-          <w:sz w:val="26"/>
-          <w:szCs w:val="26"/>
-        </w:rPr>
-        <w:t>( previous goal)</w:t>
-      </w:r>
-      <w:r>
-        <w:rPr>
-          <w:rFonts w:ascii="Times New Roman" w:hAnsi="Times New Roman" w:cs="Times New Roman"/>
-          <w:sz w:val="26"/>
-          <w:szCs w:val="26"/>
-        </w:rPr>
-        <w:t xml:space="preserve">. Chỉ duy nhất trong trường hợp, chúng ta mới áp dụng </w:t>
-      </w:r>
-      <w:r>
-        <w:rPr>
-          <w:rFonts w:ascii="Times New Roman" w:hAnsi="Times New Roman" w:cs="Times New Roman"/>
-          <w:sz w:val="26"/>
-          <w:szCs w:val="26"/>
-        </w:rPr>
-        <w:t xml:space="preserve">các </w:t>
-      </w:r>
-      <w:r>
-        <w:rPr>
-          <w:rFonts w:ascii="Times New Roman" w:hAnsi="Times New Roman" w:cs="Times New Roman"/>
-          <w:sz w:val="26"/>
-          <w:szCs w:val="26"/>
-        </w:rPr>
-        <w:t xml:space="preserve">luật introduction. </w:t>
-      </w:r>
-      <w:r>
-        <w:rPr>
-          <w:rFonts w:ascii="Times New Roman" w:hAnsi="Times New Roman" w:cs="Times New Roman"/>
-          <w:sz w:val="26"/>
-          <w:szCs w:val="26"/>
-        </w:rPr>
-        <w:t xml:space="preserve"> Nếu công thức hiện tại không có mặt , chúng ta sẽ tiến hành thay đổi lst_proof và lst_goal dựa vào current_goal là lst_proof. </w:t>
-      </w:r>
-      <w:r>
-        <w:rPr>
-          <w:rFonts w:ascii="Times New Roman" w:hAnsi="Times New Roman" w:cs="Times New Roman"/>
-          <w:sz w:val="26"/>
-          <w:szCs w:val="26"/>
-        </w:rPr>
-        <w:t>Chúng tôi sẽ trình bày rõ ràng hơn phần 3.1</w:t>
-      </w:r>
-    </w:p>
-    <w:p>
-      <w:pPr>
-        <w:rPr>
-          <w:rFonts w:ascii="Times New Roman" w:hAnsi="Times New Roman" w:cs="Times New Roman"/>
-          <w:sz w:val="26"/>
-          <w:szCs w:val="26"/>
-        </w:rPr>
-      </w:pPr>
-      <w:r>
-        <w:rPr>
-          <w:rFonts w:ascii="Times New Roman" w:hAnsi="Times New Roman" w:cs="Times New Roman"/>
-          <w:sz w:val="26"/>
-          <w:szCs w:val="26"/>
-        </w:rPr>
-        <w:t xml:space="preserve">Nhắc lại hệ thống suy luận tự nhiên ND </w:t>
-      </w:r>
-    </w:p>
-    <w:p>
-      <w:pPr>
-        <w:rPr>
-          <w:rFonts w:ascii="Times New Roman" w:hAnsi="Times New Roman" w:cs="Times New Roman"/>
-          <w:sz w:val="26"/>
-          <w:szCs w:val="26"/>
-        </w:rPr>
-      </w:pPr>
-      <w:r>
-        <w:rPr>
-          <w:rFonts w:ascii="Times New Roman" w:hAnsi="Times New Roman" w:cs="Times New Roman"/>
-          <w:sz w:val="26"/>
-          <w:szCs w:val="26"/>
-        </w:rPr>
-        <w:tab/>
-        <w:t>A  |- B</w:t>
-      </w:r>
-    </w:p>
-    <w:p>
-      <w:pPr>
-        <w:rPr>
-          <w:rFonts w:ascii="Times New Roman" w:hAnsi="Times New Roman" w:cs="Times New Roman"/>
-          <w:sz w:val="26"/>
-          <w:szCs w:val="26"/>
-        </w:rPr>
-      </w:pPr>
-      <w:r>
-        <w:rPr>
-          <w:rFonts w:ascii="Times New Roman" w:hAnsi="Times New Roman" w:cs="Times New Roman"/>
-          <w:sz w:val="26"/>
-          <w:szCs w:val="26"/>
-        </w:rPr>
-        <w:t>Hệ thống được chứng minh dựa vào lst_proof và lst_goal {P</w:t>
-      </w:r>
-      <w:r>
-        <w:rPr>
-          <w:rFonts w:ascii="Times New Roman" w:hAnsi="Times New Roman" w:cs="Times New Roman"/>
-          <w:sz w:val="26"/>
-          <w:szCs w:val="26"/>
-          <w:vertAlign w:val="subscript"/>
-        </w:rPr>
-        <w:t>0</w:t>
-      </w:r>
-      <w:r>
-        <w:rPr>
-          <w:rFonts w:ascii="Times New Roman" w:hAnsi="Times New Roman" w:cs="Times New Roman"/>
-          <w:sz w:val="26"/>
-          <w:szCs w:val="26"/>
-        </w:rPr>
-        <w:t>,P</w:t>
-      </w:r>
-      <w:r>
-        <w:rPr>
-          <w:rFonts w:ascii="Times New Roman" w:hAnsi="Times New Roman" w:cs="Times New Roman"/>
-          <w:sz w:val="26"/>
-          <w:szCs w:val="26"/>
-          <w:vertAlign w:val="subscript"/>
-        </w:rPr>
-        <w:t>1</w:t>
-      </w:r>
-      <w:r>
-        <w:rPr>
-          <w:rFonts w:ascii="Times New Roman" w:hAnsi="Times New Roman" w:cs="Times New Roman"/>
-          <w:sz w:val="26"/>
-          <w:szCs w:val="26"/>
-        </w:rPr>
-        <w:t>,P</w:t>
-      </w:r>
-      <w:r>
-        <w:rPr>
-          <w:rFonts w:ascii="Times New Roman" w:hAnsi="Times New Roman" w:cs="Times New Roman"/>
-          <w:sz w:val="26"/>
-          <w:szCs w:val="26"/>
-          <w:vertAlign w:val="subscript"/>
-        </w:rPr>
-        <w:t>2</w:t>
-      </w:r>
-      <w:r>
-        <w:rPr>
-          <w:rFonts w:ascii="Times New Roman" w:hAnsi="Times New Roman" w:cs="Times New Roman"/>
-          <w:sz w:val="26"/>
-          <w:szCs w:val="26"/>
-        </w:rPr>
-        <w:t>..P</w:t>
-      </w:r>
-      <w:r>
-        <w:rPr>
-          <w:rFonts w:ascii="Times New Roman" w:hAnsi="Times New Roman" w:cs="Times New Roman"/>
-          <w:sz w:val="26"/>
-          <w:szCs w:val="26"/>
-          <w:vertAlign w:val="subscript"/>
-        </w:rPr>
-        <w:t>n</w:t>
-      </w:r>
-      <w:r>
-        <w:rPr>
-          <w:rFonts w:ascii="Times New Roman" w:hAnsi="Times New Roman" w:cs="Times New Roman"/>
-          <w:sz w:val="26"/>
-          <w:szCs w:val="26"/>
-        </w:rPr>
-        <w:t>} |- {G</w:t>
-      </w:r>
-      <w:r>
-        <w:rPr>
-          <w:rFonts w:ascii="Times New Roman" w:hAnsi="Times New Roman" w:cs="Times New Roman"/>
-          <w:sz w:val="26"/>
-          <w:szCs w:val="26"/>
-          <w:vertAlign w:val="subscript"/>
-        </w:rPr>
-        <w:t>0</w:t>
-      </w:r>
-      <w:r>
-        <w:rPr>
-          <w:rFonts w:ascii="Times New Roman" w:hAnsi="Times New Roman" w:cs="Times New Roman"/>
-          <w:sz w:val="26"/>
-          <w:szCs w:val="26"/>
-        </w:rPr>
-        <w:t>,G</w:t>
-      </w:r>
-      <w:r>
-        <w:rPr>
-          <w:rFonts w:ascii="Times New Roman" w:hAnsi="Times New Roman" w:cs="Times New Roman"/>
-          <w:sz w:val="26"/>
-          <w:szCs w:val="26"/>
-          <w:vertAlign w:val="subscript"/>
-        </w:rPr>
-        <w:t>1</w:t>
-      </w:r>
-      <w:r>
-        <w:rPr>
-          <w:rFonts w:ascii="Times New Roman" w:hAnsi="Times New Roman" w:cs="Times New Roman"/>
-          <w:sz w:val="26"/>
-          <w:szCs w:val="26"/>
-        </w:rPr>
-        <w:t>,G</w:t>
-      </w:r>
-      <w:r>
-        <w:rPr>
-          <w:rFonts w:ascii="Times New Roman" w:hAnsi="Times New Roman" w:cs="Times New Roman"/>
-          <w:sz w:val="26"/>
-          <w:szCs w:val="26"/>
-          <w:vertAlign w:val="subscript"/>
-        </w:rPr>
-        <w:t>2</w:t>
-      </w:r>
-      <w:r>
-        <w:rPr>
-          <w:rFonts w:ascii="Times New Roman" w:hAnsi="Times New Roman" w:cs="Times New Roman"/>
-          <w:sz w:val="26"/>
-          <w:szCs w:val="26"/>
-        </w:rPr>
-        <w:t>..G</w:t>
-      </w:r>
-      <w:r>
-        <w:rPr>
-          <w:rFonts w:ascii="Times New Roman" w:hAnsi="Times New Roman" w:cs="Times New Roman"/>
-          <w:sz w:val="26"/>
-          <w:szCs w:val="26"/>
-          <w:vertAlign w:val="subscript"/>
-        </w:rPr>
-        <w:t>n</w:t>
-      </w:r>
-      <w:r>
-        <w:rPr>
-          <w:rFonts w:ascii="Times New Roman" w:hAnsi="Times New Roman" w:cs="Times New Roman"/>
-          <w:sz w:val="26"/>
-          <w:szCs w:val="26"/>
-        </w:rPr>
-        <w:t>}. Chúng ta sẽ trình bày rõ ràng các module được thực hiện trong quá trình chứng minh:</w:t>
-      </w:r>
-    </w:p>
-    <w:p>
-      <w:pPr>
-        <w:rPr>
-          <w:rFonts w:ascii="Times New Roman" w:hAnsi="Times New Roman" w:cs="Times New Roman"/>
-          <w:sz w:val="26"/>
-          <w:szCs w:val="26"/>
-        </w:rPr>
-      </w:pPr>
-      <w:r>
-        <w:rPr>
-          <w:rFonts w:ascii="Times New Roman" w:hAnsi="Times New Roman" w:cs="Times New Roman"/>
-          <w:color w:val="000000"/>
-          <w:sz w:val="26"/>
-          <w:szCs w:val="26"/>
-        </w:rPr>
-        <w:t>I</w:t>
-      </w:r>
-      <w:r>
-        <w:rPr>
-          <w:rFonts w:ascii="Times New Roman" w:hAnsi="Times New Roman" w:cs="Times New Roman"/>
-          <w:color w:val="000000"/>
-          <w:sz w:val="26"/>
-          <w:szCs w:val="26"/>
-          <w:lang w:val="zh-CN"/>
-        </w:rPr>
-        <w:t>nitiation</w:t>
-      </w:r>
-      <w:r>
-        <w:rPr>
-          <w:rFonts w:ascii="Times New Roman" w:hAnsi="Times New Roman" w:cs="Times New Roman"/>
-          <w:sz w:val="26"/>
-          <w:szCs w:val="26"/>
-        </w:rPr>
-        <w:t>:</w:t>
-      </w:r>
-    </w:p>
-    <w:p>
-      <w:pPr>
-        <w:rPr>
-          <w:rFonts w:ascii="Times New Roman" w:hAnsi="Times New Roman" w:cs="Times New Roman"/>
-          <w:sz w:val="26"/>
-          <w:szCs w:val="26"/>
-        </w:rPr>
-      </w:pPr>
-      <w:r>
-        <w:rPr>
-          <w:rFonts w:ascii="Times New Roman" w:hAnsi="Times New Roman" w:cs="Times New Roman"/>
-          <w:sz w:val="26"/>
-          <w:szCs w:val="26"/>
-        </w:rPr>
-        <w:t>Module này có chức năng dùng để xây dựng lst_proof và lst_goal sau khi xWAM đã được tạo ra.</w:t>
-      </w:r>
-    </w:p>
-    <w:p>
-      <w:pPr>
-        <w:rPr>
-          <w:rFonts w:ascii="Times New Roman" w:hAnsi="Times New Roman" w:cs="Times New Roman"/>
-          <w:sz w:val="26"/>
-          <w:szCs w:val="26"/>
-        </w:rPr>
-      </w:pPr>
-      <w:r>
-        <w:rPr>
-          <w:rFonts w:ascii="Times New Roman" w:hAnsi="Times New Roman" w:cs="Times New Roman"/>
-          <w:sz w:val="26"/>
-          <w:szCs w:val="26"/>
-        </w:rPr>
-        <w:t>Module này chỉ được gọi 1 lần vào lúc bắt đầu chứng minh</w:t>
-      </w:r>
-    </w:p>
-    <w:p>
-      <w:pPr>
-        <w:rPr>
-          <w:rFonts w:ascii="Times New Roman" w:hAnsi="Times New Roman" w:cs="Times New Roman"/>
-          <w:sz w:val="26"/>
-          <w:szCs w:val="26"/>
-        </w:rPr>
-      </w:pPr>
-      <w:r>
-        <w:rPr>
-          <w:rFonts w:ascii="Times New Roman" w:hAnsi="Times New Roman" w:cs="Times New Roman"/>
-          <w:sz w:val="26"/>
-          <w:szCs w:val="26"/>
-        </w:rPr>
-        <w:t>Forward proof</w:t>
-      </w:r>
-    </w:p>
-    <w:p>
-      <w:pPr>
-        <w:rPr>
-          <w:rFonts w:ascii="Times New Roman" w:hAnsi="Times New Roman" w:cs="Times New Roman"/>
-          <w:sz w:val="26"/>
-          <w:szCs w:val="26"/>
-        </w:rPr>
-      </w:pPr>
-      <w:r>
-        <w:rPr>
-          <w:rFonts w:ascii="Times New Roman" w:hAnsi="Times New Roman" w:cs="Times New Roman"/>
-          <w:sz w:val="26"/>
-          <w:szCs w:val="26"/>
-        </w:rPr>
-        <w:t>Module này có chức năng tạo ra những những dẫn xuất mới từ những dẫn xuấ</w:t>
-      </w:r>
-      <w:r>
-        <w:rPr>
-          <w:rFonts w:ascii="Times New Roman" w:hAnsi="Times New Roman" w:cs="Times New Roman"/>
-          <w:sz w:val="26"/>
-          <w:szCs w:val="26"/>
-        </w:rPr>
-        <w:t>t trong lst_proof</w:t>
-      </w:r>
-      <w:r>
-        <w:rPr>
-          <w:rFonts w:ascii="Times New Roman" w:hAnsi="Times New Roman" w:cs="Times New Roman"/>
-          <w:sz w:val="26"/>
-          <w:szCs w:val="26"/>
-        </w:rPr>
-        <w:t xml:space="preserve"> </w:t>
-      </w:r>
-      <w:r>
-        <w:rPr>
-          <w:rFonts w:ascii="Times New Roman" w:hAnsi="Times New Roman" w:cs="Times New Roman"/>
-          <w:sz w:val="26"/>
-          <w:szCs w:val="26"/>
-        </w:rPr>
-        <w:t>. Module này cố gắng áp dụng các luật eliminate vào 1 hay 1 cặp công thức trong lst_proof.</w:t>
-      </w:r>
-      <w:r>
-        <w:rPr>
-          <w:rFonts w:ascii="Times New Roman" w:hAnsi="Times New Roman" w:cs="Times New Roman"/>
-          <w:sz w:val="26"/>
-          <w:szCs w:val="26"/>
-        </w:rPr>
-        <w:t xml:space="preserve"> Các dẫn xuất mới sẽ được thêm vào lst_proof. Việc tìm kiếm các công thức hay cặp công thức sẽ được hoạt động theo breadth first search. Lst_goal trong trường hợp này không thay đổi trừ các trường hợp đặc biệt sẽ được trình bày sau.</w:t>
-      </w:r>
-    </w:p>
-    <w:p>
-      <w:pPr>
-        <w:rPr>
-          <w:rFonts w:ascii="Times New Roman" w:hAnsi="Times New Roman" w:cs="Times New Roman"/>
-          <w:sz w:val="26"/>
-          <w:szCs w:val="26"/>
-        </w:rPr>
-      </w:pPr>
-      <w:r>
-        <w:rPr>
-          <w:rFonts w:ascii="Times New Roman" w:hAnsi="Times New Roman" w:cs="Times New Roman"/>
-          <w:sz w:val="26"/>
-          <w:szCs w:val="26"/>
-        </w:rPr>
-        <w:t>Thí dụ : Xét một bài toán hiện tại</w:t>
-      </w:r>
-    </w:p>
-    <w:p>
-      <w:pPr>
-        <w:rPr>
-          <w:rFonts w:ascii="Times New Roman" w:hAnsi="Times New Roman" w:cs="Times New Roman"/>
-          <w:sz w:val="26"/>
-          <w:szCs w:val="26"/>
-        </w:rPr>
-      </w:pPr>
-      <w:r>
-        <w:rPr>
-          <w:rFonts w:ascii="Times New Roman" w:hAnsi="Times New Roman" w:cs="Times New Roman"/>
-          <w:sz w:val="26"/>
-          <w:szCs w:val="26"/>
-        </w:rPr>
-        <w:t>{A&amp;B, A-&gt;C, B-&gt;!!E}|- {Gn}</w:t>
-      </w:r>
-    </w:p>
-    <w:p>
-      <w:pPr>
-        <w:rPr>
-          <w:rFonts w:ascii="Times New Roman" w:hAnsi="Times New Roman" w:cs="Times New Roman"/>
-          <w:sz w:val="26"/>
-          <w:szCs w:val="26"/>
-        </w:rPr>
-      </w:pPr>
-      <w:r>
-        <w:rPr>
-          <w:rFonts w:ascii="Times New Roman" w:hAnsi="Times New Roman" w:cs="Times New Roman"/>
-          <w:sz w:val="26"/>
-          <w:szCs w:val="26"/>
-        </w:rPr>
-        <w:t>Áp dụng forward proof lên tập lst_proof của bài toán sẽ được bài toán mới :</w:t>
-      </w:r>
-    </w:p>
-    <w:p>
-      <w:pPr>
-        <w:pStyle w:val="ListParagraph"/>
-        <w:numPr>
-          <w:ilvl w:val="0"/>
-          <w:numId w:val="4"/>
-        </w:numPr>
-        <w:rPr>
-          <w:rFonts w:ascii="Times New Roman" w:hAnsi="Times New Roman" w:cs="Times New Roman"/>
-          <w:sz w:val="26"/>
-          <w:szCs w:val="26"/>
-        </w:rPr>
-      </w:pPr>
-      <w:r>
-        <w:rPr>
-          <w:rFonts w:ascii="Times New Roman" w:hAnsi="Times New Roman" w:cs="Times New Roman"/>
-          <w:sz w:val="26"/>
-          <w:szCs w:val="26"/>
-        </w:rPr>
-        <w:t xml:space="preserve">{A&amp;B, A-&gt;C, B-&gt;!!E, A, B}|- {Gn} </w:t>
-      </w:r>
-    </w:p>
-    <w:p>
-      <w:pPr>
-        <w:pStyle w:val="ListParagraph"/>
-        <w:numPr>
-          <w:ilvl w:val="0"/>
-          <w:numId w:val="4"/>
-        </w:numPr>
-        <w:rPr>
-          <w:rFonts w:ascii="Times New Roman" w:hAnsi="Times New Roman" w:cs="Times New Roman"/>
-          <w:sz w:val="26"/>
-          <w:szCs w:val="26"/>
-        </w:rPr>
-      </w:pPr>
-      <w:r>
-        <w:rPr>
-          <w:rFonts w:ascii="Times New Roman" w:hAnsi="Times New Roman" w:cs="Times New Roman"/>
-          <w:sz w:val="26"/>
-          <w:szCs w:val="26"/>
-        </w:rPr>
-        <w:t xml:space="preserve">{A&amp;B, A-&gt;C, B-&gt;!!E, A, B,C}|- {Gn} </w:t>
-      </w:r>
-    </w:p>
-    <w:p>
-      <w:pPr>
-        <w:pStyle w:val="ListParagraph"/>
-        <w:numPr>
-          <w:ilvl w:val="0"/>
-          <w:numId w:val="4"/>
-        </w:numPr>
-        <w:rPr>
-          <w:rFonts w:ascii="Times New Roman" w:hAnsi="Times New Roman" w:cs="Times New Roman"/>
-          <w:sz w:val="26"/>
-          <w:szCs w:val="26"/>
-        </w:rPr>
-      </w:pPr>
-      <w:r>
-        <w:rPr>
-          <w:rFonts w:ascii="Times New Roman" w:hAnsi="Times New Roman" w:cs="Times New Roman"/>
-          <w:sz w:val="26"/>
-          <w:szCs w:val="26"/>
-        </w:rPr>
-        <w:t xml:space="preserve">{A&amp;B, A-&gt;C, B-&gt;!!E, A, B,C,!!E}|- {Gn} </w:t>
-      </w:r>
-    </w:p>
-    <w:p>
-      <w:pPr>
-        <w:pStyle w:val="ListParagraph"/>
-        <w:numPr>
-          <w:ilvl w:val="0"/>
-          <w:numId w:val="4"/>
-        </w:numPr>
-        <w:rPr>
-          <w:rFonts w:ascii="Times New Roman" w:hAnsi="Times New Roman" w:cs="Times New Roman"/>
-          <w:sz w:val="26"/>
-          <w:szCs w:val="26"/>
-        </w:rPr>
-      </w:pPr>
-      <w:r>
-        <w:rPr>
-          <w:rFonts w:ascii="Times New Roman" w:hAnsi="Times New Roman" w:cs="Times New Roman"/>
-          <w:sz w:val="26"/>
-          <w:szCs w:val="26"/>
-        </w:rPr>
-        <w:t xml:space="preserve">{A&amp;B, A-&gt;C, B-&gt;!!E, A, B,C,!!E,E}|- {Gn} </w:t>
-      </w:r>
-    </w:p>
-    <w:p>
-      <w:pPr>
-        <w:rPr>
-          <w:rFonts w:ascii="Times New Roman" w:hAnsi="Times New Roman" w:cs="Times New Roman"/>
-          <w:sz w:val="26"/>
-          <w:szCs w:val="26"/>
-        </w:rPr>
-      </w:pPr>
-      <w:r>
-        <w:rPr>
-          <w:rFonts w:ascii="Times New Roman" w:hAnsi="Times New Roman" w:cs="Times New Roman"/>
-          <w:sz w:val="26"/>
-          <w:szCs w:val="26"/>
-        </w:rPr>
-        <w:lastRenderedPageBreak/>
-        <w:t>Lưu ý : các phần tử trong lst_proof phải được đánh dấu sao cho việc áp dụng luật eliminate không bị lặp lại</w:t>
-      </w:r>
-    </w:p>
-    <w:p>
-      <w:pPr>
-        <w:rPr>
-          <w:rFonts w:ascii="Times New Roman" w:hAnsi="Times New Roman" w:cs="Times New Roman"/>
-          <w:sz w:val="26"/>
-          <w:szCs w:val="26"/>
-        </w:rPr>
-      </w:pPr>
-      <w:r>
-        <w:rPr>
-          <w:rFonts w:ascii="Times New Roman" w:hAnsi="Times New Roman" w:cs="Times New Roman"/>
-          <w:sz w:val="26"/>
-          <w:szCs w:val="26"/>
-        </w:rPr>
-        <w:t>Trường hợp đặc biệt: OR, EXISTS sẽ được giải thích kỹ ở…</w:t>
-      </w:r>
-    </w:p>
-    <w:p>
-      <w:pPr>
-        <w:tabs>
-          <w:tab w:val="left" w:pos="9090"/>
-        </w:tabs>
-        <w:rPr>
-          <w:rFonts w:ascii="Times New Roman" w:hAnsi="Times New Roman" w:cs="Times New Roman"/>
-          <w:sz w:val="26"/>
-          <w:szCs w:val="26"/>
-        </w:rPr>
-      </w:pPr>
-      <w:r>
-        <w:rPr>
-          <w:rFonts w:ascii="Times New Roman" w:hAnsi="Times New Roman" w:cs="Times New Roman"/>
-          <w:sz w:val="26"/>
-          <w:szCs w:val="26"/>
-        </w:rPr>
-        <w:t>Backward proof</w:t>
-      </w:r>
-    </w:p>
-    <w:p>
-      <w:pPr>
-        <w:rPr>
-          <w:rFonts w:ascii="Times New Roman" w:hAnsi="Times New Roman" w:cs="Times New Roman"/>
-          <w:sz w:val="26"/>
-          <w:szCs w:val="26"/>
-        </w:rPr>
-      </w:pPr>
-      <w:r>
-        <w:rPr>
-          <w:rFonts w:ascii="Times New Roman" w:hAnsi="Times New Roman" w:cs="Times New Roman"/>
-          <w:sz w:val="26"/>
-          <w:szCs w:val="26"/>
-        </w:rPr>
-        <w:t>Khi Elimination không thể áp dụng được nữa và current_goal chưa có mặt trong lst_proof. Chúng ta phải “rã” current_goal ra thành nhiều goal mới, việc rã này có thể ảnh hưởng đến lst_proof.  Giả sử bài toán hiện tại là {P0,P1,P2…Pn}|-{G0,G1,G2…Gn} , Gn là current goal và Gn có một trong các dạng sau:</w:t>
-      </w:r>
-    </w:p>
-    <w:p>
-      <w:pPr>
-        <w:pStyle w:val="ListParagraph"/>
-        <w:numPr>
-          <w:ilvl w:val="0"/>
-          <w:numId w:val="3"/>
-        </w:numPr>
-        <w:rPr>
-          <w:rFonts w:ascii="Times New Roman" w:hAnsi="Times New Roman" w:cs="Times New Roman"/>
-          <w:sz w:val="26"/>
-          <w:szCs w:val="26"/>
-        </w:rPr>
-      </w:pPr>
-      <w:r>
-        <w:rPr>
-          <w:rFonts w:ascii="Times New Roman" w:hAnsi="Times New Roman" w:cs="Times New Roman"/>
-          <w:sz w:val="26"/>
-          <w:szCs w:val="26"/>
-        </w:rPr>
-        <w:t>Gn  = A &amp;B</w:t>
-      </w:r>
-    </w:p>
-    <w:p>
-      <w:pPr>
-        <w:pStyle w:val="ListParagraph"/>
-        <w:numPr>
-          <w:ilvl w:val="1"/>
-          <w:numId w:val="3"/>
-        </w:numPr>
-        <w:rPr>
-          <w:rFonts w:ascii="Times New Roman" w:hAnsi="Times New Roman" w:cs="Times New Roman"/>
-          <w:sz w:val="26"/>
-          <w:szCs w:val="26"/>
-        </w:rPr>
-      </w:pPr>
-      <w:r>
-        <w:rPr>
-          <w:rFonts w:ascii="Times New Roman" w:hAnsi="Times New Roman" w:cs="Times New Roman"/>
-          <w:sz w:val="26"/>
-          <w:szCs w:val="26"/>
-        </w:rPr>
-        <w:t>Để chứng minh A&amp;B ,</w:t>
-      </w:r>
-      <w:r>
-        <w:rPr>
-          <w:rFonts w:ascii="Times New Roman" w:hAnsi="Times New Roman" w:cs="Times New Roman"/>
-          <w:sz w:val="26"/>
-          <w:szCs w:val="26"/>
-        </w:rPr>
-        <w:t>một cách “tự nhiên”,</w:t>
-      </w:r>
-      <w:r>
-        <w:rPr>
-          <w:rFonts w:ascii="Times New Roman" w:hAnsi="Times New Roman" w:cs="Times New Roman"/>
-          <w:sz w:val="26"/>
-          <w:szCs w:val="26"/>
-        </w:rPr>
-        <w:t xml:space="preserve"> chúng ta phải chứng minh được công thức A và công thức B. </w:t>
-      </w:r>
-      <w:r>
-        <w:rPr>
-          <w:rFonts w:ascii="Times New Roman" w:hAnsi="Times New Roman" w:cs="Times New Roman"/>
-          <w:sz w:val="26"/>
-          <w:szCs w:val="26"/>
-        </w:rPr>
-        <w:t>Do đó t</w:t>
-      </w:r>
-      <w:r>
-        <w:rPr>
-          <w:rFonts w:ascii="Times New Roman" w:hAnsi="Times New Roman" w:cs="Times New Roman"/>
-          <w:sz w:val="26"/>
-          <w:szCs w:val="26"/>
-        </w:rPr>
-        <w:t>hêm vào lst_goal 2 goal nữa là A, B đồng thời thiết lập thuộc tính pending cho Gn bằng 2 , tức là Gn sẽ xem như được chứng minh nếu 2 goal sau nó Gn+1 Gn+2 được chứng minh. Bài toán thành</w:t>
-      </w:r>
-    </w:p>
-    <w:p>
-      <w:pPr>
-        <w:pStyle w:val="ListParagraph"/>
-        <w:numPr>
-          <w:ilvl w:val="1"/>
-          <w:numId w:val="3"/>
-        </w:numPr>
-        <w:rPr>
-          <w:rFonts w:ascii="Times New Roman" w:hAnsi="Times New Roman" w:cs="Times New Roman"/>
-          <w:sz w:val="26"/>
-          <w:szCs w:val="26"/>
-        </w:rPr>
-      </w:pPr>
-      <w:r>
-        <w:rPr>
-          <w:rFonts w:ascii="Times New Roman" w:hAnsi="Times New Roman" w:cs="Times New Roman"/>
-          <w:sz w:val="26"/>
-          <w:szCs w:val="26"/>
-        </w:rPr>
-        <w:t xml:space="preserve"> </w:t>
-      </w:r>
-      <w:r>
-        <w:rPr>
-          <w:rFonts w:ascii="Times New Roman" w:hAnsi="Times New Roman" w:cs="Times New Roman"/>
-          <w:sz w:val="26"/>
-          <w:szCs w:val="26"/>
-        </w:rPr>
-        <w:t>{P0,P1,P2…Pn}|-{G0,G1,G2…,A&amp;B(2),A,B}</w:t>
-      </w:r>
-    </w:p>
-    <w:p>
-      <w:pPr>
-        <w:ind w:left="1440"/>
-        <w:rPr>
-          <w:rFonts w:ascii="Times New Roman" w:hAnsi="Times New Roman" w:cs="Times New Roman"/>
-          <w:sz w:val="26"/>
-          <w:szCs w:val="26"/>
-        </w:rPr>
-      </w:pPr>
-      <w:r>
-        <w:rPr>
-          <w:rFonts w:ascii="Times New Roman" w:hAnsi="Times New Roman" w:cs="Times New Roman"/>
-          <w:sz w:val="26"/>
-          <w:szCs w:val="26"/>
-        </w:rPr>
-        <w:t>…</w:t>
-      </w:r>
-    </w:p>
-    <w:p>
-      <w:pPr>
-        <w:ind w:left="1440"/>
-        <w:rPr>
-          <w:rFonts w:ascii="Times New Roman" w:hAnsi="Times New Roman" w:cs="Times New Roman"/>
-          <w:sz w:val="26"/>
-          <w:szCs w:val="26"/>
-        </w:rPr>
-      </w:pPr>
-      <w:r>
-        <w:rPr>
-          <w:rFonts w:ascii="Times New Roman" w:hAnsi="Times New Roman" w:cs="Times New Roman"/>
-          <w:sz w:val="26"/>
-          <w:szCs w:val="26"/>
-        </w:rPr>
-        <w:t>A</w:t>
-      </w:r>
-    </w:p>
-    <w:p>
-      <w:pPr>
-        <w:ind w:left="1440"/>
-        <w:rPr>
-          <w:rFonts w:ascii="Times New Roman" w:hAnsi="Times New Roman" w:cs="Times New Roman"/>
-          <w:sz w:val="26"/>
-          <w:szCs w:val="26"/>
-        </w:rPr>
-      </w:pPr>
-      <w:r>
-        <w:rPr>
-          <w:rFonts w:ascii="Times New Roman" w:hAnsi="Times New Roman" w:cs="Times New Roman"/>
-          <w:sz w:val="26"/>
-          <w:szCs w:val="26"/>
-        </w:rPr>
-        <w:t>…</w:t>
-      </w:r>
-    </w:p>
-    <w:p>
-      <w:pPr>
-        <w:ind w:left="1440"/>
-        <w:rPr>
-          <w:rFonts w:ascii="Times New Roman" w:hAnsi="Times New Roman" w:cs="Times New Roman"/>
-          <w:sz w:val="26"/>
-          <w:szCs w:val="26"/>
-        </w:rPr>
-      </w:pPr>
-      <w:r>
-        <w:rPr>
-          <w:rFonts w:ascii="Times New Roman" w:hAnsi="Times New Roman" w:cs="Times New Roman"/>
-          <w:sz w:val="26"/>
-          <w:szCs w:val="26"/>
-        </w:rPr>
-        <w:t>B</w:t>
-      </w:r>
-    </w:p>
-    <w:p>
-      <w:pPr>
-        <w:ind w:left="1440"/>
-        <w:rPr>
-          <w:rFonts w:ascii="Times New Roman" w:hAnsi="Times New Roman" w:cs="Times New Roman"/>
-          <w:sz w:val="26"/>
-          <w:szCs w:val="26"/>
-        </w:rPr>
-      </w:pPr>
-      <w:r>
-        <w:rPr>
-          <w:rFonts w:ascii="Times New Roman" w:hAnsi="Times New Roman" w:cs="Times New Roman"/>
-          <w:sz w:val="26"/>
-          <w:szCs w:val="26"/>
-        </w:rPr>
-        <w:t>A  &amp; B</w:t>
-      </w:r>
-    </w:p>
-    <w:p>
-      <w:pPr>
-        <w:ind w:left="1440"/>
-        <w:rPr>
-          <w:rFonts w:ascii="Times New Roman" w:hAnsi="Times New Roman" w:cs="Times New Roman"/>
-          <w:sz w:val="26"/>
-          <w:szCs w:val="26"/>
-        </w:rPr>
-      </w:pPr>
-      <w:r>
-        <w:rPr>
-          <w:rFonts w:ascii="Times New Roman" w:hAnsi="Times New Roman" w:cs="Times New Roman"/>
-          <w:sz w:val="26"/>
-          <w:szCs w:val="26"/>
-        </w:rPr>
-        <w:t>…..</w:t>
-      </w:r>
-      <w:r>
-        <w:rPr>
-          <w:rFonts w:ascii="Times New Roman" w:hAnsi="Times New Roman" w:cs="Times New Roman"/>
-          <w:sz w:val="26"/>
-          <w:szCs w:val="26"/>
-        </w:rPr>
-        <w:t xml:space="preserve">    </w:t>
-      </w:r>
-    </w:p>
-    <w:p>
-      <w:pPr>
-        <w:pStyle w:val="ListParagraph"/>
-        <w:numPr>
-          <w:ilvl w:val="0"/>
-          <w:numId w:val="3"/>
-        </w:numPr>
-        <w:rPr>
-          <w:rFonts w:ascii="Times New Roman" w:hAnsi="Times New Roman" w:cs="Times New Roman"/>
-          <w:sz w:val="26"/>
-          <w:szCs w:val="26"/>
-        </w:rPr>
-      </w:pPr>
-      <w:r>
-        <w:rPr>
-          <w:rFonts w:ascii="Times New Roman" w:hAnsi="Times New Roman" w:cs="Times New Roman"/>
-          <w:sz w:val="26"/>
-          <w:szCs w:val="26"/>
-        </w:rPr>
-        <w:t>Gn  = A -&gt;B</w:t>
-      </w:r>
-    </w:p>
-    <w:p>
-      <w:pPr>
-        <w:pStyle w:val="ListParagraph"/>
-        <w:numPr>
-          <w:ilvl w:val="1"/>
-          <w:numId w:val="3"/>
-        </w:numPr>
-        <w:rPr>
-          <w:rFonts w:ascii="Times New Roman" w:hAnsi="Times New Roman" w:cs="Times New Roman"/>
-          <w:sz w:val="26"/>
-          <w:szCs w:val="26"/>
-        </w:rPr>
-      </w:pPr>
-      <w:r>
-        <w:rPr>
-          <w:rFonts w:ascii="Times New Roman" w:hAnsi="Times New Roman" w:cs="Times New Roman"/>
-          <w:sz w:val="26"/>
-          <w:szCs w:val="26"/>
-        </w:rPr>
-        <w:t xml:space="preserve">Để chứng minh A-&gt;B ,chúng ta phải chứng minh B với giả thiết A . Do đó việc cập nhật lst_proof và lst_goal được thực hiện như sau: </w:t>
-      </w:r>
-      <w:r>
-        <w:rPr>
-          <w:rFonts w:ascii="Times New Roman" w:hAnsi="Times New Roman" w:cs="Times New Roman"/>
-          <w:sz w:val="26"/>
-          <w:szCs w:val="26"/>
-        </w:rPr>
-        <w:t>Thêm vào lst_proof 1 công thức là A , đồng thời đánh dấu đây là giả sử , tức là sau khi chứng minh được A-&gt;B, giả sử này phải được loại bỏ đi, đồng thời các dẫn xuất có liên quan đến nó cũng được bỏ đi.  Thêm vào lst_goal , một công thức mới là B và thiết lập thuộc tính pending cho A-&gt;B là 1.</w:t>
-      </w:r>
-    </w:p>
-    <w:p>
-      <w:pPr>
-        <w:pStyle w:val="ListParagraph"/>
-        <w:numPr>
-          <w:ilvl w:val="1"/>
-          <w:numId w:val="3"/>
-        </w:numPr>
-        <w:rPr>
-          <w:rFonts w:ascii="Times New Roman" w:hAnsi="Times New Roman" w:cs="Times New Roman"/>
-          <w:sz w:val="26"/>
-          <w:szCs w:val="26"/>
-        </w:rPr>
-      </w:pPr>
-      <w:r>
-        <w:rPr>
-          <w:rFonts w:ascii="Times New Roman" w:hAnsi="Times New Roman" w:cs="Times New Roman"/>
-          <w:sz w:val="26"/>
-          <w:szCs w:val="26"/>
-        </w:rPr>
-        <w:t>Bài toán thành   {P0,P1,P2…Pn, A(*)}|-{G0,G1,G2…,A-&gt;B(1),B}</w:t>
-      </w:r>
-    </w:p>
-    <w:p>
-      <w:pPr>
-        <w:ind w:left="1440"/>
-        <w:rPr>
-          <w:rFonts w:ascii="Times New Roman" w:hAnsi="Times New Roman" w:cs="Times New Roman"/>
-          <w:sz w:val="26"/>
-          <w:szCs w:val="26"/>
-        </w:rPr>
-      </w:pPr>
-      <w:r>
-        <w:rPr>
-          <w:rFonts w:ascii="Times New Roman" w:hAnsi="Times New Roman" w:cs="Times New Roman"/>
-          <w:sz w:val="26"/>
-          <w:szCs w:val="26"/>
-        </w:rPr>
-        <w:t>…</w:t>
-      </w:r>
-    </w:p>
-    <w:p>
-      <w:pPr>
-        <w:pStyle w:val="ListParagraph"/>
-        <w:ind w:left="1440"/>
-        <w:rPr>
-          <w:rFonts w:ascii="Times New Roman" w:hAnsi="Times New Roman" w:cs="Times New Roman"/>
-          <w:sz w:val="26"/>
-          <w:szCs w:val="26"/>
-        </w:rPr>
-      </w:pPr>
-      <w:r>
-        <w:rPr>
-          <w:rFonts w:ascii="Times New Roman" w:hAnsi="Times New Roman" w:cs="Times New Roman"/>
-          <w:sz w:val="26"/>
-          <w:szCs w:val="26"/>
-        </w:rPr>
-        <w:lastRenderedPageBreak/>
-        <w:t>If A</w:t>
-      </w:r>
-    </w:p>
-    <w:p>
-      <w:pPr>
-        <w:pStyle w:val="ListParagraph"/>
-        <w:ind w:left="1440"/>
-        <w:rPr>
-          <w:rFonts w:ascii="Times New Roman" w:hAnsi="Times New Roman" w:cs="Times New Roman"/>
-          <w:sz w:val="26"/>
-          <w:szCs w:val="26"/>
-        </w:rPr>
-      </w:pPr>
-      <w:r>
-        <w:rPr>
-          <w:rFonts w:ascii="Times New Roman" w:hAnsi="Times New Roman" w:cs="Times New Roman"/>
-          <w:sz w:val="26"/>
-          <w:szCs w:val="26"/>
-        </w:rPr>
-        <w:t>..</w:t>
-      </w:r>
-    </w:p>
-    <w:p>
-      <w:pPr>
-        <w:pStyle w:val="ListParagraph"/>
-        <w:ind w:left="1440"/>
-        <w:rPr>
-          <w:rFonts w:ascii="Times New Roman" w:hAnsi="Times New Roman" w:cs="Times New Roman"/>
-          <w:sz w:val="26"/>
-          <w:szCs w:val="26"/>
-        </w:rPr>
-      </w:pPr>
-      <w:r>
-        <w:rPr>
-          <w:rFonts w:ascii="Times New Roman" w:hAnsi="Times New Roman" w:cs="Times New Roman"/>
-          <w:sz w:val="26"/>
-          <w:szCs w:val="26"/>
-        </w:rPr>
-        <w:t>..</w:t>
-      </w:r>
-    </w:p>
-    <w:p>
-      <w:pPr>
-        <w:pStyle w:val="ListParagraph"/>
-        <w:ind w:left="1440"/>
-        <w:rPr>
-          <w:rFonts w:ascii="Times New Roman" w:hAnsi="Times New Roman" w:cs="Times New Roman"/>
-          <w:sz w:val="26"/>
-          <w:szCs w:val="26"/>
-        </w:rPr>
-      </w:pPr>
-      <w:r>
-        <w:rPr>
-          <w:rFonts w:ascii="Times New Roman" w:hAnsi="Times New Roman" w:cs="Times New Roman"/>
-          <w:sz w:val="26"/>
-          <w:szCs w:val="26"/>
-        </w:rPr>
-        <w:t>Nif B</w:t>
-      </w:r>
-    </w:p>
-    <w:p>
-      <w:pPr>
-        <w:pStyle w:val="ListParagraph"/>
-        <w:ind w:left="1440"/>
-        <w:rPr>
-          <w:rFonts w:ascii="Times New Roman" w:hAnsi="Times New Roman" w:cs="Times New Roman"/>
-          <w:sz w:val="26"/>
-          <w:szCs w:val="26"/>
-        </w:rPr>
-      </w:pPr>
-      <w:r>
-        <w:rPr>
-          <w:rFonts w:ascii="Times New Roman" w:hAnsi="Times New Roman" w:cs="Times New Roman"/>
-          <w:sz w:val="26"/>
-          <w:szCs w:val="26"/>
-        </w:rPr>
-        <w:t>A-&gt;B</w:t>
-      </w:r>
-    </w:p>
-    <w:p>
-      <w:pPr>
-        <w:pStyle w:val="ListParagraph"/>
-        <w:ind w:left="1440"/>
-        <w:rPr>
-          <w:rFonts w:ascii="Times New Roman" w:hAnsi="Times New Roman" w:cs="Times New Roman"/>
-          <w:sz w:val="26"/>
-          <w:szCs w:val="26"/>
-        </w:rPr>
-      </w:pPr>
-      <w:r>
-        <w:rPr>
-          <w:rFonts w:ascii="Times New Roman" w:hAnsi="Times New Roman" w:cs="Times New Roman"/>
-          <w:sz w:val="26"/>
-          <w:szCs w:val="26"/>
-        </w:rPr>
-        <w:t>…</w:t>
-      </w:r>
-    </w:p>
-    <w:p>
-      <w:pPr>
-        <w:pStyle w:val="ListParagraph"/>
-        <w:numPr>
-          <w:ilvl w:val="0"/>
-          <w:numId w:val="3"/>
-        </w:numPr>
-        <w:rPr>
-          <w:rFonts w:ascii="Times New Roman" w:hAnsi="Times New Roman" w:cs="Times New Roman"/>
-          <w:sz w:val="26"/>
-          <w:szCs w:val="26"/>
-        </w:rPr>
-      </w:pPr>
-      <w:r>
-        <w:rPr>
-          <w:rFonts w:ascii="Times New Roman" w:hAnsi="Times New Roman" w:cs="Times New Roman"/>
-          <w:sz w:val="26"/>
-          <w:szCs w:val="26"/>
-        </w:rPr>
-        <w:t>Gn  = A  | B</w:t>
-      </w:r>
-    </w:p>
-    <w:p>
-      <w:pPr>
-        <w:pStyle w:val="ListParagraph"/>
-        <w:numPr>
-          <w:ilvl w:val="1"/>
-          <w:numId w:val="3"/>
-        </w:numPr>
-        <w:rPr>
-          <w:rFonts w:ascii="Times New Roman" w:hAnsi="Times New Roman" w:cs="Times New Roman"/>
-          <w:sz w:val="26"/>
-          <w:szCs w:val="26"/>
-        </w:rPr>
-      </w:pPr>
-      <w:r>
-        <w:rPr>
-          <w:rFonts w:ascii="Times New Roman" w:hAnsi="Times New Roman" w:cs="Times New Roman"/>
-          <w:sz w:val="26"/>
-          <w:szCs w:val="26"/>
-        </w:rPr>
-        <w:t>Đây là trường hợp phức tạ</w:t>
-      </w:r>
-      <w:r>
-        <w:rPr>
-          <w:rFonts w:ascii="Times New Roman" w:hAnsi="Times New Roman" w:cs="Times New Roman"/>
-          <w:sz w:val="26"/>
-          <w:szCs w:val="26"/>
-        </w:rPr>
-        <w:t>p hơn so với 2 trường hợp</w:t>
-      </w:r>
-      <w:r>
-        <w:rPr>
-          <w:rFonts w:ascii="Times New Roman" w:hAnsi="Times New Roman" w:cs="Times New Roman"/>
-          <w:sz w:val="26"/>
-          <w:szCs w:val="26"/>
-        </w:rPr>
-        <w:t xml:space="preserve"> đầu</w:t>
-      </w:r>
-      <w:r>
-        <w:rPr>
-          <w:rFonts w:ascii="Times New Roman" w:hAnsi="Times New Roman" w:cs="Times New Roman"/>
-          <w:sz w:val="26"/>
-          <w:szCs w:val="26"/>
-        </w:rPr>
-        <w:t xml:space="preserve"> . Để chứng minh được A|B , chúng ta có thể chỉ cần chứng minh được A hoặc B . </w:t>
-      </w:r>
-    </w:p>
-    <w:p>
-      <w:pPr>
-        <w:pStyle w:val="ListParagraph"/>
-        <w:numPr>
-          <w:ilvl w:val="2"/>
-          <w:numId w:val="3"/>
-        </w:numPr>
-        <w:rPr>
-          <w:rFonts w:ascii="Times New Roman" w:hAnsi="Times New Roman" w:cs="Times New Roman"/>
-          <w:sz w:val="26"/>
-          <w:szCs w:val="26"/>
-        </w:rPr>
-      </w:pPr>
-      <w:r>
-        <w:rPr>
-          <w:rFonts w:ascii="Times New Roman" w:hAnsi="Times New Roman" w:cs="Times New Roman"/>
-          <w:sz w:val="26"/>
-          <w:szCs w:val="26"/>
-        </w:rPr>
-        <w:t>Nếu A|B rã lần đầu tiên : Để có A|B , chúng ta cần chứng minh A</w:t>
-      </w:r>
-    </w:p>
-    <w:p>
-      <w:pPr>
-        <w:pStyle w:val="ListParagraph"/>
-        <w:numPr>
-          <w:ilvl w:val="3"/>
-          <w:numId w:val="3"/>
-        </w:numPr>
-        <w:rPr>
-          <w:rFonts w:ascii="Times New Roman" w:hAnsi="Times New Roman" w:cs="Times New Roman"/>
-          <w:sz w:val="26"/>
-          <w:szCs w:val="26"/>
-        </w:rPr>
-      </w:pPr>
-      <w:r>
-        <w:rPr>
-          <w:rFonts w:ascii="Times New Roman" w:hAnsi="Times New Roman" w:cs="Times New Roman"/>
-          <w:sz w:val="26"/>
-          <w:szCs w:val="26"/>
-        </w:rPr>
-        <w:t xml:space="preserve">Thêm công thức A vào lst_goal </w:t>
-      </w:r>
-      <w:r>
-        <w:rPr>
-          <w:rFonts w:ascii="Times New Roman" w:hAnsi="Times New Roman" w:cs="Times New Roman"/>
-          <w:sz w:val="26"/>
-          <w:szCs w:val="26"/>
-        </w:rPr>
-        <w:t xml:space="preserve">, thiết lập thuộc tính pending cho A|B là 1 , đồng thời đánh dấu công thức A|B để có thể quay về </w:t>
-      </w:r>
-      <w:r>
-        <w:rPr>
-          <w:rFonts w:ascii="Times New Roman" w:hAnsi="Times New Roman" w:cs="Times New Roman"/>
-          <w:sz w:val="26"/>
-          <w:szCs w:val="26"/>
-        </w:rPr>
-        <w:t xml:space="preserve"> </w:t>
-      </w:r>
-      <w:r>
-        <w:rPr>
-          <w:rFonts w:ascii="Times New Roman" w:hAnsi="Times New Roman" w:cs="Times New Roman"/>
-          <w:sz w:val="26"/>
-          <w:szCs w:val="26"/>
-        </w:rPr>
-        <w:t>“rã” A|B lần thứ 2</w:t>
-      </w:r>
-    </w:p>
-    <w:p>
-      <w:pPr>
-        <w:pStyle w:val="ListParagraph"/>
-        <w:numPr>
-          <w:ilvl w:val="3"/>
-          <w:numId w:val="3"/>
-        </w:numPr>
-        <w:rPr>
-          <w:rFonts w:ascii="Times New Roman" w:hAnsi="Times New Roman" w:cs="Times New Roman"/>
-          <w:sz w:val="26"/>
-          <w:szCs w:val="26"/>
-        </w:rPr>
-      </w:pPr>
-      <w:r>
-        <w:rPr>
-          <w:rFonts w:ascii="Times New Roman" w:hAnsi="Times New Roman" w:cs="Times New Roman"/>
-          <w:sz w:val="26"/>
-          <w:szCs w:val="26"/>
-        </w:rPr>
-        <w:t>Bài toán thành   {P0,P1,P2…Pn}|-{G0,G1,G2…,A|B(1)(1),A}</w:t>
-      </w:r>
-    </w:p>
-    <w:p>
-      <w:pPr>
-        <w:pStyle w:val="ListParagraph"/>
-        <w:ind w:left="2880"/>
-        <w:rPr>
-          <w:rFonts w:ascii="Times New Roman" w:hAnsi="Times New Roman" w:cs="Times New Roman"/>
-          <w:sz w:val="26"/>
-          <w:szCs w:val="26"/>
-        </w:rPr>
-      </w:pPr>
-    </w:p>
-    <w:p>
-      <w:pPr>
-        <w:pStyle w:val="ListParagraph"/>
-        <w:ind w:left="2880"/>
-        <w:rPr>
-          <w:rFonts w:ascii="Times New Roman" w:hAnsi="Times New Roman" w:cs="Times New Roman"/>
-          <w:sz w:val="26"/>
-          <w:szCs w:val="26"/>
-        </w:rPr>
-      </w:pPr>
-      <w:r>
-        <w:rPr>
-          <w:rFonts w:ascii="Times New Roman" w:hAnsi="Times New Roman" w:cs="Times New Roman"/>
-          <w:sz w:val="26"/>
-          <w:szCs w:val="26"/>
-        </w:rPr>
-        <w:t>..</w:t>
-      </w:r>
-    </w:p>
-    <w:p>
-      <w:pPr>
-        <w:pStyle w:val="ListParagraph"/>
-        <w:ind w:left="2880"/>
-        <w:rPr>
-          <w:rFonts w:ascii="Times New Roman" w:hAnsi="Times New Roman" w:cs="Times New Roman"/>
-          <w:sz w:val="26"/>
-          <w:szCs w:val="26"/>
-        </w:rPr>
-      </w:pPr>
-      <w:r>
-        <w:rPr>
-          <w:rFonts w:ascii="Times New Roman" w:hAnsi="Times New Roman" w:cs="Times New Roman"/>
-          <w:sz w:val="26"/>
-          <w:szCs w:val="26"/>
-        </w:rPr>
-        <w:t>A</w:t>
-      </w:r>
-    </w:p>
-    <w:p>
-      <w:pPr>
-        <w:pStyle w:val="ListParagraph"/>
-        <w:ind w:left="2880"/>
-        <w:rPr>
-          <w:rFonts w:ascii="Times New Roman" w:hAnsi="Times New Roman" w:cs="Times New Roman"/>
-          <w:sz w:val="26"/>
-          <w:szCs w:val="26"/>
-        </w:rPr>
-      </w:pPr>
-      <w:r>
-        <w:rPr>
-          <w:rFonts w:ascii="Times New Roman" w:hAnsi="Times New Roman" w:cs="Times New Roman"/>
-          <w:sz w:val="26"/>
-          <w:szCs w:val="26"/>
-        </w:rPr>
-        <w:t>A|B</w:t>
-      </w:r>
-    </w:p>
-    <w:p>
-      <w:pPr>
-        <w:pStyle w:val="ListParagraph"/>
-        <w:ind w:left="2880"/>
-        <w:rPr>
-          <w:rFonts w:ascii="Times New Roman" w:hAnsi="Times New Roman" w:cs="Times New Roman"/>
-          <w:sz w:val="26"/>
-          <w:szCs w:val="26"/>
-        </w:rPr>
-      </w:pPr>
-      <w:r>
-        <w:rPr>
-          <w:rFonts w:ascii="Times New Roman" w:hAnsi="Times New Roman" w:cs="Times New Roman"/>
-          <w:sz w:val="26"/>
-          <w:szCs w:val="26"/>
-        </w:rPr>
-        <w:t>….</w:t>
-      </w:r>
-    </w:p>
-    <w:p>
-      <w:pPr>
-        <w:pStyle w:val="ListParagraph"/>
-        <w:numPr>
-          <w:ilvl w:val="2"/>
-          <w:numId w:val="3"/>
-        </w:numPr>
-        <w:rPr>
-          <w:rFonts w:ascii="Times New Roman" w:hAnsi="Times New Roman" w:cs="Times New Roman"/>
-          <w:sz w:val="26"/>
-          <w:szCs w:val="26"/>
-        </w:rPr>
-      </w:pPr>
-      <w:r>
-        <w:rPr>
-          <w:rFonts w:ascii="Times New Roman" w:hAnsi="Times New Roman" w:cs="Times New Roman"/>
-          <w:sz w:val="26"/>
-          <w:szCs w:val="26"/>
-        </w:rPr>
-        <w:t xml:space="preserve">Nếu A|B rã lần thứ hai: </w:t>
-      </w:r>
-    </w:p>
-    <w:p>
-      <w:pPr>
-        <w:pStyle w:val="ListParagraph"/>
-        <w:numPr>
-          <w:ilvl w:val="3"/>
-          <w:numId w:val="3"/>
-        </w:numPr>
-        <w:rPr>
-          <w:rFonts w:ascii="Times New Roman" w:hAnsi="Times New Roman" w:cs="Times New Roman"/>
-          <w:sz w:val="26"/>
-          <w:szCs w:val="26"/>
-        </w:rPr>
-      </w:pPr>
-      <w:r>
-        <w:rPr>
-          <w:rFonts w:ascii="Times New Roman" w:hAnsi="Times New Roman" w:cs="Times New Roman"/>
-          <w:sz w:val="26"/>
-          <w:szCs w:val="26"/>
-        </w:rPr>
-        <w:t xml:space="preserve">Thêm công thức B vào lst_goal , thiết lập thuộc tính pending cho A|B là 1 , đồng thời đánh dấu công thức A|B để A|B không thể phân rã thêm nữa </w:t>
-      </w:r>
-    </w:p>
-    <w:p>
-      <w:pPr>
-        <w:pStyle w:val="ListParagraph"/>
-        <w:numPr>
-          <w:ilvl w:val="3"/>
-          <w:numId w:val="3"/>
-        </w:numPr>
-        <w:rPr>
-          <w:rFonts w:ascii="Times New Roman" w:hAnsi="Times New Roman" w:cs="Times New Roman"/>
-          <w:sz w:val="26"/>
-          <w:szCs w:val="26"/>
-        </w:rPr>
-      </w:pPr>
-      <w:r>
-        <w:rPr>
-          <w:rFonts w:ascii="Times New Roman" w:hAnsi="Times New Roman" w:cs="Times New Roman"/>
-          <w:sz w:val="26"/>
-          <w:szCs w:val="26"/>
-        </w:rPr>
-        <w:t>Bài toán thành   {P0,P1,P2…Pn}|-{G0,G1,G2…,A|B(1)(2),B}</w:t>
-      </w:r>
-    </w:p>
-    <w:p>
-      <w:pPr>
-        <w:pStyle w:val="ListParagraph"/>
-        <w:ind w:left="2880"/>
-        <w:rPr>
-          <w:rFonts w:ascii="Times New Roman" w:hAnsi="Times New Roman" w:cs="Times New Roman"/>
-          <w:sz w:val="26"/>
-          <w:szCs w:val="26"/>
-        </w:rPr>
-      </w:pPr>
-      <w:r>
-        <w:rPr>
-          <w:rFonts w:ascii="Times New Roman" w:hAnsi="Times New Roman" w:cs="Times New Roman"/>
-          <w:sz w:val="26"/>
-          <w:szCs w:val="26"/>
-        </w:rPr>
-        <w:t>…</w:t>
-      </w:r>
-    </w:p>
-    <w:p>
-      <w:pPr>
-        <w:pStyle w:val="ListParagraph"/>
-        <w:ind w:left="2880"/>
-        <w:rPr>
-          <w:rFonts w:ascii="Times New Roman" w:hAnsi="Times New Roman" w:cs="Times New Roman"/>
-          <w:sz w:val="26"/>
-          <w:szCs w:val="26"/>
-        </w:rPr>
-      </w:pPr>
-      <w:r>
-        <w:rPr>
-          <w:rFonts w:ascii="Times New Roman" w:hAnsi="Times New Roman" w:cs="Times New Roman"/>
-          <w:sz w:val="26"/>
-          <w:szCs w:val="26"/>
-        </w:rPr>
-        <w:t>B</w:t>
-      </w:r>
-    </w:p>
-    <w:p>
-      <w:pPr>
-        <w:pStyle w:val="ListParagraph"/>
-        <w:ind w:left="2880"/>
-        <w:rPr>
-          <w:rFonts w:ascii="Times New Roman" w:hAnsi="Times New Roman" w:cs="Times New Roman"/>
-          <w:sz w:val="26"/>
-          <w:szCs w:val="26"/>
-        </w:rPr>
-      </w:pPr>
-      <w:r>
-        <w:rPr>
-          <w:rFonts w:ascii="Times New Roman" w:hAnsi="Times New Roman" w:cs="Times New Roman"/>
-          <w:sz w:val="26"/>
-          <w:szCs w:val="26"/>
-        </w:rPr>
-        <w:t>A|B</w:t>
-      </w:r>
-    </w:p>
-    <w:p>
-      <w:pPr>
-        <w:pStyle w:val="ListParagraph"/>
-        <w:ind w:left="2880"/>
-        <w:rPr>
-          <w:rFonts w:ascii="Times New Roman" w:hAnsi="Times New Roman" w:cs="Times New Roman"/>
-          <w:sz w:val="26"/>
-          <w:szCs w:val="26"/>
-        </w:rPr>
-      </w:pPr>
-      <w:r>
-        <w:rPr>
-          <w:rFonts w:ascii="Times New Roman" w:hAnsi="Times New Roman" w:cs="Times New Roman"/>
-          <w:sz w:val="26"/>
-          <w:szCs w:val="26"/>
-        </w:rPr>
-        <w:t>…</w:t>
-      </w:r>
-    </w:p>
-    <w:p>
-      <w:pPr>
-        <w:pStyle w:val="ListParagraph"/>
-        <w:numPr>
-          <w:ilvl w:val="0"/>
-          <w:numId w:val="3"/>
-        </w:numPr>
-        <w:rPr>
-          <w:rFonts w:ascii="Times New Roman" w:hAnsi="Times New Roman" w:cs="Times New Roman"/>
-          <w:sz w:val="26"/>
-          <w:szCs w:val="26"/>
-        </w:rPr>
-      </w:pPr>
-      <w:r>
-        <w:rPr>
-          <w:rFonts w:ascii="Times New Roman" w:hAnsi="Times New Roman" w:cs="Times New Roman"/>
-          <w:sz w:val="26"/>
-          <w:szCs w:val="26"/>
-        </w:rPr>
-        <w:t xml:space="preserve">Gn </w:t>
-      </w:r>
-      <w:r>
-        <w:rPr>
-          <w:rFonts w:ascii="Times New Roman" w:hAnsi="Times New Roman" w:cs="Times New Roman"/>
-          <w:sz w:val="26"/>
-          <w:szCs w:val="26"/>
-        </w:rPr>
-        <w:t xml:space="preserve"> </w:t>
-      </w:r>
-      <w:r>
-        <w:rPr>
-          <w:rFonts w:ascii="Times New Roman" w:hAnsi="Times New Roman" w:cs="Times New Roman"/>
-          <w:sz w:val="26"/>
-          <w:szCs w:val="26"/>
-        </w:rPr>
-        <w:t xml:space="preserve">=  </w:t>
-      </w:r>
-      <w:r>
-        <w:rPr>
-          <w:rFonts w:ascii="Times New Roman" w:hAnsi="Times New Roman" w:cs="Times New Roman"/>
-          <w:sz w:val="26"/>
-          <w:szCs w:val="26"/>
-        </w:rPr>
-        <w:t>!A</w:t>
-      </w:r>
-    </w:p>
-    <w:p>
-      <w:pPr>
-        <w:pStyle w:val="ListParagraph"/>
-        <w:numPr>
-          <w:ilvl w:val="1"/>
-          <w:numId w:val="3"/>
-        </w:numPr>
-        <w:rPr>
-          <w:rFonts w:ascii="Times New Roman" w:hAnsi="Times New Roman" w:cs="Times New Roman"/>
-          <w:sz w:val="26"/>
-          <w:szCs w:val="26"/>
-        </w:rPr>
-      </w:pPr>
-      <w:r>
-        <w:rPr>
-          <w:rFonts w:ascii="Times New Roman" w:hAnsi="Times New Roman" w:cs="Times New Roman"/>
-          <w:sz w:val="26"/>
-          <w:szCs w:val="26"/>
-        </w:rPr>
-        <w:t>Để chứng minh được !A , chỉ có thể hoặc !A có mặt hoặc chứng minh _|_ với điều kiện giả thiết A. Đây là lối chứng minh phản chứng. Do đó lst_goal và lst_proof được cập nhật như sau:</w:t>
-      </w:r>
-    </w:p>
-    <w:p>
-      <w:pPr>
-        <w:pStyle w:val="ListParagraph"/>
-        <w:numPr>
-          <w:ilvl w:val="2"/>
-          <w:numId w:val="3"/>
-        </w:numPr>
-        <w:rPr>
-          <w:rFonts w:ascii="Times New Roman" w:hAnsi="Times New Roman" w:cs="Times New Roman"/>
-          <w:sz w:val="26"/>
-          <w:szCs w:val="26"/>
-        </w:rPr>
-      </w:pPr>
-      <w:r>
-        <w:rPr>
-          <w:rFonts w:ascii="Times New Roman" w:hAnsi="Times New Roman" w:cs="Times New Roman"/>
-          <w:sz w:val="26"/>
-          <w:szCs w:val="26"/>
-        </w:rPr>
-        <w:t>Thêm _|_ vào lst_goal, thiết lập thuộc tính pending của !A là 1</w:t>
-      </w:r>
-    </w:p>
-    <w:p>
-      <w:pPr>
-        <w:pStyle w:val="ListParagraph"/>
-        <w:numPr>
-          <w:ilvl w:val="2"/>
-          <w:numId w:val="3"/>
-        </w:numPr>
-        <w:rPr>
-          <w:rFonts w:ascii="Times New Roman" w:hAnsi="Times New Roman" w:cs="Times New Roman"/>
-          <w:sz w:val="26"/>
-          <w:szCs w:val="26"/>
-        </w:rPr>
-      </w:pPr>
-      <w:r>
-        <w:rPr>
-          <w:rFonts w:ascii="Times New Roman" w:hAnsi="Times New Roman" w:cs="Times New Roman"/>
-          <w:sz w:val="26"/>
-          <w:szCs w:val="26"/>
-        </w:rPr>
-        <w:t>Thêm công thức A vào lst_proof, đánh dấu A là giả sử</w:t>
-      </w:r>
-    </w:p>
-    <w:p>
-      <w:pPr>
-        <w:pStyle w:val="ListParagraph"/>
-        <w:numPr>
-          <w:ilvl w:val="3"/>
-          <w:numId w:val="3"/>
-        </w:numPr>
-        <w:rPr>
-          <w:rFonts w:ascii="Times New Roman" w:hAnsi="Times New Roman" w:cs="Times New Roman"/>
-          <w:sz w:val="26"/>
-          <w:szCs w:val="26"/>
-        </w:rPr>
-      </w:pPr>
-      <w:r>
-        <w:rPr>
-          <w:rFonts w:ascii="Times New Roman" w:hAnsi="Times New Roman" w:cs="Times New Roman"/>
-          <w:sz w:val="26"/>
-          <w:szCs w:val="26"/>
-        </w:rPr>
-        <w:t>{P0,P1,P2…Pn,A}|-{G0,G1,G2…,!A,_|_}</w:t>
-      </w:r>
-    </w:p>
-    <w:p>
-      <w:pPr>
-        <w:ind w:left="1440"/>
-        <w:rPr>
-          <w:rFonts w:ascii="Times New Roman" w:hAnsi="Times New Roman" w:cs="Times New Roman"/>
-          <w:sz w:val="26"/>
-          <w:szCs w:val="26"/>
-        </w:rPr>
-      </w:pPr>
-      <w:r>
-        <w:rPr>
-          <w:rFonts w:ascii="Times New Roman" w:hAnsi="Times New Roman" w:cs="Times New Roman"/>
-          <w:sz w:val="26"/>
-          <w:szCs w:val="26"/>
-        </w:rPr>
-        <w:lastRenderedPageBreak/>
-        <w:t>If A</w:t>
-      </w:r>
-    </w:p>
-    <w:p>
-      <w:pPr>
-        <w:ind w:left="1440"/>
-        <w:rPr>
-          <w:rFonts w:ascii="Times New Roman" w:hAnsi="Times New Roman" w:cs="Times New Roman"/>
-          <w:sz w:val="26"/>
-          <w:szCs w:val="26"/>
-        </w:rPr>
-      </w:pPr>
-      <w:r>
-        <w:rPr>
-          <w:rFonts w:ascii="Times New Roman" w:hAnsi="Times New Roman" w:cs="Times New Roman"/>
-          <w:sz w:val="26"/>
-          <w:szCs w:val="26"/>
-        </w:rPr>
-        <w:tab/>
-        <w:t>..</w:t>
-      </w:r>
-    </w:p>
-    <w:p>
-      <w:pPr>
-        <w:ind w:left="1440"/>
-        <w:rPr>
-          <w:rFonts w:ascii="Times New Roman" w:hAnsi="Times New Roman" w:cs="Times New Roman"/>
-          <w:sz w:val="26"/>
-          <w:szCs w:val="26"/>
-        </w:rPr>
-      </w:pPr>
-      <w:r>
-        <w:rPr>
-          <w:rFonts w:ascii="Times New Roman" w:hAnsi="Times New Roman" w:cs="Times New Roman"/>
-          <w:sz w:val="26"/>
-          <w:szCs w:val="26"/>
-        </w:rPr>
-        <w:tab/>
-        <w:t>..</w:t>
-      </w:r>
-    </w:p>
-    <w:p>
-      <w:pPr>
-        <w:ind w:left="1440"/>
-        <w:rPr>
-          <w:rFonts w:ascii="Times New Roman" w:hAnsi="Times New Roman" w:cs="Times New Roman"/>
-          <w:sz w:val="26"/>
-          <w:szCs w:val="26"/>
-        </w:rPr>
-      </w:pPr>
-      <w:r>
-        <w:rPr>
-          <w:rFonts w:ascii="Times New Roman" w:hAnsi="Times New Roman" w:cs="Times New Roman"/>
-          <w:sz w:val="26"/>
-          <w:szCs w:val="26"/>
-        </w:rPr>
-        <w:t>Nif</w:t>
-      </w:r>
-      <w:r>
-        <w:rPr>
-          <w:rFonts w:ascii="Times New Roman" w:hAnsi="Times New Roman" w:cs="Times New Roman"/>
-          <w:sz w:val="26"/>
-          <w:szCs w:val="26"/>
-        </w:rPr>
-        <w:tab/>
-      </w:r>
-      <w:r>
-        <w:rPr>
-          <w:rFonts w:ascii="Times New Roman" w:hAnsi="Times New Roman" w:cs="Times New Roman"/>
-          <w:sz w:val="26"/>
-          <w:szCs w:val="26"/>
-        </w:rPr>
-        <w:tab/>
-        <w:t>_|_</w:t>
-      </w:r>
-    </w:p>
-    <w:p>
-      <w:pPr>
-        <w:ind w:left="1440"/>
-        <w:rPr>
-          <w:rFonts w:ascii="Times New Roman" w:hAnsi="Times New Roman" w:cs="Times New Roman"/>
-          <w:sz w:val="26"/>
-          <w:szCs w:val="26"/>
-        </w:rPr>
-      </w:pPr>
-      <w:r>
-        <w:rPr>
-          <w:rFonts w:ascii="Times New Roman" w:hAnsi="Times New Roman" w:cs="Times New Roman"/>
-          <w:sz w:val="26"/>
-          <w:szCs w:val="26"/>
-        </w:rPr>
-        <w:t>!A</w:t>
-      </w:r>
-      <w:r>
-        <w:rPr>
-          <w:rFonts w:ascii="Times New Roman" w:hAnsi="Times New Roman" w:cs="Times New Roman"/>
-          <w:sz w:val="26"/>
-          <w:szCs w:val="26"/>
-        </w:rPr>
-        <w:tab/>
-      </w:r>
-    </w:p>
-    <w:p>
-      <w:pPr>
-        <w:pStyle w:val="ListParagraph"/>
-        <w:numPr>
-          <w:ilvl w:val="0"/>
-          <w:numId w:val="3"/>
-        </w:numPr>
-        <w:rPr>
-          <w:rFonts w:ascii="Times New Roman" w:hAnsi="Times New Roman" w:cs="Times New Roman"/>
-          <w:sz w:val="26"/>
-          <w:szCs w:val="26"/>
-        </w:rPr>
-      </w:pPr>
-      <w:r>
-        <w:rPr>
-          <w:rFonts w:ascii="Times New Roman" w:hAnsi="Times New Roman" w:cs="Times New Roman"/>
-          <w:sz w:val="26"/>
-          <w:szCs w:val="26"/>
-        </w:rPr>
-        <w:t>Gn  = all x f(x)</w:t>
-      </w:r>
-    </w:p>
-    <w:p>
-      <w:pPr>
-        <w:pStyle w:val="ListParagraph"/>
-        <w:numPr>
-          <w:ilvl w:val="1"/>
-          <w:numId w:val="3"/>
-        </w:numPr>
-        <w:rPr>
-          <w:rFonts w:ascii="Times New Roman" w:hAnsi="Times New Roman" w:cs="Times New Roman"/>
-          <w:sz w:val="26"/>
-          <w:szCs w:val="26"/>
-        </w:rPr>
-      </w:pPr>
-      <w:r>
-        <w:rPr>
-          <w:rFonts w:ascii="Times New Roman" w:hAnsi="Times New Roman" w:cs="Times New Roman"/>
-          <w:sz w:val="26"/>
-          <w:szCs w:val="26"/>
-        </w:rPr>
-        <w:t>Để chứng minh all x f(x), chúng ta</w:t>
-      </w:r>
-      <w:r>
-        <w:rPr>
-          <w:rFonts w:ascii="Times New Roman" w:hAnsi="Times New Roman" w:cs="Times New Roman"/>
-          <w:sz w:val="26"/>
-          <w:szCs w:val="26"/>
-        </w:rPr>
-        <w:t xml:space="preserve"> luôn phải</w:t>
-      </w:r>
-      <w:r>
-        <w:rPr>
-          <w:rFonts w:ascii="Times New Roman" w:hAnsi="Times New Roman" w:cs="Times New Roman"/>
-          <w:sz w:val="26"/>
-          <w:szCs w:val="26"/>
-        </w:rPr>
-        <w:t xml:space="preserve"> </w:t>
-      </w:r>
-      <w:r>
-        <w:rPr>
-          <w:rFonts w:ascii="Times New Roman" w:hAnsi="Times New Roman" w:cs="Times New Roman"/>
-          <w:sz w:val="26"/>
-          <w:szCs w:val="26"/>
-        </w:rPr>
-        <w:t xml:space="preserve">tìm </w:t>
-      </w:r>
-      <w:r>
-        <w:rPr>
-          <w:rFonts w:ascii="Times New Roman" w:hAnsi="Times New Roman" w:cs="Times New Roman"/>
-          <w:sz w:val="26"/>
-          <w:szCs w:val="26"/>
-        </w:rPr>
-        <w:t xml:space="preserve"> một f(x0) với </w:t>
-      </w:r>
-      <w:r>
-        <w:rPr>
-          <w:rFonts w:ascii="Times New Roman" w:hAnsi="Times New Roman" w:cs="Times New Roman"/>
-          <w:sz w:val="26"/>
-          <w:szCs w:val="26"/>
-        </w:rPr>
-        <w:t xml:space="preserve">giả thiết </w:t>
-      </w:r>
-      <w:r>
-        <w:rPr>
-          <w:rFonts w:ascii="Times New Roman" w:hAnsi="Times New Roman" w:cs="Times New Roman"/>
-          <w:sz w:val="26"/>
-          <w:szCs w:val="26"/>
-        </w:rPr>
-        <w:t xml:space="preserve">x0 </w:t>
-      </w:r>
-      <w:r>
-        <w:rPr>
-          <w:rFonts w:ascii="Times New Roman" w:hAnsi="Times New Roman" w:cs="Times New Roman"/>
-          <w:sz w:val="26"/>
-          <w:szCs w:val="26"/>
-        </w:rPr>
-        <w:t>bất kỳ.  Do đó lst_proof sẽ được thêm vào 1 công thức x0 , đánh dấu x0 là 1 biến bất kỳ không có ràng buộc, đồng thời x0 là giả sử . Lst_goal sẽ được thêm vào công thức f(x0), và đồng thời thiết lập thuộc tính pending của all f(x) là 1</w:t>
-      </w:r>
-    </w:p>
-    <w:p>
-      <w:pPr>
-        <w:ind w:left="720" w:firstLine="720"/>
-        <w:rPr>
-          <w:rFonts w:ascii="Times New Roman" w:hAnsi="Times New Roman" w:cs="Times New Roman"/>
-          <w:sz w:val="26"/>
-          <w:szCs w:val="26"/>
-        </w:rPr>
-      </w:pPr>
-      <w:r>
-        <w:rPr>
-          <w:rFonts w:ascii="Times New Roman" w:hAnsi="Times New Roman" w:cs="Times New Roman"/>
-          <w:sz w:val="26"/>
-          <w:szCs w:val="26"/>
-        </w:rPr>
-        <w:t>{P0,P1,P2…Pn, x0}|-{G0,G1,G2…,all xf(x),f(x0) }</w:t>
-      </w:r>
-    </w:p>
-    <w:p>
-      <w:pPr>
-        <w:ind w:left="720" w:firstLine="720"/>
-        <w:rPr>
-          <w:rFonts w:ascii="Times New Roman" w:hAnsi="Times New Roman" w:cs="Times New Roman"/>
-          <w:sz w:val="26"/>
-          <w:szCs w:val="26"/>
-        </w:rPr>
-      </w:pPr>
-    </w:p>
-    <w:p>
-      <w:pPr>
-        <w:pStyle w:val="ListParagraph"/>
-        <w:ind w:left="1440"/>
-        <w:rPr>
-          <w:rFonts w:ascii="Times New Roman" w:hAnsi="Times New Roman" w:cs="Times New Roman"/>
-          <w:sz w:val="26"/>
-          <w:szCs w:val="26"/>
-        </w:rPr>
-      </w:pPr>
-      <w:r>
-        <w:rPr>
-          <w:rFonts w:ascii="Times New Roman" w:hAnsi="Times New Roman" w:cs="Times New Roman"/>
-          <w:sz w:val="26"/>
-          <w:szCs w:val="26"/>
-        </w:rPr>
-        <w:t xml:space="preserve">If </w:t>
-      </w:r>
-      <w:r>
-        <w:rPr>
-          <w:rFonts w:ascii="Times New Roman" w:hAnsi="Times New Roman" w:cs="Times New Roman"/>
-          <w:sz w:val="26"/>
-          <w:szCs w:val="26"/>
-        </w:rPr>
-        <w:tab/>
-        <w:t>x0</w:t>
-      </w:r>
-    </w:p>
-    <w:p>
-      <w:pPr>
-        <w:pStyle w:val="ListParagraph"/>
-        <w:ind w:left="1440"/>
-        <w:rPr>
-          <w:rFonts w:ascii="Times New Roman" w:hAnsi="Times New Roman" w:cs="Times New Roman"/>
-          <w:sz w:val="26"/>
-          <w:szCs w:val="26"/>
-        </w:rPr>
-      </w:pPr>
-      <w:r>
-        <w:rPr>
-          <w:rFonts w:ascii="Times New Roman" w:hAnsi="Times New Roman" w:cs="Times New Roman"/>
-          <w:sz w:val="26"/>
-          <w:szCs w:val="26"/>
-        </w:rPr>
-        <w:tab/>
-        <w:t>..</w:t>
-      </w:r>
-    </w:p>
-    <w:p>
-      <w:pPr>
-        <w:pStyle w:val="ListParagraph"/>
-        <w:ind w:left="2160"/>
-        <w:rPr>
-          <w:rFonts w:ascii="Times New Roman" w:hAnsi="Times New Roman" w:cs="Times New Roman"/>
-          <w:sz w:val="26"/>
-          <w:szCs w:val="26"/>
-        </w:rPr>
-      </w:pPr>
-      <w:r>
-        <w:rPr>
-          <w:rFonts w:ascii="Times New Roman" w:hAnsi="Times New Roman" w:cs="Times New Roman"/>
-          <w:sz w:val="26"/>
-          <w:szCs w:val="26"/>
-        </w:rPr>
-        <w:t>..</w:t>
-      </w:r>
-    </w:p>
-    <w:p>
-      <w:pPr>
-        <w:rPr>
-          <w:rFonts w:ascii="Times New Roman" w:hAnsi="Times New Roman" w:cs="Times New Roman"/>
-          <w:sz w:val="26"/>
-          <w:szCs w:val="26"/>
-        </w:rPr>
-      </w:pPr>
-      <w:r>
-        <w:rPr>
-          <w:rFonts w:ascii="Times New Roman" w:hAnsi="Times New Roman" w:cs="Times New Roman"/>
-          <w:sz w:val="26"/>
-          <w:szCs w:val="26"/>
-        </w:rPr>
-        <w:tab/>
-      </w:r>
-      <w:r>
-        <w:rPr>
-          <w:rFonts w:ascii="Times New Roman" w:hAnsi="Times New Roman" w:cs="Times New Roman"/>
-          <w:sz w:val="26"/>
-          <w:szCs w:val="26"/>
-        </w:rPr>
-        <w:tab/>
-        <w:t>Nif</w:t>
-      </w:r>
-      <w:r>
-        <w:rPr>
-          <w:rFonts w:ascii="Times New Roman" w:hAnsi="Times New Roman" w:cs="Times New Roman"/>
-          <w:sz w:val="26"/>
-          <w:szCs w:val="26"/>
-        </w:rPr>
-        <w:tab/>
-        <w:t>f(x0)</w:t>
-      </w:r>
-    </w:p>
-    <w:p>
-      <w:pPr>
-        <w:rPr>
-          <w:rFonts w:ascii="Times New Roman" w:hAnsi="Times New Roman" w:cs="Times New Roman"/>
-          <w:sz w:val="26"/>
-          <w:szCs w:val="26"/>
-        </w:rPr>
-      </w:pPr>
-      <w:r>
-        <w:rPr>
-          <w:rFonts w:ascii="Times New Roman" w:hAnsi="Times New Roman" w:cs="Times New Roman"/>
-          <w:sz w:val="26"/>
-          <w:szCs w:val="26"/>
-        </w:rPr>
-        <w:tab/>
-      </w:r>
-      <w:r>
-        <w:rPr>
-          <w:rFonts w:ascii="Times New Roman" w:hAnsi="Times New Roman" w:cs="Times New Roman"/>
-          <w:sz w:val="26"/>
-          <w:szCs w:val="26"/>
-        </w:rPr>
-        <w:tab/>
-        <w:t>All x f(x)</w:t>
-      </w:r>
-    </w:p>
-    <w:p>
-      <w:pPr>
-        <w:pStyle w:val="ListParagraph"/>
-        <w:numPr>
-          <w:ilvl w:val="0"/>
-          <w:numId w:val="3"/>
-        </w:numPr>
-        <w:rPr>
-          <w:rFonts w:ascii="Times New Roman" w:hAnsi="Times New Roman" w:cs="Times New Roman"/>
-          <w:sz w:val="26"/>
-          <w:szCs w:val="26"/>
-        </w:rPr>
-      </w:pPr>
-      <w:r>
-        <w:rPr>
-          <w:rFonts w:ascii="Times New Roman" w:hAnsi="Times New Roman" w:cs="Times New Roman"/>
-          <w:sz w:val="26"/>
-          <w:szCs w:val="26"/>
-        </w:rPr>
-        <w:t>Gn = exists xg(x)</w:t>
-      </w:r>
-    </w:p>
-    <w:p>
-      <w:pPr>
-        <w:pStyle w:val="ListParagraph"/>
-        <w:numPr>
-          <w:ilvl w:val="1"/>
-          <w:numId w:val="3"/>
-        </w:numPr>
-        <w:rPr>
-          <w:rFonts w:ascii="Times New Roman" w:hAnsi="Times New Roman" w:cs="Times New Roman"/>
-          <w:sz w:val="26"/>
-          <w:szCs w:val="26"/>
-        </w:rPr>
-      </w:pPr>
-      <w:r>
-        <w:rPr>
-          <w:rFonts w:ascii="Times New Roman" w:hAnsi="Times New Roman" w:cs="Times New Roman"/>
-          <w:sz w:val="26"/>
-          <w:szCs w:val="26"/>
-        </w:rPr>
-        <w:t>Để chứng minh exists x f(x) , chúng ta chỉ cần tìm một công thức f(α) với α là một giá trị bất kỳ. Do đó chỉ có lst_goal được cập nhật. Thêm f(α) vào lst_goal với α được thiết lập thuộc tính ANY_VALUE , cập nhật thuộc tính pending của exist x f(x) là 1</w:t>
-      </w:r>
-    </w:p>
-    <w:p>
-      <w:pPr>
-        <w:ind w:left="1080"/>
-        <w:rPr>
-          <w:rFonts w:ascii="Times New Roman" w:hAnsi="Times New Roman" w:cs="Times New Roman"/>
-          <w:sz w:val="26"/>
-          <w:szCs w:val="26"/>
-        </w:rPr>
-      </w:pPr>
-      <w:r>
-        <w:rPr>
-          <w:rFonts w:ascii="Times New Roman" w:hAnsi="Times New Roman" w:cs="Times New Roman"/>
-          <w:sz w:val="26"/>
-          <w:szCs w:val="26"/>
-        </w:rPr>
-        <w:t>{P0,P1,P2…Pn, x0}|-{G0,G1,G2…,all xf(x),f(x0) }</w:t>
-      </w:r>
-    </w:p>
-    <w:p>
-      <w:pPr>
-        <w:pStyle w:val="ListParagraph"/>
-        <w:ind w:left="1440"/>
-        <w:rPr>
-          <w:rFonts w:ascii="Times New Roman" w:hAnsi="Times New Roman" w:cs="Times New Roman"/>
-          <w:sz w:val="26"/>
-          <w:szCs w:val="26"/>
-        </w:rPr>
-      </w:pPr>
-      <w:r>
-        <w:rPr>
-          <w:rFonts w:ascii="Times New Roman" w:hAnsi="Times New Roman" w:cs="Times New Roman"/>
-          <w:sz w:val="26"/>
-          <w:szCs w:val="26"/>
-        </w:rPr>
-        <w:t>..</w:t>
-      </w:r>
-    </w:p>
-    <w:p>
-      <w:pPr>
-        <w:pStyle w:val="ListParagraph"/>
-        <w:ind w:left="1440"/>
-        <w:rPr>
-          <w:rFonts w:ascii="Times New Roman" w:hAnsi="Times New Roman" w:cs="Times New Roman"/>
-          <w:sz w:val="26"/>
-          <w:szCs w:val="26"/>
-        </w:rPr>
-      </w:pPr>
-      <w:r>
-        <w:rPr>
-          <w:rFonts w:ascii="Times New Roman" w:hAnsi="Times New Roman" w:cs="Times New Roman"/>
-          <w:sz w:val="26"/>
-          <w:szCs w:val="26"/>
-        </w:rPr>
-        <w:t>F(α)</w:t>
-      </w:r>
-    </w:p>
-    <w:p>
-      <w:pPr>
-        <w:pStyle w:val="ListParagraph"/>
-        <w:ind w:left="1440"/>
-        <w:rPr>
-          <w:rFonts w:ascii="Times New Roman" w:hAnsi="Times New Roman" w:cs="Times New Roman"/>
-          <w:sz w:val="26"/>
-          <w:szCs w:val="26"/>
-        </w:rPr>
-      </w:pPr>
-      <w:r>
-        <w:rPr>
-          <w:rFonts w:ascii="Times New Roman" w:hAnsi="Times New Roman" w:cs="Times New Roman"/>
-          <w:sz w:val="26"/>
-          <w:szCs w:val="26"/>
-        </w:rPr>
-        <w:t>Exists f(α)</w:t>
-      </w:r>
-    </w:p>
-    <w:p>
-      <w:pPr>
-        <w:pStyle w:val="ListParagraph"/>
-        <w:ind w:left="1440"/>
-        <w:rPr>
-          <w:rFonts w:ascii="Times New Roman" w:hAnsi="Times New Roman" w:cs="Times New Roman"/>
-          <w:sz w:val="26"/>
-          <w:szCs w:val="26"/>
-        </w:rPr>
-      </w:pPr>
-      <w:r>
-        <w:rPr>
-          <w:rFonts w:ascii="Times New Roman" w:hAnsi="Times New Roman" w:cs="Times New Roman"/>
-          <w:sz w:val="26"/>
-          <w:szCs w:val="26"/>
-        </w:rPr>
-        <w:t>..</w:t>
-      </w:r>
-    </w:p>
-    <w:p>
-      <w:pPr>
-        <w:pStyle w:val="ListParagraph"/>
-        <w:numPr>
-          <w:ilvl w:val="0"/>
-          <w:numId w:val="3"/>
-        </w:numPr>
-        <w:rPr>
-          <w:rFonts w:ascii="Times New Roman" w:hAnsi="Times New Roman" w:cs="Times New Roman"/>
-          <w:sz w:val="26"/>
-          <w:szCs w:val="26"/>
-        </w:rPr>
-      </w:pPr>
-      <w:r>
-        <w:rPr>
-          <w:rFonts w:ascii="Times New Roman" w:hAnsi="Times New Roman" w:cs="Times New Roman"/>
-          <w:sz w:val="26"/>
-          <w:szCs w:val="26"/>
-        </w:rPr>
-        <w:t>Gn = F</w:t>
-      </w:r>
-    </w:p>
-    <w:p>
-      <w:pPr>
-        <w:pStyle w:val="ListParagraph"/>
-        <w:rPr>
-          <w:rFonts w:ascii="Times New Roman" w:hAnsi="Times New Roman" w:cs="Times New Roman"/>
-          <w:sz w:val="26"/>
-          <w:szCs w:val="26"/>
-        </w:rPr>
-      </w:pPr>
-      <w:r>
-        <w:rPr>
-          <w:rFonts w:ascii="Times New Roman" w:hAnsi="Times New Roman" w:cs="Times New Roman"/>
-          <w:sz w:val="26"/>
-          <w:szCs w:val="26"/>
-        </w:rPr>
-        <w:lastRenderedPageBreak/>
-        <w:t xml:space="preserve">Khi Gn không phải là một trong các dạng trên </w:t>
-      </w:r>
-      <w:r>
-        <w:rPr>
-          <w:rFonts w:ascii="Times New Roman" w:hAnsi="Times New Roman" w:cs="Times New Roman"/>
-          <w:sz w:val="26"/>
-          <w:szCs w:val="26"/>
-        </w:rPr>
-        <w:t>hoặc Gn ở dạng A|B nhưng đã phân rã 2 lần . Chúng ta phải đi chứng minh mâu thuẫn , tức là thêm vào lst_proof  !F , đánh dấu !F là giả sử đồng thời thêm vào lst_goal _|_. Khi đó thuộc tính pending của F là 1.</w:t>
-      </w:r>
-    </w:p>
-    <w:p>
-      <w:pPr>
-        <w:ind w:left="1080"/>
-        <w:rPr>
-          <w:rFonts w:ascii="Times New Roman" w:hAnsi="Times New Roman" w:cs="Times New Roman"/>
-          <w:sz w:val="26"/>
-          <w:szCs w:val="26"/>
-        </w:rPr>
-      </w:pPr>
-      <w:r>
-        <w:rPr>
-          <w:rFonts w:ascii="Times New Roman" w:hAnsi="Times New Roman" w:cs="Times New Roman"/>
-          <w:sz w:val="26"/>
-          <w:szCs w:val="26"/>
-        </w:rPr>
-        <w:t xml:space="preserve"> {P0,P1,P2…Pn, x0}|-{G0,G1,G2…,all xf(x),f(x0) }</w:t>
-      </w:r>
-    </w:p>
-    <w:p>
-      <w:pPr>
-        <w:pStyle w:val="ListParagraph"/>
-        <w:ind w:left="1440"/>
-        <w:rPr>
-          <w:rFonts w:ascii="Times New Roman" w:hAnsi="Times New Roman" w:cs="Times New Roman"/>
-          <w:sz w:val="26"/>
-          <w:szCs w:val="26"/>
-        </w:rPr>
-      </w:pPr>
-      <w:r>
-        <w:rPr>
-          <w:rFonts w:ascii="Times New Roman" w:hAnsi="Times New Roman" w:cs="Times New Roman"/>
-          <w:sz w:val="26"/>
-          <w:szCs w:val="26"/>
-        </w:rPr>
-        <w:t>If  !F</w:t>
-      </w:r>
-    </w:p>
-    <w:p>
-      <w:pPr>
-        <w:pStyle w:val="ListParagraph"/>
-        <w:ind w:left="1440"/>
-        <w:rPr>
-          <w:rFonts w:ascii="Times New Roman" w:hAnsi="Times New Roman" w:cs="Times New Roman"/>
-          <w:sz w:val="26"/>
-          <w:szCs w:val="26"/>
-        </w:rPr>
-      </w:pPr>
-      <w:r>
-        <w:rPr>
-          <w:rFonts w:ascii="Times New Roman" w:hAnsi="Times New Roman" w:cs="Times New Roman"/>
-          <w:sz w:val="26"/>
-          <w:szCs w:val="26"/>
-        </w:rPr>
-        <w:t>…</w:t>
-      </w:r>
-    </w:p>
-    <w:p>
-      <w:pPr>
-        <w:pStyle w:val="ListParagraph"/>
-        <w:ind w:left="1440"/>
-        <w:rPr>
-          <w:rFonts w:ascii="Times New Roman" w:hAnsi="Times New Roman" w:cs="Times New Roman"/>
-          <w:sz w:val="26"/>
-          <w:szCs w:val="26"/>
-        </w:rPr>
-      </w:pPr>
-      <w:r>
-        <w:rPr>
-          <w:rFonts w:ascii="Times New Roman" w:hAnsi="Times New Roman" w:cs="Times New Roman"/>
-          <w:sz w:val="26"/>
-          <w:szCs w:val="26"/>
-        </w:rPr>
-        <w:t>…</w:t>
-      </w:r>
-    </w:p>
-    <w:p>
-      <w:pPr>
-        <w:pStyle w:val="ListParagraph"/>
-        <w:ind w:left="1440"/>
-        <w:rPr>
-          <w:rFonts w:ascii="Times New Roman" w:hAnsi="Times New Roman" w:cs="Times New Roman"/>
-          <w:sz w:val="26"/>
-          <w:szCs w:val="26"/>
-        </w:rPr>
-      </w:pPr>
-      <w:r>
-        <w:rPr>
-          <w:rFonts w:ascii="Times New Roman" w:hAnsi="Times New Roman" w:cs="Times New Roman"/>
-          <w:sz w:val="26"/>
-          <w:szCs w:val="26"/>
-        </w:rPr>
-        <w:t>Nif _|_</w:t>
-      </w:r>
-    </w:p>
-    <w:p>
-      <w:pPr>
-        <w:pStyle w:val="ListParagraph"/>
-        <w:rPr>
-          <w:rFonts w:ascii="Times New Roman" w:hAnsi="Times New Roman" w:cs="Times New Roman"/>
-          <w:sz w:val="26"/>
-          <w:szCs w:val="26"/>
-        </w:rPr>
-      </w:pPr>
-      <w:r>
-        <w:rPr>
-          <w:rFonts w:ascii="Times New Roman" w:hAnsi="Times New Roman" w:cs="Times New Roman"/>
-          <w:sz w:val="26"/>
-          <w:szCs w:val="26"/>
-        </w:rPr>
-        <w:tab/>
-        <w:t>F</w:t>
-      </w:r>
-    </w:p>
-    <w:p>
-      <w:pPr>
-        <w:rPr>
-          <w:rFonts w:ascii="Times New Roman" w:hAnsi="Times New Roman" w:cs="Times New Roman"/>
-          <w:sz w:val="26"/>
-          <w:szCs w:val="26"/>
-        </w:rPr>
-      </w:pPr>
-      <w:r>
-        <w:rPr>
-          <w:rFonts w:ascii="Times New Roman" w:hAnsi="Times New Roman" w:cs="Times New Roman"/>
-          <w:sz w:val="26"/>
-          <w:szCs w:val="26"/>
-        </w:rPr>
-        <w:t>Hoping proof</w:t>
-      </w:r>
-      <w:r>
-        <w:rPr>
-          <w:rFonts w:ascii="Times New Roman" w:hAnsi="Times New Roman" w:cs="Times New Roman"/>
-          <w:sz w:val="26"/>
-          <w:szCs w:val="26"/>
-        </w:rPr>
-        <w:t>:</w:t>
-      </w:r>
-    </w:p>
-    <w:p>
-      <w:pPr>
-        <w:rPr>
-          <w:rFonts w:ascii="Times New Roman" w:hAnsi="Times New Roman" w:cs="Times New Roman"/>
-          <w:sz w:val="26"/>
-          <w:szCs w:val="26"/>
-        </w:rPr>
-      </w:pPr>
-      <w:r>
-        <w:rPr>
-          <w:rFonts w:ascii="Times New Roman" w:hAnsi="Times New Roman" w:cs="Times New Roman"/>
-          <w:sz w:val="26"/>
-          <w:szCs w:val="26"/>
-        </w:rPr>
-        <w:t>Xét bài toán:</w:t>
-      </w:r>
-    </w:p>
-    <w:p>
-      <w:pPr>
-        <w:rPr>
-          <w:rFonts w:ascii="Times New Roman" w:hAnsi="Times New Roman" w:cs="Times New Roman"/>
-          <w:sz w:val="26"/>
-          <w:szCs w:val="26"/>
-        </w:rPr>
-      </w:pPr>
-      <w:r>
-        <w:rPr>
-          <w:rFonts w:ascii="Times New Roman" w:hAnsi="Times New Roman" w:cs="Times New Roman"/>
-          <w:sz w:val="26"/>
-          <w:szCs w:val="26"/>
-        </w:rPr>
-        <w:tab/>
-        <w:t>Xét bài toán hiện tại {P0,P1,P2 … Pn} |- {</w:t>
-      </w:r>
-      <w:r>
-        <w:rPr>
-          <w:rFonts w:ascii="Times New Roman" w:hAnsi="Times New Roman" w:cs="Times New Roman"/>
-          <w:sz w:val="26"/>
-          <w:szCs w:val="26"/>
-        </w:rPr>
-        <w:t>G0,G1,G2..Gn-1,_|_</w:t>
-      </w:r>
-      <w:r>
-        <w:rPr>
-          <w:rFonts w:ascii="Times New Roman" w:hAnsi="Times New Roman" w:cs="Times New Roman"/>
-          <w:sz w:val="26"/>
-          <w:szCs w:val="26"/>
-        </w:rPr>
-        <w:t>}</w:t>
-      </w:r>
-    </w:p>
-    <w:p>
-      <w:pPr>
-        <w:rPr>
-          <w:rFonts w:ascii="Times New Roman" w:hAnsi="Times New Roman" w:cs="Times New Roman"/>
-          <w:sz w:val="26"/>
-          <w:szCs w:val="26"/>
-        </w:rPr>
-      </w:pPr>
-      <w:r>
-        <w:rPr>
-          <w:rFonts w:ascii="Times New Roman" w:hAnsi="Times New Roman" w:cs="Times New Roman"/>
-          <w:sz w:val="26"/>
-          <w:szCs w:val="26"/>
-        </w:rPr>
-        <w:tab/>
-        <w:t>Khi áp dụng forward proof không thể thành công nữa , và vì _|_ không thể “rã” , module này sẽ thực thi, nó sẽ tuần tự tìm kiếm các công thức phức tạp trong lst_proof để tạo hoping_goal. Hoping goal là goal được mong đợi với sự xuất hiện của nó trong lst_proof có thể áp dụng được forward proof. Giả sử Pk là công thức phức tạp chưa bị tác động của hoping proof. Việc cập nhật lst_goal sẽ phụ thuộc vào dạng của Pk.</w:t>
-      </w:r>
-    </w:p>
-    <w:p>
-      <w:pPr>
-        <w:pStyle w:val="ListParagraph"/>
-        <w:numPr>
-          <w:ilvl w:val="0"/>
-          <w:numId w:val="5"/>
-        </w:numPr>
-        <w:rPr>
-          <w:rFonts w:ascii="Times New Roman" w:hAnsi="Times New Roman" w:cs="Times New Roman"/>
-          <w:sz w:val="26"/>
-          <w:szCs w:val="26"/>
-        </w:rPr>
-      </w:pPr>
-      <w:r>
-        <w:rPr>
-          <w:rFonts w:ascii="Times New Roman" w:hAnsi="Times New Roman" w:cs="Times New Roman"/>
-          <w:sz w:val="26"/>
-          <w:szCs w:val="26"/>
-        </w:rPr>
-        <w:t>Pk  = A-&gt;B</w:t>
-      </w:r>
-    </w:p>
-    <w:p>
-      <w:pPr>
-        <w:pStyle w:val="ListParagraph"/>
-        <w:numPr>
-          <w:ilvl w:val="1"/>
-          <w:numId w:val="5"/>
-        </w:numPr>
-        <w:rPr>
-          <w:rFonts w:ascii="Times New Roman" w:hAnsi="Times New Roman" w:cs="Times New Roman"/>
-          <w:sz w:val="26"/>
-          <w:szCs w:val="26"/>
-        </w:rPr>
-      </w:pPr>
-      <w:r>
-        <w:rPr>
-          <w:rFonts w:ascii="Times New Roman" w:hAnsi="Times New Roman" w:cs="Times New Roman"/>
-          <w:sz w:val="26"/>
-          <w:szCs w:val="26"/>
-        </w:rPr>
-        <w:t>Nếu chứng minh được công thức A, khi đó A, A-&gt;B có thể áp dụng -&gt; rule.</w:t>
-      </w:r>
-    </w:p>
-    <w:p>
-      <w:pPr>
-        <w:pStyle w:val="ListParagraph"/>
-        <w:ind w:left="1440"/>
-        <w:rPr>
-          <w:rFonts w:ascii="Times New Roman" w:hAnsi="Times New Roman" w:cs="Times New Roman"/>
-          <w:sz w:val="26"/>
-          <w:szCs w:val="26"/>
-        </w:rPr>
-      </w:pPr>
-      <w:r>
-        <w:rPr>
-          <w:rFonts w:ascii="Times New Roman" w:hAnsi="Times New Roman" w:cs="Times New Roman"/>
-          <w:sz w:val="26"/>
-          <w:szCs w:val="26"/>
-        </w:rPr>
-        <w:t>Do đó , hoping goal trong trường hợp này là A . Thêm A vào lst_goal , thiết lập A là hoping_goal,  đồng thời đánh dấu A-&gt;B đã được tác động lên</w:t>
-      </w:r>
-    </w:p>
-    <w:p>
-      <w:pPr>
-        <w:pStyle w:val="ListParagraph"/>
-        <w:numPr>
-          <w:ilvl w:val="0"/>
-          <w:numId w:val="5"/>
-        </w:numPr>
-        <w:rPr>
-          <w:rFonts w:ascii="Times New Roman" w:hAnsi="Times New Roman" w:cs="Times New Roman"/>
-          <w:sz w:val="26"/>
-          <w:szCs w:val="26"/>
-        </w:rPr>
-      </w:pPr>
-      <w:r>
-        <w:rPr>
-          <w:rFonts w:ascii="Times New Roman" w:hAnsi="Times New Roman" w:cs="Times New Roman"/>
-          <w:sz w:val="26"/>
-          <w:szCs w:val="26"/>
-        </w:rPr>
-        <w:t>Pk = !A</w:t>
-      </w:r>
-    </w:p>
-    <w:p>
-      <w:pPr>
-        <w:pStyle w:val="ListParagraph"/>
-        <w:numPr>
-          <w:ilvl w:val="1"/>
-          <w:numId w:val="5"/>
-        </w:numPr>
-        <w:rPr>
-          <w:rFonts w:ascii="Times New Roman" w:hAnsi="Times New Roman" w:cs="Times New Roman"/>
-          <w:sz w:val="26"/>
-          <w:szCs w:val="26"/>
-        </w:rPr>
-      </w:pPr>
-      <w:r>
-        <w:rPr>
-          <w:rFonts w:ascii="Times New Roman" w:hAnsi="Times New Roman" w:cs="Times New Roman"/>
-          <w:sz w:val="26"/>
-          <w:szCs w:val="26"/>
-        </w:rPr>
-        <w:t>Nếu chứng minh được công thức A, khi đó !A, A có thể áp dụng -&gt; rule.</w:t>
-      </w:r>
-    </w:p>
-    <w:p>
-      <w:pPr>
-        <w:pStyle w:val="ListParagraph"/>
-        <w:ind w:left="1440"/>
-        <w:rPr>
-          <w:rFonts w:ascii="Times New Roman" w:hAnsi="Times New Roman" w:cs="Times New Roman"/>
-          <w:sz w:val="26"/>
-          <w:szCs w:val="26"/>
-        </w:rPr>
-      </w:pPr>
-      <w:r>
-        <w:rPr>
-          <w:rFonts w:ascii="Times New Roman" w:hAnsi="Times New Roman" w:cs="Times New Roman"/>
-          <w:sz w:val="26"/>
-          <w:szCs w:val="26"/>
-        </w:rPr>
-        <w:t>Do đó , hoping goal trong trường hợp này là A . Thêm A vào lst_goal , thiết lập A là hoping_goal,  đồng thời đánh dấu !A đã được tác động lên</w:t>
-      </w:r>
-    </w:p>
-    <w:p>
-      <w:pPr>
-        <w:rPr>
-          <w:rFonts w:ascii="Times New Roman" w:hAnsi="Times New Roman" w:cs="Times New Roman"/>
-          <w:sz w:val="26"/>
-          <w:szCs w:val="26"/>
-        </w:rPr>
-      </w:pPr>
-      <w:r>
-        <w:rPr>
-          <w:rFonts w:ascii="Times New Roman" w:hAnsi="Times New Roman" w:cs="Times New Roman"/>
-          <w:sz w:val="26"/>
-          <w:szCs w:val="26"/>
-        </w:rPr>
-        <w:t>Unification:</w:t>
-      </w:r>
-    </w:p>
-    <w:p>
-      <w:pPr>
-        <w:rPr>
-          <w:rFonts w:ascii="Times New Roman" w:hAnsi="Times New Roman" w:cs="Times New Roman"/>
-          <w:sz w:val="26"/>
-          <w:szCs w:val="26"/>
-        </w:rPr>
-      </w:pPr>
-      <w:r>
-        <w:rPr>
-          <w:rFonts w:ascii="Times New Roman" w:hAnsi="Times New Roman" w:cs="Times New Roman"/>
-          <w:sz w:val="26"/>
-          <w:szCs w:val="26"/>
-        </w:rPr>
-        <w:t>Chúng ta sử dụng unificaiton</w:t>
-      </w:r>
-      <w:r>
-        <w:rPr>
-          <w:rFonts w:ascii="Times New Roman" w:hAnsi="Times New Roman" w:cs="Times New Roman"/>
-          <w:sz w:val="26"/>
-          <w:szCs w:val="26"/>
-        </w:rPr>
-        <w:t xml:space="preserve"> để tìm tập thay thế của 2 công thức x, y</w:t>
-      </w:r>
-    </w:p>
-    <w:p>
-      <w:pPr>
-        <w:rPr>
-          <w:rFonts w:ascii="Times New Roman" w:hAnsi="Times New Roman" w:cs="Times New Roman"/>
-          <w:sz w:val="26"/>
-          <w:szCs w:val="26"/>
-        </w:rPr>
-      </w:pPr>
-      <w:r>
-        <w:rPr>
-          <w:rFonts w:ascii="Times New Roman" w:hAnsi="Times New Roman" w:cs="Times New Roman"/>
-          <w:sz w:val="26"/>
-          <w:szCs w:val="26"/>
-        </w:rPr>
-        <w:lastRenderedPageBreak/>
-        <w:t>.</w:t>
-      </w:r>
-      <w:r>
-        <w:rPr>
-          <w:rFonts w:ascii="Times New Roman" w:hAnsi="Times New Roman" w:cs="Times New Roman"/>
-          <w:sz w:val="26"/>
-          <w:szCs w:val="26"/>
-        </w:rPr>
-        <w:drawing>
-          <wp:inline distT="0" distB="0" distL="0" distR="0">
-            <wp:extent cx="5943600" cy="3157855"/>
-            <wp:effectExtent l="19050" t="0" r="0" b="0"/>
-            <wp:docPr id="2" name="Picture 1"/>
-            <wp:cNvGraphicFramePr/>
-            <a:graphic xmlns:a="http://schemas.openxmlformats.org/drawingml/2006/main">
-              <a:graphicData uri="http://schemas.openxmlformats.org/drawingml/2006/picture">
-                <pic:pic xmlns:pic="http://schemas.openxmlformats.org/drawingml/2006/picture">
-                  <pic:nvPicPr>
-                    <pic:cNvPr id="17413" name="Picture 5"/>
-                    <pic:cNvPicPr>
-                      <a:picLocks noChangeAspect="1" noChangeArrowheads="1"/>
-                    </pic:cNvPicPr>
-                  </pic:nvPicPr>
-                  <pic:blipFill>
-                    <a:blip r:embed="rId5"/>
-                    <a:srcRect l="53906" t="27083" r="8594" b="19792"/>
-                    <a:stretch>
-                      <a:fillRect/>
-                    </a:stretch>
-                  </pic:blipFill>
-                  <pic:spPr bwMode="auto">
-                    <a:xfrm>
-                      <a:off x="0" y="0"/>
-                      <a:ext cx="5943600" cy="3157855"/>
-                    </a:xfrm>
-                    <a:prstGeom prst="rect">
-                      <a:avLst/>
-                    </a:prstGeom>
-                    <a:noFill/>
-                    <a:ln w="9525">
-                      <a:noFill/>
-                      <a:miter lim="800000"/>
-                      <a:headEnd/>
-                      <a:tailEnd/>
-                    </a:ln>
-                    <a:effectLst/>
-                  </pic:spPr>
-                </pic:pic>
-              </a:graphicData>
-            </a:graphic>
-          </wp:inline>
-        </w:drawing>
-      </w:r>
-    </w:p>
-    <w:p>
-      <w:pPr>
-        <w:rPr>
-          <w:rFonts w:ascii="Times New Roman" w:hAnsi="Times New Roman" w:cs="Times New Roman"/>
-          <w:sz w:val="26"/>
-          <w:szCs w:val="26"/>
-        </w:rPr>
-      </w:pPr>
-      <w:r>
-        <w:rPr>
-          <w:rFonts w:ascii="Times New Roman" w:hAnsi="Times New Roman" w:cs="Times New Roman"/>
-          <w:sz w:val="26"/>
-          <w:szCs w:val="26"/>
-        </w:rPr>
-        <w:t xml:space="preserve"> </w:t>
-      </w:r>
-    </w:p>
-    <w:p>
-      <w:pPr>
-        <w:rPr>
-          <w:rFonts w:ascii="Times New Roman" w:hAnsi="Times New Roman" w:cs="Times New Roman"/>
-          <w:sz w:val="26"/>
-          <w:szCs w:val="26"/>
-        </w:rPr>
-      </w:pPr>
-      <w:r>
-        <w:rPr>
-          <w:rFonts w:ascii="Times New Roman" w:hAnsi="Times New Roman" w:cs="Times New Roman"/>
-          <w:sz w:val="26"/>
-          <w:szCs w:val="26"/>
-        </w:rPr>
-        <w:drawing>
-          <wp:inline distT="0" distB="0" distL="0" distR="0">
-            <wp:extent cx="5943600" cy="2127250"/>
-            <wp:effectExtent l="19050" t="0" r="0" b="0"/>
-            <wp:docPr id="3" name="Picture 2"/>
-            <wp:cNvGraphicFramePr/>
-            <a:graphic xmlns:a="http://schemas.openxmlformats.org/drawingml/2006/main">
-              <a:graphicData uri="http://schemas.openxmlformats.org/drawingml/2006/picture">
-                <pic:pic xmlns:pic="http://schemas.openxmlformats.org/drawingml/2006/picture">
-                  <pic:nvPicPr>
-                    <pic:cNvPr id="18437" name="Picture 5"/>
-                    <pic:cNvPicPr>
-                      <a:picLocks noChangeAspect="1" noChangeArrowheads="1"/>
-                    </pic:cNvPicPr>
-                  </pic:nvPicPr>
-                  <pic:blipFill>
-                    <a:blip r:embed="rId6"/>
-                    <a:srcRect l="53906" t="50000" r="8984" b="14583"/>
-                    <a:stretch>
-                      <a:fillRect/>
-                    </a:stretch>
-                  </pic:blipFill>
-                  <pic:spPr bwMode="auto">
-                    <a:xfrm>
-                      <a:off x="0" y="0"/>
-                      <a:ext cx="5943600" cy="2127250"/>
-                    </a:xfrm>
-                    <a:prstGeom prst="rect">
-                      <a:avLst/>
-                    </a:prstGeom>
-                    <a:noFill/>
-                    <a:ln w="9525">
-                      <a:noFill/>
-                      <a:miter lim="800000"/>
-                      <a:headEnd/>
-                      <a:tailEnd/>
-                    </a:ln>
-                    <a:effectLst/>
-                  </pic:spPr>
-                </pic:pic>
-              </a:graphicData>
-            </a:graphic>
-          </wp:inline>
-        </w:drawing>
-      </w:r>
-    </w:p>
-    <w:p>
-      <w:pPr>
-        <w:rPr>
-          <w:rFonts w:ascii="Times New Roman" w:hAnsi="Times New Roman" w:cs="Times New Roman"/>
-          <w:sz w:val="26"/>
-          <w:szCs w:val="26"/>
-        </w:rPr>
-      </w:pPr>
-    </w:p>
-    <w:p>
-      <w:pPr>
-        <w:rPr>
-          <w:rFonts w:ascii="Times New Roman" w:hAnsi="Times New Roman" w:cs="Times New Roman"/>
-          <w:sz w:val="26"/>
-          <w:szCs w:val="26"/>
-        </w:rPr>
-      </w:pPr>
-      <w:r>
-        <w:rPr>
-          <w:rFonts w:ascii="Times New Roman" w:hAnsi="Times New Roman" w:cs="Times New Roman"/>
-          <w:sz w:val="26"/>
-          <w:szCs w:val="26"/>
-        </w:rPr>
-        <w:t>Updating:</w:t>
-      </w:r>
-    </w:p>
-    <w:p>
-      <w:pPr>
-        <w:rPr>
-          <w:rFonts w:ascii="Times New Roman" w:hAnsi="Times New Roman" w:cs="Times New Roman"/>
-          <w:sz w:val="26"/>
-          <w:szCs w:val="26"/>
-        </w:rPr>
-      </w:pPr>
-      <w:r>
-        <w:rPr>
-          <w:rFonts w:ascii="Times New Roman" w:hAnsi="Times New Roman" w:cs="Times New Roman"/>
-          <w:sz w:val="26"/>
-          <w:szCs w:val="26"/>
-        </w:rPr>
-        <w:t>Khi current goal có pending lớn hơn 0 hay là current goal là một goal có được bằng cách áp dụng các luật introduction vào các dẫn xuất vừa có .</w:t>
-      </w:r>
-    </w:p>
-    <w:p>
-      <w:pPr>
+        <w:spacing w:line="360" w:lineRule="auto"/>
+        <w:jc w:val="both"/>
+        <w:rPr>
+          <w:rFonts w:ascii="Times New Roman" w:hAnsi="Times New Roman" w:cs="Times New Roman"/>
+          <w:sz w:val="26"/>
+          <w:szCs w:val="26"/>
+        </w:rPr>
+      </w:pPr>
+    </w:p>
+    <w:p>
+      <w:pPr>
+        <w:spacing w:line="360" w:lineRule="auto"/>
+        <w:jc w:val="both"/>
         <w:rPr>
           <w:rFonts w:ascii="Times New Roman" w:hAnsi="Times New Roman" w:cs="Times New Roman"/>
           <w:sz w:val="26"/>
@@ -3276,41 +34,134 @@
     </w:p>
     <w:p>
       <w:pPr>
-        <w:rPr>
-          <w:rFonts w:ascii="Times New Roman" w:hAnsi="Times New Roman" w:cs="Times New Roman"/>
-          <w:sz w:val="26"/>
-          <w:szCs w:val="26"/>
-        </w:rPr>
-      </w:pPr>
-      <w:r>
-        <w:rPr>
-          <w:rFonts w:ascii="Times New Roman" w:hAnsi="Times New Roman" w:cs="Times New Roman"/>
-          <w:sz w:val="26"/>
-          <w:szCs w:val="26"/>
-        </w:rPr>
-        <w:t xml:space="preserve">Ban đầu chúng ta khởi tạo lst_proof và lst_goal, lst_proof có thể trống và có Gn = Go . Tiếp theo chúng ta kiểm tra xem G0 có mặt hay chưa? Giả sử G0 chưa có mặt, chúng ta </w:t>
-      </w:r>
-      <w:r>
-        <w:rPr>
-          <w:rFonts w:ascii="Times New Roman" w:hAnsi="Times New Roman" w:cs="Times New Roman"/>
-          <w:sz w:val="26"/>
-          <w:szCs w:val="26"/>
-        </w:rPr>
-        <w:lastRenderedPageBreak/>
-        <w:t>tiến hành đi tìm các công thức mới bằng cách cố gắng áp dụng eliminate vào lst_proof.  Nếu công việc này thành công, chúng ta sẽ quay lại kiểm G0 có mặt trong lst_proof  hay chưa?  Nếu lst_proof vẫn chưa có mặt thì chúng ta sẽ tiến hành phân rã G0 ra . Tùy thuộc vào cấu trúc của G0 , mà việc phân rã khác nhau. Lúc đó, thay vì đi chứng minh G0 chúng ta đi chứng minh Gn nào đó…</w:t>
-      </w:r>
-    </w:p>
-    <w:p>
-      <w:pPr>
-        <w:rPr>
-          <w:rFonts w:ascii="Times New Roman" w:hAnsi="Times New Roman" w:cs="Times New Roman"/>
-          <w:sz w:val="26"/>
-          <w:szCs w:val="26"/>
-        </w:rPr>
-      </w:pPr>
-    </w:p>
-    <w:p>
-      <w:pPr>
+        <w:spacing w:line="360" w:lineRule="auto"/>
+        <w:jc w:val="both"/>
+        <w:rPr>
+          <w:rFonts w:ascii="Times New Roman" w:hAnsi="Times New Roman" w:cs="Times New Roman"/>
+          <w:sz w:val="26"/>
+          <w:szCs w:val="26"/>
+        </w:rPr>
+      </w:pPr>
+      <w:r>
+        <w:rPr>
+          <w:rFonts w:ascii="Times New Roman" w:hAnsi="Times New Roman" w:cs="Times New Roman"/>
+          <w:sz w:val="26"/>
+          <w:szCs w:val="26"/>
+        </w:rPr>
+        <w:t xml:space="preserve">Ban đầu chúng ta khởi tạo </w:t>
+      </w:r>
+      <w:r>
+        <w:rPr>
+          <w:rFonts w:ascii="Times New Roman" w:hAnsi="Times New Roman" w:cs="Times New Roman"/>
+          <w:sz w:val="26"/>
+          <w:szCs w:val="26"/>
+        </w:rPr>
+        <w:t>list_</w:t>
+      </w:r>
+      <w:r>
+        <w:rPr>
+          <w:rFonts w:ascii="Times New Roman" w:hAnsi="Times New Roman" w:cs="Times New Roman"/>
+          <w:sz w:val="26"/>
+          <w:szCs w:val="26"/>
+        </w:rPr>
+        <w:t xml:space="preserve">proof và </w:t>
+      </w:r>
+      <w:r>
+        <w:rPr>
+          <w:rFonts w:ascii="Times New Roman" w:hAnsi="Times New Roman" w:cs="Times New Roman"/>
+          <w:sz w:val="26"/>
+          <w:szCs w:val="26"/>
+        </w:rPr>
+        <w:t>list_</w:t>
+      </w:r>
+      <w:r>
+        <w:rPr>
+          <w:rFonts w:ascii="Times New Roman" w:hAnsi="Times New Roman" w:cs="Times New Roman"/>
+          <w:sz w:val="26"/>
+          <w:szCs w:val="26"/>
+        </w:rPr>
+        <w:t xml:space="preserve">goal, </w:t>
+      </w:r>
+      <w:r>
+        <w:rPr>
+          <w:rFonts w:ascii="Times New Roman" w:hAnsi="Times New Roman" w:cs="Times New Roman"/>
+          <w:sz w:val="26"/>
+          <w:szCs w:val="26"/>
+        </w:rPr>
+        <w:t>list_</w:t>
+      </w:r>
+      <w:r>
+        <w:rPr>
+          <w:rFonts w:ascii="Times New Roman" w:hAnsi="Times New Roman" w:cs="Times New Roman"/>
+          <w:sz w:val="26"/>
+          <w:szCs w:val="26"/>
+        </w:rPr>
+        <w:t xml:space="preserve">proof có thể trống và có Gn = Go . Tiếp theo chúng ta kiểm tra xem G0 có mặt hay chưa? Giả sử G0 chưa có mặt, chúng ta tiến hành đi tìm các công thức mới bằng cách cố gắng áp dụng eliminate vào </w:t>
+      </w:r>
+      <w:r>
+        <w:rPr>
+          <w:rFonts w:ascii="Times New Roman" w:hAnsi="Times New Roman" w:cs="Times New Roman"/>
+          <w:sz w:val="26"/>
+          <w:szCs w:val="26"/>
+        </w:rPr>
+        <w:t>list_</w:t>
+      </w:r>
+      <w:r>
+        <w:rPr>
+          <w:rFonts w:ascii="Times New Roman" w:hAnsi="Times New Roman" w:cs="Times New Roman"/>
+          <w:sz w:val="26"/>
+          <w:szCs w:val="26"/>
+        </w:rPr>
+        <w:t xml:space="preserve">proof.  Nếu công việc này thành công, chúng ta sẽ quay lại kiểm G0 có mặt trong </w:t>
+      </w:r>
+      <w:r>
+        <w:rPr>
+          <w:rFonts w:ascii="Times New Roman" w:hAnsi="Times New Roman" w:cs="Times New Roman"/>
+          <w:sz w:val="26"/>
+          <w:szCs w:val="26"/>
+        </w:rPr>
+        <w:t>list_</w:t>
+      </w:r>
+      <w:r>
+        <w:rPr>
+          <w:rFonts w:ascii="Times New Roman" w:hAnsi="Times New Roman" w:cs="Times New Roman"/>
+          <w:sz w:val="26"/>
+          <w:szCs w:val="26"/>
+        </w:rPr>
+        <w:t xml:space="preserve">proof  hay chưa?  Nếu </w:t>
+      </w:r>
+      <w:r>
+        <w:rPr>
+          <w:rFonts w:ascii="Times New Roman" w:hAnsi="Times New Roman" w:cs="Times New Roman"/>
+          <w:sz w:val="26"/>
+          <w:szCs w:val="26"/>
+        </w:rPr>
+        <w:t>list_</w:t>
+      </w:r>
+      <w:r>
+        <w:rPr>
+          <w:rFonts w:ascii="Times New Roman" w:hAnsi="Times New Roman" w:cs="Times New Roman"/>
+          <w:sz w:val="26"/>
+          <w:szCs w:val="26"/>
+        </w:rPr>
+        <w:t>proof vẫn chưa có mặt thì chúng ta sẽ tiến hành phân rã G0 ra . Tùy thuộc vào cấu trúc của G0 , mà việc phân rã khác nhau. Lúc đó, thay vì đi chứng minh G0 chúng ta đi chứng minh Gn nào đó…</w:t>
+      </w:r>
+    </w:p>
+    <w:p>
+      <w:pPr>
+        <w:spacing w:line="360" w:lineRule="auto"/>
+        <w:jc w:val="both"/>
+        <w:rPr>
+          <w:rFonts w:ascii="Times New Roman" w:hAnsi="Times New Roman" w:cs="Times New Roman"/>
+          <w:sz w:val="26"/>
+          <w:szCs w:val="26"/>
+        </w:rPr>
+      </w:pPr>
+    </w:p>
+    <w:p>
+      <w:pPr>
+        <w:spacing w:line="360" w:lineRule="auto"/>
+        <w:jc w:val="both"/>
         <w:rPr>
           <w:rFonts w:ascii="Times New Roman" w:hAnsi="Times New Roman" w:cs="Times New Roman"/>
           <w:sz w:val="26"/>
@@ -3333,6 +184,8 @@
           <w:ilvl w:val="0"/>
           <w:numId w:val="7"/>
         </w:numPr>
+        <w:spacing w:line="360" w:lineRule="auto"/>
+        <w:jc w:val="both"/>
         <w:rPr>
           <w:rFonts w:ascii="Times New Roman" w:hAnsi="Times New Roman" w:cs="Times New Roman"/>
           <w:sz w:val="26"/>
@@ -3351,7 +204,9 @@
     <w:p>
       <w:pPr>
         <w:pStyle w:val="ListParagraph"/>
-        <w:ind w:left="1080"/>
+        <w:spacing w:line="360" w:lineRule="auto"/>
+        <w:ind w:left="1080"/>
+        <w:jc w:val="both"/>
         <w:rPr>
           <w:rFonts w:ascii="Times New Roman" w:hAnsi="Times New Roman" w:cs="Times New Roman"/>
           <w:sz w:val="26"/>
@@ -3415,20 +270,54 @@
     <w:p>
       <w:pPr>
         <w:pStyle w:val="ListParagraph"/>
-        <w:ind w:left="1080"/>
-        <w:rPr>
-          <w:rFonts w:ascii="Times New Roman" w:hAnsi="Times New Roman" w:cs="Times New Roman"/>
-          <w:sz w:val="26"/>
-          <w:szCs w:val="26"/>
-        </w:rPr>
-      </w:pPr>
-      <w:r>
-        <w:rPr>
-          <w:rFonts w:ascii="Times New Roman" w:hAnsi="Times New Roman" w:cs="Times New Roman"/>
-          <w:sz w:val="26"/>
-          <w:szCs w:val="26"/>
-        </w:rPr>
-        <w:t>Một cách tự nhiên, nếu có A-&gt;C, B-&gt; C thì  có được A|B -&gt; C. Công thức này do chính chúng tôi đưa ra . Do đo để áp dụng eliminate OR vào A|B thì chúng ta A-&gt;C, B-&gt;C. Khả năng tìm được A-&gt;C, B-&gt;C trong lst_proof là rất thấp .Vì thế , thay vì chỉ tác động lên lst_proof , chúng tôi đi chứng minh công thức A-&gt;C, B-&gt;C vớ</w:t>
+        <w:spacing w:line="360" w:lineRule="auto"/>
+        <w:ind w:left="1080"/>
+        <w:jc w:val="both"/>
+        <w:rPr>
+          <w:rFonts w:ascii="Times New Roman" w:hAnsi="Times New Roman" w:cs="Times New Roman"/>
+          <w:sz w:val="26"/>
+          <w:szCs w:val="26"/>
+        </w:rPr>
+      </w:pPr>
+      <w:r>
+        <w:rPr>
+          <w:rFonts w:ascii="Times New Roman" w:hAnsi="Times New Roman" w:cs="Times New Roman"/>
+          <w:sz w:val="26"/>
+          <w:szCs w:val="26"/>
+        </w:rPr>
+        <w:t xml:space="preserve">Một cách tự nhiên, nếu có A-&gt;C, B-&gt; C thì  có được A|B -&gt; C. Công thức này do chính chúng tôi đưa ra . Do đo để áp dụng eliminate OR vào A|B thì chúng ta A-&gt;C, B-&gt;C. Khả năng tìm được A-&gt;C, B-&gt;C trong </w:t>
+      </w:r>
+      <w:r>
+        <w:rPr>
+          <w:rFonts w:ascii="Times New Roman" w:hAnsi="Times New Roman" w:cs="Times New Roman"/>
+          <w:sz w:val="26"/>
+          <w:szCs w:val="26"/>
+        </w:rPr>
+        <w:t>list_</w:t>
+      </w:r>
+      <w:r>
+        <w:rPr>
+          <w:rFonts w:ascii="Times New Roman" w:hAnsi="Times New Roman" w:cs="Times New Roman"/>
+          <w:sz w:val="26"/>
+          <w:szCs w:val="26"/>
+        </w:rPr>
+        <w:t xml:space="preserve">proof là rất thấp .Vì thế , thay vì chỉ tác động lên </w:t>
+      </w:r>
+      <w:r>
+        <w:rPr>
+          <w:rFonts w:ascii="Times New Roman" w:hAnsi="Times New Roman" w:cs="Times New Roman"/>
+          <w:sz w:val="26"/>
+          <w:szCs w:val="26"/>
+        </w:rPr>
+        <w:t>list_</w:t>
+      </w:r>
+      <w:r>
+        <w:rPr>
+          <w:rFonts w:ascii="Times New Roman" w:hAnsi="Times New Roman" w:cs="Times New Roman"/>
+          <w:sz w:val="26"/>
+          <w:szCs w:val="26"/>
+        </w:rPr>
+        <w:t>proof , chúng tôi đi chứng minh công thức A-&gt;C, B-&gt;C vớ</w:t>
       </w:r>
       <w:r>
         <w:rPr>
@@ -3442,7 +331,9 @@
     <w:p>
       <w:pPr>
         <w:pStyle w:val="ListParagraph"/>
-        <w:ind w:left="1080"/>
+        <w:spacing w:line="360" w:lineRule="auto"/>
+        <w:ind w:left="1080"/>
+        <w:jc w:val="both"/>
         <w:rPr>
           <w:rFonts w:ascii="Times New Roman" w:hAnsi="Times New Roman" w:cs="Times New Roman"/>
           <w:sz w:val="26"/>
@@ -3461,7 +352,9 @@
     <w:p>
       <w:pPr>
         <w:pStyle w:val="ListParagraph"/>
-        <w:ind w:left="1080"/>
+        <w:spacing w:line="360" w:lineRule="auto"/>
+        <w:ind w:left="1080"/>
+        <w:jc w:val="both"/>
         <w:rPr>
           <w:rFonts w:ascii="Times New Roman" w:hAnsi="Times New Roman" w:cs="Times New Roman"/>
           <w:sz w:val="26"/>
@@ -3480,7 +373,9 @@
     <w:p>
       <w:pPr>
         <w:pStyle w:val="ListParagraph"/>
-        <w:ind w:left="1080"/>
+        <w:spacing w:line="360" w:lineRule="auto"/>
+        <w:ind w:left="1080"/>
+        <w:jc w:val="both"/>
         <w:rPr>
           <w:rFonts w:ascii="Times New Roman" w:hAnsi="Times New Roman" w:cs="Times New Roman"/>
           <w:sz w:val="26"/>
@@ -3501,7 +396,23 @@
           <w:sz w:val="26"/>
           <w:szCs w:val="26"/>
         </w:rPr>
-        <w:t>ng eliminate OR lên A|B với mục tiêu đi chứng minh Gn. Chúng ta thêm A-&gt;Gn, B-&gt;Gn vào lst_proof. Khi đó ,sau khi có A-&gt;Gn và B-&gt;Gn, chúng ta có áp dụng luật OR Eliminate</w:t>
+        <w:t xml:space="preserve">ng eliminate OR lên A|B với mục tiêu đi chứng minh Gn. Chúng ta thêm A-&gt;Gn, B-&gt;Gn vào </w:t>
+      </w:r>
+      <w:r>
+        <w:rPr>
+          <w:rFonts w:ascii="Times New Roman" w:hAnsi="Times New Roman" w:cs="Times New Roman"/>
+          <w:sz w:val="26"/>
+          <w:szCs w:val="26"/>
+        </w:rPr>
+        <w:t>list_</w:t>
+      </w:r>
+      <w:r>
+        <w:rPr>
+          <w:rFonts w:ascii="Times New Roman" w:hAnsi="Times New Roman" w:cs="Times New Roman"/>
+          <w:sz w:val="26"/>
+          <w:szCs w:val="26"/>
+        </w:rPr>
+        <w:t>proof. Khi đó ,sau khi có A-&gt;Gn và B-&gt;Gn, chúng ta có áp dụng luật OR Eliminate</w:t>
       </w:r>
       <w:r>
         <w:rPr>
@@ -3547,7 +458,9 @@
     <w:p>
       <w:pPr>
         <w:pStyle w:val="ListParagraph"/>
-        <w:ind w:left="1080"/>
+        <w:spacing w:line="360" w:lineRule="auto"/>
+        <w:ind w:left="1080"/>
+        <w:jc w:val="both"/>
         <w:rPr>
           <w:rFonts w:ascii="Times New Roman" w:hAnsi="Times New Roman" w:cs="Times New Roman"/>
           <w:sz w:val="26"/>
@@ -3582,7 +495,9 @@
     <w:p>
       <w:pPr>
         <w:pStyle w:val="ListParagraph"/>
-        <w:ind w:left="1080"/>
+        <w:spacing w:line="360" w:lineRule="auto"/>
+        <w:ind w:left="1080"/>
+        <w:jc w:val="both"/>
         <w:rPr>
           <w:rFonts w:ascii="Times New Roman" w:hAnsi="Times New Roman" w:cs="Times New Roman"/>
           <w:sz w:val="26"/>
@@ -3601,7 +516,9 @@
     <w:p>
       <w:pPr>
         <w:pStyle w:val="ListParagraph"/>
-        <w:ind w:left="1080"/>
+        <w:spacing w:line="360" w:lineRule="auto"/>
+        <w:ind w:left="1080"/>
+        <w:jc w:val="both"/>
         <w:rPr>
           <w:rFonts w:ascii="Times New Roman" w:hAnsi="Times New Roman" w:cs="Times New Roman"/>
           <w:sz w:val="26"/>
@@ -3620,19 +537,22 @@
     <w:p>
       <w:pPr>
         <w:pStyle w:val="ListParagraph"/>
-        <w:ind w:left="1080"/>
-        <w:rPr>
-          <w:rFonts w:ascii="Times New Roman" w:hAnsi="Times New Roman" w:cs="Times New Roman"/>
-          <w:sz w:val="26"/>
-          <w:szCs w:val="26"/>
-        </w:rPr>
-      </w:pPr>
-      <w:r>
-        <w:rPr>
-          <w:rFonts w:ascii="Times New Roman" w:hAnsi="Times New Roman" w:cs="Times New Roman"/>
-          <w:sz w:val="26"/>
-          <w:szCs w:val="26"/>
-        </w:rPr>
+        <w:spacing w:line="360" w:lineRule="auto"/>
+        <w:ind w:left="1080"/>
+        <w:jc w:val="both"/>
+        <w:rPr>
+          <w:rFonts w:ascii="Times New Roman" w:hAnsi="Times New Roman" w:cs="Times New Roman"/>
+          <w:sz w:val="26"/>
+          <w:szCs w:val="26"/>
+        </w:rPr>
+      </w:pPr>
+      <w:r>
+        <w:rPr>
+          <w:rFonts w:ascii="Times New Roman" w:hAnsi="Times New Roman" w:cs="Times New Roman"/>
+          <w:sz w:val="26"/>
+          <w:szCs w:val="26"/>
+        </w:rPr>
+        <w:lastRenderedPageBreak/>
         <w:t xml:space="preserve"> </w:t>
       </w:r>
       <w:r>
@@ -3648,7 +568,9 @@
     <w:p>
       <w:pPr>
         <w:pStyle w:val="ListParagraph"/>
-        <w:ind w:left="1080"/>
+        <w:spacing w:line="360" w:lineRule="auto"/>
+        <w:ind w:left="1080"/>
+        <w:jc w:val="both"/>
         <w:rPr>
           <w:rFonts w:ascii="Times New Roman" w:hAnsi="Times New Roman" w:cs="Times New Roman"/>
           <w:sz w:val="26"/>
@@ -3667,7 +589,9 @@
     <w:p>
       <w:pPr>
         <w:pStyle w:val="ListParagraph"/>
-        <w:ind w:left="1080"/>
+        <w:spacing w:line="360" w:lineRule="auto"/>
+        <w:ind w:left="1080"/>
+        <w:jc w:val="both"/>
         <w:rPr>
           <w:rFonts w:ascii="Times New Roman" w:hAnsi="Times New Roman" w:cs="Times New Roman"/>
           <w:sz w:val="26"/>
@@ -3686,7 +610,9 @@
     <w:p>
       <w:pPr>
         <w:pStyle w:val="ListParagraph"/>
-        <w:ind w:left="1080"/>
+        <w:spacing w:line="360" w:lineRule="auto"/>
+        <w:ind w:left="1080"/>
+        <w:jc w:val="both"/>
         <w:rPr>
           <w:rFonts w:ascii="Times New Roman" w:hAnsi="Times New Roman" w:cs="Times New Roman"/>
           <w:sz w:val="26"/>
@@ -3706,7 +632,9 @@
     <w:p>
       <w:pPr>
         <w:pStyle w:val="ListParagraph"/>
-        <w:ind w:left="1080"/>
+        <w:spacing w:line="360" w:lineRule="auto"/>
+        <w:ind w:left="1080"/>
+        <w:jc w:val="both"/>
         <w:rPr>
           <w:rFonts w:ascii="Times New Roman" w:hAnsi="Times New Roman" w:cs="Times New Roman"/>
           <w:sz w:val="26"/>
@@ -3725,7 +653,9 @@
     <w:p>
       <w:pPr>
         <w:pStyle w:val="ListParagraph"/>
-        <w:ind w:left="1080"/>
+        <w:spacing w:line="360" w:lineRule="auto"/>
+        <w:ind w:left="1080"/>
+        <w:jc w:val="both"/>
         <w:rPr>
           <w:rFonts w:ascii="Times New Roman" w:hAnsi="Times New Roman" w:cs="Times New Roman"/>
           <w:sz w:val="26"/>
@@ -3744,7 +674,9 @@
     <w:p>
       <w:pPr>
         <w:pStyle w:val="ListParagraph"/>
-        <w:ind w:left="1080"/>
+        <w:spacing w:line="360" w:lineRule="auto"/>
+        <w:ind w:left="1080"/>
+        <w:jc w:val="both"/>
         <w:rPr>
           <w:rFonts w:ascii="Times New Roman" w:hAnsi="Times New Roman" w:cs="Times New Roman"/>
           <w:sz w:val="26"/>
@@ -3763,7 +695,9 @@
     <w:p>
       <w:pPr>
         <w:pStyle w:val="ListParagraph"/>
-        <w:ind w:left="1080"/>
+        <w:spacing w:line="360" w:lineRule="auto"/>
+        <w:ind w:left="1080"/>
+        <w:jc w:val="both"/>
         <w:rPr>
           <w:rFonts w:ascii="Times New Roman" w:hAnsi="Times New Roman" w:cs="Times New Roman"/>
           <w:sz w:val="26"/>
@@ -3782,7 +716,9 @@
     <w:p>
       <w:pPr>
         <w:pStyle w:val="ListParagraph"/>
-        <w:ind w:left="1080"/>
+        <w:spacing w:line="360" w:lineRule="auto"/>
+        <w:ind w:left="1080"/>
+        <w:jc w:val="both"/>
         <w:rPr>
           <w:rFonts w:ascii="Times New Roman" w:hAnsi="Times New Roman" w:cs="Times New Roman"/>
           <w:sz w:val="26"/>
@@ -3801,7 +737,9 @@
     <w:p>
       <w:pPr>
         <w:pStyle w:val="ListParagraph"/>
-        <w:ind w:left="1080"/>
+        <w:spacing w:line="360" w:lineRule="auto"/>
+        <w:ind w:left="1080"/>
+        <w:jc w:val="both"/>
         <w:rPr>
           <w:rFonts w:ascii="Times New Roman" w:hAnsi="Times New Roman" w:cs="Times New Roman"/>
           <w:sz w:val="26"/>
@@ -3820,7 +758,9 @@
     <w:p>
       <w:pPr>
         <w:pStyle w:val="ListParagraph"/>
-        <w:ind w:left="1080"/>
+        <w:spacing w:line="360" w:lineRule="auto"/>
+        <w:ind w:left="1080"/>
+        <w:jc w:val="both"/>
         <w:rPr>
           <w:rFonts w:ascii="Times New Roman" w:hAnsi="Times New Roman" w:cs="Times New Roman"/>
           <w:sz w:val="26"/>
@@ -3839,20 +779,21 @@
     <w:p>
       <w:pPr>
         <w:pStyle w:val="ListParagraph"/>
-        <w:ind w:left="1080"/>
-        <w:rPr>
-          <w:rFonts w:ascii="Times New Roman" w:hAnsi="Times New Roman" w:cs="Times New Roman"/>
-          <w:sz w:val="26"/>
-          <w:szCs w:val="26"/>
-        </w:rPr>
-      </w:pPr>
-      <w:r>
-        <w:rPr>
-          <w:rFonts w:ascii="Times New Roman" w:hAnsi="Times New Roman" w:cs="Times New Roman"/>
-          <w:sz w:val="26"/>
-          <w:szCs w:val="26"/>
-        </w:rPr>
-        <w:lastRenderedPageBreak/>
+        <w:spacing w:line="360" w:lineRule="auto"/>
+        <w:ind w:left="1080"/>
+        <w:jc w:val="both"/>
+        <w:rPr>
+          <w:rFonts w:ascii="Times New Roman" w:hAnsi="Times New Roman" w:cs="Times New Roman"/>
+          <w:sz w:val="26"/>
+          <w:szCs w:val="26"/>
+        </w:rPr>
+      </w:pPr>
+      <w:r>
+        <w:rPr>
+          <w:rFonts w:ascii="Times New Roman" w:hAnsi="Times New Roman" w:cs="Times New Roman"/>
+          <w:sz w:val="26"/>
+          <w:szCs w:val="26"/>
+        </w:rPr>
         <w:t xml:space="preserve">If </w:t>
       </w:r>
       <w:r>
@@ -3868,7 +809,9 @@
     <w:p>
       <w:pPr>
         <w:pStyle w:val="ListParagraph"/>
-        <w:ind w:left="1080"/>
+        <w:spacing w:line="360" w:lineRule="auto"/>
+        <w:ind w:left="1080"/>
+        <w:jc w:val="both"/>
         <w:rPr>
           <w:rFonts w:ascii="Times New Roman" w:hAnsi="Times New Roman" w:cs="Times New Roman"/>
           <w:sz w:val="26"/>
@@ -3887,7 +830,9 @@
     <w:p>
       <w:pPr>
         <w:pStyle w:val="ListParagraph"/>
-        <w:ind w:left="1080"/>
+        <w:spacing w:line="360" w:lineRule="auto"/>
+        <w:ind w:left="1080"/>
+        <w:jc w:val="both"/>
         <w:rPr>
           <w:rFonts w:ascii="Times New Roman" w:hAnsi="Times New Roman" w:cs="Times New Roman"/>
           <w:sz w:val="26"/>
@@ -3906,7 +851,9 @@
     <w:p>
       <w:pPr>
         <w:pStyle w:val="ListParagraph"/>
-        <w:ind w:left="1080"/>
+        <w:spacing w:line="360" w:lineRule="auto"/>
+        <w:ind w:left="1080"/>
+        <w:jc w:val="both"/>
         <w:rPr>
           <w:rFonts w:ascii="Times New Roman" w:hAnsi="Times New Roman" w:cs="Times New Roman"/>
           <w:sz w:val="26"/>
@@ -3925,7 +872,9 @@
     <w:p>
       <w:pPr>
         <w:pStyle w:val="ListParagraph"/>
-        <w:ind w:left="1080"/>
+        <w:spacing w:line="360" w:lineRule="auto"/>
+        <w:ind w:left="1080"/>
+        <w:jc w:val="both"/>
         <w:rPr>
           <w:rFonts w:ascii="Times New Roman" w:hAnsi="Times New Roman" w:cs="Times New Roman"/>
           <w:sz w:val="26"/>
@@ -3944,7 +893,9 @@
     <w:p>
       <w:pPr>
         <w:pStyle w:val="ListParagraph"/>
-        <w:ind w:left="1080"/>
+        <w:spacing w:line="360" w:lineRule="auto"/>
+        <w:ind w:left="1080"/>
+        <w:jc w:val="both"/>
         <w:rPr>
           <w:rFonts w:ascii="Times New Roman" w:hAnsi="Times New Roman" w:cs="Times New Roman"/>
           <w:sz w:val="26"/>
@@ -3963,7 +914,9 @@
     <w:p>
       <w:pPr>
         <w:pStyle w:val="ListParagraph"/>
-        <w:ind w:left="1080"/>
+        <w:spacing w:line="360" w:lineRule="auto"/>
+        <w:ind w:left="1080"/>
+        <w:jc w:val="both"/>
         <w:rPr>
           <w:rFonts w:ascii="Times New Roman" w:hAnsi="Times New Roman" w:cs="Times New Roman"/>
           <w:sz w:val="26"/>
@@ -3982,7 +935,9 @@
     <w:p>
       <w:pPr>
         <w:pStyle w:val="ListParagraph"/>
-        <w:ind w:left="1080"/>
+        <w:spacing w:line="360" w:lineRule="auto"/>
+        <w:ind w:left="1080"/>
+        <w:jc w:val="both"/>
         <w:rPr>
           <w:rFonts w:ascii="Times New Roman" w:hAnsi="Times New Roman" w:cs="Times New Roman"/>
           <w:sz w:val="26"/>
@@ -4001,7 +956,9 @@
     <w:p>
       <w:pPr>
         <w:pStyle w:val="ListParagraph"/>
-        <w:ind w:left="1080"/>
+        <w:spacing w:line="360" w:lineRule="auto"/>
+        <w:ind w:left="1080"/>
+        <w:jc w:val="both"/>
         <w:rPr>
           <w:rFonts w:ascii="Times New Roman" w:hAnsi="Times New Roman" w:cs="Times New Roman"/>
           <w:sz w:val="26"/>
@@ -4020,7 +977,9 @@
     <w:p>
       <w:pPr>
         <w:pStyle w:val="ListParagraph"/>
-        <w:ind w:left="1080"/>
+        <w:spacing w:line="360" w:lineRule="auto"/>
+        <w:ind w:left="1080"/>
+        <w:jc w:val="both"/>
         <w:rPr>
           <w:rFonts w:ascii="Times New Roman" w:hAnsi="Times New Roman" w:cs="Times New Roman"/>
           <w:sz w:val="26"/>
@@ -4039,7 +998,9 @@
     <w:p>
       <w:pPr>
         <w:pStyle w:val="ListParagraph"/>
-        <w:ind w:left="1080"/>
+        <w:spacing w:line="360" w:lineRule="auto"/>
+        <w:ind w:left="1080"/>
+        <w:jc w:val="both"/>
         <w:rPr>
           <w:rFonts w:ascii="Times New Roman" w:hAnsi="Times New Roman" w:cs="Times New Roman"/>
           <w:sz w:val="26"/>
@@ -4058,7 +1019,9 @@
     <w:p>
       <w:pPr>
         <w:pStyle w:val="ListParagraph"/>
-        <w:ind w:left="1080"/>
+        <w:spacing w:line="360" w:lineRule="auto"/>
+        <w:ind w:left="1080"/>
+        <w:jc w:val="both"/>
         <w:rPr>
           <w:rFonts w:ascii="Times New Roman" w:hAnsi="Times New Roman" w:cs="Times New Roman"/>
           <w:sz w:val="26"/>
@@ -4077,7 +1040,9 @@
     <w:p>
       <w:pPr>
         <w:pStyle w:val="ListParagraph"/>
-        <w:ind w:left="1080"/>
+        <w:spacing w:line="360" w:lineRule="auto"/>
+        <w:ind w:left="1080"/>
+        <w:jc w:val="both"/>
         <w:rPr>
           <w:rFonts w:ascii="Times New Roman" w:hAnsi="Times New Roman" w:cs="Times New Roman"/>
           <w:sz w:val="26"/>
@@ -4096,7 +1061,9 @@
     <w:p>
       <w:pPr>
         <w:pStyle w:val="ListParagraph"/>
-        <w:ind w:left="1080"/>
+        <w:spacing w:line="360" w:lineRule="auto"/>
+        <w:ind w:left="1080"/>
+        <w:jc w:val="both"/>
         <w:rPr>
           <w:rFonts w:ascii="Times New Roman" w:hAnsi="Times New Roman" w:cs="Times New Roman"/>
           <w:sz w:val="26"/>
@@ -4115,26 +1082,31 @@
     <w:p>
       <w:pPr>
         <w:pStyle w:val="ListParagraph"/>
-        <w:ind w:left="1080"/>
-        <w:rPr>
-          <w:rFonts w:ascii="Times New Roman" w:hAnsi="Times New Roman" w:cs="Times New Roman"/>
-          <w:sz w:val="26"/>
-          <w:szCs w:val="26"/>
-        </w:rPr>
-      </w:pPr>
-      <w:r>
-        <w:rPr>
-          <w:rFonts w:ascii="Times New Roman" w:hAnsi="Times New Roman" w:cs="Times New Roman"/>
-          <w:sz w:val="26"/>
-          <w:szCs w:val="26"/>
-        </w:rPr>
+        <w:spacing w:line="360" w:lineRule="auto"/>
+        <w:ind w:left="1080"/>
+        <w:jc w:val="both"/>
+        <w:rPr>
+          <w:rFonts w:ascii="Times New Roman" w:hAnsi="Times New Roman" w:cs="Times New Roman"/>
+          <w:sz w:val="26"/>
+          <w:szCs w:val="26"/>
+        </w:rPr>
+      </w:pPr>
+      <w:r>
+        <w:rPr>
+          <w:rFonts w:ascii="Times New Roman" w:hAnsi="Times New Roman" w:cs="Times New Roman"/>
+          <w:sz w:val="26"/>
+          <w:szCs w:val="26"/>
+        </w:rPr>
+        <w:lastRenderedPageBreak/>
         <w:t>Nif H|G</w:t>
       </w:r>
     </w:p>
     <w:p>
       <w:pPr>
         <w:pStyle w:val="ListParagraph"/>
-        <w:ind w:left="1080"/>
+        <w:spacing w:line="360" w:lineRule="auto"/>
+        <w:ind w:left="1080"/>
+        <w:jc w:val="both"/>
         <w:rPr>
           <w:rFonts w:ascii="Times New Roman" w:hAnsi="Times New Roman" w:cs="Times New Roman"/>
           <w:sz w:val="26"/>
@@ -4153,7 +1125,9 @@
     <w:p>
       <w:pPr>
         <w:pStyle w:val="ListParagraph"/>
-        <w:ind w:left="1080"/>
+        <w:spacing w:line="360" w:lineRule="auto"/>
+        <w:ind w:left="1080"/>
+        <w:jc w:val="both"/>
         <w:rPr>
           <w:rFonts w:ascii="Times New Roman" w:hAnsi="Times New Roman" w:cs="Times New Roman"/>
           <w:sz w:val="26"/>
@@ -4188,7 +1162,9 @@
     <w:p>
       <w:pPr>
         <w:pStyle w:val="ListParagraph"/>
-        <w:ind w:left="1080"/>
+        <w:spacing w:line="360" w:lineRule="auto"/>
+        <w:ind w:left="1080"/>
+        <w:jc w:val="both"/>
         <w:rPr>
           <w:rFonts w:ascii="Times New Roman" w:hAnsi="Times New Roman" w:cs="Times New Roman"/>
           <w:sz w:val="26"/>
@@ -4207,7 +1183,9 @@
     <w:p>
       <w:pPr>
         <w:pStyle w:val="ListParagraph"/>
-        <w:ind w:left="1080"/>
+        <w:spacing w:line="360" w:lineRule="auto"/>
+        <w:ind w:left="1080"/>
+        <w:jc w:val="both"/>
         <w:rPr>
           <w:rFonts w:ascii="Times New Roman" w:hAnsi="Times New Roman" w:cs="Times New Roman"/>
           <w:sz w:val="26"/>
@@ -4226,7 +1204,9 @@
     <w:p>
       <w:pPr>
         <w:pStyle w:val="ListParagraph"/>
-        <w:ind w:left="1080"/>
+        <w:spacing w:line="360" w:lineRule="auto"/>
+        <w:ind w:left="1080"/>
+        <w:jc w:val="both"/>
         <w:rPr>
           <w:rFonts w:ascii="Times New Roman" w:hAnsi="Times New Roman" w:cs="Times New Roman"/>
           <w:sz w:val="26"/>
@@ -4245,7 +1225,9 @@
     <w:p>
       <w:pPr>
         <w:pStyle w:val="ListParagraph"/>
-        <w:ind w:left="1080"/>
+        <w:spacing w:line="360" w:lineRule="auto"/>
+        <w:ind w:left="1080"/>
+        <w:jc w:val="both"/>
         <w:rPr>
           <w:rFonts w:ascii="Times New Roman" w:hAnsi="Times New Roman" w:cs="Times New Roman"/>
           <w:sz w:val="26"/>
@@ -4264,7 +1246,9 @@
     <w:p>
       <w:pPr>
         <w:pStyle w:val="ListParagraph"/>
-        <w:ind w:left="1080"/>
+        <w:spacing w:line="360" w:lineRule="auto"/>
+        <w:ind w:left="1080"/>
+        <w:jc w:val="both"/>
         <w:rPr>
           <w:rFonts w:ascii="Times New Roman" w:hAnsi="Times New Roman" w:cs="Times New Roman"/>
           <w:sz w:val="26"/>
@@ -4283,7 +1267,9 @@
     <w:p>
       <w:pPr>
         <w:pStyle w:val="ListParagraph"/>
-        <w:ind w:left="1080"/>
+        <w:spacing w:line="360" w:lineRule="auto"/>
+        <w:ind w:left="1080"/>
+        <w:jc w:val="both"/>
         <w:rPr>
           <w:rFonts w:ascii="Times New Roman" w:hAnsi="Times New Roman" w:cs="Times New Roman"/>
           <w:sz w:val="26"/>
@@ -4302,7 +1288,9 @@
     <w:p>
       <w:pPr>
         <w:pStyle w:val="ListParagraph"/>
-        <w:ind w:left="1080"/>
+        <w:spacing w:line="360" w:lineRule="auto"/>
+        <w:ind w:left="1080"/>
+        <w:jc w:val="both"/>
         <w:rPr>
           <w:rFonts w:ascii="Times New Roman" w:hAnsi="Times New Roman" w:cs="Times New Roman"/>
           <w:sz w:val="26"/>
@@ -4321,7 +1309,9 @@
     <w:p>
       <w:pPr>
         <w:pStyle w:val="ListParagraph"/>
-        <w:ind w:left="1080"/>
+        <w:spacing w:line="360" w:lineRule="auto"/>
+        <w:ind w:left="1080"/>
+        <w:jc w:val="both"/>
         <w:rPr>
           <w:rFonts w:ascii="Times New Roman" w:hAnsi="Times New Roman" w:cs="Times New Roman"/>
           <w:sz w:val="26"/>
@@ -4340,7 +1330,9 @@
     <w:p>
       <w:pPr>
         <w:pStyle w:val="ListParagraph"/>
-        <w:ind w:left="1080"/>
+        <w:spacing w:line="360" w:lineRule="auto"/>
+        <w:ind w:left="1080"/>
+        <w:jc w:val="both"/>
         <w:rPr>
           <w:rFonts w:ascii="Times New Roman" w:hAnsi="Times New Roman" w:cs="Times New Roman"/>
           <w:sz w:val="26"/>
@@ -4373,7 +1365,9 @@
     <w:p>
       <w:pPr>
         <w:pStyle w:val="ListParagraph"/>
-        <w:ind w:left="1080"/>
+        <w:spacing w:line="360" w:lineRule="auto"/>
+        <w:ind w:left="1080"/>
+        <w:jc w:val="both"/>
         <w:rPr>
           <w:rFonts w:ascii="Times New Roman" w:hAnsi="Times New Roman" w:cs="Times New Roman"/>
           <w:sz w:val="26"/>
@@ -4403,18 +1397,22 @@
     <w:p>
       <w:pPr>
         <w:pStyle w:val="ListParagraph"/>
-        <w:ind w:left="1080"/>
-        <w:rPr>
-          <w:rFonts w:ascii="Times New Roman" w:hAnsi="Times New Roman" w:cs="Times New Roman"/>
-          <w:sz w:val="26"/>
-          <w:szCs w:val="26"/>
-        </w:rPr>
-      </w:pPr>
-    </w:p>
-    <w:p>
-      <w:pPr>
-        <w:pStyle w:val="ListParagraph"/>
-        <w:ind w:left="1080"/>
+        <w:spacing w:line="360" w:lineRule="auto"/>
+        <w:ind w:left="1080"/>
+        <w:jc w:val="both"/>
+        <w:rPr>
+          <w:rFonts w:ascii="Times New Roman" w:hAnsi="Times New Roman" w:cs="Times New Roman"/>
+          <w:sz w:val="26"/>
+          <w:szCs w:val="26"/>
+        </w:rPr>
+      </w:pPr>
+    </w:p>
+    <w:p>
+      <w:pPr>
+        <w:pStyle w:val="ListParagraph"/>
+        <w:spacing w:line="360" w:lineRule="auto"/>
+        <w:ind w:left="1080"/>
+        <w:jc w:val="both"/>
         <w:rPr>
           <w:rFonts w:ascii="Times New Roman" w:hAnsi="Times New Roman" w:cs="Times New Roman"/>
           <w:sz w:val="26"/>
@@ -4436,7 +1434,9 @@
     <w:p>
       <w:pPr>
         <w:pStyle w:val="ListParagraph"/>
-        <w:ind w:left="1080"/>
+        <w:spacing w:line="360" w:lineRule="auto"/>
+        <w:ind w:left="1080"/>
+        <w:jc w:val="both"/>
         <w:rPr>
           <w:rFonts w:ascii="Times New Roman" w:hAnsi="Times New Roman" w:cs="Times New Roman"/>
           <w:sz w:val="26"/>
@@ -4480,40 +1480,48 @@
     <w:p>
       <w:pPr>
         <w:pStyle w:val="ListParagraph"/>
-        <w:ind w:left="1080"/>
-        <w:rPr>
-          <w:rFonts w:ascii="Times New Roman" w:hAnsi="Times New Roman" w:cs="Times New Roman"/>
-          <w:sz w:val="26"/>
-          <w:szCs w:val="26"/>
-        </w:rPr>
-      </w:pPr>
-    </w:p>
-    <w:p>
-      <w:pPr>
-        <w:pStyle w:val="ListParagraph"/>
-        <w:ind w:left="1080"/>
-        <w:rPr>
-          <w:rFonts w:ascii="Times New Roman" w:hAnsi="Times New Roman" w:cs="Times New Roman"/>
-          <w:sz w:val="26"/>
-          <w:szCs w:val="26"/>
-        </w:rPr>
-      </w:pPr>
-    </w:p>
-    <w:p>
-      <w:pPr>
-        <w:pStyle w:val="ListParagraph"/>
-        <w:ind w:left="1080"/>
-        <w:rPr>
-          <w:rFonts w:ascii="Times New Roman" w:hAnsi="Times New Roman" w:cs="Times New Roman"/>
-          <w:sz w:val="26"/>
-          <w:szCs w:val="26"/>
-        </w:rPr>
-      </w:pPr>
-    </w:p>
-    <w:p>
-      <w:pPr>
-        <w:pStyle w:val="ListParagraph"/>
-        <w:ind w:left="1080"/>
+        <w:spacing w:line="360" w:lineRule="auto"/>
+        <w:ind w:left="1080"/>
+        <w:jc w:val="both"/>
+        <w:rPr>
+          <w:rFonts w:ascii="Times New Roman" w:hAnsi="Times New Roman" w:cs="Times New Roman"/>
+          <w:sz w:val="26"/>
+          <w:szCs w:val="26"/>
+        </w:rPr>
+      </w:pPr>
+    </w:p>
+    <w:p>
+      <w:pPr>
+        <w:pStyle w:val="ListParagraph"/>
+        <w:spacing w:line="360" w:lineRule="auto"/>
+        <w:ind w:left="1080"/>
+        <w:jc w:val="both"/>
+        <w:rPr>
+          <w:rFonts w:ascii="Times New Roman" w:hAnsi="Times New Roman" w:cs="Times New Roman"/>
+          <w:sz w:val="26"/>
+          <w:szCs w:val="26"/>
+        </w:rPr>
+      </w:pPr>
+    </w:p>
+    <w:p>
+      <w:pPr>
+        <w:pStyle w:val="ListParagraph"/>
+        <w:spacing w:line="360" w:lineRule="auto"/>
+        <w:ind w:left="1080"/>
+        <w:jc w:val="both"/>
+        <w:rPr>
+          <w:rFonts w:ascii="Times New Roman" w:hAnsi="Times New Roman" w:cs="Times New Roman"/>
+          <w:sz w:val="26"/>
+          <w:szCs w:val="26"/>
+        </w:rPr>
+      </w:pPr>
+    </w:p>
+    <w:p>
+      <w:pPr>
+        <w:pStyle w:val="ListParagraph"/>
+        <w:spacing w:line="360" w:lineRule="auto"/>
+        <w:ind w:left="1080"/>
+        <w:jc w:val="both"/>
         <w:rPr>
           <w:rFonts w:ascii="Times New Roman" w:hAnsi="Times New Roman" w:cs="Times New Roman"/>
           <w:sz w:val="26"/>
@@ -4527,7 +1535,6 @@
           <w:sz w:val="26"/>
           <w:szCs w:val="26"/>
         </w:rPr>
-        <w:lastRenderedPageBreak/>
         <w:pict>
           <v:oval id="_x0000_s1034" style="position:absolute;left:0;text-align:left;margin-left:198pt;margin-top:15.7pt;width:43.8pt;height:44.4pt;z-index:251666432"/>
         </w:pict>
@@ -4547,29 +1554,35 @@
     <w:p>
       <w:pPr>
         <w:pStyle w:val="ListParagraph"/>
-        <w:ind w:left="1080"/>
-        <w:rPr>
-          <w:rFonts w:ascii="Times New Roman" w:hAnsi="Times New Roman" w:cs="Times New Roman"/>
-          <w:sz w:val="26"/>
-          <w:szCs w:val="26"/>
-        </w:rPr>
-      </w:pPr>
-    </w:p>
-    <w:p>
-      <w:pPr>
-        <w:pStyle w:val="ListParagraph"/>
-        <w:ind w:left="1080"/>
-        <w:rPr>
-          <w:rFonts w:ascii="Times New Roman" w:hAnsi="Times New Roman" w:cs="Times New Roman"/>
-          <w:sz w:val="26"/>
-          <w:szCs w:val="26"/>
-        </w:rPr>
-      </w:pPr>
-    </w:p>
-    <w:p>
-      <w:pPr>
-        <w:pStyle w:val="ListParagraph"/>
-        <w:ind w:left="1080"/>
+        <w:spacing w:line="360" w:lineRule="auto"/>
+        <w:ind w:left="1080"/>
+        <w:jc w:val="both"/>
+        <w:rPr>
+          <w:rFonts w:ascii="Times New Roman" w:hAnsi="Times New Roman" w:cs="Times New Roman"/>
+          <w:sz w:val="26"/>
+          <w:szCs w:val="26"/>
+        </w:rPr>
+      </w:pPr>
+    </w:p>
+    <w:p>
+      <w:pPr>
+        <w:pStyle w:val="ListParagraph"/>
+        <w:spacing w:line="360" w:lineRule="auto"/>
+        <w:ind w:left="1080"/>
+        <w:jc w:val="both"/>
+        <w:rPr>
+          <w:rFonts w:ascii="Times New Roman" w:hAnsi="Times New Roman" w:cs="Times New Roman"/>
+          <w:sz w:val="26"/>
+          <w:szCs w:val="26"/>
+        </w:rPr>
+      </w:pPr>
+    </w:p>
+    <w:p>
+      <w:pPr>
+        <w:pStyle w:val="ListParagraph"/>
+        <w:spacing w:line="360" w:lineRule="auto"/>
+        <w:ind w:left="1080"/>
+        <w:jc w:val="both"/>
         <w:rPr>
           <w:rFonts w:ascii="Times New Roman" w:hAnsi="Times New Roman" w:cs="Times New Roman"/>
           <w:sz w:val="26"/>
@@ -4601,7 +1614,9 @@
     </w:p>
     <w:p>
       <w:pPr>
+        <w:spacing w:line="360" w:lineRule="auto"/>
         <w:ind w:left="720"/>
+        <w:jc w:val="both"/>
         <w:rPr>
           <w:rFonts w:ascii="Times New Roman" w:hAnsi="Times New Roman" w:cs="Times New Roman"/>
           <w:sz w:val="26"/>
@@ -4638,6 +1653,8 @@
           <w:ilvl w:val="0"/>
           <w:numId w:val="7"/>
         </w:numPr>
+        <w:spacing w:line="360" w:lineRule="auto"/>
+        <w:jc w:val="both"/>
         <w:rPr>
           <w:rFonts w:ascii="Times New Roman" w:hAnsi="Times New Roman" w:cs="Times New Roman"/>
           <w:sz w:val="26"/>
@@ -4656,26 +1673,31 @@
     <w:p>
       <w:pPr>
         <w:pStyle w:val="ListParagraph"/>
-        <w:ind w:left="1080"/>
-        <w:rPr>
-          <w:rFonts w:ascii="Times New Roman" w:hAnsi="Times New Roman" w:cs="Times New Roman"/>
-          <w:sz w:val="26"/>
-          <w:szCs w:val="26"/>
-        </w:rPr>
-      </w:pPr>
-      <w:r>
-        <w:rPr>
-          <w:rFonts w:ascii="Times New Roman" w:hAnsi="Times New Roman" w:cs="Times New Roman"/>
-          <w:sz w:val="26"/>
-          <w:szCs w:val="26"/>
-        </w:rPr>
+        <w:spacing w:line="360" w:lineRule="auto"/>
+        <w:ind w:left="1080"/>
+        <w:jc w:val="both"/>
+        <w:rPr>
+          <w:rFonts w:ascii="Times New Roman" w:hAnsi="Times New Roman" w:cs="Times New Roman"/>
+          <w:sz w:val="26"/>
+          <w:szCs w:val="26"/>
+        </w:rPr>
+      </w:pPr>
+      <w:r>
+        <w:rPr>
+          <w:rFonts w:ascii="Times New Roman" w:hAnsi="Times New Roman" w:cs="Times New Roman"/>
+          <w:sz w:val="26"/>
+          <w:szCs w:val="26"/>
+        </w:rPr>
+        <w:lastRenderedPageBreak/>
         <w:t>Nếu f(x0) với x0 là giá trị bất kỳ thỏa mãn f(x0) là một công thức và với f(x0) , chúng ta dẫn xuất được công thức G. Như thế chúng ta sẽ có exists x f(x) -&gt; G bằng cách áp dụng luật exists eliminate.</w:t>
       </w:r>
     </w:p>
     <w:p>
       <w:pPr>
         <w:pStyle w:val="ListParagraph"/>
-        <w:ind w:left="1080"/>
+        <w:spacing w:line="360" w:lineRule="auto"/>
+        <w:ind w:left="1080"/>
+        <w:jc w:val="both"/>
         <w:rPr>
           <w:rFonts w:ascii="Times New Roman" w:hAnsi="Times New Roman" w:cs="Times New Roman"/>
           <w:sz w:val="26"/>
@@ -4694,7 +1716,9 @@
     <w:p>
       <w:pPr>
         <w:pStyle w:val="ListParagraph"/>
-        <w:ind w:left="1080"/>
+        <w:spacing w:line="360" w:lineRule="auto"/>
+        <w:ind w:left="1080"/>
+        <w:jc w:val="both"/>
         <w:rPr>
           <w:rFonts w:ascii="Times New Roman" w:hAnsi="Times New Roman" w:cs="Times New Roman"/>
           <w:sz w:val="26"/>
@@ -4713,7 +1737,9 @@
     <w:p>
       <w:pPr>
         <w:pStyle w:val="ListParagraph"/>
-        <w:ind w:left="1080"/>
+        <w:spacing w:line="360" w:lineRule="auto"/>
+        <w:ind w:left="1080"/>
+        <w:jc w:val="both"/>
         <w:rPr>
           <w:rFonts w:ascii="Times New Roman" w:hAnsi="Times New Roman" w:cs="Times New Roman"/>
           <w:sz w:val="26"/>
@@ -4732,7 +1758,9 @@
     <w:p>
       <w:pPr>
         <w:pStyle w:val="ListParagraph"/>
-        <w:ind w:left="1080"/>
+        <w:spacing w:line="360" w:lineRule="auto"/>
+        <w:ind w:left="1080"/>
+        <w:jc w:val="both"/>
         <w:rPr>
           <w:rFonts w:ascii="Times New Roman" w:hAnsi="Times New Roman" w:cs="Times New Roman"/>
           <w:sz w:val="26"/>
@@ -4751,7 +1779,9 @@
     <w:p>
       <w:pPr>
         <w:pStyle w:val="ListParagraph"/>
-        <w:ind w:left="1080"/>
+        <w:spacing w:line="360" w:lineRule="auto"/>
+        <w:ind w:left="1080"/>
+        <w:jc w:val="both"/>
         <w:rPr>
           <w:rFonts w:ascii="Times New Roman" w:hAnsi="Times New Roman" w:cs="Times New Roman"/>
           <w:sz w:val="26"/>
@@ -4770,7 +1800,9 @@
     <w:p>
       <w:pPr>
         <w:pStyle w:val="ListParagraph"/>
-        <w:ind w:left="1080"/>
+        <w:spacing w:line="360" w:lineRule="auto"/>
+        <w:ind w:left="1080"/>
+        <w:jc w:val="both"/>
         <w:rPr>
           <w:rFonts w:ascii="Times New Roman" w:hAnsi="Times New Roman" w:cs="Times New Roman"/>
           <w:sz w:val="26"/>
@@ -4815,13 +1847,31 @@
           <w:sz w:val="26"/>
           <w:szCs w:val="26"/>
         </w:rPr>
-        <w:t xml:space="preserve">. Thêm vào công thức f(x0) vào lst_proof đồng thời xóa sự có mặt của -] x f(x) . Có thể -] x f(x) và f(x0) không hoàn toàn tương đương nhau nhưng trong trường hợp này là tương đương vì từ -] xf(x) chúng ta có được f(x) và ngược lại. </w:t>
-      </w:r>
-    </w:p>
-    <w:p>
-      <w:pPr>
-        <w:pStyle w:val="ListParagraph"/>
-        <w:ind w:left="1080"/>
+        <w:t xml:space="preserve">. Thêm vào công thức f(x0) vào </w:t>
+      </w:r>
+      <w:r>
+        <w:rPr>
+          <w:rFonts w:ascii="Times New Roman" w:hAnsi="Times New Roman" w:cs="Times New Roman"/>
+          <w:sz w:val="26"/>
+          <w:szCs w:val="26"/>
+        </w:rPr>
+        <w:t>list_</w:t>
+      </w:r>
+      <w:r>
+        <w:rPr>
+          <w:rFonts w:ascii="Times New Roman" w:hAnsi="Times New Roman" w:cs="Times New Roman"/>
+          <w:sz w:val="26"/>
+          <w:szCs w:val="26"/>
+        </w:rPr>
+        <w:t xml:space="preserve">proof đồng thời xóa sự có mặt của -] x f(x) . Có thể -] x f(x) và f(x0) không hoàn toàn tương đương nhau nhưng trong trường hợp này là tương đương vì từ -] xf(x) chúng ta có được f(x) và ngược lại. </w:t>
+      </w:r>
+    </w:p>
+    <w:p>
+      <w:pPr>
+        <w:pStyle w:val="ListParagraph"/>
+        <w:spacing w:line="360" w:lineRule="auto"/>
+        <w:ind w:left="1080"/>
+        <w:jc w:val="both"/>
         <w:rPr>
           <w:rFonts w:ascii="Times New Roman" w:hAnsi="Times New Roman" w:cs="Times New Roman"/>
           <w:sz w:val="26"/>
@@ -4848,7 +1898,9 @@
     <w:p>
       <w:pPr>
         <w:pStyle w:val="ListParagraph"/>
-        <w:ind w:left="1080"/>
+        <w:spacing w:line="360" w:lineRule="auto"/>
+        <w:ind w:left="1080"/>
+        <w:jc w:val="both"/>
         <w:rPr>
           <w:rFonts w:ascii="Times New Roman" w:hAnsi="Times New Roman" w:cs="Times New Roman"/>
           <w:sz w:val="26"/>
@@ -4867,7 +1919,9 @@
     <w:p>
       <w:pPr>
         <w:pStyle w:val="ListParagraph"/>
-        <w:ind w:left="1080"/>
+        <w:spacing w:line="360" w:lineRule="auto"/>
+        <w:ind w:left="1080"/>
+        <w:jc w:val="both"/>
         <w:rPr>
           <w:rFonts w:ascii="Times New Roman" w:hAnsi="Times New Roman" w:cs="Times New Roman"/>
           <w:sz w:val="26"/>
@@ -4886,7 +1940,9 @@
     <w:p>
       <w:pPr>
         <w:pStyle w:val="ListParagraph"/>
-        <w:ind w:left="1080"/>
+        <w:spacing w:line="360" w:lineRule="auto"/>
+        <w:ind w:left="1080"/>
+        <w:jc w:val="both"/>
         <w:rPr>
           <w:rFonts w:ascii="Times New Roman" w:hAnsi="Times New Roman" w:cs="Times New Roman"/>
           <w:sz w:val="26"/>
@@ -4905,7 +1961,9 @@
     <w:p>
       <w:pPr>
         <w:pStyle w:val="ListParagraph"/>
-        <w:ind w:left="1080"/>
+        <w:spacing w:line="360" w:lineRule="auto"/>
+        <w:ind w:left="1080"/>
+        <w:jc w:val="both"/>
         <w:rPr>
           <w:rFonts w:ascii="Times New Roman" w:hAnsi="Times New Roman" w:cs="Times New Roman"/>
           <w:sz w:val="26"/>
@@ -5056,7 +2114,9 @@
     <w:p>
       <w:pPr>
         <w:pStyle w:val="ListParagraph"/>
-        <w:ind w:left="1080"/>
+        <w:spacing w:line="360" w:lineRule="auto"/>
+        <w:ind w:left="1080"/>
+        <w:jc w:val="both"/>
         <w:rPr>
           <w:rFonts w:ascii="Times New Roman" w:hAnsi="Times New Roman" w:cs="Times New Roman"/>
           <w:sz w:val="26"/>
@@ -5076,7 +2136,9 @@
     <w:p>
       <w:pPr>
         <w:pStyle w:val="ListParagraph"/>
-        <w:ind w:left="1080"/>
+        <w:spacing w:line="360" w:lineRule="auto"/>
+        <w:ind w:left="1080"/>
+        <w:jc w:val="both"/>
         <w:rPr>
           <w:rFonts w:ascii="Times New Roman" w:hAnsi="Times New Roman" w:cs="Times New Roman"/>
           <w:sz w:val="26"/>
@@ -5095,7 +2157,9 @@
     <w:p>
       <w:pPr>
         <w:pStyle w:val="ListParagraph"/>
-        <w:ind w:left="1080"/>
+        <w:spacing w:line="360" w:lineRule="auto"/>
+        <w:ind w:left="1080"/>
+        <w:jc w:val="both"/>
         <w:rPr>
           <w:rFonts w:ascii="Times New Roman" w:hAnsi="Times New Roman" w:cs="Times New Roman"/>
           <w:sz w:val="26"/>
@@ -5114,7 +2178,9 @@
     <w:p>
       <w:pPr>
         <w:pStyle w:val="ListParagraph"/>
-        <w:ind w:left="1080"/>
+        <w:spacing w:line="360" w:lineRule="auto"/>
+        <w:ind w:left="1080"/>
+        <w:jc w:val="both"/>
         <w:rPr>
           <w:rFonts w:ascii="Times New Roman" w:hAnsi="Times New Roman" w:cs="Times New Roman"/>
           <w:sz w:val="26"/>
@@ -5133,7 +2199,9 @@
     <w:p>
       <w:pPr>
         <w:pStyle w:val="ListParagraph"/>
-        <w:ind w:left="1080"/>
+        <w:spacing w:line="360" w:lineRule="auto"/>
+        <w:ind w:left="1080"/>
+        <w:jc w:val="both"/>
         <w:rPr>
           <w:rFonts w:ascii="Times New Roman" w:hAnsi="Times New Roman" w:cs="Times New Roman"/>
           <w:sz w:val="26"/>
@@ -5176,7 +2244,9 @@
     <w:p>
       <w:pPr>
         <w:pStyle w:val="ListParagraph"/>
-        <w:ind w:left="1080"/>
+        <w:spacing w:line="360" w:lineRule="auto"/>
+        <w:ind w:left="1080"/>
+        <w:jc w:val="both"/>
         <w:rPr>
           <w:rFonts w:ascii="Times New Roman" w:hAnsi="Times New Roman" w:cs="Times New Roman"/>
           <w:sz w:val="26"/>
@@ -5195,72 +2265,82 @@
     <w:p>
       <w:pPr>
         <w:pStyle w:val="ListParagraph"/>
-        <w:ind w:left="1080"/>
-        <w:rPr>
-          <w:rFonts w:ascii="Times New Roman" w:hAnsi="Times New Roman" w:cs="Times New Roman"/>
-          <w:sz w:val="26"/>
-          <w:szCs w:val="26"/>
-        </w:rPr>
-      </w:pPr>
-    </w:p>
-    <w:p>
-      <w:pPr>
-        <w:pStyle w:val="ListParagraph"/>
-        <w:ind w:left="1080"/>
-        <w:rPr>
-          <w:rFonts w:ascii="Times New Roman" w:hAnsi="Times New Roman" w:cs="Times New Roman"/>
-          <w:sz w:val="26"/>
-          <w:szCs w:val="26"/>
-        </w:rPr>
-      </w:pPr>
-    </w:p>
-    <w:p>
-      <w:pPr>
-        <w:pStyle w:val="ListParagraph"/>
-        <w:ind w:left="1080"/>
-        <w:rPr>
-          <w:rFonts w:ascii="Times New Roman" w:hAnsi="Times New Roman" w:cs="Times New Roman"/>
-          <w:sz w:val="26"/>
-          <w:szCs w:val="26"/>
-        </w:rPr>
-      </w:pPr>
-    </w:p>
-    <w:p>
-      <w:pPr>
-        <w:pStyle w:val="ListParagraph"/>
-        <w:ind w:left="1080"/>
-        <w:rPr>
-          <w:rFonts w:ascii="Times New Roman" w:hAnsi="Times New Roman" w:cs="Times New Roman"/>
-          <w:sz w:val="26"/>
-          <w:szCs w:val="26"/>
-        </w:rPr>
-      </w:pPr>
-      <w:r>
-        <w:rPr>
-          <w:rFonts w:ascii="Times New Roman" w:hAnsi="Times New Roman" w:cs="Times New Roman"/>
-          <w:sz w:val="26"/>
-          <w:szCs w:val="26"/>
-        </w:rPr>
+        <w:spacing w:line="360" w:lineRule="auto"/>
+        <w:ind w:left="1080"/>
+        <w:jc w:val="both"/>
+        <w:rPr>
+          <w:rFonts w:ascii="Times New Roman" w:hAnsi="Times New Roman" w:cs="Times New Roman"/>
+          <w:sz w:val="26"/>
+          <w:szCs w:val="26"/>
+        </w:rPr>
+      </w:pPr>
+    </w:p>
+    <w:p>
+      <w:pPr>
+        <w:pStyle w:val="ListParagraph"/>
+        <w:spacing w:line="360" w:lineRule="auto"/>
+        <w:ind w:left="1080"/>
+        <w:jc w:val="both"/>
+        <w:rPr>
+          <w:rFonts w:ascii="Times New Roman" w:hAnsi="Times New Roman" w:cs="Times New Roman"/>
+          <w:sz w:val="26"/>
+          <w:szCs w:val="26"/>
+        </w:rPr>
+      </w:pPr>
+    </w:p>
+    <w:p>
+      <w:pPr>
+        <w:pStyle w:val="ListParagraph"/>
+        <w:spacing w:line="360" w:lineRule="auto"/>
+        <w:ind w:left="1080"/>
+        <w:jc w:val="both"/>
+        <w:rPr>
+          <w:rFonts w:ascii="Times New Roman" w:hAnsi="Times New Roman" w:cs="Times New Roman"/>
+          <w:sz w:val="26"/>
+          <w:szCs w:val="26"/>
+        </w:rPr>
+      </w:pPr>
+    </w:p>
+    <w:p>
+      <w:pPr>
+        <w:pStyle w:val="ListParagraph"/>
+        <w:spacing w:line="360" w:lineRule="auto"/>
+        <w:ind w:left="1080"/>
+        <w:jc w:val="both"/>
+        <w:rPr>
+          <w:rFonts w:ascii="Times New Roman" w:hAnsi="Times New Roman" w:cs="Times New Roman"/>
+          <w:sz w:val="26"/>
+          <w:szCs w:val="26"/>
+        </w:rPr>
+      </w:pPr>
+      <w:r>
+        <w:rPr>
+          <w:rFonts w:ascii="Times New Roman" w:hAnsi="Times New Roman" w:cs="Times New Roman"/>
+          <w:sz w:val="26"/>
+          <w:szCs w:val="26"/>
+        </w:rPr>
+        <w:lastRenderedPageBreak/>
         <w:t>Áp dụng của giải thuật tìm kiếm chứng minh:</w:t>
       </w:r>
     </w:p>
     <w:p>
       <w:pPr>
         <w:pStyle w:val="ListParagraph"/>
-        <w:ind w:left="1080"/>
-        <w:rPr>
-          <w:rFonts w:ascii="Times New Roman" w:hAnsi="Times New Roman" w:cs="Times New Roman"/>
-          <w:sz w:val="26"/>
-          <w:szCs w:val="26"/>
-        </w:rPr>
-      </w:pPr>
-      <w:r>
-        <w:rPr>
-          <w:rFonts w:ascii="Times New Roman" w:hAnsi="Times New Roman" w:cs="Times New Roman"/>
-          <w:sz w:val="26"/>
-          <w:szCs w:val="26"/>
-        </w:rPr>
-        <w:lastRenderedPageBreak/>
+        <w:spacing w:line="360" w:lineRule="auto"/>
+        <w:ind w:left="1080"/>
+        <w:jc w:val="both"/>
+        <w:rPr>
+          <w:rFonts w:ascii="Times New Roman" w:hAnsi="Times New Roman" w:cs="Times New Roman"/>
+          <w:sz w:val="26"/>
+          <w:szCs w:val="26"/>
+        </w:rPr>
+      </w:pPr>
+      <w:r>
+        <w:rPr>
+          <w:rFonts w:ascii="Times New Roman" w:hAnsi="Times New Roman" w:cs="Times New Roman"/>
+          <w:sz w:val="26"/>
+          <w:szCs w:val="26"/>
+        </w:rPr>
         <w:t>Ở phần này chúng tôi sẽ trình chi tiết từng bước trong giải thuật trên .</w:t>
       </w:r>
     </w:p>
@@ -5271,6 +2351,8 @@
           <w:ilvl w:val="0"/>
           <w:numId w:val="8"/>
         </w:numPr>
+        <w:spacing w:line="360" w:lineRule="auto"/>
+        <w:jc w:val="both"/>
         <w:rPr>
           <w:rFonts w:ascii="Times New Roman" w:hAnsi="Times New Roman" w:cs="Times New Roman"/>
           <w:sz w:val="26"/>
@@ -5289,57 +2371,99 @@
     <w:p>
       <w:pPr>
         <w:pStyle w:val="ListParagraph"/>
+        <w:spacing w:line="360" w:lineRule="auto"/>
         <w:ind w:left="1440"/>
-        <w:rPr>
-          <w:rFonts w:ascii="Times New Roman" w:hAnsi="Times New Roman" w:cs="Times New Roman"/>
-          <w:sz w:val="26"/>
-          <w:szCs w:val="26"/>
-        </w:rPr>
-      </w:pPr>
-    </w:p>
-    <w:p>
-      <w:pPr>
-        <w:pStyle w:val="ListParagraph"/>
-        <w:ind w:left="1080"/>
-        <w:rPr>
-          <w:rFonts w:ascii="Times New Roman" w:hAnsi="Times New Roman" w:cs="Times New Roman"/>
-          <w:sz w:val="26"/>
-          <w:szCs w:val="26"/>
-        </w:rPr>
-      </w:pPr>
-      <w:r>
-        <w:rPr>
-          <w:rFonts w:ascii="Times New Roman" w:hAnsi="Times New Roman" w:cs="Times New Roman"/>
-          <w:sz w:val="26"/>
-          <w:szCs w:val="26"/>
-        </w:rPr>
-        <w:t>Ở bước khởi tạo chúng ta sẽ được 2 danh sách lst_proof và lst_goal như sau</w:t>
-      </w:r>
-    </w:p>
-    <w:p>
-      <w:pPr>
-        <w:pStyle w:val="ListParagraph"/>
-        <w:ind w:left="1080"/>
-        <w:rPr>
-          <w:rFonts w:ascii="Times New Roman" w:hAnsi="Times New Roman" w:cs="Times New Roman"/>
-          <w:sz w:val="26"/>
-          <w:szCs w:val="26"/>
-        </w:rPr>
-      </w:pPr>
-    </w:p>
-    <w:p>
-      <w:pPr>
-        <w:rPr>
-          <w:rFonts w:ascii="Times New Roman" w:hAnsi="Times New Roman" w:cs="Times New Roman"/>
-          <w:sz w:val="26"/>
-          <w:szCs w:val="26"/>
-        </w:rPr>
-      </w:pPr>
-    </w:p>
-    <w:p>
-      <w:pPr>
-        <w:pStyle w:val="ListParagraph"/>
-        <w:ind w:left="1080"/>
+        <w:jc w:val="both"/>
+        <w:rPr>
+          <w:rFonts w:ascii="Times New Roman" w:hAnsi="Times New Roman" w:cs="Times New Roman"/>
+          <w:sz w:val="26"/>
+          <w:szCs w:val="26"/>
+        </w:rPr>
+      </w:pPr>
+    </w:p>
+    <w:p>
+      <w:pPr>
+        <w:pStyle w:val="ListParagraph"/>
+        <w:spacing w:line="360" w:lineRule="auto"/>
+        <w:ind w:left="1080"/>
+        <w:jc w:val="both"/>
+        <w:rPr>
+          <w:rFonts w:ascii="Times New Roman" w:hAnsi="Times New Roman" w:cs="Times New Roman"/>
+          <w:sz w:val="26"/>
+          <w:szCs w:val="26"/>
+        </w:rPr>
+      </w:pPr>
+      <w:r>
+        <w:rPr>
+          <w:rFonts w:ascii="Times New Roman" w:hAnsi="Times New Roman" w:cs="Times New Roman"/>
+          <w:sz w:val="26"/>
+          <w:szCs w:val="26"/>
+        </w:rPr>
+        <w:t xml:space="preserve">Ở bước khởi tạo chúng ta sẽ được 2 danh sách </w:t>
+      </w:r>
+      <w:r>
+        <w:rPr>
+          <w:rFonts w:ascii="Times New Roman" w:hAnsi="Times New Roman" w:cs="Times New Roman"/>
+          <w:sz w:val="26"/>
+          <w:szCs w:val="26"/>
+        </w:rPr>
+        <w:t>list_</w:t>
+      </w:r>
+      <w:r>
+        <w:rPr>
+          <w:rFonts w:ascii="Times New Roman" w:hAnsi="Times New Roman" w:cs="Times New Roman"/>
+          <w:sz w:val="26"/>
+          <w:szCs w:val="26"/>
+        </w:rPr>
+        <w:t xml:space="preserve">proof và </w:t>
+      </w:r>
+      <w:r>
+        <w:rPr>
+          <w:rFonts w:ascii="Times New Roman" w:hAnsi="Times New Roman" w:cs="Times New Roman"/>
+          <w:sz w:val="26"/>
+          <w:szCs w:val="26"/>
+        </w:rPr>
+        <w:t>list_</w:t>
+      </w:r>
+      <w:r>
+        <w:rPr>
+          <w:rFonts w:ascii="Times New Roman" w:hAnsi="Times New Roman" w:cs="Times New Roman"/>
+          <w:sz w:val="26"/>
+          <w:szCs w:val="26"/>
+        </w:rPr>
+        <w:t>goal như sau</w:t>
+      </w:r>
+    </w:p>
+    <w:p>
+      <w:pPr>
+        <w:pStyle w:val="ListParagraph"/>
+        <w:spacing w:line="360" w:lineRule="auto"/>
+        <w:ind w:left="1080"/>
+        <w:jc w:val="both"/>
+        <w:rPr>
+          <w:rFonts w:ascii="Times New Roman" w:hAnsi="Times New Roman" w:cs="Times New Roman"/>
+          <w:sz w:val="26"/>
+          <w:szCs w:val="26"/>
+        </w:rPr>
+      </w:pPr>
+    </w:p>
+    <w:p>
+      <w:pPr>
+        <w:spacing w:line="360" w:lineRule="auto"/>
+        <w:jc w:val="both"/>
+        <w:rPr>
+          <w:rFonts w:ascii="Times New Roman" w:hAnsi="Times New Roman" w:cs="Times New Roman"/>
+          <w:sz w:val="26"/>
+          <w:szCs w:val="26"/>
+        </w:rPr>
+      </w:pPr>
+    </w:p>
+    <w:p>
+      <w:pPr>
+        <w:pStyle w:val="ListParagraph"/>
+        <w:spacing w:line="360" w:lineRule="auto"/>
+        <w:ind w:left="1080"/>
+        <w:jc w:val="both"/>
         <w:rPr>
           <w:rFonts w:ascii="Times New Roman" w:hAnsi="Times New Roman" w:cs="Times New Roman"/>
           <w:sz w:val="26"/>
@@ -5364,8 +2488,8 @@
         <w:tblLook w:val="04A0"/>
       </w:tblPr>
       <w:tblGrid>
-        <w:gridCol w:w="4353"/>
-        <w:gridCol w:w="4143"/>
+        <w:gridCol w:w="4356"/>
+        <w:gridCol w:w="4140"/>
       </w:tblGrid>
       <w:tr>
         <w:tc>
@@ -5380,21 +2504,30 @@
           <w:p>
             <w:pPr>
               <w:pStyle w:val="ListParagraph"/>
-              <w:spacing w:after="200" w:line="276" w:lineRule="auto"/>
+              <w:spacing w:after="200" w:line="360" w:lineRule="auto"/>
               <w:ind w:left="1080"/>
-              <w:rPr>
-                <w:rFonts w:ascii="Times New Roman" w:hAnsi="Times New Roman" w:cs="Times New Roman"/>
-                <w:sz w:val="26"/>
-                <w:szCs w:val="26"/>
-              </w:rPr>
-            </w:pPr>
-            <w:r>
-              <w:rPr>
-                <w:rFonts w:ascii="Times New Roman" w:hAnsi="Times New Roman" w:cs="Times New Roman"/>
-                <w:sz w:val="26"/>
-                <w:szCs w:val="26"/>
-              </w:rPr>
-              <w:t>Lst_proof</w:t>
+              <w:jc w:val="both"/>
+              <w:rPr>
+                <w:rFonts w:ascii="Times New Roman" w:hAnsi="Times New Roman" w:cs="Times New Roman"/>
+                <w:sz w:val="26"/>
+                <w:szCs w:val="26"/>
+              </w:rPr>
+            </w:pPr>
+            <w:r>
+              <w:rPr>
+                <w:rFonts w:ascii="Times New Roman" w:hAnsi="Times New Roman" w:cs="Times New Roman"/>
+                <w:sz w:val="26"/>
+                <w:szCs w:val="26"/>
+              </w:rPr>
+              <w:t>List_</w:t>
+            </w:r>
+            <w:r>
+              <w:rPr>
+                <w:rFonts w:ascii="Times New Roman" w:hAnsi="Times New Roman" w:cs="Times New Roman"/>
+                <w:sz w:val="26"/>
+                <w:szCs w:val="26"/>
+              </w:rPr>
+              <w:t>proof</w:t>
             </w:r>
           </w:p>
         </w:tc>
@@ -5410,20 +2543,38 @@
           <w:p>
             <w:pPr>
               <w:pStyle w:val="ListParagraph"/>
+              <w:spacing w:line="360" w:lineRule="auto"/>
               <w:ind w:left="0"/>
-              <w:rPr>
-                <w:rFonts w:ascii="Times New Roman" w:hAnsi="Times New Roman" w:cs="Times New Roman"/>
-                <w:sz w:val="26"/>
-                <w:szCs w:val="26"/>
-              </w:rPr>
-            </w:pPr>
-            <w:r>
-              <w:rPr>
-                <w:rFonts w:ascii="Times New Roman" w:hAnsi="Times New Roman" w:cs="Times New Roman"/>
-                <w:sz w:val="26"/>
-                <w:szCs w:val="26"/>
-              </w:rPr>
-              <w:t xml:space="preserve">   Lst_goal</w:t>
+              <w:jc w:val="both"/>
+              <w:rPr>
+                <w:rFonts w:ascii="Times New Roman" w:hAnsi="Times New Roman" w:cs="Times New Roman"/>
+                <w:sz w:val="26"/>
+                <w:szCs w:val="26"/>
+              </w:rPr>
+            </w:pPr>
+            <w:r>
+              <w:rPr>
+                <w:rFonts w:ascii="Times New Roman" w:hAnsi="Times New Roman" w:cs="Times New Roman"/>
+                <w:sz w:val="26"/>
+                <w:szCs w:val="26"/>
+              </w:rPr>
+              <w:t xml:space="preserve">   </w:t>
+            </w:r>
+            <w:r>
+              <w:rPr>
+                <w:rFonts w:ascii="Times New Roman" w:hAnsi="Times New Roman" w:cs="Times New Roman"/>
+                <w:sz w:val="26"/>
+                <w:szCs w:val="26"/>
+              </w:rPr>
+              <w:t>List_</w:t>
+            </w:r>
+            <w:r>
+              <w:rPr>
+                <w:rFonts w:ascii="Times New Roman" w:hAnsi="Times New Roman" w:cs="Times New Roman"/>
+                <w:sz w:val="26"/>
+                <w:szCs w:val="26"/>
+              </w:rPr>
+              <w:t>goal</w:t>
             </w:r>
           </w:p>
         </w:tc>
@@ -5440,7 +2591,9 @@
           <w:p>
             <w:pPr>
               <w:pStyle w:val="ListParagraph"/>
+              <w:spacing w:line="360" w:lineRule="auto"/>
               <w:ind w:left="0"/>
+              <w:jc w:val="both"/>
               <w:rPr>
                 <w:rFonts w:ascii="Times New Roman" w:hAnsi="Times New Roman" w:cs="Times New Roman"/>
                 <w:sz w:val="26"/>
@@ -5469,7 +2622,9 @@
           <w:p>
             <w:pPr>
               <w:pStyle w:val="ListParagraph"/>
+              <w:spacing w:line="360" w:lineRule="auto"/>
               <w:ind w:left="0"/>
+              <w:jc w:val="both"/>
               <w:rPr>
                 <w:rFonts w:ascii="Times New Roman" w:hAnsi="Times New Roman" w:cs="Times New Roman"/>
                 <w:sz w:val="26"/>
@@ -5491,18 +2646,22 @@
     <w:p>
       <w:pPr>
         <w:pStyle w:val="ListParagraph"/>
-        <w:ind w:left="1080"/>
-        <w:rPr>
-          <w:rFonts w:ascii="Times New Roman" w:hAnsi="Times New Roman" w:cs="Times New Roman"/>
-          <w:sz w:val="26"/>
-          <w:szCs w:val="26"/>
-        </w:rPr>
-      </w:pPr>
-    </w:p>
-    <w:p>
-      <w:pPr>
-        <w:pStyle w:val="ListParagraph"/>
-        <w:ind w:left="1080"/>
+        <w:spacing w:line="360" w:lineRule="auto"/>
+        <w:ind w:left="1080"/>
+        <w:jc w:val="both"/>
+        <w:rPr>
+          <w:rFonts w:ascii="Times New Roman" w:hAnsi="Times New Roman" w:cs="Times New Roman"/>
+          <w:sz w:val="26"/>
+          <w:szCs w:val="26"/>
+        </w:rPr>
+      </w:pPr>
+    </w:p>
+    <w:p>
+      <w:pPr>
+        <w:pStyle w:val="ListParagraph"/>
+        <w:spacing w:line="360" w:lineRule="auto"/>
+        <w:ind w:left="1080"/>
+        <w:jc w:val="both"/>
         <w:rPr>
           <w:rFonts w:ascii="Times New Roman" w:hAnsi="Times New Roman" w:cs="Times New Roman"/>
           <w:sz w:val="26"/>
@@ -5521,37 +2680,75 @@
     <w:p>
       <w:pPr>
         <w:pStyle w:val="ListParagraph"/>
-        <w:ind w:left="1080"/>
-        <w:rPr>
-          <w:rFonts w:ascii="Times New Roman" w:hAnsi="Times New Roman" w:cs="Times New Roman"/>
-          <w:sz w:val="26"/>
-          <w:szCs w:val="26"/>
-        </w:rPr>
-      </w:pPr>
-    </w:p>
-    <w:p>
-      <w:pPr>
-        <w:pStyle w:val="ListParagraph"/>
-        <w:ind w:left="1080"/>
-        <w:rPr>
-          <w:rFonts w:ascii="Times New Roman" w:hAnsi="Times New Roman" w:cs="Times New Roman"/>
-          <w:sz w:val="26"/>
-          <w:szCs w:val="26"/>
-        </w:rPr>
-      </w:pPr>
-      <w:r>
-        <w:rPr>
-          <w:rFonts w:ascii="Times New Roman" w:hAnsi="Times New Roman" w:cs="Times New Roman"/>
-          <w:sz w:val="26"/>
-          <w:szCs w:val="26"/>
-        </w:rPr>
-        <w:t>Do đó trạng thái hiện tại của lst_proof và lst_goal vẫn không đổi</w:t>
-      </w:r>
-    </w:p>
-    <w:p>
-      <w:pPr>
-        <w:pStyle w:val="ListParagraph"/>
-        <w:ind w:left="1080"/>
+        <w:spacing w:line="360" w:lineRule="auto"/>
+        <w:ind w:left="1080"/>
+        <w:jc w:val="both"/>
+        <w:rPr>
+          <w:rFonts w:ascii="Times New Roman" w:hAnsi="Times New Roman" w:cs="Times New Roman"/>
+          <w:sz w:val="26"/>
+          <w:szCs w:val="26"/>
+        </w:rPr>
+      </w:pPr>
+    </w:p>
+    <w:p>
+      <w:pPr>
+        <w:pStyle w:val="ListParagraph"/>
+        <w:spacing w:line="360" w:lineRule="auto"/>
+        <w:ind w:left="1080"/>
+        <w:jc w:val="both"/>
+        <w:rPr>
+          <w:rFonts w:ascii="Times New Roman" w:hAnsi="Times New Roman" w:cs="Times New Roman"/>
+          <w:sz w:val="26"/>
+          <w:szCs w:val="26"/>
+        </w:rPr>
+      </w:pPr>
+      <w:r>
+        <w:rPr>
+          <w:rFonts w:ascii="Times New Roman" w:hAnsi="Times New Roman" w:cs="Times New Roman"/>
+          <w:sz w:val="26"/>
+          <w:szCs w:val="26"/>
+        </w:rPr>
+        <w:t xml:space="preserve">Do đó trạng thái hiện tại của </w:t>
+      </w:r>
+      <w:r>
+        <w:rPr>
+          <w:rFonts w:ascii="Times New Roman" w:hAnsi="Times New Roman" w:cs="Times New Roman"/>
+          <w:sz w:val="26"/>
+          <w:szCs w:val="26"/>
+        </w:rPr>
+        <w:t>list_</w:t>
+      </w:r>
+      <w:r>
+        <w:rPr>
+          <w:rFonts w:ascii="Times New Roman" w:hAnsi="Times New Roman" w:cs="Times New Roman"/>
+          <w:sz w:val="26"/>
+          <w:szCs w:val="26"/>
+        </w:rPr>
+        <w:t xml:space="preserve">proof và </w:t>
+      </w:r>
+      <w:r>
+        <w:rPr>
+          <w:rFonts w:ascii="Times New Roman" w:hAnsi="Times New Roman" w:cs="Times New Roman"/>
+          <w:sz w:val="26"/>
+          <w:szCs w:val="26"/>
+        </w:rPr>
+        <w:t>list_</w:t>
+      </w:r>
+      <w:r>
+        <w:rPr>
+          <w:rFonts w:ascii="Times New Roman" w:hAnsi="Times New Roman" w:cs="Times New Roman"/>
+          <w:sz w:val="26"/>
+          <w:szCs w:val="26"/>
+        </w:rPr>
+        <w:t>goal vẫn không đổi</w:t>
+      </w:r>
+    </w:p>
+    <w:p>
+      <w:pPr>
+        <w:pStyle w:val="ListParagraph"/>
+        <w:spacing w:line="360" w:lineRule="auto"/>
+        <w:ind w:left="1080"/>
+        <w:jc w:val="both"/>
         <w:rPr>
           <w:rFonts w:ascii="Times New Roman" w:hAnsi="Times New Roman" w:cs="Times New Roman"/>
           <w:sz w:val="26"/>
@@ -5576,8 +2773,8 @@
         <w:tblLook w:val="04A0"/>
       </w:tblPr>
       <w:tblGrid>
-        <w:gridCol w:w="4353"/>
-        <w:gridCol w:w="4143"/>
+        <w:gridCol w:w="4356"/>
+        <w:gridCol w:w="4140"/>
       </w:tblGrid>
       <w:tr>
         <w:tc>
@@ -5592,21 +2789,30 @@
           <w:p>
             <w:pPr>
               <w:pStyle w:val="ListParagraph"/>
-              <w:spacing w:after="200" w:line="276" w:lineRule="auto"/>
+              <w:spacing w:after="200" w:line="360" w:lineRule="auto"/>
               <w:ind w:left="1080"/>
-              <w:rPr>
-                <w:rFonts w:ascii="Times New Roman" w:hAnsi="Times New Roman" w:cs="Times New Roman"/>
-                <w:sz w:val="26"/>
-                <w:szCs w:val="26"/>
-              </w:rPr>
-            </w:pPr>
-            <w:r>
-              <w:rPr>
-                <w:rFonts w:ascii="Times New Roman" w:hAnsi="Times New Roman" w:cs="Times New Roman"/>
-                <w:sz w:val="26"/>
-                <w:szCs w:val="26"/>
-              </w:rPr>
-              <w:t>Lst_proof</w:t>
+              <w:jc w:val="both"/>
+              <w:rPr>
+                <w:rFonts w:ascii="Times New Roman" w:hAnsi="Times New Roman" w:cs="Times New Roman"/>
+                <w:sz w:val="26"/>
+                <w:szCs w:val="26"/>
+              </w:rPr>
+            </w:pPr>
+            <w:r>
+              <w:rPr>
+                <w:rFonts w:ascii="Times New Roman" w:hAnsi="Times New Roman" w:cs="Times New Roman"/>
+                <w:sz w:val="26"/>
+                <w:szCs w:val="26"/>
+              </w:rPr>
+              <w:t>List_</w:t>
+            </w:r>
+            <w:r>
+              <w:rPr>
+                <w:rFonts w:ascii="Times New Roman" w:hAnsi="Times New Roman" w:cs="Times New Roman"/>
+                <w:sz w:val="26"/>
+                <w:szCs w:val="26"/>
+              </w:rPr>
+              <w:t>proof</w:t>
             </w:r>
           </w:p>
         </w:tc>
@@ -5622,20 +2828,38 @@
           <w:p>
             <w:pPr>
               <w:pStyle w:val="ListParagraph"/>
+              <w:spacing w:line="360" w:lineRule="auto"/>
               <w:ind w:left="0"/>
-              <w:rPr>
-                <w:rFonts w:ascii="Times New Roman" w:hAnsi="Times New Roman" w:cs="Times New Roman"/>
-                <w:sz w:val="26"/>
-                <w:szCs w:val="26"/>
-              </w:rPr>
-            </w:pPr>
-            <w:r>
-              <w:rPr>
-                <w:rFonts w:ascii="Times New Roman" w:hAnsi="Times New Roman" w:cs="Times New Roman"/>
-                <w:sz w:val="26"/>
-                <w:szCs w:val="26"/>
-              </w:rPr>
-              <w:t xml:space="preserve">   Lst_goal</w:t>
+              <w:jc w:val="both"/>
+              <w:rPr>
+                <w:rFonts w:ascii="Times New Roman" w:hAnsi="Times New Roman" w:cs="Times New Roman"/>
+                <w:sz w:val="26"/>
+                <w:szCs w:val="26"/>
+              </w:rPr>
+            </w:pPr>
+            <w:r>
+              <w:rPr>
+                <w:rFonts w:ascii="Times New Roman" w:hAnsi="Times New Roman" w:cs="Times New Roman"/>
+                <w:sz w:val="26"/>
+                <w:szCs w:val="26"/>
+              </w:rPr>
+              <w:t xml:space="preserve">   </w:t>
+            </w:r>
+            <w:r>
+              <w:rPr>
+                <w:rFonts w:ascii="Times New Roman" w:hAnsi="Times New Roman" w:cs="Times New Roman"/>
+                <w:sz w:val="26"/>
+                <w:szCs w:val="26"/>
+              </w:rPr>
+              <w:t>List_</w:t>
+            </w:r>
+            <w:r>
+              <w:rPr>
+                <w:rFonts w:ascii="Times New Roman" w:hAnsi="Times New Roman" w:cs="Times New Roman"/>
+                <w:sz w:val="26"/>
+                <w:szCs w:val="26"/>
+              </w:rPr>
+              <w:t>goal</w:t>
             </w:r>
           </w:p>
         </w:tc>
@@ -5652,7 +2876,9 @@
           <w:p>
             <w:pPr>
               <w:pStyle w:val="ListParagraph"/>
+              <w:spacing w:line="360" w:lineRule="auto"/>
               <w:ind w:left="0"/>
+              <w:jc w:val="both"/>
               <w:rPr>
                 <w:rFonts w:ascii="Times New Roman" w:hAnsi="Times New Roman" w:cs="Times New Roman"/>
                 <w:sz w:val="26"/>
@@ -5681,7 +2907,9 @@
           <w:p>
             <w:pPr>
               <w:pStyle w:val="ListParagraph"/>
+              <w:spacing w:line="360" w:lineRule="auto"/>
               <w:ind w:left="0"/>
+              <w:jc w:val="both"/>
               <w:rPr>
                 <w:rFonts w:ascii="Times New Roman" w:hAnsi="Times New Roman" w:cs="Times New Roman"/>
                 <w:sz w:val="26"/>
@@ -5700,7 +2928,9 @@
           <w:p>
             <w:pPr>
               <w:pStyle w:val="ListParagraph"/>
+              <w:spacing w:line="360" w:lineRule="auto"/>
               <w:ind w:left="0"/>
+              <w:jc w:val="both"/>
               <w:rPr>
                 <w:rFonts w:ascii="Times New Roman" w:hAnsi="Times New Roman" w:cs="Times New Roman"/>
                 <w:sz w:val="26"/>
@@ -5714,29 +2944,35 @@
     <w:p>
       <w:pPr>
         <w:pStyle w:val="ListParagraph"/>
-        <w:ind w:left="1080"/>
-        <w:rPr>
-          <w:rFonts w:ascii="Times New Roman" w:hAnsi="Times New Roman" w:cs="Times New Roman"/>
-          <w:sz w:val="26"/>
-          <w:szCs w:val="26"/>
-        </w:rPr>
-      </w:pPr>
-    </w:p>
-    <w:p>
-      <w:pPr>
-        <w:pStyle w:val="ListParagraph"/>
-        <w:ind w:left="1080"/>
-        <w:rPr>
-          <w:rFonts w:ascii="Times New Roman" w:hAnsi="Times New Roman" w:cs="Times New Roman"/>
-          <w:sz w:val="26"/>
-          <w:szCs w:val="26"/>
-        </w:rPr>
-      </w:pPr>
-    </w:p>
-    <w:p>
-      <w:pPr>
-        <w:pStyle w:val="ListParagraph"/>
-        <w:ind w:left="1080"/>
+        <w:spacing w:line="360" w:lineRule="auto"/>
+        <w:ind w:left="1080"/>
+        <w:jc w:val="both"/>
+        <w:rPr>
+          <w:rFonts w:ascii="Times New Roman" w:hAnsi="Times New Roman" w:cs="Times New Roman"/>
+          <w:sz w:val="26"/>
+          <w:szCs w:val="26"/>
+        </w:rPr>
+      </w:pPr>
+    </w:p>
+    <w:p>
+      <w:pPr>
+        <w:pStyle w:val="ListParagraph"/>
+        <w:spacing w:line="360" w:lineRule="auto"/>
+        <w:ind w:left="1080"/>
+        <w:jc w:val="both"/>
+        <w:rPr>
+          <w:rFonts w:ascii="Times New Roman" w:hAnsi="Times New Roman" w:cs="Times New Roman"/>
+          <w:sz w:val="26"/>
+          <w:szCs w:val="26"/>
+        </w:rPr>
+      </w:pPr>
+    </w:p>
+    <w:p>
+      <w:pPr>
+        <w:pStyle w:val="ListParagraph"/>
+        <w:spacing w:line="360" w:lineRule="auto"/>
+        <w:ind w:left="1080"/>
+        <w:jc w:val="both"/>
         <w:rPr>
           <w:rFonts w:ascii="Times New Roman" w:hAnsi="Times New Roman" w:cs="Times New Roman"/>
           <w:sz w:val="26"/>
@@ -5765,21 +3001,47 @@
           <w:sz w:val="26"/>
           <w:szCs w:val="26"/>
         </w:rPr>
-        <w:t xml:space="preserve">F|G sẽ được thêm vào lst_proof và H|G sẽ được thêm vào </w:t>
-      </w:r>
-      <w:r>
-        <w:rPr>
-          <w:rFonts w:ascii="Times New Roman" w:hAnsi="Times New Roman" w:cs="Times New Roman"/>
-          <w:sz w:val="26"/>
-          <w:szCs w:val="26"/>
-        </w:rPr>
-        <w:t>lst_goal . G0 sẽ được thiết lập thuộc tính pending là 1.</w:t>
-      </w:r>
-    </w:p>
-    <w:p>
-      <w:pPr>
-        <w:pStyle w:val="ListParagraph"/>
-        <w:ind w:left="1080"/>
+        <w:t xml:space="preserve">F|G sẽ được thêm vào </w:t>
+      </w:r>
+      <w:r>
+        <w:rPr>
+          <w:rFonts w:ascii="Times New Roman" w:hAnsi="Times New Roman" w:cs="Times New Roman"/>
+          <w:sz w:val="26"/>
+          <w:szCs w:val="26"/>
+        </w:rPr>
+        <w:t>list_</w:t>
+      </w:r>
+      <w:r>
+        <w:rPr>
+          <w:rFonts w:ascii="Times New Roman" w:hAnsi="Times New Roman" w:cs="Times New Roman"/>
+          <w:sz w:val="26"/>
+          <w:szCs w:val="26"/>
+        </w:rPr>
+        <w:t xml:space="preserve">proof và H|G sẽ được thêm vào </w:t>
+      </w:r>
+      <w:r>
+        <w:rPr>
+          <w:rFonts w:ascii="Times New Roman" w:hAnsi="Times New Roman" w:cs="Times New Roman"/>
+          <w:sz w:val="26"/>
+          <w:szCs w:val="26"/>
+        </w:rPr>
+        <w:t>list_</w:t>
+      </w:r>
+      <w:r>
+        <w:rPr>
+          <w:rFonts w:ascii="Times New Roman" w:hAnsi="Times New Roman" w:cs="Times New Roman"/>
+          <w:sz w:val="26"/>
+          <w:szCs w:val="26"/>
+        </w:rPr>
+        <w:t>goal . G0 sẽ được thiết lập thuộc tính pending là 1.</w:t>
+      </w:r>
+    </w:p>
+    <w:p>
+      <w:pPr>
+        <w:pStyle w:val="ListParagraph"/>
+        <w:spacing w:line="360" w:lineRule="auto"/>
+        <w:ind w:left="1080"/>
+        <w:jc w:val="both"/>
         <w:rPr>
           <w:rFonts w:ascii="Times New Roman" w:hAnsi="Times New Roman" w:cs="Times New Roman"/>
           <w:sz w:val="26"/>
@@ -5804,8 +3066,8 @@
         <w:tblLook w:val="04A0"/>
       </w:tblPr>
       <w:tblGrid>
-        <w:gridCol w:w="4353"/>
-        <w:gridCol w:w="4143"/>
+        <w:gridCol w:w="4356"/>
+        <w:gridCol w:w="4140"/>
       </w:tblGrid>
       <w:tr>
         <w:tc>
@@ -5820,21 +3082,30 @@
           <w:p>
             <w:pPr>
               <w:pStyle w:val="ListParagraph"/>
-              <w:spacing w:after="200" w:line="276" w:lineRule="auto"/>
+              <w:spacing w:after="200" w:line="360" w:lineRule="auto"/>
               <w:ind w:left="1080"/>
-              <w:rPr>
-                <w:rFonts w:ascii="Times New Roman" w:hAnsi="Times New Roman" w:cs="Times New Roman"/>
-                <w:sz w:val="26"/>
-                <w:szCs w:val="26"/>
-              </w:rPr>
-            </w:pPr>
-            <w:r>
-              <w:rPr>
-                <w:rFonts w:ascii="Times New Roman" w:hAnsi="Times New Roman" w:cs="Times New Roman"/>
-                <w:sz w:val="26"/>
-                <w:szCs w:val="26"/>
-              </w:rPr>
-              <w:t>Lst_proof</w:t>
+              <w:jc w:val="both"/>
+              <w:rPr>
+                <w:rFonts w:ascii="Times New Roman" w:hAnsi="Times New Roman" w:cs="Times New Roman"/>
+                <w:sz w:val="26"/>
+                <w:szCs w:val="26"/>
+              </w:rPr>
+            </w:pPr>
+            <w:r>
+              <w:rPr>
+                <w:rFonts w:ascii="Times New Roman" w:hAnsi="Times New Roman" w:cs="Times New Roman"/>
+                <w:sz w:val="26"/>
+                <w:szCs w:val="26"/>
+              </w:rPr>
+              <w:t>List_</w:t>
+            </w:r>
+            <w:r>
+              <w:rPr>
+                <w:rFonts w:ascii="Times New Roman" w:hAnsi="Times New Roman" w:cs="Times New Roman"/>
+                <w:sz w:val="26"/>
+                <w:szCs w:val="26"/>
+              </w:rPr>
+              <w:t>proof</w:t>
             </w:r>
           </w:p>
         </w:tc>
@@ -5850,20 +3121,38 @@
           <w:p>
             <w:pPr>
               <w:pStyle w:val="ListParagraph"/>
+              <w:spacing w:line="360" w:lineRule="auto"/>
               <w:ind w:left="0"/>
-              <w:rPr>
-                <w:rFonts w:ascii="Times New Roman" w:hAnsi="Times New Roman" w:cs="Times New Roman"/>
-                <w:sz w:val="26"/>
-                <w:szCs w:val="26"/>
-              </w:rPr>
-            </w:pPr>
-            <w:r>
-              <w:rPr>
-                <w:rFonts w:ascii="Times New Roman" w:hAnsi="Times New Roman" w:cs="Times New Roman"/>
-                <w:sz w:val="26"/>
-                <w:szCs w:val="26"/>
-              </w:rPr>
-              <w:t xml:space="preserve">   Lst_goal</w:t>
+              <w:jc w:val="both"/>
+              <w:rPr>
+                <w:rFonts w:ascii="Times New Roman" w:hAnsi="Times New Roman" w:cs="Times New Roman"/>
+                <w:sz w:val="26"/>
+                <w:szCs w:val="26"/>
+              </w:rPr>
+            </w:pPr>
+            <w:r>
+              <w:rPr>
+                <w:rFonts w:ascii="Times New Roman" w:hAnsi="Times New Roman" w:cs="Times New Roman"/>
+                <w:sz w:val="26"/>
+                <w:szCs w:val="26"/>
+              </w:rPr>
+              <w:t xml:space="preserve">   </w:t>
+            </w:r>
+            <w:r>
+              <w:rPr>
+                <w:rFonts w:ascii="Times New Roman" w:hAnsi="Times New Roman" w:cs="Times New Roman"/>
+                <w:sz w:val="26"/>
+                <w:szCs w:val="26"/>
+              </w:rPr>
+              <w:t>List_</w:t>
+            </w:r>
+            <w:r>
+              <w:rPr>
+                <w:rFonts w:ascii="Times New Roman" w:hAnsi="Times New Roman" w:cs="Times New Roman"/>
+                <w:sz w:val="26"/>
+                <w:szCs w:val="26"/>
+              </w:rPr>
+              <w:t>goal</w:t>
             </w:r>
           </w:p>
         </w:tc>
@@ -5880,19 +3169,22 @@
           <w:p>
             <w:pPr>
               <w:pStyle w:val="ListParagraph"/>
+              <w:spacing w:line="360" w:lineRule="auto"/>
               <w:ind w:left="0"/>
-              <w:rPr>
-                <w:rFonts w:ascii="Times New Roman" w:hAnsi="Times New Roman" w:cs="Times New Roman"/>
-                <w:sz w:val="26"/>
-                <w:szCs w:val="26"/>
-              </w:rPr>
-            </w:pPr>
-            <w:r>
-              <w:rPr>
-                <w:rFonts w:ascii="Times New Roman" w:hAnsi="Times New Roman" w:cs="Times New Roman"/>
-                <w:sz w:val="26"/>
-                <w:szCs w:val="26"/>
-              </w:rPr>
+              <w:jc w:val="both"/>
+              <w:rPr>
+                <w:rFonts w:ascii="Times New Roman" w:hAnsi="Times New Roman" w:cs="Times New Roman"/>
+                <w:sz w:val="26"/>
+                <w:szCs w:val="26"/>
+              </w:rPr>
+            </w:pPr>
+            <w:r>
+              <w:rPr>
+                <w:rFonts w:ascii="Times New Roman" w:hAnsi="Times New Roman" w:cs="Times New Roman"/>
+                <w:sz w:val="26"/>
+                <w:szCs w:val="26"/>
+              </w:rPr>
+              <w:lastRenderedPageBreak/>
               <w:t xml:space="preserve">      F-&gt;H</w:t>
             </w:r>
           </w:p>
@@ -5903,6 +3195,8 @@
                 <w:ilvl w:val="0"/>
                 <w:numId w:val="9"/>
               </w:numPr>
+              <w:spacing w:line="360" w:lineRule="auto"/>
+              <w:jc w:val="both"/>
               <w:rPr>
                 <w:rFonts w:ascii="Times New Roman" w:hAnsi="Times New Roman" w:cs="Times New Roman"/>
                 <w:sz w:val="26"/>
@@ -5931,7 +3225,9 @@
           <w:p>
             <w:pPr>
               <w:pStyle w:val="ListParagraph"/>
+              <w:spacing w:line="360" w:lineRule="auto"/>
               <w:ind w:left="0"/>
+              <w:jc w:val="both"/>
               <w:rPr>
                 <w:rFonts w:ascii="Times New Roman" w:hAnsi="Times New Roman" w:cs="Times New Roman"/>
                 <w:sz w:val="26"/>
@@ -5950,7 +3246,9 @@
           <w:p>
             <w:pPr>
               <w:pStyle w:val="ListParagraph"/>
+              <w:spacing w:line="360" w:lineRule="auto"/>
               <w:ind w:left="0"/>
+              <w:jc w:val="both"/>
               <w:rPr>
                 <w:rFonts w:ascii="Times New Roman" w:hAnsi="Times New Roman" w:cs="Times New Roman"/>
                 <w:sz w:val="26"/>
@@ -5969,7 +3267,9 @@
           <w:p>
             <w:pPr>
               <w:pStyle w:val="ListParagraph"/>
+              <w:spacing w:line="360" w:lineRule="auto"/>
               <w:ind w:left="0"/>
+              <w:jc w:val="both"/>
               <w:rPr>
                 <w:rFonts w:ascii="Times New Roman" w:hAnsi="Times New Roman" w:cs="Times New Roman"/>
                 <w:sz w:val="26"/>
@@ -5983,29 +3283,35 @@
     <w:p>
       <w:pPr>
         <w:pStyle w:val="ListParagraph"/>
-        <w:ind w:left="1080"/>
-        <w:rPr>
-          <w:rFonts w:ascii="Times New Roman" w:hAnsi="Times New Roman" w:cs="Times New Roman"/>
-          <w:sz w:val="26"/>
-          <w:szCs w:val="26"/>
-        </w:rPr>
-      </w:pPr>
-    </w:p>
-    <w:p>
-      <w:pPr>
-        <w:pStyle w:val="ListParagraph"/>
-        <w:ind w:left="1080"/>
-        <w:rPr>
-          <w:rFonts w:ascii="Times New Roman" w:hAnsi="Times New Roman" w:cs="Times New Roman"/>
-          <w:sz w:val="26"/>
-          <w:szCs w:val="26"/>
-        </w:rPr>
-      </w:pPr>
-    </w:p>
-    <w:p>
-      <w:pPr>
-        <w:pStyle w:val="ListParagraph"/>
-        <w:ind w:left="1080"/>
+        <w:spacing w:line="360" w:lineRule="auto"/>
+        <w:ind w:left="1080"/>
+        <w:jc w:val="both"/>
+        <w:rPr>
+          <w:rFonts w:ascii="Times New Roman" w:hAnsi="Times New Roman" w:cs="Times New Roman"/>
+          <w:sz w:val="26"/>
+          <w:szCs w:val="26"/>
+        </w:rPr>
+      </w:pPr>
+    </w:p>
+    <w:p>
+      <w:pPr>
+        <w:pStyle w:val="ListParagraph"/>
+        <w:spacing w:line="360" w:lineRule="auto"/>
+        <w:ind w:left="1080"/>
+        <w:jc w:val="both"/>
+        <w:rPr>
+          <w:rFonts w:ascii="Times New Roman" w:hAnsi="Times New Roman" w:cs="Times New Roman"/>
+          <w:sz w:val="26"/>
+          <w:szCs w:val="26"/>
+        </w:rPr>
+      </w:pPr>
+    </w:p>
+    <w:p>
+      <w:pPr>
+        <w:pStyle w:val="ListParagraph"/>
+        <w:spacing w:line="360" w:lineRule="auto"/>
+        <w:ind w:left="1080"/>
+        <w:jc w:val="both"/>
         <w:rPr>
           <w:rFonts w:ascii="Times New Roman" w:hAnsi="Times New Roman" w:cs="Times New Roman"/>
           <w:sz w:val="26"/>
@@ -6026,13 +3332,47 @@
           <w:sz w:val="26"/>
           <w:szCs w:val="26"/>
         </w:rPr>
-        <w:t>sẽ đi kiểm tra H|G có mặt trong tập lst_proof hay chưa? Kết quả H|G chưa có mặt trong lst_proof.</w:t>
-      </w:r>
-    </w:p>
-    <w:p>
-      <w:pPr>
-        <w:pStyle w:val="ListParagraph"/>
-        <w:ind w:left="1080"/>
+        <w:t xml:space="preserve">sẽ đi kiểm tra H|G có mặt trong tập </w:t>
+      </w:r>
+      <w:r>
+        <w:rPr>
+          <w:rFonts w:ascii="Times New Roman" w:hAnsi="Times New Roman" w:cs="Times New Roman"/>
+          <w:sz w:val="26"/>
+          <w:szCs w:val="26"/>
+        </w:rPr>
+        <w:t>list_</w:t>
+      </w:r>
+      <w:r>
+        <w:rPr>
+          <w:rFonts w:ascii="Times New Roman" w:hAnsi="Times New Roman" w:cs="Times New Roman"/>
+          <w:sz w:val="26"/>
+          <w:szCs w:val="26"/>
+        </w:rPr>
+        <w:t xml:space="preserve">proof hay chưa? Kết quả H|G chưa có mặt trong </w:t>
+      </w:r>
+      <w:r>
+        <w:rPr>
+          <w:rFonts w:ascii="Times New Roman" w:hAnsi="Times New Roman" w:cs="Times New Roman"/>
+          <w:sz w:val="26"/>
+          <w:szCs w:val="26"/>
+        </w:rPr>
+        <w:t>list_</w:t>
+      </w:r>
+      <w:r>
+        <w:rPr>
+          <w:rFonts w:ascii="Times New Roman" w:hAnsi="Times New Roman" w:cs="Times New Roman"/>
+          <w:sz w:val="26"/>
+          <w:szCs w:val="26"/>
+        </w:rPr>
+        <w:t>proof.</w:t>
+      </w:r>
+    </w:p>
+    <w:p>
+      <w:pPr>
+        <w:pStyle w:val="ListParagraph"/>
+        <w:spacing w:line="360" w:lineRule="auto"/>
+        <w:ind w:left="1080"/>
+        <w:jc w:val="both"/>
         <w:rPr>
           <w:rFonts w:ascii="Times New Roman" w:hAnsi="Times New Roman" w:cs="Times New Roman"/>
           <w:sz w:val="26"/>
@@ -6053,22 +3393,95 @@
           <w:sz w:val="26"/>
           <w:szCs w:val="26"/>
         </w:rPr>
-        <w:t xml:space="preserve">c thi module elimination lên tập lst_proof. Lúc này lst_proof có 2 phần tử F-&gt;H và F|H . Module Elimination thực hiện theo breadth first search nên sẽ duyệt các phần tử từ trái sang phải . F-&gt;H không thể </w:t>
-      </w:r>
-      <w:r>
-        <w:rPr>
-          <w:rFonts w:ascii="Times New Roman" w:hAnsi="Times New Roman" w:cs="Times New Roman"/>
-          <w:sz w:val="26"/>
-          <w:szCs w:val="26"/>
-        </w:rPr>
-        <w:lastRenderedPageBreak/>
-        <w:t>eliminate được vì không tìm được F.  Công thức còn lại F|G có thể eliminate theo trường hợp đặc biệt OR. Theo (1) việc tiến hành eliminate OR sẽ thay đổi lst_goal và lst_proof như sau. Lst_goal sẽ được thêm vào 2 công thức H|G [F] và H|G [G] còn Go = {F|G -&gt; H|G} được thiết lập thuộc tính pending là 2.</w:t>
-      </w:r>
-    </w:p>
-    <w:p>
-      <w:pPr>
-        <w:pStyle w:val="ListParagraph"/>
-        <w:ind w:left="1080"/>
+        <w:t xml:space="preserve">c thi module elimination lên tập </w:t>
+      </w:r>
+      <w:r>
+        <w:rPr>
+          <w:rFonts w:ascii="Times New Roman" w:hAnsi="Times New Roman" w:cs="Times New Roman"/>
+          <w:sz w:val="26"/>
+          <w:szCs w:val="26"/>
+        </w:rPr>
+        <w:t>list_</w:t>
+      </w:r>
+      <w:r>
+        <w:rPr>
+          <w:rFonts w:ascii="Times New Roman" w:hAnsi="Times New Roman" w:cs="Times New Roman"/>
+          <w:sz w:val="26"/>
+          <w:szCs w:val="26"/>
+        </w:rPr>
+        <w:t xml:space="preserve">proof. Lúc này </w:t>
+      </w:r>
+      <w:r>
+        <w:rPr>
+          <w:rFonts w:ascii="Times New Roman" w:hAnsi="Times New Roman" w:cs="Times New Roman"/>
+          <w:sz w:val="26"/>
+          <w:szCs w:val="26"/>
+        </w:rPr>
+        <w:t>list_</w:t>
+      </w:r>
+      <w:r>
+        <w:rPr>
+          <w:rFonts w:ascii="Times New Roman" w:hAnsi="Times New Roman" w:cs="Times New Roman"/>
+          <w:sz w:val="26"/>
+          <w:szCs w:val="26"/>
+        </w:rPr>
+        <w:t xml:space="preserve">proof có 2 phần tử F-&gt;H và F|H . Module Elimination thực hiện theo breadth first search nên sẽ duyệt các phần tử từ trái sang phải . F-&gt;H không thể eliminate được vì không tìm được F.  Công thức còn lại F|G có thể eliminate theo trường hợp đặc biệt OR. Theo (1) việc tiến hành eliminate OR sẽ thay đổi </w:t>
+      </w:r>
+      <w:r>
+        <w:rPr>
+          <w:rFonts w:ascii="Times New Roman" w:hAnsi="Times New Roman" w:cs="Times New Roman"/>
+          <w:sz w:val="26"/>
+          <w:szCs w:val="26"/>
+        </w:rPr>
+        <w:t>list_</w:t>
+      </w:r>
+      <w:r>
+        <w:rPr>
+          <w:rFonts w:ascii="Times New Roman" w:hAnsi="Times New Roman" w:cs="Times New Roman"/>
+          <w:sz w:val="26"/>
+          <w:szCs w:val="26"/>
+        </w:rPr>
+        <w:t xml:space="preserve">goal và </w:t>
+      </w:r>
+      <w:r>
+        <w:rPr>
+          <w:rFonts w:ascii="Times New Roman" w:hAnsi="Times New Roman" w:cs="Times New Roman"/>
+          <w:sz w:val="26"/>
+          <w:szCs w:val="26"/>
+        </w:rPr>
+        <w:t>list_</w:t>
+      </w:r>
+      <w:r>
+        <w:rPr>
+          <w:rFonts w:ascii="Times New Roman" w:hAnsi="Times New Roman" w:cs="Times New Roman"/>
+          <w:sz w:val="26"/>
+          <w:szCs w:val="26"/>
+        </w:rPr>
+        <w:t xml:space="preserve">proof như sau. </w:t>
+      </w:r>
+      <w:r>
+        <w:rPr>
+          <w:rFonts w:ascii="Times New Roman" w:hAnsi="Times New Roman" w:cs="Times New Roman"/>
+          <w:sz w:val="26"/>
+          <w:szCs w:val="26"/>
+        </w:rPr>
+        <w:t>List_</w:t>
+      </w:r>
+      <w:r>
+        <w:rPr>
+          <w:rFonts w:ascii="Times New Roman" w:hAnsi="Times New Roman" w:cs="Times New Roman"/>
+          <w:sz w:val="26"/>
+          <w:szCs w:val="26"/>
+        </w:rPr>
+        <w:t>goal sẽ được thêm vào 2 công thức H|G [F] và H|G [G] còn Go = {F|G -&gt; H|G} được thiết lập thuộc tính pending là 2.</w:t>
+      </w:r>
+    </w:p>
+    <w:p>
+      <w:pPr>
+        <w:pStyle w:val="ListParagraph"/>
+        <w:spacing w:line="360" w:lineRule="auto"/>
+        <w:ind w:left="1080"/>
+        <w:jc w:val="both"/>
         <w:rPr>
           <w:rFonts w:ascii="Times New Roman" w:hAnsi="Times New Roman" w:cs="Times New Roman"/>
           <w:sz w:val="26"/>
@@ -6093,8 +3506,8 @@
         <w:tblLook w:val="04A0"/>
       </w:tblPr>
       <w:tblGrid>
-        <w:gridCol w:w="4353"/>
-        <w:gridCol w:w="4143"/>
+        <w:gridCol w:w="4356"/>
+        <w:gridCol w:w="4140"/>
       </w:tblGrid>
       <w:tr>
         <w:tc>
@@ -6109,21 +3522,30 @@
           <w:p>
             <w:pPr>
               <w:pStyle w:val="ListParagraph"/>
-              <w:spacing w:after="200" w:line="276" w:lineRule="auto"/>
+              <w:spacing w:after="200" w:line="360" w:lineRule="auto"/>
               <w:ind w:left="1080"/>
-              <w:rPr>
-                <w:rFonts w:ascii="Times New Roman" w:hAnsi="Times New Roman" w:cs="Times New Roman"/>
-                <w:sz w:val="26"/>
-                <w:szCs w:val="26"/>
-              </w:rPr>
-            </w:pPr>
-            <w:r>
-              <w:rPr>
-                <w:rFonts w:ascii="Times New Roman" w:hAnsi="Times New Roman" w:cs="Times New Roman"/>
-                <w:sz w:val="26"/>
-                <w:szCs w:val="26"/>
-              </w:rPr>
-              <w:t>Lst_proof</w:t>
+              <w:jc w:val="both"/>
+              <w:rPr>
+                <w:rFonts w:ascii="Times New Roman" w:hAnsi="Times New Roman" w:cs="Times New Roman"/>
+                <w:sz w:val="26"/>
+                <w:szCs w:val="26"/>
+              </w:rPr>
+            </w:pPr>
+            <w:r>
+              <w:rPr>
+                <w:rFonts w:ascii="Times New Roman" w:hAnsi="Times New Roman" w:cs="Times New Roman"/>
+                <w:sz w:val="26"/>
+                <w:szCs w:val="26"/>
+              </w:rPr>
+              <w:t>List_</w:t>
+            </w:r>
+            <w:r>
+              <w:rPr>
+                <w:rFonts w:ascii="Times New Roman" w:hAnsi="Times New Roman" w:cs="Times New Roman"/>
+                <w:sz w:val="26"/>
+                <w:szCs w:val="26"/>
+              </w:rPr>
+              <w:t>proof</w:t>
             </w:r>
           </w:p>
         </w:tc>
@@ -6139,20 +3561,38 @@
           <w:p>
             <w:pPr>
               <w:pStyle w:val="ListParagraph"/>
+              <w:spacing w:line="360" w:lineRule="auto"/>
               <w:ind w:left="0"/>
-              <w:rPr>
-                <w:rFonts w:ascii="Times New Roman" w:hAnsi="Times New Roman" w:cs="Times New Roman"/>
-                <w:sz w:val="26"/>
-                <w:szCs w:val="26"/>
-              </w:rPr>
-            </w:pPr>
-            <w:r>
-              <w:rPr>
-                <w:rFonts w:ascii="Times New Roman" w:hAnsi="Times New Roman" w:cs="Times New Roman"/>
-                <w:sz w:val="26"/>
-                <w:szCs w:val="26"/>
-              </w:rPr>
-              <w:t xml:space="preserve">   Lst_goal</w:t>
+              <w:jc w:val="both"/>
+              <w:rPr>
+                <w:rFonts w:ascii="Times New Roman" w:hAnsi="Times New Roman" w:cs="Times New Roman"/>
+                <w:sz w:val="26"/>
+                <w:szCs w:val="26"/>
+              </w:rPr>
+            </w:pPr>
+            <w:r>
+              <w:rPr>
+                <w:rFonts w:ascii="Times New Roman" w:hAnsi="Times New Roman" w:cs="Times New Roman"/>
+                <w:sz w:val="26"/>
+                <w:szCs w:val="26"/>
+              </w:rPr>
+              <w:t xml:space="preserve">   </w:t>
+            </w:r>
+            <w:r>
+              <w:rPr>
+                <w:rFonts w:ascii="Times New Roman" w:hAnsi="Times New Roman" w:cs="Times New Roman"/>
+                <w:sz w:val="26"/>
+                <w:szCs w:val="26"/>
+              </w:rPr>
+              <w:t>List_</w:t>
+            </w:r>
+            <w:r>
+              <w:rPr>
+                <w:rFonts w:ascii="Times New Roman" w:hAnsi="Times New Roman" w:cs="Times New Roman"/>
+                <w:sz w:val="26"/>
+                <w:szCs w:val="26"/>
+              </w:rPr>
+              <w:t>goal</w:t>
             </w:r>
           </w:p>
         </w:tc>
@@ -6169,7 +3609,9 @@
           <w:p>
             <w:pPr>
               <w:pStyle w:val="ListParagraph"/>
+              <w:spacing w:line="360" w:lineRule="auto"/>
               <w:ind w:left="0"/>
+              <w:jc w:val="both"/>
               <w:rPr>
                 <w:rFonts w:ascii="Times New Roman" w:hAnsi="Times New Roman" w:cs="Times New Roman"/>
                 <w:sz w:val="26"/>
@@ -6192,6 +3634,8 @@
                 <w:ilvl w:val="0"/>
                 <w:numId w:val="10"/>
               </w:numPr>
+              <w:spacing w:line="360" w:lineRule="auto"/>
+              <w:jc w:val="both"/>
               <w:rPr>
                 <w:rFonts w:ascii="Times New Roman" w:hAnsi="Times New Roman" w:cs="Times New Roman"/>
                 <w:sz w:val="26"/>
@@ -6228,7 +3672,9 @@
           <w:p>
             <w:pPr>
               <w:pStyle w:val="ListParagraph"/>
+              <w:spacing w:line="360" w:lineRule="auto"/>
               <w:ind w:left="0"/>
+              <w:jc w:val="both"/>
               <w:rPr>
                 <w:rFonts w:ascii="Times New Roman" w:hAnsi="Times New Roman" w:cs="Times New Roman"/>
                 <w:sz w:val="26"/>
@@ -6247,7 +3693,9 @@
           <w:p>
             <w:pPr>
               <w:pStyle w:val="ListParagraph"/>
+              <w:spacing w:line="360" w:lineRule="auto"/>
               <w:ind w:left="0"/>
+              <w:jc w:val="both"/>
               <w:rPr>
                 <w:rFonts w:ascii="Times New Roman" w:hAnsi="Times New Roman" w:cs="Times New Roman"/>
                 <w:sz w:val="26"/>
@@ -6266,7 +3714,9 @@
           <w:p>
             <w:pPr>
               <w:pStyle w:val="ListParagraph"/>
+              <w:spacing w:line="360" w:lineRule="auto"/>
               <w:ind w:left="0"/>
+              <w:jc w:val="both"/>
               <w:rPr>
                 <w:rFonts w:ascii="Times New Roman" w:hAnsi="Times New Roman" w:cs="Times New Roman"/>
                 <w:sz w:val="26"/>
@@ -6285,7 +3735,9 @@
           <w:p>
             <w:pPr>
               <w:pStyle w:val="ListParagraph"/>
+              <w:spacing w:line="360" w:lineRule="auto"/>
               <w:ind w:left="0"/>
+              <w:jc w:val="both"/>
               <w:rPr>
                 <w:rFonts w:ascii="Times New Roman" w:hAnsi="Times New Roman" w:cs="Times New Roman"/>
                 <w:sz w:val="26"/>
@@ -6299,37 +3751,59 @@
     <w:p>
       <w:pPr>
         <w:pStyle w:val="ListParagraph"/>
-        <w:ind w:left="1080"/>
-        <w:rPr>
-          <w:rFonts w:ascii="Times New Roman" w:hAnsi="Times New Roman" w:cs="Times New Roman"/>
-          <w:sz w:val="26"/>
-          <w:szCs w:val="26"/>
-        </w:rPr>
-      </w:pPr>
-    </w:p>
-    <w:p>
-      <w:pPr>
-        <w:pStyle w:val="ListParagraph"/>
-        <w:ind w:left="1080"/>
-        <w:rPr>
-          <w:rFonts w:ascii="Times New Roman" w:hAnsi="Times New Roman" w:cs="Times New Roman"/>
-          <w:sz w:val="26"/>
-          <w:szCs w:val="26"/>
-        </w:rPr>
-      </w:pPr>
-      <w:r>
-        <w:rPr>
-          <w:rFonts w:ascii="Times New Roman" w:hAnsi="Times New Roman" w:cs="Times New Roman"/>
-          <w:sz w:val="26"/>
-          <w:szCs w:val="26"/>
-        </w:rPr>
-        <w:t>Lúc này chúng ta lại quay về bước 1. Current goal được thiết lập là H|G [G] . Tức là tìm H|G với điều kiện G. Thêm giả thiết G vào tập lst_proof, đánh dấu G là giả sử của H|G.</w:t>
-      </w:r>
-    </w:p>
-    <w:p>
-      <w:pPr>
-        <w:pStyle w:val="ListParagraph"/>
-        <w:ind w:left="1080"/>
+        <w:spacing w:line="360" w:lineRule="auto"/>
+        <w:ind w:left="1080"/>
+        <w:jc w:val="both"/>
+        <w:rPr>
+          <w:rFonts w:ascii="Times New Roman" w:hAnsi="Times New Roman" w:cs="Times New Roman"/>
+          <w:sz w:val="26"/>
+          <w:szCs w:val="26"/>
+        </w:rPr>
+      </w:pPr>
+    </w:p>
+    <w:p>
+      <w:pPr>
+        <w:pStyle w:val="ListParagraph"/>
+        <w:spacing w:line="360" w:lineRule="auto"/>
+        <w:ind w:left="1080"/>
+        <w:jc w:val="both"/>
+        <w:rPr>
+          <w:rFonts w:ascii="Times New Roman" w:hAnsi="Times New Roman" w:cs="Times New Roman"/>
+          <w:sz w:val="26"/>
+          <w:szCs w:val="26"/>
+        </w:rPr>
+      </w:pPr>
+      <w:r>
+        <w:rPr>
+          <w:rFonts w:ascii="Times New Roman" w:hAnsi="Times New Roman" w:cs="Times New Roman"/>
+          <w:sz w:val="26"/>
+          <w:szCs w:val="26"/>
+        </w:rPr>
+        <w:t xml:space="preserve">Lúc này chúng ta lại quay về bước 1. Current goal được thiết lập là H|G [G] . Tức là tìm H|G với điều kiện G. Thêm giả thiết G vào tập </w:t>
+      </w:r>
+      <w:r>
+        <w:rPr>
+          <w:rFonts w:ascii="Times New Roman" w:hAnsi="Times New Roman" w:cs="Times New Roman"/>
+          <w:sz w:val="26"/>
+          <w:szCs w:val="26"/>
+        </w:rPr>
+        <w:t>list_</w:t>
+      </w:r>
+      <w:r>
+        <w:rPr>
+          <w:rFonts w:ascii="Times New Roman" w:hAnsi="Times New Roman" w:cs="Times New Roman"/>
+          <w:sz w:val="26"/>
+          <w:szCs w:val="26"/>
+        </w:rPr>
+        <w:t>proof, đánh dấu G là giả sử của H|G.</w:t>
+      </w:r>
+    </w:p>
+    <w:p>
+      <w:pPr>
+        <w:pStyle w:val="ListParagraph"/>
+        <w:spacing w:line="360" w:lineRule="auto"/>
+        <w:ind w:left="1080"/>
+        <w:jc w:val="both"/>
         <w:rPr>
           <w:rFonts w:ascii="Times New Roman" w:hAnsi="Times New Roman" w:cs="Times New Roman"/>
           <w:sz w:val="26"/>
@@ -6354,8 +3828,8 @@
         <w:tblLook w:val="04A0"/>
       </w:tblPr>
       <w:tblGrid>
-        <w:gridCol w:w="4353"/>
-        <w:gridCol w:w="4143"/>
+        <w:gridCol w:w="4356"/>
+        <w:gridCol w:w="4140"/>
       </w:tblGrid>
       <w:tr>
         <w:tc>
@@ -6370,21 +3844,30 @@
           <w:p>
             <w:pPr>
               <w:pStyle w:val="ListParagraph"/>
-              <w:spacing w:after="200" w:line="276" w:lineRule="auto"/>
+              <w:spacing w:after="200" w:line="360" w:lineRule="auto"/>
               <w:ind w:left="1080"/>
-              <w:rPr>
-                <w:rFonts w:ascii="Times New Roman" w:hAnsi="Times New Roman" w:cs="Times New Roman"/>
-                <w:sz w:val="26"/>
-                <w:szCs w:val="26"/>
-              </w:rPr>
-            </w:pPr>
-            <w:r>
-              <w:rPr>
-                <w:rFonts w:ascii="Times New Roman" w:hAnsi="Times New Roman" w:cs="Times New Roman"/>
-                <w:sz w:val="26"/>
-                <w:szCs w:val="26"/>
-              </w:rPr>
-              <w:t>Lst_proof</w:t>
+              <w:jc w:val="both"/>
+              <w:rPr>
+                <w:rFonts w:ascii="Times New Roman" w:hAnsi="Times New Roman" w:cs="Times New Roman"/>
+                <w:sz w:val="26"/>
+                <w:szCs w:val="26"/>
+              </w:rPr>
+            </w:pPr>
+            <w:r>
+              <w:rPr>
+                <w:rFonts w:ascii="Times New Roman" w:hAnsi="Times New Roman" w:cs="Times New Roman"/>
+                <w:sz w:val="26"/>
+                <w:szCs w:val="26"/>
+              </w:rPr>
+              <w:t>List_</w:t>
+            </w:r>
+            <w:r>
+              <w:rPr>
+                <w:rFonts w:ascii="Times New Roman" w:hAnsi="Times New Roman" w:cs="Times New Roman"/>
+                <w:sz w:val="26"/>
+                <w:szCs w:val="26"/>
+              </w:rPr>
+              <w:t>proof</w:t>
             </w:r>
           </w:p>
         </w:tc>
@@ -6400,20 +3883,38 @@
           <w:p>
             <w:pPr>
               <w:pStyle w:val="ListParagraph"/>
+              <w:spacing w:line="360" w:lineRule="auto"/>
               <w:ind w:left="0"/>
-              <w:rPr>
-                <w:rFonts w:ascii="Times New Roman" w:hAnsi="Times New Roman" w:cs="Times New Roman"/>
-                <w:sz w:val="26"/>
-                <w:szCs w:val="26"/>
-              </w:rPr>
-            </w:pPr>
-            <w:r>
-              <w:rPr>
-                <w:rFonts w:ascii="Times New Roman" w:hAnsi="Times New Roman" w:cs="Times New Roman"/>
-                <w:sz w:val="26"/>
-                <w:szCs w:val="26"/>
-              </w:rPr>
-              <w:t xml:space="preserve">   Lst_goal</w:t>
+              <w:jc w:val="both"/>
+              <w:rPr>
+                <w:rFonts w:ascii="Times New Roman" w:hAnsi="Times New Roman" w:cs="Times New Roman"/>
+                <w:sz w:val="26"/>
+                <w:szCs w:val="26"/>
+              </w:rPr>
+            </w:pPr>
+            <w:r>
+              <w:rPr>
+                <w:rFonts w:ascii="Times New Roman" w:hAnsi="Times New Roman" w:cs="Times New Roman"/>
+                <w:sz w:val="26"/>
+                <w:szCs w:val="26"/>
+              </w:rPr>
+              <w:t xml:space="preserve">   </w:t>
+            </w:r>
+            <w:r>
+              <w:rPr>
+                <w:rFonts w:ascii="Times New Roman" w:hAnsi="Times New Roman" w:cs="Times New Roman"/>
+                <w:sz w:val="26"/>
+                <w:szCs w:val="26"/>
+              </w:rPr>
+              <w:t>List_</w:t>
+            </w:r>
+            <w:r>
+              <w:rPr>
+                <w:rFonts w:ascii="Times New Roman" w:hAnsi="Times New Roman" w:cs="Times New Roman"/>
+                <w:sz w:val="26"/>
+                <w:szCs w:val="26"/>
+              </w:rPr>
+              <w:t>goal</w:t>
             </w:r>
           </w:p>
         </w:tc>
@@ -6430,19 +3931,22 @@
           <w:p>
             <w:pPr>
               <w:pStyle w:val="ListParagraph"/>
+              <w:spacing w:line="360" w:lineRule="auto"/>
               <w:ind w:left="0"/>
-              <w:rPr>
-                <w:rFonts w:ascii="Times New Roman" w:hAnsi="Times New Roman" w:cs="Times New Roman"/>
-                <w:sz w:val="26"/>
-                <w:szCs w:val="26"/>
-              </w:rPr>
-            </w:pPr>
-            <w:r>
-              <w:rPr>
-                <w:rFonts w:ascii="Times New Roman" w:hAnsi="Times New Roman" w:cs="Times New Roman"/>
-                <w:sz w:val="26"/>
-                <w:szCs w:val="26"/>
-              </w:rPr>
+              <w:jc w:val="both"/>
+              <w:rPr>
+                <w:rFonts w:ascii="Times New Roman" w:hAnsi="Times New Roman" w:cs="Times New Roman"/>
+                <w:sz w:val="26"/>
+                <w:szCs w:val="26"/>
+              </w:rPr>
+            </w:pPr>
+            <w:r>
+              <w:rPr>
+                <w:rFonts w:ascii="Times New Roman" w:hAnsi="Times New Roman" w:cs="Times New Roman"/>
+                <w:sz w:val="26"/>
+                <w:szCs w:val="26"/>
+              </w:rPr>
+              <w:lastRenderedPageBreak/>
               <w:t xml:space="preserve">      F-&gt;H</w:t>
             </w:r>
           </w:p>
@@ -6453,59 +3957,21 @@
                 <w:ilvl w:val="0"/>
                 <w:numId w:val="11"/>
               </w:numPr>
-              <w:rPr>
-                <w:rFonts w:ascii="Times New Roman" w:hAnsi="Times New Roman" w:cs="Times New Roman"/>
-                <w:sz w:val="26"/>
-                <w:szCs w:val="26"/>
-              </w:rPr>
-            </w:pPr>
-            <w:r>
-              <w:rPr>
-                <w:rFonts w:ascii="Times New Roman" w:hAnsi="Times New Roman" w:cs="Times New Roman"/>
-                <w:sz w:val="26"/>
-                <w:szCs w:val="26"/>
-              </w:rPr>
-              <w:t>F</w:t>
-            </w:r>
-            <w:r>
-              <w:rPr>
-                <w:rFonts w:ascii="Times New Roman" w:hAnsi="Times New Roman" w:cs="Times New Roman"/>
-                <w:sz w:val="26"/>
-                <w:szCs w:val="26"/>
-              </w:rPr>
-              <w:t xml:space="preserve"> </w:t>
-            </w:r>
-            <w:r>
-              <w:rPr>
-                <w:rFonts w:ascii="Times New Roman" w:hAnsi="Times New Roman" w:cs="Times New Roman"/>
-                <w:sz w:val="26"/>
-                <w:szCs w:val="26"/>
-              </w:rPr>
-              <w:t>|</w:t>
-            </w:r>
-            <w:r>
-              <w:rPr>
-                <w:rFonts w:ascii="Times New Roman" w:hAnsi="Times New Roman" w:cs="Times New Roman"/>
-                <w:sz w:val="26"/>
-                <w:szCs w:val="26"/>
-              </w:rPr>
-              <w:t xml:space="preserve"> </w:t>
-            </w:r>
-            <w:r>
-              <w:rPr>
-                <w:rFonts w:ascii="Times New Roman" w:hAnsi="Times New Roman" w:cs="Times New Roman"/>
-                <w:sz w:val="26"/>
-                <w:szCs w:val="26"/>
-              </w:rPr>
-              <w:t xml:space="preserve">G   </w:t>
-            </w:r>
-            <w:r>
-              <w:rPr>
-                <w:rFonts w:ascii="Times New Roman" w:hAnsi="Times New Roman" w:cs="Times New Roman"/>
-                <w:sz w:val="26"/>
-                <w:szCs w:val="26"/>
-              </w:rPr>
-              <w:t xml:space="preserve">                        ass</w:t>
+              <w:spacing w:line="360" w:lineRule="auto"/>
+              <w:jc w:val="both"/>
+              <w:rPr>
+                <w:rFonts w:ascii="Times New Roman" w:hAnsi="Times New Roman" w:cs="Times New Roman"/>
+                <w:sz w:val="26"/>
+                <w:szCs w:val="26"/>
+              </w:rPr>
+            </w:pPr>
+            <w:r>
+              <w:rPr>
+                <w:rFonts w:ascii="Times New Roman" w:hAnsi="Times New Roman" w:cs="Times New Roman"/>
+                <w:sz w:val="26"/>
+                <w:szCs w:val="26"/>
+              </w:rPr>
+              <w:t>F | G                           ass</w:t>
             </w:r>
           </w:p>
           <w:p>
@@ -6515,6 +3981,8 @@
                 <w:ilvl w:val="0"/>
                 <w:numId w:val="11"/>
               </w:numPr>
+              <w:spacing w:line="360" w:lineRule="auto"/>
+              <w:jc w:val="both"/>
               <w:rPr>
                 <w:rFonts w:ascii="Times New Roman" w:hAnsi="Times New Roman" w:cs="Times New Roman"/>
                 <w:sz w:val="26"/>
@@ -6543,7 +4011,9 @@
           <w:p>
             <w:pPr>
               <w:pStyle w:val="ListParagraph"/>
+              <w:spacing w:line="360" w:lineRule="auto"/>
               <w:ind w:left="0"/>
+              <w:jc w:val="both"/>
               <w:rPr>
                 <w:rFonts w:ascii="Times New Roman" w:hAnsi="Times New Roman" w:cs="Times New Roman"/>
                 <w:sz w:val="26"/>
@@ -6562,7 +4032,9 @@
           <w:p>
             <w:pPr>
               <w:pStyle w:val="ListParagraph"/>
+              <w:spacing w:line="360" w:lineRule="auto"/>
               <w:ind w:left="0"/>
+              <w:jc w:val="both"/>
               <w:rPr>
                 <w:rFonts w:ascii="Times New Roman" w:hAnsi="Times New Roman" w:cs="Times New Roman"/>
                 <w:sz w:val="26"/>
@@ -6581,7 +4053,9 @@
           <w:p>
             <w:pPr>
               <w:pStyle w:val="ListParagraph"/>
+              <w:spacing w:line="360" w:lineRule="auto"/>
               <w:ind w:left="0"/>
+              <w:jc w:val="both"/>
               <w:rPr>
                 <w:rFonts w:ascii="Times New Roman" w:hAnsi="Times New Roman" w:cs="Times New Roman"/>
                 <w:sz w:val="26"/>
@@ -6600,42 +4074,30 @@
           <w:p>
             <w:pPr>
               <w:pStyle w:val="ListParagraph"/>
+              <w:spacing w:line="360" w:lineRule="auto"/>
               <w:ind w:left="0"/>
-              <w:rPr>
-                <w:rFonts w:ascii="Times New Roman" w:hAnsi="Times New Roman" w:cs="Times New Roman"/>
-                <w:sz w:val="26"/>
-                <w:szCs w:val="26"/>
-              </w:rPr>
-            </w:pPr>
-            <w:r>
-              <w:rPr>
-                <w:rFonts w:ascii="Times New Roman" w:hAnsi="Times New Roman" w:cs="Times New Roman"/>
-                <w:sz w:val="26"/>
-                <w:szCs w:val="26"/>
-              </w:rPr>
-              <w:t>{F|G-&gt;</w:t>
-            </w:r>
-            <w:r>
-              <w:rPr>
-                <w:rFonts w:ascii="Times New Roman" w:hAnsi="Times New Roman" w:cs="Times New Roman"/>
-                <w:sz w:val="26"/>
-                <w:szCs w:val="26"/>
-              </w:rPr>
-              <w:t>H|G, H|G , H|G[F], H|G</w:t>
-            </w:r>
-            <w:r>
-              <w:rPr>
-                <w:rFonts w:ascii="Times New Roman" w:hAnsi="Times New Roman" w:cs="Times New Roman"/>
-                <w:sz w:val="26"/>
-                <w:szCs w:val="26"/>
-              </w:rPr>
-              <w:t>}</w:t>
-            </w:r>
-          </w:p>
-          <w:p>
-            <w:pPr>
-              <w:pStyle w:val="ListParagraph"/>
+              <w:jc w:val="both"/>
+              <w:rPr>
+                <w:rFonts w:ascii="Times New Roman" w:hAnsi="Times New Roman" w:cs="Times New Roman"/>
+                <w:sz w:val="26"/>
+                <w:szCs w:val="26"/>
+              </w:rPr>
+            </w:pPr>
+            <w:r>
+              <w:rPr>
+                <w:rFonts w:ascii="Times New Roman" w:hAnsi="Times New Roman" w:cs="Times New Roman"/>
+                <w:sz w:val="26"/>
+                <w:szCs w:val="26"/>
+              </w:rPr>
+              <w:t>{F|G-&gt;H|G, H|G , H|G[F], H|G}</w:t>
+            </w:r>
+          </w:p>
+          <w:p>
+            <w:pPr>
+              <w:pStyle w:val="ListParagraph"/>
+              <w:spacing w:line="360" w:lineRule="auto"/>
               <w:ind w:left="0"/>
+              <w:jc w:val="both"/>
               <w:rPr>
                 <w:rFonts w:ascii="Times New Roman" w:hAnsi="Times New Roman" w:cs="Times New Roman"/>
                 <w:sz w:val="26"/>
@@ -6649,18 +4111,22 @@
     <w:p>
       <w:pPr>
         <w:pStyle w:val="ListParagraph"/>
-        <w:ind w:left="1080"/>
-        <w:rPr>
-          <w:rFonts w:ascii="Times New Roman" w:hAnsi="Times New Roman" w:cs="Times New Roman"/>
-          <w:sz w:val="26"/>
-          <w:szCs w:val="26"/>
-        </w:rPr>
-      </w:pPr>
-    </w:p>
-    <w:p>
-      <w:pPr>
-        <w:pStyle w:val="ListParagraph"/>
-        <w:ind w:left="1080"/>
+        <w:spacing w:line="360" w:lineRule="auto"/>
+        <w:ind w:left="1080"/>
+        <w:jc w:val="both"/>
+        <w:rPr>
+          <w:rFonts w:ascii="Times New Roman" w:hAnsi="Times New Roman" w:cs="Times New Roman"/>
+          <w:sz w:val="26"/>
+          <w:szCs w:val="26"/>
+        </w:rPr>
+      </w:pPr>
+    </w:p>
+    <w:p>
+      <w:pPr>
+        <w:pStyle w:val="ListParagraph"/>
+        <w:spacing w:line="360" w:lineRule="auto"/>
+        <w:ind w:left="1080"/>
+        <w:jc w:val="both"/>
         <w:rPr>
           <w:rFonts w:ascii="Times New Roman" w:hAnsi="Times New Roman" w:cs="Times New Roman"/>
           <w:sz w:val="26"/>
@@ -6681,7 +4147,55 @@
           <w:sz w:val="26"/>
           <w:szCs w:val="26"/>
         </w:rPr>
-        <w:t xml:space="preserve"> kiếm sự có mặt của H|G. Dễ dàng nhận ra H|G không có mặt trong tập lst_proof.  Tiến hành áp dụng elimination lên lst_proof.  F|H áp dụng thành công elimination nhờ có F. Do đó công thức H sẽ được thêm vào lst_proof</w:t>
+        <w:t xml:space="preserve"> kiếm sự có mặt của H|G. Dễ dàng nhận ra H|G không có mặt trong tập </w:t>
+      </w:r>
+      <w:r>
+        <w:rPr>
+          <w:rFonts w:ascii="Times New Roman" w:hAnsi="Times New Roman" w:cs="Times New Roman"/>
+          <w:sz w:val="26"/>
+          <w:szCs w:val="26"/>
+        </w:rPr>
+        <w:t>list_</w:t>
+      </w:r>
+      <w:r>
+        <w:rPr>
+          <w:rFonts w:ascii="Times New Roman" w:hAnsi="Times New Roman" w:cs="Times New Roman"/>
+          <w:sz w:val="26"/>
+          <w:szCs w:val="26"/>
+        </w:rPr>
+        <w:t xml:space="preserve">proof.  Tiến hành áp dụng elimination lên </w:t>
+      </w:r>
+      <w:r>
+        <w:rPr>
+          <w:rFonts w:ascii="Times New Roman" w:hAnsi="Times New Roman" w:cs="Times New Roman"/>
+          <w:sz w:val="26"/>
+          <w:szCs w:val="26"/>
+        </w:rPr>
+        <w:t>list_</w:t>
+      </w:r>
+      <w:r>
+        <w:rPr>
+          <w:rFonts w:ascii="Times New Roman" w:hAnsi="Times New Roman" w:cs="Times New Roman"/>
+          <w:sz w:val="26"/>
+          <w:szCs w:val="26"/>
+        </w:rPr>
+        <w:t xml:space="preserve">proof.  F|H áp dụng thành công elimination nhờ có F. Do đó công thức H sẽ được thêm vào </w:t>
+      </w:r>
+      <w:r>
+        <w:rPr>
+          <w:rFonts w:ascii="Times New Roman" w:hAnsi="Times New Roman" w:cs="Times New Roman"/>
+          <w:sz w:val="26"/>
+          <w:szCs w:val="26"/>
+        </w:rPr>
+        <w:t>list_</w:t>
+      </w:r>
+      <w:r>
+        <w:rPr>
+          <w:rFonts w:ascii="Times New Roman" w:hAnsi="Times New Roman" w:cs="Times New Roman"/>
+          <w:sz w:val="26"/>
+          <w:szCs w:val="26"/>
+        </w:rPr>
+        <w:t>proof</w:t>
       </w:r>
     </w:p>
     <w:tbl>
@@ -6701,8 +4215,8 @@
         <w:tblLook w:val="04A0"/>
       </w:tblPr>
       <w:tblGrid>
-        <w:gridCol w:w="4353"/>
-        <w:gridCol w:w="4143"/>
+        <w:gridCol w:w="4356"/>
+        <w:gridCol w:w="4140"/>
       </w:tblGrid>
       <w:tr>
         <w:tc>
@@ -6717,21 +4231,30 @@
           <w:p>
             <w:pPr>
               <w:pStyle w:val="ListParagraph"/>
-              <w:spacing w:after="200" w:line="276" w:lineRule="auto"/>
+              <w:spacing w:after="200" w:line="360" w:lineRule="auto"/>
               <w:ind w:left="1080"/>
-              <w:rPr>
-                <w:rFonts w:ascii="Times New Roman" w:hAnsi="Times New Roman" w:cs="Times New Roman"/>
-                <w:sz w:val="26"/>
-                <w:szCs w:val="26"/>
-              </w:rPr>
-            </w:pPr>
-            <w:r>
-              <w:rPr>
-                <w:rFonts w:ascii="Times New Roman" w:hAnsi="Times New Roman" w:cs="Times New Roman"/>
-                <w:sz w:val="26"/>
-                <w:szCs w:val="26"/>
-              </w:rPr>
-              <w:t>Lst_proof</w:t>
+              <w:jc w:val="both"/>
+              <w:rPr>
+                <w:rFonts w:ascii="Times New Roman" w:hAnsi="Times New Roman" w:cs="Times New Roman"/>
+                <w:sz w:val="26"/>
+                <w:szCs w:val="26"/>
+              </w:rPr>
+            </w:pPr>
+            <w:r>
+              <w:rPr>
+                <w:rFonts w:ascii="Times New Roman" w:hAnsi="Times New Roman" w:cs="Times New Roman"/>
+                <w:sz w:val="26"/>
+                <w:szCs w:val="26"/>
+              </w:rPr>
+              <w:t>List_</w:t>
+            </w:r>
+            <w:r>
+              <w:rPr>
+                <w:rFonts w:ascii="Times New Roman" w:hAnsi="Times New Roman" w:cs="Times New Roman"/>
+                <w:sz w:val="26"/>
+                <w:szCs w:val="26"/>
+              </w:rPr>
+              <w:t>proof</w:t>
             </w:r>
           </w:p>
         </w:tc>
@@ -6747,20 +4270,38 @@
           <w:p>
             <w:pPr>
               <w:pStyle w:val="ListParagraph"/>
+              <w:spacing w:line="360" w:lineRule="auto"/>
               <w:ind w:left="0"/>
-              <w:rPr>
-                <w:rFonts w:ascii="Times New Roman" w:hAnsi="Times New Roman" w:cs="Times New Roman"/>
-                <w:sz w:val="26"/>
-                <w:szCs w:val="26"/>
-              </w:rPr>
-            </w:pPr>
-            <w:r>
-              <w:rPr>
-                <w:rFonts w:ascii="Times New Roman" w:hAnsi="Times New Roman" w:cs="Times New Roman"/>
-                <w:sz w:val="26"/>
-                <w:szCs w:val="26"/>
-              </w:rPr>
-              <w:t xml:space="preserve">   Lst_goal</w:t>
+              <w:jc w:val="both"/>
+              <w:rPr>
+                <w:rFonts w:ascii="Times New Roman" w:hAnsi="Times New Roman" w:cs="Times New Roman"/>
+                <w:sz w:val="26"/>
+                <w:szCs w:val="26"/>
+              </w:rPr>
+            </w:pPr>
+            <w:r>
+              <w:rPr>
+                <w:rFonts w:ascii="Times New Roman" w:hAnsi="Times New Roman" w:cs="Times New Roman"/>
+                <w:sz w:val="26"/>
+                <w:szCs w:val="26"/>
+              </w:rPr>
+              <w:t xml:space="preserve">   </w:t>
+            </w:r>
+            <w:r>
+              <w:rPr>
+                <w:rFonts w:ascii="Times New Roman" w:hAnsi="Times New Roman" w:cs="Times New Roman"/>
+                <w:sz w:val="26"/>
+                <w:szCs w:val="26"/>
+              </w:rPr>
+              <w:t>List_</w:t>
+            </w:r>
+            <w:r>
+              <w:rPr>
+                <w:rFonts w:ascii="Times New Roman" w:hAnsi="Times New Roman" w:cs="Times New Roman"/>
+                <w:sz w:val="26"/>
+                <w:szCs w:val="26"/>
+              </w:rPr>
+              <w:t>goal</w:t>
             </w:r>
           </w:p>
         </w:tc>
@@ -6777,7 +4318,9 @@
           <w:p>
             <w:pPr>
               <w:pStyle w:val="ListParagraph"/>
+              <w:spacing w:line="360" w:lineRule="auto"/>
               <w:ind w:left="0"/>
+              <w:jc w:val="both"/>
               <w:rPr>
                 <w:rFonts w:ascii="Times New Roman" w:hAnsi="Times New Roman" w:cs="Times New Roman"/>
                 <w:sz w:val="26"/>
@@ -6800,6 +4343,8 @@
                 <w:ilvl w:val="0"/>
                 <w:numId w:val="11"/>
               </w:numPr>
+              <w:spacing w:line="360" w:lineRule="auto"/>
+              <w:jc w:val="both"/>
               <w:rPr>
                 <w:rFonts w:ascii="Times New Roman" w:hAnsi="Times New Roman" w:cs="Times New Roman"/>
                 <w:sz w:val="26"/>
@@ -6822,6 +4367,8 @@
                 <w:ilvl w:val="0"/>
                 <w:numId w:val="11"/>
               </w:numPr>
+              <w:spacing w:line="360" w:lineRule="auto"/>
+              <w:jc w:val="both"/>
               <w:rPr>
                 <w:rFonts w:ascii="Times New Roman" w:hAnsi="Times New Roman" w:cs="Times New Roman"/>
                 <w:sz w:val="26"/>
@@ -6839,6 +4386,8 @@
           </w:p>
           <w:p>
             <w:pPr>
+              <w:spacing w:line="360" w:lineRule="auto"/>
+              <w:jc w:val="both"/>
               <w:rPr>
                 <w:rFonts w:ascii="Times New Roman" w:hAnsi="Times New Roman" w:cs="Times New Roman"/>
                 <w:sz w:val="26"/>
@@ -6853,6 +4402,8 @@
                 <w:ilvl w:val="0"/>
                 <w:numId w:val="11"/>
               </w:numPr>
+              <w:spacing w:line="360" w:lineRule="auto"/>
+              <w:jc w:val="both"/>
               <w:rPr>
                 <w:rFonts w:ascii="Times New Roman" w:hAnsi="Times New Roman" w:cs="Times New Roman"/>
                 <w:sz w:val="26"/>
@@ -6881,7 +4432,9 @@
           <w:p>
             <w:pPr>
               <w:pStyle w:val="ListParagraph"/>
+              <w:spacing w:line="360" w:lineRule="auto"/>
               <w:ind w:left="0"/>
+              <w:jc w:val="both"/>
               <w:rPr>
                 <w:rFonts w:ascii="Times New Roman" w:hAnsi="Times New Roman" w:cs="Times New Roman"/>
                 <w:sz w:val="26"/>
@@ -6900,7 +4453,9 @@
           <w:p>
             <w:pPr>
               <w:pStyle w:val="ListParagraph"/>
+              <w:spacing w:line="360" w:lineRule="auto"/>
               <w:ind w:left="0"/>
+              <w:jc w:val="both"/>
               <w:rPr>
                 <w:rFonts w:ascii="Times New Roman" w:hAnsi="Times New Roman" w:cs="Times New Roman"/>
                 <w:sz w:val="26"/>
@@ -6919,7 +4474,9 @@
           <w:p>
             <w:pPr>
               <w:pStyle w:val="ListParagraph"/>
+              <w:spacing w:line="360" w:lineRule="auto"/>
               <w:ind w:left="0"/>
+              <w:jc w:val="both"/>
               <w:rPr>
                 <w:rFonts w:ascii="Times New Roman" w:hAnsi="Times New Roman" w:cs="Times New Roman"/>
                 <w:sz w:val="26"/>
@@ -6938,7 +4495,9 @@
           <w:p>
             <w:pPr>
               <w:pStyle w:val="ListParagraph"/>
+              <w:spacing w:line="360" w:lineRule="auto"/>
               <w:ind w:left="0"/>
+              <w:jc w:val="both"/>
               <w:rPr>
                 <w:rFonts w:ascii="Times New Roman" w:hAnsi="Times New Roman" w:cs="Times New Roman"/>
                 <w:sz w:val="26"/>
@@ -6957,7 +4516,9 @@
           <w:p>
             <w:pPr>
               <w:pStyle w:val="ListParagraph"/>
+              <w:spacing w:line="360" w:lineRule="auto"/>
               <w:ind w:left="0"/>
+              <w:jc w:val="both"/>
               <w:rPr>
                 <w:rFonts w:ascii="Times New Roman" w:hAnsi="Times New Roman" w:cs="Times New Roman"/>
                 <w:sz w:val="26"/>
@@ -6971,45 +4532,83 @@
     <w:p>
       <w:pPr>
         <w:pStyle w:val="ListParagraph"/>
-        <w:ind w:left="1080"/>
-        <w:rPr>
-          <w:rFonts w:ascii="Times New Roman" w:hAnsi="Times New Roman" w:cs="Times New Roman"/>
-          <w:sz w:val="26"/>
-          <w:szCs w:val="26"/>
-        </w:rPr>
-      </w:pPr>
-    </w:p>
-    <w:p>
-      <w:pPr>
-        <w:pStyle w:val="ListParagraph"/>
-        <w:ind w:left="1080"/>
-        <w:rPr>
-          <w:rFonts w:ascii="Times New Roman" w:hAnsi="Times New Roman" w:cs="Times New Roman"/>
-          <w:sz w:val="26"/>
-          <w:szCs w:val="26"/>
-        </w:rPr>
-      </w:pPr>
-      <w:r>
-        <w:rPr>
-          <w:rFonts w:ascii="Times New Roman" w:hAnsi="Times New Roman" w:cs="Times New Roman"/>
-          <w:sz w:val="26"/>
-          <w:szCs w:val="26"/>
-        </w:rPr>
-        <w:t>Việc elimination thành công, chương trình quay về bước 1, tiến hành xác định H|G có mặt hay chưa? Kết quả là H|G vẫn chưa có mặt. Tiến hành elimination tiếp tục và thất bại. Do không thể áp dụng eliminate vào lst_proof nên phải “rã”</w:t>
-      </w:r>
-      <w:r>
-        <w:rPr>
-          <w:rFonts w:ascii="Times New Roman" w:hAnsi="Times New Roman" w:cs="Times New Roman"/>
-          <w:sz w:val="26"/>
-          <w:szCs w:val="26"/>
-        </w:rPr>
-        <w:t xml:space="preserve"> current goal. Việc rã sẽ được thực hiện theo OR Introduction . Do H|G rã lần đầu tiên nên lst_goal sẽ thêm vào công thức thứ nhất là H</w:t>
-      </w:r>
-    </w:p>
-    <w:p>
-      <w:pPr>
-        <w:pStyle w:val="ListParagraph"/>
-        <w:ind w:left="1080"/>
+        <w:spacing w:line="360" w:lineRule="auto"/>
+        <w:ind w:left="1080"/>
+        <w:jc w:val="both"/>
+        <w:rPr>
+          <w:rFonts w:ascii="Times New Roman" w:hAnsi="Times New Roman" w:cs="Times New Roman"/>
+          <w:sz w:val="26"/>
+          <w:szCs w:val="26"/>
+        </w:rPr>
+      </w:pPr>
+    </w:p>
+    <w:p>
+      <w:pPr>
+        <w:pStyle w:val="ListParagraph"/>
+        <w:spacing w:line="360" w:lineRule="auto"/>
+        <w:ind w:left="1080"/>
+        <w:jc w:val="both"/>
+        <w:rPr>
+          <w:rFonts w:ascii="Times New Roman" w:hAnsi="Times New Roman" w:cs="Times New Roman"/>
+          <w:sz w:val="26"/>
+          <w:szCs w:val="26"/>
+        </w:rPr>
+      </w:pPr>
+      <w:r>
+        <w:rPr>
+          <w:rFonts w:ascii="Times New Roman" w:hAnsi="Times New Roman" w:cs="Times New Roman"/>
+          <w:sz w:val="26"/>
+          <w:szCs w:val="26"/>
+        </w:rPr>
+        <w:t xml:space="preserve">Việc elimination thành công, chương trình quay về bước 1, tiến hành xác định H|G có mặt hay chưa? Kết quả là H|G vẫn chưa có mặt. Tiến hành elimination tiếp tục và thất bại. Do không thể áp dụng eliminate vào </w:t>
+      </w:r>
+      <w:r>
+        <w:rPr>
+          <w:rFonts w:ascii="Times New Roman" w:hAnsi="Times New Roman" w:cs="Times New Roman"/>
+          <w:sz w:val="26"/>
+          <w:szCs w:val="26"/>
+        </w:rPr>
+        <w:t>list_</w:t>
+      </w:r>
+      <w:r>
+        <w:rPr>
+          <w:rFonts w:ascii="Times New Roman" w:hAnsi="Times New Roman" w:cs="Times New Roman"/>
+          <w:sz w:val="26"/>
+          <w:szCs w:val="26"/>
+        </w:rPr>
+        <w:t>proof nên phải “rã”</w:t>
+      </w:r>
+      <w:r>
+        <w:rPr>
+          <w:rFonts w:ascii="Times New Roman" w:hAnsi="Times New Roman" w:cs="Times New Roman"/>
+          <w:sz w:val="26"/>
+          <w:szCs w:val="26"/>
+        </w:rPr>
+        <w:t xml:space="preserve"> current goal. Việc rã sẽ được thực hiện theo OR Introduction . Do H|G rã lần đầu tiên nên </w:t>
+      </w:r>
+      <w:r>
+        <w:rPr>
+          <w:rFonts w:ascii="Times New Roman" w:hAnsi="Times New Roman" w:cs="Times New Roman"/>
+          <w:sz w:val="26"/>
+          <w:szCs w:val="26"/>
+        </w:rPr>
+        <w:t>list_</w:t>
+      </w:r>
+      <w:r>
+        <w:rPr>
+          <w:rFonts w:ascii="Times New Roman" w:hAnsi="Times New Roman" w:cs="Times New Roman"/>
+          <w:sz w:val="26"/>
+          <w:szCs w:val="26"/>
+        </w:rPr>
+        <w:t>goal sẽ thêm vào công thức thứ nhất là H</w:t>
+      </w:r>
+    </w:p>
+    <w:p>
+      <w:pPr>
+        <w:pStyle w:val="ListParagraph"/>
+        <w:spacing w:line="360" w:lineRule="auto"/>
+        <w:ind w:left="1080"/>
+        <w:jc w:val="both"/>
         <w:rPr>
           <w:rFonts w:ascii="Times New Roman" w:hAnsi="Times New Roman" w:cs="Times New Roman"/>
           <w:sz w:val="26"/>
@@ -7034,8 +4633,8 @@
         <w:tblLook w:val="04A0"/>
       </w:tblPr>
       <w:tblGrid>
-        <w:gridCol w:w="4353"/>
-        <w:gridCol w:w="4143"/>
+        <w:gridCol w:w="4356"/>
+        <w:gridCol w:w="4140"/>
       </w:tblGrid>
       <w:tr>
         <w:tc>
@@ -7050,22 +4649,30 @@
           <w:p>
             <w:pPr>
               <w:pStyle w:val="ListParagraph"/>
-              <w:spacing w:after="200" w:line="276" w:lineRule="auto"/>
+              <w:spacing w:after="200" w:line="360" w:lineRule="auto"/>
               <w:ind w:left="1080"/>
-              <w:rPr>
-                <w:rFonts w:ascii="Times New Roman" w:hAnsi="Times New Roman" w:cs="Times New Roman"/>
-                <w:sz w:val="26"/>
-                <w:szCs w:val="26"/>
-              </w:rPr>
-            </w:pPr>
-            <w:r>
-              <w:rPr>
-                <w:rFonts w:ascii="Times New Roman" w:hAnsi="Times New Roman" w:cs="Times New Roman"/>
-                <w:sz w:val="26"/>
-                <w:szCs w:val="26"/>
-              </w:rPr>
-              <w:lastRenderedPageBreak/>
-              <w:t>Lst_proof</w:t>
+              <w:jc w:val="both"/>
+              <w:rPr>
+                <w:rFonts w:ascii="Times New Roman" w:hAnsi="Times New Roman" w:cs="Times New Roman"/>
+                <w:sz w:val="26"/>
+                <w:szCs w:val="26"/>
+              </w:rPr>
+            </w:pPr>
+            <w:r>
+              <w:rPr>
+                <w:rFonts w:ascii="Times New Roman" w:hAnsi="Times New Roman" w:cs="Times New Roman"/>
+                <w:sz w:val="26"/>
+                <w:szCs w:val="26"/>
+              </w:rPr>
+              <w:t>List_</w:t>
+            </w:r>
+            <w:r>
+              <w:rPr>
+                <w:rFonts w:ascii="Times New Roman" w:hAnsi="Times New Roman" w:cs="Times New Roman"/>
+                <w:sz w:val="26"/>
+                <w:szCs w:val="26"/>
+              </w:rPr>
+              <w:t>proof</w:t>
             </w:r>
           </w:p>
         </w:tc>
@@ -7081,20 +4688,38 @@
           <w:p>
             <w:pPr>
               <w:pStyle w:val="ListParagraph"/>
+              <w:spacing w:line="360" w:lineRule="auto"/>
               <w:ind w:left="0"/>
-              <w:rPr>
-                <w:rFonts w:ascii="Times New Roman" w:hAnsi="Times New Roman" w:cs="Times New Roman"/>
-                <w:sz w:val="26"/>
-                <w:szCs w:val="26"/>
-              </w:rPr>
-            </w:pPr>
-            <w:r>
-              <w:rPr>
-                <w:rFonts w:ascii="Times New Roman" w:hAnsi="Times New Roman" w:cs="Times New Roman"/>
-                <w:sz w:val="26"/>
-                <w:szCs w:val="26"/>
-              </w:rPr>
-              <w:t xml:space="preserve">   Lst_goal</w:t>
+              <w:jc w:val="both"/>
+              <w:rPr>
+                <w:rFonts w:ascii="Times New Roman" w:hAnsi="Times New Roman" w:cs="Times New Roman"/>
+                <w:sz w:val="26"/>
+                <w:szCs w:val="26"/>
+              </w:rPr>
+            </w:pPr>
+            <w:r>
+              <w:rPr>
+                <w:rFonts w:ascii="Times New Roman" w:hAnsi="Times New Roman" w:cs="Times New Roman"/>
+                <w:sz w:val="26"/>
+                <w:szCs w:val="26"/>
+              </w:rPr>
+              <w:t xml:space="preserve">   </w:t>
+            </w:r>
+            <w:r>
+              <w:rPr>
+                <w:rFonts w:ascii="Times New Roman" w:hAnsi="Times New Roman" w:cs="Times New Roman"/>
+                <w:sz w:val="26"/>
+                <w:szCs w:val="26"/>
+              </w:rPr>
+              <w:t>List_</w:t>
+            </w:r>
+            <w:r>
+              <w:rPr>
+                <w:rFonts w:ascii="Times New Roman" w:hAnsi="Times New Roman" w:cs="Times New Roman"/>
+                <w:sz w:val="26"/>
+                <w:szCs w:val="26"/>
+              </w:rPr>
+              <w:t>goal</w:t>
             </w:r>
           </w:p>
         </w:tc>
@@ -7111,7 +4736,9 @@
           <w:p>
             <w:pPr>
               <w:pStyle w:val="ListParagraph"/>
+              <w:spacing w:line="360" w:lineRule="auto"/>
               <w:ind w:left="0"/>
+              <w:jc w:val="both"/>
               <w:rPr>
                 <w:rFonts w:ascii="Times New Roman" w:hAnsi="Times New Roman" w:cs="Times New Roman"/>
                 <w:sz w:val="26"/>
@@ -7134,6 +4761,8 @@
                 <w:ilvl w:val="0"/>
                 <w:numId w:val="11"/>
               </w:numPr>
+              <w:spacing w:line="360" w:lineRule="auto"/>
+              <w:jc w:val="both"/>
               <w:rPr>
                 <w:rFonts w:ascii="Times New Roman" w:hAnsi="Times New Roman" w:cs="Times New Roman"/>
                 <w:sz w:val="26"/>
@@ -7156,6 +4785,8 @@
                 <w:ilvl w:val="0"/>
                 <w:numId w:val="11"/>
               </w:numPr>
+              <w:spacing w:line="360" w:lineRule="auto"/>
+              <w:jc w:val="both"/>
               <w:rPr>
                 <w:rFonts w:ascii="Times New Roman" w:hAnsi="Times New Roman" w:cs="Times New Roman"/>
                 <w:sz w:val="26"/>
@@ -7173,6 +4804,8 @@
           </w:p>
           <w:p>
             <w:pPr>
+              <w:spacing w:line="360" w:lineRule="auto"/>
+              <w:jc w:val="both"/>
               <w:rPr>
                 <w:rFonts w:ascii="Times New Roman" w:hAnsi="Times New Roman" w:cs="Times New Roman"/>
                 <w:sz w:val="26"/>
@@ -7187,27 +4820,22 @@
                 <w:ilvl w:val="0"/>
                 <w:numId w:val="11"/>
               </w:numPr>
-              <w:rPr>
-                <w:rFonts w:ascii="Times New Roman" w:hAnsi="Times New Roman" w:cs="Times New Roman"/>
-                <w:sz w:val="26"/>
-                <w:szCs w:val="26"/>
-              </w:rPr>
-            </w:pPr>
-            <w:r>
-              <w:rPr>
-                <w:rFonts w:ascii="Times New Roman" w:hAnsi="Times New Roman" w:cs="Times New Roman"/>
-                <w:sz w:val="26"/>
-                <w:szCs w:val="26"/>
-              </w:rPr>
-              <w:t xml:space="preserve">H    </w:t>
-            </w:r>
-            <w:r>
-              <w:rPr>
-                <w:rFonts w:ascii="Times New Roman" w:hAnsi="Times New Roman" w:cs="Times New Roman"/>
-                <w:sz w:val="26"/>
-                <w:szCs w:val="26"/>
-              </w:rPr>
-              <w:t xml:space="preserve">                         -&gt;e,..</w:t>
+              <w:spacing w:line="360" w:lineRule="auto"/>
+              <w:jc w:val="both"/>
+              <w:rPr>
+                <w:rFonts w:ascii="Times New Roman" w:hAnsi="Times New Roman" w:cs="Times New Roman"/>
+                <w:sz w:val="26"/>
+                <w:szCs w:val="26"/>
+              </w:rPr>
+            </w:pPr>
+            <w:r>
+              <w:rPr>
+                <w:rFonts w:ascii="Times New Roman" w:hAnsi="Times New Roman" w:cs="Times New Roman"/>
+                <w:sz w:val="26"/>
+                <w:szCs w:val="26"/>
+              </w:rPr>
+              <w:lastRenderedPageBreak/>
+              <w:t>H                             -&gt;e,..</w:t>
             </w:r>
           </w:p>
         </w:tc>
@@ -7223,26 +4851,31 @@
           <w:p>
             <w:pPr>
               <w:pStyle w:val="ListParagraph"/>
+              <w:spacing w:line="360" w:lineRule="auto"/>
               <w:ind w:left="0"/>
-              <w:rPr>
-                <w:rFonts w:ascii="Times New Roman" w:hAnsi="Times New Roman" w:cs="Times New Roman"/>
-                <w:sz w:val="26"/>
-                <w:szCs w:val="26"/>
-              </w:rPr>
-            </w:pPr>
-            <w:r>
-              <w:rPr>
-                <w:rFonts w:ascii="Times New Roman" w:hAnsi="Times New Roman" w:cs="Times New Roman"/>
-                <w:sz w:val="26"/>
-                <w:szCs w:val="26"/>
-              </w:rPr>
+              <w:jc w:val="both"/>
+              <w:rPr>
+                <w:rFonts w:ascii="Times New Roman" w:hAnsi="Times New Roman" w:cs="Times New Roman"/>
+                <w:sz w:val="26"/>
+                <w:szCs w:val="26"/>
+              </w:rPr>
+            </w:pPr>
+            <w:r>
+              <w:rPr>
+                <w:rFonts w:ascii="Times New Roman" w:hAnsi="Times New Roman" w:cs="Times New Roman"/>
+                <w:sz w:val="26"/>
+                <w:szCs w:val="26"/>
+              </w:rPr>
+              <w:lastRenderedPageBreak/>
               <w:t>Go = {F|G -&gt; H|G}</w:t>
             </w:r>
           </w:p>
           <w:p>
             <w:pPr>
               <w:pStyle w:val="ListParagraph"/>
+              <w:spacing w:line="360" w:lineRule="auto"/>
               <w:ind w:left="0"/>
+              <w:jc w:val="both"/>
               <w:rPr>
                 <w:rFonts w:ascii="Times New Roman" w:hAnsi="Times New Roman" w:cs="Times New Roman"/>
                 <w:sz w:val="26"/>
@@ -7261,7 +4894,9 @@
           <w:p>
             <w:pPr>
               <w:pStyle w:val="ListParagraph"/>
+              <w:spacing w:line="360" w:lineRule="auto"/>
               <w:ind w:left="0"/>
+              <w:jc w:val="both"/>
               <w:rPr>
                 <w:rFonts w:ascii="Times New Roman" w:hAnsi="Times New Roman" w:cs="Times New Roman"/>
                 <w:sz w:val="26"/>
@@ -7280,7 +4915,9 @@
           <w:p>
             <w:pPr>
               <w:pStyle w:val="ListParagraph"/>
+              <w:spacing w:line="360" w:lineRule="auto"/>
               <w:ind w:left="0"/>
+              <w:jc w:val="both"/>
               <w:rPr>
                 <w:rFonts w:ascii="Times New Roman" w:hAnsi="Times New Roman" w:cs="Times New Roman"/>
                 <w:sz w:val="26"/>
@@ -7299,47 +4936,35 @@
           <w:p>
             <w:pPr>
               <w:pStyle w:val="ListParagraph"/>
+              <w:spacing w:line="360" w:lineRule="auto"/>
               <w:ind w:left="0"/>
-              <w:rPr>
-                <w:rFonts w:ascii="Times New Roman" w:hAnsi="Times New Roman" w:cs="Times New Roman"/>
-                <w:sz w:val="26"/>
-                <w:szCs w:val="26"/>
-              </w:rPr>
-            </w:pPr>
-          </w:p>
-          <w:p>
-            <w:pPr>
-              <w:pStyle w:val="ListParagraph"/>
+              <w:jc w:val="both"/>
+              <w:rPr>
+                <w:rFonts w:ascii="Times New Roman" w:hAnsi="Times New Roman" w:cs="Times New Roman"/>
+                <w:sz w:val="26"/>
+                <w:szCs w:val="26"/>
+              </w:rPr>
+            </w:pPr>
+          </w:p>
+          <w:p>
+            <w:pPr>
+              <w:pStyle w:val="ListParagraph"/>
+              <w:spacing w:line="360" w:lineRule="auto"/>
               <w:ind w:left="0"/>
-              <w:rPr>
-                <w:rFonts w:ascii="Times New Roman" w:hAnsi="Times New Roman" w:cs="Times New Roman"/>
-                <w:sz w:val="26"/>
-                <w:szCs w:val="26"/>
-              </w:rPr>
-            </w:pPr>
-            <w:r>
-              <w:rPr>
-                <w:rFonts w:ascii="Times New Roman" w:hAnsi="Times New Roman" w:cs="Times New Roman"/>
-                <w:sz w:val="26"/>
-                <w:szCs w:val="26"/>
-              </w:rPr>
-              <w:t>{F|G-&gt;H|G, H|G , H|G[F], H|G</w:t>
-            </w:r>
-            <w:r>
-              <w:rPr>
-                <w:rFonts w:ascii="Times New Roman" w:hAnsi="Times New Roman" w:cs="Times New Roman"/>
-                <w:sz w:val="26"/>
-                <w:szCs w:val="26"/>
-              </w:rPr>
-              <w:t>,H</w:t>
-            </w:r>
-            <w:r>
-              <w:rPr>
-                <w:rFonts w:ascii="Times New Roman" w:hAnsi="Times New Roman" w:cs="Times New Roman"/>
-                <w:sz w:val="26"/>
-                <w:szCs w:val="26"/>
-              </w:rPr>
-              <w:t>}</w:t>
+              <w:jc w:val="both"/>
+              <w:rPr>
+                <w:rFonts w:ascii="Times New Roman" w:hAnsi="Times New Roman" w:cs="Times New Roman"/>
+                <w:sz w:val="26"/>
+                <w:szCs w:val="26"/>
+              </w:rPr>
+            </w:pPr>
+            <w:r>
+              <w:rPr>
+                <w:rFonts w:ascii="Times New Roman" w:hAnsi="Times New Roman" w:cs="Times New Roman"/>
+                <w:sz w:val="26"/>
+                <w:szCs w:val="26"/>
+              </w:rPr>
+              <w:t>{F|G-&gt;H|G, H|G , H|G[F], H|G,H}</w:t>
             </w:r>
           </w:p>
         </w:tc>
@@ -7348,31 +4973,67 @@
     <w:p>
       <w:pPr>
         <w:pStyle w:val="ListParagraph"/>
-        <w:ind w:left="1080"/>
-        <w:rPr>
-          <w:rFonts w:ascii="Times New Roman" w:hAnsi="Times New Roman" w:cs="Times New Roman"/>
-          <w:sz w:val="26"/>
-          <w:szCs w:val="26"/>
-        </w:rPr>
-      </w:pPr>
-    </w:p>
-    <w:p>
-      <w:pPr>
-        <w:pStyle w:val="ListParagraph"/>
-        <w:ind w:left="1080"/>
-        <w:rPr>
-          <w:rFonts w:ascii="Times New Roman" w:hAnsi="Times New Roman" w:cs="Times New Roman"/>
-          <w:sz w:val="26"/>
-          <w:szCs w:val="26"/>
-        </w:rPr>
-      </w:pPr>
-      <w:r>
-        <w:rPr>
-          <w:rFonts w:ascii="Times New Roman" w:hAnsi="Times New Roman" w:cs="Times New Roman"/>
-          <w:sz w:val="26"/>
-          <w:szCs w:val="26"/>
-        </w:rPr>
-        <w:t xml:space="preserve">Quay về bước 1, tiến hành tìm kiếm sự có mặt của H trong lst_proof. H có mặt. Như vậy goal H đã được chứng minh. Lấy goal H ra khỏi lst_goal. Thiết lập current goal là H||G. Quay về bước 1. </w:t>
+        <w:spacing w:line="360" w:lineRule="auto"/>
+        <w:ind w:left="1080"/>
+        <w:jc w:val="both"/>
+        <w:rPr>
+          <w:rFonts w:ascii="Times New Roman" w:hAnsi="Times New Roman" w:cs="Times New Roman"/>
+          <w:sz w:val="26"/>
+          <w:szCs w:val="26"/>
+        </w:rPr>
+      </w:pPr>
+    </w:p>
+    <w:p>
+      <w:pPr>
+        <w:pStyle w:val="ListParagraph"/>
+        <w:spacing w:line="360" w:lineRule="auto"/>
+        <w:ind w:left="1080"/>
+        <w:jc w:val="both"/>
+        <w:rPr>
+          <w:rFonts w:ascii="Times New Roman" w:hAnsi="Times New Roman" w:cs="Times New Roman"/>
+          <w:sz w:val="26"/>
+          <w:szCs w:val="26"/>
+        </w:rPr>
+      </w:pPr>
+      <w:r>
+        <w:rPr>
+          <w:rFonts w:ascii="Times New Roman" w:hAnsi="Times New Roman" w:cs="Times New Roman"/>
+          <w:sz w:val="26"/>
+          <w:szCs w:val="26"/>
+        </w:rPr>
+        <w:t xml:space="preserve">Quay về bước 1, tiến hành tìm kiếm sự có mặt của H trong </w:t>
+      </w:r>
+      <w:r>
+        <w:rPr>
+          <w:rFonts w:ascii="Times New Roman" w:hAnsi="Times New Roman" w:cs="Times New Roman"/>
+          <w:sz w:val="26"/>
+          <w:szCs w:val="26"/>
+        </w:rPr>
+        <w:t>list_</w:t>
+      </w:r>
+      <w:r>
+        <w:rPr>
+          <w:rFonts w:ascii="Times New Roman" w:hAnsi="Times New Roman" w:cs="Times New Roman"/>
+          <w:sz w:val="26"/>
+          <w:szCs w:val="26"/>
+        </w:rPr>
+        <w:t xml:space="preserve">proof. H có mặt. Như vậy goal H đã được chứng minh. Lấy goal H ra khỏi </w:t>
+      </w:r>
+      <w:r>
+        <w:rPr>
+          <w:rFonts w:ascii="Times New Roman" w:hAnsi="Times New Roman" w:cs="Times New Roman"/>
+          <w:sz w:val="26"/>
+          <w:szCs w:val="26"/>
+        </w:rPr>
+        <w:t>list_</w:t>
+      </w:r>
+      <w:r>
+        <w:rPr>
+          <w:rFonts w:ascii="Times New Roman" w:hAnsi="Times New Roman" w:cs="Times New Roman"/>
+          <w:sz w:val="26"/>
+          <w:szCs w:val="26"/>
+        </w:rPr>
+        <w:t xml:space="preserve">goal. Thiết lập current goal là H||G. Quay về bước 1. </w:t>
       </w:r>
     </w:p>
     <w:tbl>
@@ -7392,8 +5053,8 @@
         <w:tblLook w:val="04A0"/>
       </w:tblPr>
       <w:tblGrid>
-        <w:gridCol w:w="4353"/>
-        <w:gridCol w:w="4143"/>
+        <w:gridCol w:w="4356"/>
+        <w:gridCol w:w="4140"/>
       </w:tblGrid>
       <w:tr>
         <w:tc>
@@ -7408,21 +5069,30 @@
           <w:p>
             <w:pPr>
               <w:pStyle w:val="ListParagraph"/>
-              <w:spacing w:after="200" w:line="276" w:lineRule="auto"/>
+              <w:spacing w:after="200" w:line="360" w:lineRule="auto"/>
               <w:ind w:left="1080"/>
-              <w:rPr>
-                <w:rFonts w:ascii="Times New Roman" w:hAnsi="Times New Roman" w:cs="Times New Roman"/>
-                <w:sz w:val="26"/>
-                <w:szCs w:val="26"/>
-              </w:rPr>
-            </w:pPr>
-            <w:r>
-              <w:rPr>
-                <w:rFonts w:ascii="Times New Roman" w:hAnsi="Times New Roman" w:cs="Times New Roman"/>
-                <w:sz w:val="26"/>
-                <w:szCs w:val="26"/>
-              </w:rPr>
-              <w:t>Lst_proof</w:t>
+              <w:jc w:val="both"/>
+              <w:rPr>
+                <w:rFonts w:ascii="Times New Roman" w:hAnsi="Times New Roman" w:cs="Times New Roman"/>
+                <w:sz w:val="26"/>
+                <w:szCs w:val="26"/>
+              </w:rPr>
+            </w:pPr>
+            <w:r>
+              <w:rPr>
+                <w:rFonts w:ascii="Times New Roman" w:hAnsi="Times New Roman" w:cs="Times New Roman"/>
+                <w:sz w:val="26"/>
+                <w:szCs w:val="26"/>
+              </w:rPr>
+              <w:t>List_</w:t>
+            </w:r>
+            <w:r>
+              <w:rPr>
+                <w:rFonts w:ascii="Times New Roman" w:hAnsi="Times New Roman" w:cs="Times New Roman"/>
+                <w:sz w:val="26"/>
+                <w:szCs w:val="26"/>
+              </w:rPr>
+              <w:t>proof</w:t>
             </w:r>
           </w:p>
         </w:tc>
@@ -7438,20 +5108,38 @@
           <w:p>
             <w:pPr>
               <w:pStyle w:val="ListParagraph"/>
+              <w:spacing w:line="360" w:lineRule="auto"/>
               <w:ind w:left="0"/>
-              <w:rPr>
-                <w:rFonts w:ascii="Times New Roman" w:hAnsi="Times New Roman" w:cs="Times New Roman"/>
-                <w:sz w:val="26"/>
-                <w:szCs w:val="26"/>
-              </w:rPr>
-            </w:pPr>
-            <w:r>
-              <w:rPr>
-                <w:rFonts w:ascii="Times New Roman" w:hAnsi="Times New Roman" w:cs="Times New Roman"/>
-                <w:sz w:val="26"/>
-                <w:szCs w:val="26"/>
-              </w:rPr>
-              <w:t xml:space="preserve">   Lst_goal</w:t>
+              <w:jc w:val="both"/>
+              <w:rPr>
+                <w:rFonts w:ascii="Times New Roman" w:hAnsi="Times New Roman" w:cs="Times New Roman"/>
+                <w:sz w:val="26"/>
+                <w:szCs w:val="26"/>
+              </w:rPr>
+            </w:pPr>
+            <w:r>
+              <w:rPr>
+                <w:rFonts w:ascii="Times New Roman" w:hAnsi="Times New Roman" w:cs="Times New Roman"/>
+                <w:sz w:val="26"/>
+                <w:szCs w:val="26"/>
+              </w:rPr>
+              <w:t xml:space="preserve">   </w:t>
+            </w:r>
+            <w:r>
+              <w:rPr>
+                <w:rFonts w:ascii="Times New Roman" w:hAnsi="Times New Roman" w:cs="Times New Roman"/>
+                <w:sz w:val="26"/>
+                <w:szCs w:val="26"/>
+              </w:rPr>
+              <w:t>List_</w:t>
+            </w:r>
+            <w:r>
+              <w:rPr>
+                <w:rFonts w:ascii="Times New Roman" w:hAnsi="Times New Roman" w:cs="Times New Roman"/>
+                <w:sz w:val="26"/>
+                <w:szCs w:val="26"/>
+              </w:rPr>
+              <w:t>goal</w:t>
             </w:r>
           </w:p>
         </w:tc>
@@ -7468,7 +5156,9 @@
           <w:p>
             <w:pPr>
               <w:pStyle w:val="ListParagraph"/>
+              <w:spacing w:line="360" w:lineRule="auto"/>
               <w:ind w:left="0"/>
+              <w:jc w:val="both"/>
               <w:rPr>
                 <w:rFonts w:ascii="Times New Roman" w:hAnsi="Times New Roman" w:cs="Times New Roman"/>
                 <w:sz w:val="26"/>
@@ -7491,6 +5181,8 @@
                 <w:ilvl w:val="0"/>
                 <w:numId w:val="11"/>
               </w:numPr>
+              <w:spacing w:line="360" w:lineRule="auto"/>
+              <w:jc w:val="both"/>
               <w:rPr>
                 <w:rFonts w:ascii="Times New Roman" w:hAnsi="Times New Roman" w:cs="Times New Roman"/>
                 <w:sz w:val="26"/>
@@ -7513,6 +5205,8 @@
                 <w:ilvl w:val="0"/>
                 <w:numId w:val="11"/>
               </w:numPr>
+              <w:spacing w:line="360" w:lineRule="auto"/>
+              <w:jc w:val="both"/>
               <w:rPr>
                 <w:rFonts w:ascii="Times New Roman" w:hAnsi="Times New Roman" w:cs="Times New Roman"/>
                 <w:sz w:val="26"/>
@@ -7530,6 +5224,8 @@
           </w:p>
           <w:p>
             <w:pPr>
+              <w:spacing w:line="360" w:lineRule="auto"/>
+              <w:jc w:val="both"/>
               <w:rPr>
                 <w:rFonts w:ascii="Times New Roman" w:hAnsi="Times New Roman" w:cs="Times New Roman"/>
                 <w:sz w:val="26"/>
@@ -7544,6 +5240,8 @@
                 <w:ilvl w:val="0"/>
                 <w:numId w:val="11"/>
               </w:numPr>
+              <w:spacing w:line="360" w:lineRule="auto"/>
+              <w:jc w:val="both"/>
               <w:rPr>
                 <w:rFonts w:ascii="Times New Roman" w:hAnsi="Times New Roman" w:cs="Times New Roman"/>
                 <w:sz w:val="26"/>
@@ -7572,7 +5270,9 @@
           <w:p>
             <w:pPr>
               <w:pStyle w:val="ListParagraph"/>
+              <w:spacing w:line="360" w:lineRule="auto"/>
               <w:ind w:left="0"/>
+              <w:jc w:val="both"/>
               <w:rPr>
                 <w:rFonts w:ascii="Times New Roman" w:hAnsi="Times New Roman" w:cs="Times New Roman"/>
                 <w:sz w:val="26"/>
@@ -7591,7 +5291,9 @@
           <w:p>
             <w:pPr>
               <w:pStyle w:val="ListParagraph"/>
+              <w:spacing w:line="360" w:lineRule="auto"/>
               <w:ind w:left="0"/>
+              <w:jc w:val="both"/>
               <w:rPr>
                 <w:rFonts w:ascii="Times New Roman" w:hAnsi="Times New Roman" w:cs="Times New Roman"/>
                 <w:sz w:val="26"/>
@@ -7610,7 +5312,9 @@
           <w:p>
             <w:pPr>
               <w:pStyle w:val="ListParagraph"/>
+              <w:spacing w:line="360" w:lineRule="auto"/>
               <w:ind w:left="0"/>
+              <w:jc w:val="both"/>
               <w:rPr>
                 <w:rFonts w:ascii="Times New Roman" w:hAnsi="Times New Roman" w:cs="Times New Roman"/>
                 <w:sz w:val="26"/>
@@ -7629,7 +5333,9 @@
           <w:p>
             <w:pPr>
               <w:pStyle w:val="ListParagraph"/>
+              <w:spacing w:line="360" w:lineRule="auto"/>
               <w:ind w:left="0"/>
+              <w:jc w:val="both"/>
               <w:rPr>
                 <w:rFonts w:ascii="Times New Roman" w:hAnsi="Times New Roman" w:cs="Times New Roman"/>
                 <w:sz w:val="26"/>
@@ -7648,18 +5354,22 @@
           <w:p>
             <w:pPr>
               <w:pStyle w:val="ListParagraph"/>
+              <w:spacing w:line="360" w:lineRule="auto"/>
               <w:ind w:left="0"/>
-              <w:rPr>
-                <w:rFonts w:ascii="Times New Roman" w:hAnsi="Times New Roman" w:cs="Times New Roman"/>
-                <w:sz w:val="26"/>
-                <w:szCs w:val="26"/>
-              </w:rPr>
-            </w:pPr>
-          </w:p>
-          <w:p>
-            <w:pPr>
-              <w:pStyle w:val="ListParagraph"/>
+              <w:jc w:val="both"/>
+              <w:rPr>
+                <w:rFonts w:ascii="Times New Roman" w:hAnsi="Times New Roman" w:cs="Times New Roman"/>
+                <w:sz w:val="26"/>
+                <w:szCs w:val="26"/>
+              </w:rPr>
+            </w:pPr>
+          </w:p>
+          <w:p>
+            <w:pPr>
+              <w:pStyle w:val="ListParagraph"/>
+              <w:spacing w:line="360" w:lineRule="auto"/>
               <w:ind w:left="0"/>
+              <w:jc w:val="both"/>
               <w:rPr>
                 <w:rFonts w:ascii="Times New Roman" w:hAnsi="Times New Roman" w:cs="Times New Roman"/>
                 <w:sz w:val="26"/>
@@ -7681,37 +5391,59 @@
     <w:p>
       <w:pPr>
         <w:pStyle w:val="ListParagraph"/>
-        <w:ind w:left="1080"/>
-        <w:rPr>
-          <w:rFonts w:ascii="Times New Roman" w:hAnsi="Times New Roman" w:cs="Times New Roman"/>
-          <w:sz w:val="26"/>
-          <w:szCs w:val="26"/>
-        </w:rPr>
-      </w:pPr>
-    </w:p>
-    <w:p>
-      <w:pPr>
-        <w:pStyle w:val="ListParagraph"/>
-        <w:ind w:left="1080"/>
-        <w:rPr>
-          <w:rFonts w:ascii="Times New Roman" w:hAnsi="Times New Roman" w:cs="Times New Roman"/>
-          <w:sz w:val="26"/>
-          <w:szCs w:val="26"/>
-        </w:rPr>
-      </w:pPr>
-      <w:r>
-        <w:rPr>
-          <w:rFonts w:ascii="Times New Roman" w:hAnsi="Times New Roman" w:cs="Times New Roman"/>
-          <w:sz w:val="26"/>
-          <w:szCs w:val="26"/>
-        </w:rPr>
-        <w:t>Current goal là H|G và H|G có pending bằng H|G tức là 1 được sinh ra từ 1 goal kế trước nó. Lúc introduction , tên ND rule đã được thiết lập cho H|G là |I nên dễ dàng có được H|G trong lst_proof</w:t>
-      </w:r>
-    </w:p>
-    <w:p>
-      <w:pPr>
-        <w:pStyle w:val="ListParagraph"/>
-        <w:ind w:left="1080"/>
+        <w:spacing w:line="360" w:lineRule="auto"/>
+        <w:ind w:left="1080"/>
+        <w:jc w:val="both"/>
+        <w:rPr>
+          <w:rFonts w:ascii="Times New Roman" w:hAnsi="Times New Roman" w:cs="Times New Roman"/>
+          <w:sz w:val="26"/>
+          <w:szCs w:val="26"/>
+        </w:rPr>
+      </w:pPr>
+    </w:p>
+    <w:p>
+      <w:pPr>
+        <w:pStyle w:val="ListParagraph"/>
+        <w:spacing w:line="360" w:lineRule="auto"/>
+        <w:ind w:left="1080"/>
+        <w:jc w:val="both"/>
+        <w:rPr>
+          <w:rFonts w:ascii="Times New Roman" w:hAnsi="Times New Roman" w:cs="Times New Roman"/>
+          <w:sz w:val="26"/>
+          <w:szCs w:val="26"/>
+        </w:rPr>
+      </w:pPr>
+      <w:r>
+        <w:rPr>
+          <w:rFonts w:ascii="Times New Roman" w:hAnsi="Times New Roman" w:cs="Times New Roman"/>
+          <w:sz w:val="26"/>
+          <w:szCs w:val="26"/>
+        </w:rPr>
+        <w:t xml:space="preserve">Current goal là H|G và H|G có pending bằng H|G tức là 1 được sinh ra từ 1 goal kế trước nó. Lúc introduction , tên ND rule đã được thiết lập cho H|G là |I nên dễ dàng có được H|G trong </w:t>
+      </w:r>
+      <w:r>
+        <w:rPr>
+          <w:rFonts w:ascii="Times New Roman" w:hAnsi="Times New Roman" w:cs="Times New Roman"/>
+          <w:sz w:val="26"/>
+          <w:szCs w:val="26"/>
+        </w:rPr>
+        <w:t>list_</w:t>
+      </w:r>
+      <w:r>
+        <w:rPr>
+          <w:rFonts w:ascii="Times New Roman" w:hAnsi="Times New Roman" w:cs="Times New Roman"/>
+          <w:sz w:val="26"/>
+          <w:szCs w:val="26"/>
+        </w:rPr>
+        <w:t>proof</w:t>
+      </w:r>
+    </w:p>
+    <w:p>
+      <w:pPr>
+        <w:pStyle w:val="ListParagraph"/>
+        <w:spacing w:line="360" w:lineRule="auto"/>
+        <w:ind w:left="1080"/>
+        <w:jc w:val="both"/>
         <w:rPr>
           <w:rFonts w:ascii="Times New Roman" w:hAnsi="Times New Roman" w:cs="Times New Roman"/>
           <w:sz w:val="26"/>
@@ -7736,8 +5468,8 @@
         <w:tblLook w:val="04A0"/>
       </w:tblPr>
       <w:tblGrid>
-        <w:gridCol w:w="4353"/>
-        <w:gridCol w:w="4143"/>
+        <w:gridCol w:w="4356"/>
+        <w:gridCol w:w="4140"/>
       </w:tblGrid>
       <w:tr>
         <w:tc>
@@ -7752,21 +5484,30 @@
           <w:p>
             <w:pPr>
               <w:pStyle w:val="ListParagraph"/>
-              <w:spacing w:after="200" w:line="276" w:lineRule="auto"/>
+              <w:spacing w:after="200" w:line="360" w:lineRule="auto"/>
               <w:ind w:left="1080"/>
-              <w:rPr>
-                <w:rFonts w:ascii="Times New Roman" w:hAnsi="Times New Roman" w:cs="Times New Roman"/>
-                <w:sz w:val="26"/>
-                <w:szCs w:val="26"/>
-              </w:rPr>
-            </w:pPr>
-            <w:r>
-              <w:rPr>
-                <w:rFonts w:ascii="Times New Roman" w:hAnsi="Times New Roman" w:cs="Times New Roman"/>
-                <w:sz w:val="26"/>
-                <w:szCs w:val="26"/>
-              </w:rPr>
-              <w:t>Lst_proof</w:t>
+              <w:jc w:val="both"/>
+              <w:rPr>
+                <w:rFonts w:ascii="Times New Roman" w:hAnsi="Times New Roman" w:cs="Times New Roman"/>
+                <w:sz w:val="26"/>
+                <w:szCs w:val="26"/>
+              </w:rPr>
+            </w:pPr>
+            <w:r>
+              <w:rPr>
+                <w:rFonts w:ascii="Times New Roman" w:hAnsi="Times New Roman" w:cs="Times New Roman"/>
+                <w:sz w:val="26"/>
+                <w:szCs w:val="26"/>
+              </w:rPr>
+              <w:t>List_</w:t>
+            </w:r>
+            <w:r>
+              <w:rPr>
+                <w:rFonts w:ascii="Times New Roman" w:hAnsi="Times New Roman" w:cs="Times New Roman"/>
+                <w:sz w:val="26"/>
+                <w:szCs w:val="26"/>
+              </w:rPr>
+              <w:t>proof</w:t>
             </w:r>
           </w:p>
         </w:tc>
@@ -7782,20 +5523,38 @@
           <w:p>
             <w:pPr>
               <w:pStyle w:val="ListParagraph"/>
+              <w:spacing w:line="360" w:lineRule="auto"/>
               <w:ind w:left="0"/>
-              <w:rPr>
-                <w:rFonts w:ascii="Times New Roman" w:hAnsi="Times New Roman" w:cs="Times New Roman"/>
-                <w:sz w:val="26"/>
-                <w:szCs w:val="26"/>
-              </w:rPr>
-            </w:pPr>
-            <w:r>
-              <w:rPr>
-                <w:rFonts w:ascii="Times New Roman" w:hAnsi="Times New Roman" w:cs="Times New Roman"/>
-                <w:sz w:val="26"/>
-                <w:szCs w:val="26"/>
-              </w:rPr>
-              <w:t xml:space="preserve">   Lst_goal</w:t>
+              <w:jc w:val="both"/>
+              <w:rPr>
+                <w:rFonts w:ascii="Times New Roman" w:hAnsi="Times New Roman" w:cs="Times New Roman"/>
+                <w:sz w:val="26"/>
+                <w:szCs w:val="26"/>
+              </w:rPr>
+            </w:pPr>
+            <w:r>
+              <w:rPr>
+                <w:rFonts w:ascii="Times New Roman" w:hAnsi="Times New Roman" w:cs="Times New Roman"/>
+                <w:sz w:val="26"/>
+                <w:szCs w:val="26"/>
+              </w:rPr>
+              <w:t xml:space="preserve">   </w:t>
+            </w:r>
+            <w:r>
+              <w:rPr>
+                <w:rFonts w:ascii="Times New Roman" w:hAnsi="Times New Roman" w:cs="Times New Roman"/>
+                <w:sz w:val="26"/>
+                <w:szCs w:val="26"/>
+              </w:rPr>
+              <w:t>List_</w:t>
+            </w:r>
+            <w:r>
+              <w:rPr>
+                <w:rFonts w:ascii="Times New Roman" w:hAnsi="Times New Roman" w:cs="Times New Roman"/>
+                <w:sz w:val="26"/>
+                <w:szCs w:val="26"/>
+              </w:rPr>
+              <w:t>goal</w:t>
             </w:r>
           </w:p>
         </w:tc>
@@ -7812,7 +5571,9 @@
           <w:p>
             <w:pPr>
               <w:pStyle w:val="ListParagraph"/>
+              <w:spacing w:line="360" w:lineRule="auto"/>
               <w:ind w:left="0"/>
+              <w:jc w:val="both"/>
               <w:rPr>
                 <w:rFonts w:ascii="Times New Roman" w:hAnsi="Times New Roman" w:cs="Times New Roman"/>
                 <w:sz w:val="26"/>
@@ -7835,6 +5596,8 @@
                 <w:ilvl w:val="0"/>
                 <w:numId w:val="11"/>
               </w:numPr>
+              <w:spacing w:line="360" w:lineRule="auto"/>
+              <w:jc w:val="both"/>
               <w:rPr>
                 <w:rFonts w:ascii="Times New Roman" w:hAnsi="Times New Roman" w:cs="Times New Roman"/>
                 <w:sz w:val="26"/>
@@ -7857,6 +5620,8 @@
                 <w:ilvl w:val="0"/>
                 <w:numId w:val="11"/>
               </w:numPr>
+              <w:spacing w:line="360" w:lineRule="auto"/>
+              <w:jc w:val="both"/>
               <w:rPr>
                 <w:rFonts w:ascii="Times New Roman" w:hAnsi="Times New Roman" w:cs="Times New Roman"/>
                 <w:sz w:val="26"/>
@@ -7874,6 +5639,8 @@
           </w:p>
           <w:p>
             <w:pPr>
+              <w:spacing w:line="360" w:lineRule="auto"/>
+              <w:jc w:val="both"/>
               <w:rPr>
                 <w:rFonts w:ascii="Times New Roman" w:hAnsi="Times New Roman" w:cs="Times New Roman"/>
                 <w:sz w:val="26"/>
@@ -7888,6 +5655,8 @@
                 <w:ilvl w:val="0"/>
                 <w:numId w:val="11"/>
               </w:numPr>
+              <w:spacing w:line="360" w:lineRule="auto"/>
+              <w:jc w:val="both"/>
               <w:rPr>
                 <w:rFonts w:ascii="Times New Roman" w:hAnsi="Times New Roman" w:cs="Times New Roman"/>
                 <w:sz w:val="26"/>
@@ -7906,24 +5675,30 @@
           <w:p>
             <w:pPr>
               <w:pStyle w:val="ListParagraph"/>
-              <w:rPr>
-                <w:rFonts w:ascii="Times New Roman" w:hAnsi="Times New Roman" w:cs="Times New Roman"/>
-                <w:sz w:val="26"/>
-                <w:szCs w:val="26"/>
-              </w:rPr>
-            </w:pPr>
-          </w:p>
-          <w:p>
-            <w:pPr>
-              <w:rPr>
-                <w:rFonts w:ascii="Times New Roman" w:hAnsi="Times New Roman" w:cs="Times New Roman"/>
-                <w:sz w:val="26"/>
-                <w:szCs w:val="26"/>
-              </w:rPr>
-            </w:pPr>
-          </w:p>
-          <w:p>
-            <w:pPr>
+              <w:spacing w:line="360" w:lineRule="auto"/>
+              <w:jc w:val="both"/>
+              <w:rPr>
+                <w:rFonts w:ascii="Times New Roman" w:hAnsi="Times New Roman" w:cs="Times New Roman"/>
+                <w:sz w:val="26"/>
+                <w:szCs w:val="26"/>
+              </w:rPr>
+            </w:pPr>
+          </w:p>
+          <w:p>
+            <w:pPr>
+              <w:spacing w:line="360" w:lineRule="auto"/>
+              <w:jc w:val="both"/>
+              <w:rPr>
+                <w:rFonts w:ascii="Times New Roman" w:hAnsi="Times New Roman" w:cs="Times New Roman"/>
+                <w:sz w:val="26"/>
+                <w:szCs w:val="26"/>
+              </w:rPr>
+            </w:pPr>
+          </w:p>
+          <w:p>
+            <w:pPr>
+              <w:spacing w:line="360" w:lineRule="auto"/>
+              <w:jc w:val="both"/>
               <w:rPr>
                 <w:rFonts w:ascii="Times New Roman" w:hAnsi="Times New Roman" w:cs="Times New Roman"/>
                 <w:sz w:val="26"/>
@@ -7952,7 +5727,9 @@
           <w:p>
             <w:pPr>
               <w:pStyle w:val="ListParagraph"/>
+              <w:spacing w:line="360" w:lineRule="auto"/>
               <w:ind w:left="0"/>
+              <w:jc w:val="both"/>
               <w:rPr>
                 <w:rFonts w:ascii="Times New Roman" w:hAnsi="Times New Roman" w:cs="Times New Roman"/>
                 <w:sz w:val="26"/>
@@ -7971,7 +5748,9 @@
           <w:p>
             <w:pPr>
               <w:pStyle w:val="ListParagraph"/>
+              <w:spacing w:line="360" w:lineRule="auto"/>
               <w:ind w:left="0"/>
+              <w:jc w:val="both"/>
               <w:rPr>
                 <w:rFonts w:ascii="Times New Roman" w:hAnsi="Times New Roman" w:cs="Times New Roman"/>
                 <w:sz w:val="26"/>
@@ -7990,7 +5769,9 @@
           <w:p>
             <w:pPr>
               <w:pStyle w:val="ListParagraph"/>
+              <w:spacing w:line="360" w:lineRule="auto"/>
               <w:ind w:left="0"/>
+              <w:jc w:val="both"/>
               <w:rPr>
                 <w:rFonts w:ascii="Times New Roman" w:hAnsi="Times New Roman" w:cs="Times New Roman"/>
                 <w:sz w:val="26"/>
@@ -8009,7 +5790,9 @@
           <w:p>
             <w:pPr>
               <w:pStyle w:val="ListParagraph"/>
+              <w:spacing w:line="360" w:lineRule="auto"/>
               <w:ind w:left="0"/>
+              <w:jc w:val="both"/>
               <w:rPr>
                 <w:rFonts w:ascii="Times New Roman" w:hAnsi="Times New Roman" w:cs="Times New Roman"/>
                 <w:sz w:val="26"/>
@@ -8028,18 +5811,22 @@
           <w:p>
             <w:pPr>
               <w:pStyle w:val="ListParagraph"/>
+              <w:spacing w:line="360" w:lineRule="auto"/>
               <w:ind w:left="0"/>
-              <w:rPr>
-                <w:rFonts w:ascii="Times New Roman" w:hAnsi="Times New Roman" w:cs="Times New Roman"/>
-                <w:sz w:val="26"/>
-                <w:szCs w:val="26"/>
-              </w:rPr>
-            </w:pPr>
-          </w:p>
-          <w:p>
-            <w:pPr>
-              <w:pStyle w:val="ListParagraph"/>
+              <w:jc w:val="both"/>
+              <w:rPr>
+                <w:rFonts w:ascii="Times New Roman" w:hAnsi="Times New Roman" w:cs="Times New Roman"/>
+                <w:sz w:val="26"/>
+                <w:szCs w:val="26"/>
+              </w:rPr>
+            </w:pPr>
+          </w:p>
+          <w:p>
+            <w:pPr>
+              <w:pStyle w:val="ListParagraph"/>
+              <w:spacing w:line="360" w:lineRule="auto"/>
               <w:ind w:left="0"/>
+              <w:jc w:val="both"/>
               <w:rPr>
                 <w:rFonts w:ascii="Times New Roman" w:hAnsi="Times New Roman" w:cs="Times New Roman"/>
                 <w:sz w:val="26"/>
@@ -8058,18 +5845,22 @@
           <w:p>
             <w:pPr>
               <w:pStyle w:val="ListParagraph"/>
+              <w:spacing w:line="360" w:lineRule="auto"/>
               <w:ind w:left="0"/>
-              <w:rPr>
-                <w:rFonts w:ascii="Times New Roman" w:hAnsi="Times New Roman" w:cs="Times New Roman"/>
-                <w:sz w:val="26"/>
-                <w:szCs w:val="26"/>
-              </w:rPr>
-            </w:pPr>
-          </w:p>
-          <w:p>
-            <w:pPr>
-              <w:pStyle w:val="ListParagraph"/>
+              <w:jc w:val="both"/>
+              <w:rPr>
+                <w:rFonts w:ascii="Times New Roman" w:hAnsi="Times New Roman" w:cs="Times New Roman"/>
+                <w:sz w:val="26"/>
+                <w:szCs w:val="26"/>
+              </w:rPr>
+            </w:pPr>
+          </w:p>
+          <w:p>
+            <w:pPr>
+              <w:pStyle w:val="ListParagraph"/>
+              <w:spacing w:line="360" w:lineRule="auto"/>
               <w:ind w:left="0"/>
+              <w:jc w:val="both"/>
               <w:rPr>
                 <w:rFonts w:ascii="Times New Roman" w:hAnsi="Times New Roman" w:cs="Times New Roman"/>
                 <w:sz w:val="26"/>
@@ -8083,48 +5874,73 @@
     <w:p>
       <w:pPr>
         <w:pStyle w:val="ListParagraph"/>
-        <w:ind w:left="1080"/>
-        <w:rPr>
-          <w:rFonts w:ascii="Times New Roman" w:hAnsi="Times New Roman" w:cs="Times New Roman"/>
-          <w:sz w:val="26"/>
-          <w:szCs w:val="26"/>
-        </w:rPr>
-      </w:pPr>
-    </w:p>
-    <w:p>
-      <w:pPr>
-        <w:pStyle w:val="ListParagraph"/>
-        <w:ind w:left="1080"/>
-        <w:rPr>
-          <w:rFonts w:ascii="Times New Roman" w:hAnsi="Times New Roman" w:cs="Times New Roman"/>
-          <w:sz w:val="26"/>
-          <w:szCs w:val="26"/>
-        </w:rPr>
-      </w:pPr>
-    </w:p>
-    <w:p>
-      <w:pPr>
-        <w:pStyle w:val="ListParagraph"/>
-        <w:ind w:left="1080"/>
-        <w:rPr>
-          <w:rFonts w:ascii="Times New Roman" w:hAnsi="Times New Roman" w:cs="Times New Roman"/>
-          <w:sz w:val="26"/>
-          <w:szCs w:val="26"/>
-        </w:rPr>
-      </w:pPr>
-      <w:r>
-        <w:rPr>
-          <w:rFonts w:ascii="Times New Roman" w:hAnsi="Times New Roman" w:cs="Times New Roman"/>
-          <w:sz w:val="26"/>
-          <w:szCs w:val="26"/>
-        </w:rPr>
-        <w:t>Loại bỏ H|G ra khỏi lst_goal. Ở bước này , đồng thời xóa sự có mặt của giả sử H.</w:t>
-      </w:r>
-    </w:p>
-    <w:p>
-      <w:pPr>
-        <w:pStyle w:val="ListParagraph"/>
-        <w:ind w:left="1080"/>
+        <w:spacing w:line="360" w:lineRule="auto"/>
+        <w:ind w:left="1080"/>
+        <w:jc w:val="both"/>
+        <w:rPr>
+          <w:rFonts w:ascii="Times New Roman" w:hAnsi="Times New Roman" w:cs="Times New Roman"/>
+          <w:sz w:val="26"/>
+          <w:szCs w:val="26"/>
+        </w:rPr>
+      </w:pPr>
+    </w:p>
+    <w:p>
+      <w:pPr>
+        <w:pStyle w:val="ListParagraph"/>
+        <w:spacing w:line="360" w:lineRule="auto"/>
+        <w:ind w:left="1080"/>
+        <w:jc w:val="both"/>
+        <w:rPr>
+          <w:rFonts w:ascii="Times New Roman" w:hAnsi="Times New Roman" w:cs="Times New Roman"/>
+          <w:sz w:val="26"/>
+          <w:szCs w:val="26"/>
+        </w:rPr>
+      </w:pPr>
+    </w:p>
+    <w:p>
+      <w:pPr>
+        <w:pStyle w:val="ListParagraph"/>
+        <w:spacing w:line="360" w:lineRule="auto"/>
+        <w:ind w:left="1080"/>
+        <w:jc w:val="both"/>
+        <w:rPr>
+          <w:rFonts w:ascii="Times New Roman" w:hAnsi="Times New Roman" w:cs="Times New Roman"/>
+          <w:sz w:val="26"/>
+          <w:szCs w:val="26"/>
+        </w:rPr>
+      </w:pPr>
+      <w:r>
+        <w:rPr>
+          <w:rFonts w:ascii="Times New Roman" w:hAnsi="Times New Roman" w:cs="Times New Roman"/>
+          <w:sz w:val="26"/>
+          <w:szCs w:val="26"/>
+        </w:rPr>
+        <w:lastRenderedPageBreak/>
+        <w:t xml:space="preserve">Loại bỏ H|G ra khỏi </w:t>
+      </w:r>
+      <w:r>
+        <w:rPr>
+          <w:rFonts w:ascii="Times New Roman" w:hAnsi="Times New Roman" w:cs="Times New Roman"/>
+          <w:sz w:val="26"/>
+          <w:szCs w:val="26"/>
+        </w:rPr>
+        <w:t>list_</w:t>
+      </w:r>
+      <w:r>
+        <w:rPr>
+          <w:rFonts w:ascii="Times New Roman" w:hAnsi="Times New Roman" w:cs="Times New Roman"/>
+          <w:sz w:val="26"/>
+          <w:szCs w:val="26"/>
+        </w:rPr>
+        <w:t>goal. Ở bước này , đồng thời xóa sự có mặt của giả sử H.</w:t>
+      </w:r>
+    </w:p>
+    <w:p>
+      <w:pPr>
+        <w:pStyle w:val="ListParagraph"/>
+        <w:spacing w:line="360" w:lineRule="auto"/>
+        <w:ind w:left="1080"/>
+        <w:jc w:val="both"/>
         <w:rPr>
           <w:rFonts w:ascii="Times New Roman" w:hAnsi="Times New Roman" w:cs="Times New Roman"/>
           <w:sz w:val="26"/>
@@ -8149,8 +5965,8 @@
         <w:tblLook w:val="04A0"/>
       </w:tblPr>
       <w:tblGrid>
-        <w:gridCol w:w="4353"/>
-        <w:gridCol w:w="4143"/>
+        <w:gridCol w:w="4356"/>
+        <w:gridCol w:w="4140"/>
       </w:tblGrid>
       <w:tr>
         <w:tc>
@@ -8165,21 +5981,30 @@
           <w:p>
             <w:pPr>
               <w:pStyle w:val="ListParagraph"/>
-              <w:spacing w:after="200" w:line="276" w:lineRule="auto"/>
+              <w:spacing w:after="200" w:line="360" w:lineRule="auto"/>
               <w:ind w:left="1080"/>
-              <w:rPr>
-                <w:rFonts w:ascii="Times New Roman" w:hAnsi="Times New Roman" w:cs="Times New Roman"/>
-                <w:sz w:val="26"/>
-                <w:szCs w:val="26"/>
-              </w:rPr>
-            </w:pPr>
-            <w:r>
-              <w:rPr>
-                <w:rFonts w:ascii="Times New Roman" w:hAnsi="Times New Roman" w:cs="Times New Roman"/>
-                <w:sz w:val="26"/>
-                <w:szCs w:val="26"/>
-              </w:rPr>
-              <w:t>Lst_proof</w:t>
+              <w:jc w:val="both"/>
+              <w:rPr>
+                <w:rFonts w:ascii="Times New Roman" w:hAnsi="Times New Roman" w:cs="Times New Roman"/>
+                <w:sz w:val="26"/>
+                <w:szCs w:val="26"/>
+              </w:rPr>
+            </w:pPr>
+            <w:r>
+              <w:rPr>
+                <w:rFonts w:ascii="Times New Roman" w:hAnsi="Times New Roman" w:cs="Times New Roman"/>
+                <w:sz w:val="26"/>
+                <w:szCs w:val="26"/>
+              </w:rPr>
+              <w:t>List_</w:t>
+            </w:r>
+            <w:r>
+              <w:rPr>
+                <w:rFonts w:ascii="Times New Roman" w:hAnsi="Times New Roman" w:cs="Times New Roman"/>
+                <w:sz w:val="26"/>
+                <w:szCs w:val="26"/>
+              </w:rPr>
+              <w:t>proof</w:t>
             </w:r>
           </w:p>
         </w:tc>
@@ -8195,20 +6020,38 @@
           <w:p>
             <w:pPr>
               <w:pStyle w:val="ListParagraph"/>
+              <w:spacing w:line="360" w:lineRule="auto"/>
               <w:ind w:left="0"/>
-              <w:rPr>
-                <w:rFonts w:ascii="Times New Roman" w:hAnsi="Times New Roman" w:cs="Times New Roman"/>
-                <w:sz w:val="26"/>
-                <w:szCs w:val="26"/>
-              </w:rPr>
-            </w:pPr>
-            <w:r>
-              <w:rPr>
-                <w:rFonts w:ascii="Times New Roman" w:hAnsi="Times New Roman" w:cs="Times New Roman"/>
-                <w:sz w:val="26"/>
-                <w:szCs w:val="26"/>
-              </w:rPr>
-              <w:t xml:space="preserve">   Lst_goal</w:t>
+              <w:jc w:val="both"/>
+              <w:rPr>
+                <w:rFonts w:ascii="Times New Roman" w:hAnsi="Times New Roman" w:cs="Times New Roman"/>
+                <w:sz w:val="26"/>
+                <w:szCs w:val="26"/>
+              </w:rPr>
+            </w:pPr>
+            <w:r>
+              <w:rPr>
+                <w:rFonts w:ascii="Times New Roman" w:hAnsi="Times New Roman" w:cs="Times New Roman"/>
+                <w:sz w:val="26"/>
+                <w:szCs w:val="26"/>
+              </w:rPr>
+              <w:t xml:space="preserve">   </w:t>
+            </w:r>
+            <w:r>
+              <w:rPr>
+                <w:rFonts w:ascii="Times New Roman" w:hAnsi="Times New Roman" w:cs="Times New Roman"/>
+                <w:sz w:val="26"/>
+                <w:szCs w:val="26"/>
+              </w:rPr>
+              <w:t>List_</w:t>
+            </w:r>
+            <w:r>
+              <w:rPr>
+                <w:rFonts w:ascii="Times New Roman" w:hAnsi="Times New Roman" w:cs="Times New Roman"/>
+                <w:sz w:val="26"/>
+                <w:szCs w:val="26"/>
+              </w:rPr>
+              <w:t>goal</w:t>
             </w:r>
           </w:p>
         </w:tc>
@@ -8225,7 +6068,9 @@
           <w:p>
             <w:pPr>
               <w:pStyle w:val="ListParagraph"/>
+              <w:spacing w:line="360" w:lineRule="auto"/>
               <w:ind w:left="0"/>
+              <w:jc w:val="both"/>
               <w:rPr>
                 <w:rFonts w:ascii="Times New Roman" w:hAnsi="Times New Roman" w:cs="Times New Roman"/>
                 <w:sz w:val="26"/>
@@ -8248,6 +6093,8 @@
                 <w:ilvl w:val="0"/>
                 <w:numId w:val="11"/>
               </w:numPr>
+              <w:spacing w:line="360" w:lineRule="auto"/>
+              <w:jc w:val="both"/>
               <w:rPr>
                 <w:rFonts w:ascii="Times New Roman" w:hAnsi="Times New Roman" w:cs="Times New Roman"/>
                 <w:sz w:val="26"/>
@@ -8270,24 +6117,27 @@
                 <w:ilvl w:val="0"/>
                 <w:numId w:val="11"/>
               </w:numPr>
-              <w:rPr>
-                <w:rFonts w:ascii="Times New Roman" w:hAnsi="Times New Roman" w:cs="Times New Roman"/>
-                <w:sz w:val="26"/>
-                <w:szCs w:val="26"/>
-              </w:rPr>
-            </w:pPr>
-            <w:r>
-              <w:rPr>
-                <w:rFonts w:ascii="Times New Roman" w:hAnsi="Times New Roman" w:cs="Times New Roman"/>
-                <w:sz w:val="26"/>
-                <w:szCs w:val="26"/>
-              </w:rPr>
-              <w:lastRenderedPageBreak/>
+              <w:spacing w:line="360" w:lineRule="auto"/>
+              <w:jc w:val="both"/>
+              <w:rPr>
+                <w:rFonts w:ascii="Times New Roman" w:hAnsi="Times New Roman" w:cs="Times New Roman"/>
+                <w:sz w:val="26"/>
+                <w:szCs w:val="26"/>
+              </w:rPr>
+            </w:pPr>
+            <w:r>
+              <w:rPr>
+                <w:rFonts w:ascii="Times New Roman" w:hAnsi="Times New Roman" w:cs="Times New Roman"/>
+                <w:sz w:val="26"/>
+                <w:szCs w:val="26"/>
+              </w:rPr>
               <w:t>F                                 ass</w:t>
             </w:r>
           </w:p>
           <w:p>
             <w:pPr>
+              <w:spacing w:line="360" w:lineRule="auto"/>
+              <w:jc w:val="both"/>
               <w:rPr>
                 <w:rFonts w:ascii="Times New Roman" w:hAnsi="Times New Roman" w:cs="Times New Roman"/>
                 <w:sz w:val="26"/>
@@ -8302,58 +6152,50 @@
                 <w:ilvl w:val="0"/>
                 <w:numId w:val="11"/>
               </w:numPr>
-              <w:rPr>
-                <w:rFonts w:ascii="Times New Roman" w:hAnsi="Times New Roman" w:cs="Times New Roman"/>
-                <w:sz w:val="26"/>
-                <w:szCs w:val="26"/>
-              </w:rPr>
-            </w:pPr>
-            <w:r>
-              <w:rPr>
-                <w:rFonts w:ascii="Times New Roman" w:hAnsi="Times New Roman" w:cs="Times New Roman"/>
-                <w:sz w:val="26"/>
-                <w:szCs w:val="26"/>
-              </w:rPr>
-              <w:t xml:space="preserve">H </w:t>
-            </w:r>
-            <w:r>
-              <w:rPr>
-                <w:rFonts w:ascii="Times New Roman" w:hAnsi="Times New Roman" w:cs="Times New Roman"/>
-                <w:sz w:val="26"/>
-                <w:szCs w:val="26"/>
-              </w:rPr>
-              <w:t>(-)</w:t>
-            </w:r>
-            <w:r>
-              <w:rPr>
-                <w:rFonts w:ascii="Times New Roman" w:hAnsi="Times New Roman" w:cs="Times New Roman"/>
-                <w:sz w:val="26"/>
-                <w:szCs w:val="26"/>
-              </w:rPr>
-              <w:t xml:space="preserve">                            -&gt;e,..</w:t>
-            </w:r>
-          </w:p>
-          <w:p>
-            <w:pPr>
-              <w:pStyle w:val="ListParagraph"/>
-              <w:rPr>
-                <w:rFonts w:ascii="Times New Roman" w:hAnsi="Times New Roman" w:cs="Times New Roman"/>
-                <w:sz w:val="26"/>
-                <w:szCs w:val="26"/>
-              </w:rPr>
-            </w:pPr>
-          </w:p>
-          <w:p>
-            <w:pPr>
-              <w:rPr>
-                <w:rFonts w:ascii="Times New Roman" w:hAnsi="Times New Roman" w:cs="Times New Roman"/>
-                <w:sz w:val="26"/>
-                <w:szCs w:val="26"/>
-              </w:rPr>
-            </w:pPr>
-          </w:p>
-          <w:p>
-            <w:pPr>
+              <w:spacing w:line="360" w:lineRule="auto"/>
+              <w:jc w:val="both"/>
+              <w:rPr>
+                <w:rFonts w:ascii="Times New Roman" w:hAnsi="Times New Roman" w:cs="Times New Roman"/>
+                <w:sz w:val="26"/>
+                <w:szCs w:val="26"/>
+              </w:rPr>
+            </w:pPr>
+            <w:r>
+              <w:rPr>
+                <w:rFonts w:ascii="Times New Roman" w:hAnsi="Times New Roman" w:cs="Times New Roman"/>
+                <w:sz w:val="26"/>
+                <w:szCs w:val="26"/>
+              </w:rPr>
+              <w:t>H (-)                            -&gt;e,..</w:t>
+            </w:r>
+          </w:p>
+          <w:p>
+            <w:pPr>
+              <w:pStyle w:val="ListParagraph"/>
+              <w:spacing w:line="360" w:lineRule="auto"/>
+              <w:jc w:val="both"/>
+              <w:rPr>
+                <w:rFonts w:ascii="Times New Roman" w:hAnsi="Times New Roman" w:cs="Times New Roman"/>
+                <w:sz w:val="26"/>
+                <w:szCs w:val="26"/>
+              </w:rPr>
+            </w:pPr>
+          </w:p>
+          <w:p>
+            <w:pPr>
+              <w:spacing w:line="360" w:lineRule="auto"/>
+              <w:jc w:val="both"/>
+              <w:rPr>
+                <w:rFonts w:ascii="Times New Roman" w:hAnsi="Times New Roman" w:cs="Times New Roman"/>
+                <w:sz w:val="26"/>
+                <w:szCs w:val="26"/>
+              </w:rPr>
+            </w:pPr>
+          </w:p>
+          <w:p>
+            <w:pPr>
+              <w:spacing w:line="360" w:lineRule="auto"/>
+              <w:jc w:val="both"/>
               <w:rPr>
                 <w:rFonts w:ascii="Times New Roman" w:hAnsi="Times New Roman" w:cs="Times New Roman"/>
                 <w:sz w:val="26"/>
@@ -8382,27 +6224,30 @@
           <w:p>
             <w:pPr>
               <w:pStyle w:val="ListParagraph"/>
+              <w:spacing w:line="360" w:lineRule="auto"/>
               <w:ind w:left="0"/>
-              <w:rPr>
-                <w:rFonts w:ascii="Times New Roman" w:hAnsi="Times New Roman" w:cs="Times New Roman"/>
-                <w:sz w:val="26"/>
-                <w:szCs w:val="26"/>
-              </w:rPr>
-            </w:pPr>
-            <w:r>
-              <w:rPr>
-                <w:rFonts w:ascii="Times New Roman" w:hAnsi="Times New Roman" w:cs="Times New Roman"/>
-                <w:sz w:val="26"/>
-                <w:szCs w:val="26"/>
-              </w:rPr>
-              <w:lastRenderedPageBreak/>
+              <w:jc w:val="both"/>
+              <w:rPr>
+                <w:rFonts w:ascii="Times New Roman" w:hAnsi="Times New Roman" w:cs="Times New Roman"/>
+                <w:sz w:val="26"/>
+                <w:szCs w:val="26"/>
+              </w:rPr>
+            </w:pPr>
+            <w:r>
+              <w:rPr>
+                <w:rFonts w:ascii="Times New Roman" w:hAnsi="Times New Roman" w:cs="Times New Roman"/>
+                <w:sz w:val="26"/>
+                <w:szCs w:val="26"/>
+              </w:rPr>
               <w:t>Go = {F|G -&gt; H|G}</w:t>
             </w:r>
           </w:p>
           <w:p>
             <w:pPr>
               <w:pStyle w:val="ListParagraph"/>
+              <w:spacing w:line="360" w:lineRule="auto"/>
               <w:ind w:left="0"/>
+              <w:jc w:val="both"/>
               <w:rPr>
                 <w:rFonts w:ascii="Times New Roman" w:hAnsi="Times New Roman" w:cs="Times New Roman"/>
                 <w:sz w:val="26"/>
@@ -8421,20 +6266,21 @@
           <w:p>
             <w:pPr>
               <w:pStyle w:val="ListParagraph"/>
+              <w:spacing w:line="360" w:lineRule="auto"/>
               <w:ind w:left="0"/>
-              <w:rPr>
-                <w:rFonts w:ascii="Times New Roman" w:hAnsi="Times New Roman" w:cs="Times New Roman"/>
-                <w:sz w:val="26"/>
-                <w:szCs w:val="26"/>
-              </w:rPr>
-            </w:pPr>
-            <w:r>
-              <w:rPr>
-                <w:rFonts w:ascii="Times New Roman" w:hAnsi="Times New Roman" w:cs="Times New Roman"/>
-                <w:sz w:val="26"/>
-                <w:szCs w:val="26"/>
-              </w:rPr>
-              <w:lastRenderedPageBreak/>
+              <w:jc w:val="both"/>
+              <w:rPr>
+                <w:rFonts w:ascii="Times New Roman" w:hAnsi="Times New Roman" w:cs="Times New Roman"/>
+                <w:sz w:val="26"/>
+                <w:szCs w:val="26"/>
+              </w:rPr>
+            </w:pPr>
+            <w:r>
+              <w:rPr>
+                <w:rFonts w:ascii="Times New Roman" w:hAnsi="Times New Roman" w:cs="Times New Roman"/>
+                <w:sz w:val="26"/>
+                <w:szCs w:val="26"/>
+              </w:rPr>
               <w:t>{F|G-&gt;H|G, H|G , H|G[</w:t>
             </w:r>
             <w:r>
@@ -8473,7 +6319,9 @@
           <w:p>
             <w:pPr>
               <w:pStyle w:val="ListParagraph"/>
+              <w:spacing w:line="360" w:lineRule="auto"/>
               <w:ind w:left="0"/>
+              <w:jc w:val="both"/>
               <w:rPr>
                 <w:rFonts w:ascii="Times New Roman" w:hAnsi="Times New Roman" w:cs="Times New Roman"/>
                 <w:sz w:val="26"/>
@@ -8508,64 +6356,56 @@
           <w:p>
             <w:pPr>
               <w:pStyle w:val="ListParagraph"/>
+              <w:spacing w:line="360" w:lineRule="auto"/>
               <w:ind w:left="0"/>
-              <w:rPr>
-                <w:rFonts w:ascii="Times New Roman" w:hAnsi="Times New Roman" w:cs="Times New Roman"/>
-                <w:sz w:val="26"/>
-                <w:szCs w:val="26"/>
-              </w:rPr>
-            </w:pPr>
-          </w:p>
-          <w:p>
-            <w:pPr>
-              <w:pStyle w:val="ListParagraph"/>
+              <w:jc w:val="both"/>
+              <w:rPr>
+                <w:rFonts w:ascii="Times New Roman" w:hAnsi="Times New Roman" w:cs="Times New Roman"/>
+                <w:sz w:val="26"/>
+                <w:szCs w:val="26"/>
+              </w:rPr>
+            </w:pPr>
+          </w:p>
+          <w:p>
+            <w:pPr>
+              <w:pStyle w:val="ListParagraph"/>
+              <w:spacing w:line="360" w:lineRule="auto"/>
               <w:ind w:left="0"/>
-              <w:rPr>
-                <w:rFonts w:ascii="Times New Roman" w:hAnsi="Times New Roman" w:cs="Times New Roman"/>
-                <w:sz w:val="26"/>
-                <w:szCs w:val="26"/>
-              </w:rPr>
-            </w:pPr>
-            <w:r>
-              <w:rPr>
-                <w:rFonts w:ascii="Times New Roman" w:hAnsi="Times New Roman" w:cs="Times New Roman"/>
-                <w:sz w:val="26"/>
-                <w:szCs w:val="26"/>
-              </w:rPr>
-              <w:t>{F|G-&gt;</w:t>
-            </w:r>
-            <w:r>
-              <w:rPr>
-                <w:rFonts w:ascii="Times New Roman" w:hAnsi="Times New Roman" w:cs="Times New Roman"/>
-                <w:sz w:val="26"/>
-                <w:szCs w:val="26"/>
-              </w:rPr>
-              <w:t>H|G, H|G , H|G[F]</w:t>
-            </w:r>
-            <w:r>
-              <w:rPr>
-                <w:rFonts w:ascii="Times New Roman" w:hAnsi="Times New Roman" w:cs="Times New Roman"/>
-                <w:sz w:val="26"/>
-                <w:szCs w:val="26"/>
-              </w:rPr>
-              <w:t>}</w:t>
-            </w:r>
-          </w:p>
-          <w:p>
-            <w:pPr>
-              <w:pStyle w:val="ListParagraph"/>
+              <w:jc w:val="both"/>
+              <w:rPr>
+                <w:rFonts w:ascii="Times New Roman" w:hAnsi="Times New Roman" w:cs="Times New Roman"/>
+                <w:sz w:val="26"/>
+                <w:szCs w:val="26"/>
+              </w:rPr>
+            </w:pPr>
+            <w:r>
+              <w:rPr>
+                <w:rFonts w:ascii="Times New Roman" w:hAnsi="Times New Roman" w:cs="Times New Roman"/>
+                <w:sz w:val="26"/>
+                <w:szCs w:val="26"/>
+              </w:rPr>
+              <w:t>{F|G-&gt;H|G, H|G , H|G[F]}</w:t>
+            </w:r>
+          </w:p>
+          <w:p>
+            <w:pPr>
+              <w:pStyle w:val="ListParagraph"/>
+              <w:spacing w:line="360" w:lineRule="auto"/>
               <w:ind w:left="0"/>
-              <w:rPr>
-                <w:rFonts w:ascii="Times New Roman" w:hAnsi="Times New Roman" w:cs="Times New Roman"/>
-                <w:sz w:val="26"/>
-                <w:szCs w:val="26"/>
-              </w:rPr>
-            </w:pPr>
-          </w:p>
-          <w:p>
-            <w:pPr>
-              <w:pStyle w:val="ListParagraph"/>
+              <w:jc w:val="both"/>
+              <w:rPr>
+                <w:rFonts w:ascii="Times New Roman" w:hAnsi="Times New Roman" w:cs="Times New Roman"/>
+                <w:sz w:val="26"/>
+                <w:szCs w:val="26"/>
+              </w:rPr>
+            </w:pPr>
+          </w:p>
+          <w:p>
+            <w:pPr>
+              <w:pStyle w:val="ListParagraph"/>
+              <w:spacing w:line="360" w:lineRule="auto"/>
               <w:ind w:left="0"/>
+              <w:jc w:val="both"/>
               <w:rPr>
                 <w:rFonts w:ascii="Times New Roman" w:hAnsi="Times New Roman" w:cs="Times New Roman"/>
                 <w:sz w:val="26"/>
@@ -8579,18 +6419,22 @@
     <w:p>
       <w:pPr>
         <w:pStyle w:val="ListParagraph"/>
-        <w:ind w:left="1080"/>
-        <w:rPr>
-          <w:rFonts w:ascii="Times New Roman" w:hAnsi="Times New Roman" w:cs="Times New Roman"/>
-          <w:sz w:val="26"/>
-          <w:szCs w:val="26"/>
-        </w:rPr>
-      </w:pPr>
-    </w:p>
-    <w:p>
-      <w:pPr>
-        <w:pStyle w:val="ListParagraph"/>
-        <w:ind w:left="1080"/>
+        <w:spacing w:line="360" w:lineRule="auto"/>
+        <w:ind w:left="1080"/>
+        <w:jc w:val="both"/>
+        <w:rPr>
+          <w:rFonts w:ascii="Times New Roman" w:hAnsi="Times New Roman" w:cs="Times New Roman"/>
+          <w:sz w:val="26"/>
+          <w:szCs w:val="26"/>
+        </w:rPr>
+      </w:pPr>
+    </w:p>
+    <w:p>
+      <w:pPr>
+        <w:pStyle w:val="ListParagraph"/>
+        <w:spacing w:line="360" w:lineRule="auto"/>
+        <w:ind w:left="1080"/>
+        <w:jc w:val="both"/>
         <w:rPr>
           <w:rFonts w:ascii="Times New Roman" w:hAnsi="Times New Roman" w:cs="Times New Roman"/>
           <w:sz w:val="26"/>
@@ -8611,7 +6455,23 @@
           <w:sz w:val="26"/>
           <w:szCs w:val="26"/>
         </w:rPr>
-        <w:t>H|G[F], thêm công thức G vào lst_proof và đồng thời biến H|G[F] thành H|G.</w:t>
+        <w:t xml:space="preserve">H|G[F], thêm công thức G vào </w:t>
+      </w:r>
+      <w:r>
+        <w:rPr>
+          <w:rFonts w:ascii="Times New Roman" w:hAnsi="Times New Roman" w:cs="Times New Roman"/>
+          <w:sz w:val="26"/>
+          <w:szCs w:val="26"/>
+        </w:rPr>
+        <w:t>list_</w:t>
+      </w:r>
+      <w:r>
+        <w:rPr>
+          <w:rFonts w:ascii="Times New Roman" w:hAnsi="Times New Roman" w:cs="Times New Roman"/>
+          <w:sz w:val="26"/>
+          <w:szCs w:val="26"/>
+        </w:rPr>
+        <w:t>proof và đồng thời biến H|G[F] thành H|G.</w:t>
       </w:r>
     </w:p>
     <w:tbl>
@@ -8631,8 +6491,8 @@
         <w:tblLook w:val="04A0"/>
       </w:tblPr>
       <w:tblGrid>
-        <w:gridCol w:w="4353"/>
-        <w:gridCol w:w="4143"/>
+        <w:gridCol w:w="4356"/>
+        <w:gridCol w:w="4140"/>
       </w:tblGrid>
       <w:tr>
         <w:tc>
@@ -8647,21 +6507,30 @@
           <w:p>
             <w:pPr>
               <w:pStyle w:val="ListParagraph"/>
-              <w:spacing w:after="200" w:line="276" w:lineRule="auto"/>
+              <w:spacing w:after="200" w:line="360" w:lineRule="auto"/>
               <w:ind w:left="1080"/>
-              <w:rPr>
-                <w:rFonts w:ascii="Times New Roman" w:hAnsi="Times New Roman" w:cs="Times New Roman"/>
-                <w:sz w:val="26"/>
-                <w:szCs w:val="26"/>
-              </w:rPr>
-            </w:pPr>
-            <w:r>
-              <w:rPr>
-                <w:rFonts w:ascii="Times New Roman" w:hAnsi="Times New Roman" w:cs="Times New Roman"/>
-                <w:sz w:val="26"/>
-                <w:szCs w:val="26"/>
-              </w:rPr>
-              <w:t>Lst_proof</w:t>
+              <w:jc w:val="both"/>
+              <w:rPr>
+                <w:rFonts w:ascii="Times New Roman" w:hAnsi="Times New Roman" w:cs="Times New Roman"/>
+                <w:sz w:val="26"/>
+                <w:szCs w:val="26"/>
+              </w:rPr>
+            </w:pPr>
+            <w:r>
+              <w:rPr>
+                <w:rFonts w:ascii="Times New Roman" w:hAnsi="Times New Roman" w:cs="Times New Roman"/>
+                <w:sz w:val="26"/>
+                <w:szCs w:val="26"/>
+              </w:rPr>
+              <w:t>List_</w:t>
+            </w:r>
+            <w:r>
+              <w:rPr>
+                <w:rFonts w:ascii="Times New Roman" w:hAnsi="Times New Roman" w:cs="Times New Roman"/>
+                <w:sz w:val="26"/>
+                <w:szCs w:val="26"/>
+              </w:rPr>
+              <w:t>proof</w:t>
             </w:r>
           </w:p>
         </w:tc>
@@ -8677,20 +6546,38 @@
           <w:p>
             <w:pPr>
               <w:pStyle w:val="ListParagraph"/>
+              <w:spacing w:line="360" w:lineRule="auto"/>
               <w:ind w:left="0"/>
-              <w:rPr>
-                <w:rFonts w:ascii="Times New Roman" w:hAnsi="Times New Roman" w:cs="Times New Roman"/>
-                <w:sz w:val="26"/>
-                <w:szCs w:val="26"/>
-              </w:rPr>
-            </w:pPr>
-            <w:r>
-              <w:rPr>
-                <w:rFonts w:ascii="Times New Roman" w:hAnsi="Times New Roman" w:cs="Times New Roman"/>
-                <w:sz w:val="26"/>
-                <w:szCs w:val="26"/>
-              </w:rPr>
-              <w:t xml:space="preserve">   Lst_goal</w:t>
+              <w:jc w:val="both"/>
+              <w:rPr>
+                <w:rFonts w:ascii="Times New Roman" w:hAnsi="Times New Roman" w:cs="Times New Roman"/>
+                <w:sz w:val="26"/>
+                <w:szCs w:val="26"/>
+              </w:rPr>
+            </w:pPr>
+            <w:r>
+              <w:rPr>
+                <w:rFonts w:ascii="Times New Roman" w:hAnsi="Times New Roman" w:cs="Times New Roman"/>
+                <w:sz w:val="26"/>
+                <w:szCs w:val="26"/>
+              </w:rPr>
+              <w:t xml:space="preserve">   </w:t>
+            </w:r>
+            <w:r>
+              <w:rPr>
+                <w:rFonts w:ascii="Times New Roman" w:hAnsi="Times New Roman" w:cs="Times New Roman"/>
+                <w:sz w:val="26"/>
+                <w:szCs w:val="26"/>
+              </w:rPr>
+              <w:t>List_</w:t>
+            </w:r>
+            <w:r>
+              <w:rPr>
+                <w:rFonts w:ascii="Times New Roman" w:hAnsi="Times New Roman" w:cs="Times New Roman"/>
+                <w:sz w:val="26"/>
+                <w:szCs w:val="26"/>
+              </w:rPr>
+              <w:t>goal</w:t>
             </w:r>
           </w:p>
         </w:tc>
@@ -8707,7 +6594,9 @@
           <w:p>
             <w:pPr>
               <w:pStyle w:val="ListParagraph"/>
+              <w:spacing w:line="360" w:lineRule="auto"/>
               <w:ind w:left="0"/>
+              <w:jc w:val="both"/>
               <w:rPr>
                 <w:rFonts w:ascii="Times New Roman" w:hAnsi="Times New Roman" w:cs="Times New Roman"/>
                 <w:sz w:val="26"/>
@@ -8730,6 +6619,8 @@
                 <w:ilvl w:val="0"/>
                 <w:numId w:val="11"/>
               </w:numPr>
+              <w:spacing w:line="360" w:lineRule="auto"/>
+              <w:jc w:val="both"/>
               <w:rPr>
                 <w:rFonts w:ascii="Times New Roman" w:hAnsi="Times New Roman" w:cs="Times New Roman"/>
                 <w:sz w:val="26"/>
@@ -8752,6 +6643,8 @@
                 <w:ilvl w:val="0"/>
                 <w:numId w:val="11"/>
               </w:numPr>
+              <w:spacing w:line="360" w:lineRule="auto"/>
+              <w:jc w:val="both"/>
               <w:rPr>
                 <w:rFonts w:ascii="Times New Roman" w:hAnsi="Times New Roman" w:cs="Times New Roman"/>
                 <w:sz w:val="26"/>
@@ -8769,6 +6662,8 @@
           </w:p>
           <w:p>
             <w:pPr>
+              <w:spacing w:line="360" w:lineRule="auto"/>
+              <w:jc w:val="both"/>
               <w:rPr>
                 <w:rFonts w:ascii="Times New Roman" w:hAnsi="Times New Roman" w:cs="Times New Roman"/>
                 <w:sz w:val="26"/>
@@ -8783,6 +6678,8 @@
                 <w:ilvl w:val="0"/>
                 <w:numId w:val="11"/>
               </w:numPr>
+              <w:spacing w:line="360" w:lineRule="auto"/>
+              <w:jc w:val="both"/>
               <w:rPr>
                 <w:rFonts w:ascii="Times New Roman" w:hAnsi="Times New Roman" w:cs="Times New Roman"/>
                 <w:sz w:val="26"/>
@@ -8801,24 +6698,30 @@
           <w:p>
             <w:pPr>
               <w:pStyle w:val="ListParagraph"/>
-              <w:rPr>
-                <w:rFonts w:ascii="Times New Roman" w:hAnsi="Times New Roman" w:cs="Times New Roman"/>
-                <w:sz w:val="26"/>
-                <w:szCs w:val="26"/>
-              </w:rPr>
-            </w:pPr>
-          </w:p>
-          <w:p>
-            <w:pPr>
-              <w:rPr>
-                <w:rFonts w:ascii="Times New Roman" w:hAnsi="Times New Roman" w:cs="Times New Roman"/>
-                <w:sz w:val="26"/>
-                <w:szCs w:val="26"/>
-              </w:rPr>
-            </w:pPr>
-          </w:p>
-          <w:p>
-            <w:pPr>
+              <w:spacing w:line="360" w:lineRule="auto"/>
+              <w:jc w:val="both"/>
+              <w:rPr>
+                <w:rFonts w:ascii="Times New Roman" w:hAnsi="Times New Roman" w:cs="Times New Roman"/>
+                <w:sz w:val="26"/>
+                <w:szCs w:val="26"/>
+              </w:rPr>
+            </w:pPr>
+          </w:p>
+          <w:p>
+            <w:pPr>
+              <w:spacing w:line="360" w:lineRule="auto"/>
+              <w:jc w:val="both"/>
+              <w:rPr>
+                <w:rFonts w:ascii="Times New Roman" w:hAnsi="Times New Roman" w:cs="Times New Roman"/>
+                <w:sz w:val="26"/>
+                <w:szCs w:val="26"/>
+              </w:rPr>
+            </w:pPr>
+          </w:p>
+          <w:p>
+            <w:pPr>
+              <w:spacing w:line="360" w:lineRule="auto"/>
+              <w:jc w:val="both"/>
               <w:rPr>
                 <w:rFonts w:ascii="Times New Roman" w:hAnsi="Times New Roman" w:cs="Times New Roman"/>
                 <w:sz w:val="26"/>
@@ -8836,6 +6739,8 @@
           </w:p>
           <w:p>
             <w:pPr>
+              <w:spacing w:line="360" w:lineRule="auto"/>
+              <w:jc w:val="both"/>
               <w:rPr>
                 <w:rFonts w:ascii="Times New Roman" w:hAnsi="Times New Roman" w:cs="Times New Roman"/>
                 <w:sz w:val="26"/>
@@ -8864,7 +6769,9 @@
           <w:p>
             <w:pPr>
               <w:pStyle w:val="ListParagraph"/>
+              <w:spacing w:line="360" w:lineRule="auto"/>
               <w:ind w:left="0"/>
+              <w:jc w:val="both"/>
               <w:rPr>
                 <w:rFonts w:ascii="Times New Roman" w:hAnsi="Times New Roman" w:cs="Times New Roman"/>
                 <w:sz w:val="26"/>
@@ -8883,7 +6790,9 @@
           <w:p>
             <w:pPr>
               <w:pStyle w:val="ListParagraph"/>
+              <w:spacing w:line="360" w:lineRule="auto"/>
               <w:ind w:left="0"/>
+              <w:jc w:val="both"/>
               <w:rPr>
                 <w:rFonts w:ascii="Times New Roman" w:hAnsi="Times New Roman" w:cs="Times New Roman"/>
                 <w:sz w:val="26"/>
@@ -8902,7 +6811,9 @@
           <w:p>
             <w:pPr>
               <w:pStyle w:val="ListParagraph"/>
+              <w:spacing w:line="360" w:lineRule="auto"/>
               <w:ind w:left="0"/>
+              <w:jc w:val="both"/>
               <w:rPr>
                 <w:rFonts w:ascii="Times New Roman" w:hAnsi="Times New Roman" w:cs="Times New Roman"/>
                 <w:sz w:val="26"/>
@@ -8921,7 +6832,9 @@
           <w:p>
             <w:pPr>
               <w:pStyle w:val="ListParagraph"/>
+              <w:spacing w:line="360" w:lineRule="auto"/>
               <w:ind w:left="0"/>
+              <w:jc w:val="both"/>
               <w:rPr>
                 <w:rFonts w:ascii="Times New Roman" w:hAnsi="Times New Roman" w:cs="Times New Roman"/>
                 <w:sz w:val="26"/>
@@ -8940,18 +6853,22 @@
           <w:p>
             <w:pPr>
               <w:pStyle w:val="ListParagraph"/>
+              <w:spacing w:line="360" w:lineRule="auto"/>
               <w:ind w:left="0"/>
-              <w:rPr>
-                <w:rFonts w:ascii="Times New Roman" w:hAnsi="Times New Roman" w:cs="Times New Roman"/>
-                <w:sz w:val="26"/>
-                <w:szCs w:val="26"/>
-              </w:rPr>
-            </w:pPr>
-          </w:p>
-          <w:p>
-            <w:pPr>
-              <w:pStyle w:val="ListParagraph"/>
+              <w:jc w:val="both"/>
+              <w:rPr>
+                <w:rFonts w:ascii="Times New Roman" w:hAnsi="Times New Roman" w:cs="Times New Roman"/>
+                <w:sz w:val="26"/>
+                <w:szCs w:val="26"/>
+              </w:rPr>
+            </w:pPr>
+          </w:p>
+          <w:p>
+            <w:pPr>
+              <w:pStyle w:val="ListParagraph"/>
+              <w:spacing w:line="360" w:lineRule="auto"/>
               <w:ind w:left="0"/>
+              <w:jc w:val="both"/>
               <w:rPr>
                 <w:rFonts w:ascii="Times New Roman" w:hAnsi="Times New Roman" w:cs="Times New Roman"/>
                 <w:sz w:val="26"/>
@@ -8970,18 +6887,22 @@
           <w:p>
             <w:pPr>
               <w:pStyle w:val="ListParagraph"/>
+              <w:spacing w:line="360" w:lineRule="auto"/>
               <w:ind w:left="0"/>
-              <w:rPr>
-                <w:rFonts w:ascii="Times New Roman" w:hAnsi="Times New Roman" w:cs="Times New Roman"/>
-                <w:sz w:val="26"/>
-                <w:szCs w:val="26"/>
-              </w:rPr>
-            </w:pPr>
-          </w:p>
-          <w:p>
-            <w:pPr>
-              <w:pStyle w:val="ListParagraph"/>
+              <w:jc w:val="both"/>
+              <w:rPr>
+                <w:rFonts w:ascii="Times New Roman" w:hAnsi="Times New Roman" w:cs="Times New Roman"/>
+                <w:sz w:val="26"/>
+                <w:szCs w:val="26"/>
+              </w:rPr>
+            </w:pPr>
+          </w:p>
+          <w:p>
+            <w:pPr>
+              <w:pStyle w:val="ListParagraph"/>
+              <w:spacing w:line="360" w:lineRule="auto"/>
               <w:ind w:left="0"/>
+              <w:jc w:val="both"/>
               <w:rPr>
                 <w:rFonts w:ascii="Times New Roman" w:hAnsi="Times New Roman" w:cs="Times New Roman"/>
                 <w:sz w:val="26"/>
@@ -8995,7 +6916,9 @@
     <w:p>
       <w:pPr>
         <w:pStyle w:val="ListParagraph"/>
-        <w:ind w:left="1080"/>
+        <w:spacing w:line="360" w:lineRule="auto"/>
+        <w:ind w:left="1080"/>
+        <w:jc w:val="both"/>
         <w:rPr>
           <w:rFonts w:ascii="Times New Roman" w:hAnsi="Times New Roman" w:cs="Times New Roman"/>
           <w:sz w:val="26"/>
@@ -10242,6 +8165,7 @@
   <w:style w:type="character" w:default="1" w:styleId="DefaultParagraphFont">
     <w:name w:val="Default Paragraph Font"/>
     <w:uiPriority w:val="1"/>
+    <w:semiHidden/>
     <w:unhideWhenUsed/>
   </w:style>
   <w:style w:type="table" w:default="1" w:styleId="TableNormal">
@@ -10333,8 +8257,8 @@
       </w:tblCellMar>
     </w:tblPr>
   </w:style>
-  <w:style w:type="table" w:customStyle="1" w:styleId="LightShading">
-    <w:name w:val="Light Shading"/>
+  <w:style w:type="table" w:customStyle="1" w:styleId="LightShading1">
+    <w:name w:val="Light Shading1"/>
     <w:basedOn w:val="TableNormal"/>
     <w:uiPriority w:val="60"/>
     <w:rsid w:val="00CF2AB1"/>
@@ -10436,8 +8360,8 @@
       </w:tcPr>
     </w:tblStylePr>
   </w:style>
-  <w:style w:type="table" w:customStyle="1" w:styleId="LightShading-Accent1">
-    <w:name w:val="Light Shading Accent 1"/>
+  <w:style w:type="table" w:customStyle="1" w:styleId="LightShading-Accent11">
+    <w:name w:val="Light Shading - Accent 11"/>
     <w:basedOn w:val="TableNormal"/>
     <w:uiPriority w:val="60"/>
     <w:rsid w:val="00CF2AB1"/>
